--- a/PetitionLetter.docx
+++ b/PetitionLetter.docx
@@ -131,7 +131,12 @@
       </w:r>
       <w:proofErr w:type="spellEnd"/>
       <w:r>
-        <w:t xml:space="preserve">-metric resolution techniques to study dielectric, energetic and dynamics properties of soft </w:t>
+        <w:t xml:space="preserve">-metric resolution techniques to study </w:t>
+      </w:r>
+      <w:bookmarkStart w:id="0" w:name="_GoBack"/>
+      <w:bookmarkEnd w:id="0"/>
+      <w:r>
+        <w:t xml:space="preserve">properties of soft </w:t>
       </w:r>
       <w:r>
         <w:t>and biological material</w:t>
@@ -236,7 +241,7 @@
         <w:t xml:space="preserve">t </w:t>
       </w:r>
       <w:r>
-        <w:t>7</w:t>
+        <w:t>5</w:t>
       </w:r>
       <w:r>
         <w:t xml:space="preserve"> </w:t>
@@ -375,37 +380,64 @@
         <w:t xml:space="preserve">/ </w:t>
       </w:r>
       <w:r>
-        <w:t xml:space="preserve">Material has been published about me and my work </w:t>
-      </w:r>
-      <w:r>
-        <w:t>on</w:t>
-      </w:r>
-      <w:r>
-        <w:t xml:space="preserve"> HighBeam Research, a</w:t>
-      </w:r>
-      <w:r>
-        <w:t xml:space="preserve"> major</w:t>
-      </w:r>
-      <w:r>
-        <w:t xml:space="preserve"> online</w:t>
-      </w:r>
-      <w:r>
-        <w:t xml:space="preserve"> premium information service </w:t>
-      </w:r>
-      <w:r>
-        <w:t xml:space="preserve">having </w:t>
-      </w:r>
-      <w:r>
-        <w:t>400</w:t>
-      </w:r>
-      <w:r>
-        <w:t>000 unique visitors</w:t>
-      </w:r>
-      <w:r>
-        <w:t xml:space="preserve"> (including students, scientists and general audience)</w:t>
-      </w:r>
-      <w:r>
-        <w:t xml:space="preserve"> monthly</w:t>
+        <w:t xml:space="preserve">I </w:t>
+      </w:r>
+      <w:r>
+        <w:t xml:space="preserve">have </w:t>
+      </w:r>
+      <w:r>
+        <w:t>judged other scientist</w:t>
+      </w:r>
+      <w:r>
+        <w:t>s</w:t>
+      </w:r>
+      <w:r>
+        <w:t xml:space="preserve"> work by reviewing </w:t>
+      </w:r>
+      <w:r>
+        <w:t>article</w:t>
+      </w:r>
+      <w:r>
+        <w:t>s</w:t>
+      </w:r>
+      <w:r>
+        <w:t xml:space="preserve"> </w:t>
+      </w:r>
+      <w:r>
+        <w:t>in</w:t>
+      </w:r>
+      <w:r>
+        <w:t xml:space="preserve"> </w:t>
+      </w:r>
+      <w:r>
+        <w:t>renowned</w:t>
+      </w:r>
+      <w:r>
+        <w:t xml:space="preserve"> and </w:t>
+      </w:r>
+      <w:r>
+        <w:t>eminent</w:t>
+      </w:r>
+      <w:r>
+        <w:t xml:space="preserve"> </w:t>
+      </w:r>
+      <w:r>
+        <w:t>professional</w:t>
+      </w:r>
+      <w:r>
+        <w:t xml:space="preserve"> journals</w:t>
+      </w:r>
+      <w:r>
+        <w:t xml:space="preserve"> </w:t>
+      </w:r>
+      <w:r>
+        <w:t>(Applied Physics Letters, Nanoscale)</w:t>
+      </w:r>
+      <w:r>
+        <w:t xml:space="preserve"> </w:t>
+      </w:r>
+      <w:r>
+        <w:t>in my field of specialization</w:t>
       </w:r>
       <w:r>
         <w:t>.</w:t>
@@ -441,64 +473,28 @@
         <w:t xml:space="preserve">/ </w:t>
       </w:r>
       <w:r>
-        <w:t xml:space="preserve">I </w:t>
-      </w:r>
-      <w:r>
-        <w:t xml:space="preserve">have </w:t>
-      </w:r>
-      <w:r>
-        <w:t>judged other scientist</w:t>
-      </w:r>
-      <w:r>
-        <w:t>s</w:t>
-      </w:r>
-      <w:r>
-        <w:t xml:space="preserve"> work by reviewing </w:t>
-      </w:r>
-      <w:r>
-        <w:t>article</w:t>
-      </w:r>
-      <w:r>
-        <w:t>s</w:t>
-      </w:r>
-      <w:r>
-        <w:t xml:space="preserve"> </w:t>
-      </w:r>
-      <w:r>
-        <w:t>in</w:t>
-      </w:r>
-      <w:r>
-        <w:t xml:space="preserve"> </w:t>
-      </w:r>
-      <w:r>
-        <w:t>renowned</w:t>
-      </w:r>
-      <w:r>
-        <w:t xml:space="preserve"> and </w:t>
-      </w:r>
-      <w:r>
-        <w:t>eminent</w:t>
-      </w:r>
-      <w:r>
-        <w:t xml:space="preserve"> </w:t>
-      </w:r>
-      <w:r>
-        <w:t>professional</w:t>
-      </w:r>
-      <w:r>
-        <w:t xml:space="preserve"> journals</w:t>
-      </w:r>
-      <w:r>
-        <w:t xml:space="preserve"> </w:t>
-      </w:r>
-      <w:r>
-        <w:t>(Applied Physics Letters, Nanoscale)</w:t>
-      </w:r>
-      <w:r>
-        <w:t xml:space="preserve"> </w:t>
-      </w:r>
-      <w:r>
-        <w:t>in my field of specialization</w:t>
+        <w:t xml:space="preserve">I have demonstrated authorship of 12 original scholarly articles (10 as first author) in prestigious, international, peer-reviewed journals; 2 book chapters; and gave 10 oral presentations in </w:t>
+      </w:r>
+      <w:r>
+        <w:t xml:space="preserve">highly </w:t>
+      </w:r>
+      <w:r>
+        <w:t xml:space="preserve">selective conferences or illustrious universities. My research has been cited in peer-reviewed journals more than 100 times (and more than 80 without </w:t>
+      </w:r>
+      <w:r>
+        <w:t>self-citations) according to</w:t>
+      </w:r>
+      <w:r>
+        <w:t xml:space="preserve"> </w:t>
+      </w:r>
+      <w:r>
+        <w:t xml:space="preserve">the </w:t>
+      </w:r>
+      <w:r>
+        <w:t xml:space="preserve">Web of </w:t>
+      </w:r>
+      <w:r>
+        <w:t>Science (Thomson Reuters)</w:t>
       </w:r>
       <w:r>
         <w:t>.</w:t>
@@ -534,28 +530,19 @@
         <w:t xml:space="preserve">/ </w:t>
       </w:r>
       <w:r>
-        <w:t xml:space="preserve">I have demonstrated authorship of 12 original scholarly articles (10 as first author) in prestigious, international, peer-reviewed journals; 2 book chapters; and gave 10 oral presentations in </w:t>
-      </w:r>
-      <w:r>
-        <w:t xml:space="preserve">highly </w:t>
-      </w:r>
-      <w:r>
-        <w:t xml:space="preserve">selective conferences or illustrious universities. My research has been cited in peer-reviewed journals more than 100 times (and more than 80 without </w:t>
-      </w:r>
-      <w:r>
-        <w:t>self-citations) according to</w:t>
-      </w:r>
-      <w:r>
-        <w:t xml:space="preserve"> </w:t>
-      </w:r>
-      <w:r>
-        <w:t xml:space="preserve">the </w:t>
-      </w:r>
-      <w:r>
-        <w:t xml:space="preserve">Web of </w:t>
-      </w:r>
-      <w:r>
-        <w:t>Science (Thomson Reuters)</w:t>
+        <w:t xml:space="preserve">I </w:t>
+      </w:r>
+      <w:r>
+        <w:t xml:space="preserve">have </w:t>
+      </w:r>
+      <w:r>
+        <w:t xml:space="preserve">made original scientific contributions of major significance, qualified as “outstanding; paradigm shift; fundamental breakthrough that will lead to other incremental discoveries” by </w:t>
+      </w:r>
+      <w:r>
+        <w:t>distinguished</w:t>
+      </w:r>
+      <w:r>
+        <w:t xml:space="preserve"> experts in the field</w:t>
       </w:r>
       <w:r>
         <w:t>.</w:t>
@@ -563,415 +550,294 @@
     </w:p>
     <w:p>
       <w:pPr>
-        <w:pBdr>
-          <w:top w:val="single" w:sz="4" w:space="1" w:color="auto"/>
-          <w:left w:val="single" w:sz="4" w:space="4" w:color="auto"/>
-          <w:bottom w:val="single" w:sz="4" w:space="1" w:color="auto"/>
-          <w:right w:val="single" w:sz="4" w:space="4" w:color="auto"/>
-        </w:pBdr>
-        <w:spacing w:after="0" w:line="240" w:lineRule="auto"/>
-        <w:jc w:val="both"/>
-      </w:pPr>
-    </w:p>
-    <w:p>
-      <w:pPr>
-        <w:pBdr>
-          <w:top w:val="single" w:sz="4" w:space="1" w:color="auto"/>
-          <w:left w:val="single" w:sz="4" w:space="4" w:color="auto"/>
-          <w:bottom w:val="single" w:sz="4" w:space="1" w:color="auto"/>
-          <w:right w:val="single" w:sz="4" w:space="4" w:color="auto"/>
-        </w:pBdr>
-        <w:spacing w:after="0" w:line="240" w:lineRule="auto"/>
-        <w:jc w:val="both"/>
-      </w:pPr>
-      <w:r>
-        <w:t>6</w:t>
+        <w:spacing w:after="0" w:line="240" w:lineRule="auto"/>
+        <w:jc w:val="both"/>
+      </w:pPr>
+    </w:p>
+    <w:p>
+      <w:pPr>
+        <w:spacing w:after="0" w:line="240" w:lineRule="auto"/>
+        <w:ind w:left="360"/>
+        <w:jc w:val="both"/>
+      </w:pPr>
+      <w:r>
+        <w:t>B</w:t>
+      </w:r>
+      <w:r>
+        <w:t>/ I have sustained national and international acclaim</w:t>
+      </w:r>
+      <w:r>
+        <w:t>: All results</w:t>
+      </w:r>
+      <w:r>
+        <w:t xml:space="preserve"> exhibiting excellence in my research field</w:t>
+      </w:r>
+      <w:r>
+        <w:t xml:space="preserve"> have been obtained evenly over the last </w:t>
+      </w:r>
+      <w:r>
+        <w:t xml:space="preserve">five </w:t>
+      </w:r>
+      <w:r>
+        <w:t xml:space="preserve">years </w:t>
+      </w:r>
+      <w:r>
+        <w:t>until</w:t>
+      </w:r>
+      <w:r>
+        <w:t xml:space="preserve"> the submission of this application</w:t>
+      </w:r>
+      <w:r>
+        <w:t>. Above meeting the regulatory USCIS criteria, I</w:t>
+      </w:r>
+      <w:r>
+        <w:t xml:space="preserve"> </w:t>
+      </w:r>
+      <w:r>
+        <w:t>will demonstrate that I am</w:t>
+      </w:r>
+      <w:r>
+        <w:t xml:space="preserve"> </w:t>
+      </w:r>
+      <w:r>
+        <w:t xml:space="preserve">currently </w:t>
+      </w:r>
+      <w:r>
+        <w:t xml:space="preserve">one of that small percentage who has risen to the very top of </w:t>
+      </w:r>
+      <w:r>
+        <w:t xml:space="preserve">my </w:t>
+      </w:r>
+      <w:r>
+        <w:t>field</w:t>
+      </w:r>
+      <w:r>
+        <w:t>.</w:t>
+      </w:r>
+    </w:p>
+    <w:p>
+      <w:pPr>
+        <w:spacing w:after="0" w:line="240" w:lineRule="auto"/>
+        <w:ind w:left="360"/>
+        <w:jc w:val="both"/>
+      </w:pPr>
+    </w:p>
+    <w:p>
+      <w:pPr>
+        <w:spacing w:after="0" w:line="240" w:lineRule="auto"/>
+        <w:ind w:left="360"/>
+        <w:jc w:val="both"/>
+      </w:pPr>
+      <w:r>
+        <w:t>C</w:t>
       </w:r>
       <w:r>
         <w:t xml:space="preserve">/ </w:t>
       </w:r>
       <w:r>
-        <w:t xml:space="preserve">I </w:t>
-      </w:r>
-      <w:r>
-        <w:t xml:space="preserve">have </w:t>
-      </w:r>
-      <w:r>
-        <w:t xml:space="preserve">made original scientific contributions of major significance, qualified as “outstanding; paradigm shift; fundamental breakthrough that will lead to other incremental discoveries” by </w:t>
-      </w:r>
-      <w:r>
-        <w:t>distinguished</w:t>
-      </w:r>
-      <w:r>
-        <w:t xml:space="preserve"> experts in the field</w:t>
+        <w:t xml:space="preserve">I intend to </w:t>
+      </w:r>
+      <w:r>
+        <w:t>continue to work in my area of extraordinary ability</w:t>
+      </w:r>
+      <w:r>
+        <w:t xml:space="preserve"> in the </w:t>
+      </w:r>
+      <w:r>
+        <w:t>USA</w:t>
+      </w:r>
+      <w:r>
+        <w:t xml:space="preserve">. I will keep </w:t>
+      </w:r>
+      <w:r>
+        <w:t>performing research</w:t>
+      </w:r>
+      <w:r>
+        <w:t xml:space="preserve"> in </w:t>
+      </w:r>
+      <w:proofErr w:type="spellStart"/>
+      <w:r>
+        <w:t>nano</w:t>
+      </w:r>
+      <w:proofErr w:type="spellEnd"/>
+      <w:r>
+        <w:t xml:space="preserve">-bio-physics at UCB, funded by the </w:t>
+      </w:r>
+      <w:r>
+        <w:t>Howard Hughes Medical Institute (HHMI)</w:t>
+      </w:r>
+      <w:r>
+        <w:t>,</w:t>
+      </w:r>
+      <w:r>
+        <w:t xml:space="preserve"> a </w:t>
+      </w:r>
+      <w:r>
+        <w:t xml:space="preserve">prestigious </w:t>
+      </w:r>
+      <w:r>
+        <w:t>USA</w:t>
+      </w:r>
+      <w:r>
+        <w:t xml:space="preserve"> non-profit medical</w:t>
+      </w:r>
+      <w:r>
+        <w:t xml:space="preserve"> and biological</w:t>
+      </w:r>
+      <w:r>
+        <w:t xml:space="preserve"> research organization</w:t>
       </w:r>
       <w:r>
         <w:t>.</w:t>
       </w:r>
-    </w:p>
-    <w:p>
-      <w:pPr>
-        <w:pBdr>
-          <w:top w:val="single" w:sz="4" w:space="1" w:color="auto"/>
-          <w:left w:val="single" w:sz="4" w:space="4" w:color="auto"/>
-          <w:bottom w:val="single" w:sz="4" w:space="1" w:color="auto"/>
-          <w:right w:val="single" w:sz="4" w:space="4" w:color="auto"/>
-        </w:pBdr>
-        <w:spacing w:after="0" w:line="240" w:lineRule="auto"/>
-        <w:jc w:val="both"/>
-      </w:pPr>
-    </w:p>
-    <w:p>
-      <w:pPr>
-        <w:pBdr>
-          <w:top w:val="single" w:sz="4" w:space="1" w:color="auto"/>
-          <w:left w:val="single" w:sz="4" w:space="4" w:color="auto"/>
-          <w:bottom w:val="single" w:sz="4" w:space="1" w:color="auto"/>
-          <w:right w:val="single" w:sz="4" w:space="4" w:color="auto"/>
-        </w:pBdr>
-        <w:spacing w:after="0" w:line="240" w:lineRule="auto"/>
-        <w:jc w:val="both"/>
-      </w:pPr>
-      <w:r>
-        <w:t>7</w:t>
-      </w:r>
-      <w:r>
-        <w:t xml:space="preserve">/ I </w:t>
-      </w:r>
-      <w:r>
-        <w:t>hav</w:t>
-      </w:r>
-      <w:r>
-        <w:t>e been employed in a critical and</w:t>
-      </w:r>
-      <w:r>
-        <w:t xml:space="preserve"> essential capacity </w:t>
-      </w:r>
-      <w:r>
-        <w:t>at the University of California in Berk</w:t>
-      </w:r>
-      <w:r>
-        <w:t>eley (UCB). UCB</w:t>
-      </w:r>
-      <w:r>
-        <w:t xml:space="preserve"> has a distinguished reputation:</w:t>
-      </w:r>
-      <w:r>
-        <w:t xml:space="preserve"> </w:t>
-      </w:r>
-      <w:r>
-        <w:t>researcher</w:t>
+      <w:r>
+        <w:t xml:space="preserve"> </w:t>
+      </w:r>
+      <w:r>
+        <w:t xml:space="preserve">This </w:t>
+      </w:r>
+      <w:r>
+        <w:t xml:space="preserve">fundamental research </w:t>
+      </w:r>
+      <w:r>
+        <w:t>has</w:t>
+      </w:r>
+      <w:r>
+        <w:t xml:space="preserve"> wide ranging implications</w:t>
+      </w:r>
+      <w:r>
+        <w:t xml:space="preserve"> and</w:t>
+      </w:r>
+      <w:r>
+        <w:t xml:space="preserve"> </w:t>
+      </w:r>
+      <w:r>
+        <w:t>will substantially benefit the USA.</w:t>
+      </w:r>
+    </w:p>
+    <w:p>
+      <w:pPr>
+        <w:spacing w:after="0" w:line="240" w:lineRule="auto"/>
+        <w:ind w:left="360"/>
+        <w:jc w:val="both"/>
+      </w:pPr>
+    </w:p>
+    <w:p>
+      <w:pPr>
+        <w:spacing w:after="0" w:line="240" w:lineRule="auto"/>
+        <w:jc w:val="both"/>
+      </w:pPr>
+      <w:r>
+        <w:t xml:space="preserve">  In order to prove this three point</w:t>
       </w:r>
       <w:r>
         <w:t>s</w:t>
       </w:r>
       <w:r>
-        <w:t xml:space="preserve"> from this university won 72 Nobel Prizes and </w:t>
-      </w:r>
-      <w:r>
-        <w:t xml:space="preserve">in 2013 it </w:t>
-      </w:r>
-      <w:r>
-        <w:t>ranked 3</w:t>
-      </w:r>
-      <w:r>
-        <w:rPr>
-          <w:vertAlign w:val="superscript"/>
-        </w:rPr>
-        <w:t>rd</w:t>
-      </w:r>
-      <w:r>
-        <w:t xml:space="preserve"> of the Academic R</w:t>
-      </w:r>
-      <w:r>
-        <w:t>anking of World Universities.</w:t>
-      </w:r>
-    </w:p>
-    <w:p>
-      <w:pPr>
-        <w:spacing w:after="0" w:line="240" w:lineRule="auto"/>
-        <w:jc w:val="both"/>
-      </w:pPr>
-    </w:p>
-    <w:p>
-      <w:pPr>
-        <w:spacing w:after="0" w:line="240" w:lineRule="auto"/>
-        <w:ind w:left="360"/>
-        <w:jc w:val="both"/>
-      </w:pPr>
-      <w:r>
-        <w:t>B</w:t>
-      </w:r>
-      <w:r>
-        <w:t>/ I have sustained national and international acclaim</w:t>
-      </w:r>
-      <w:r>
-        <w:t>: All results</w:t>
-      </w:r>
-      <w:r>
-        <w:t xml:space="preserve"> exhibiting excellence in my research field</w:t>
-      </w:r>
-      <w:r>
-        <w:t xml:space="preserve"> have been obtained evenly over the last </w:t>
-      </w:r>
-      <w:r>
-        <w:t xml:space="preserve">five </w:t>
-      </w:r>
-      <w:r>
-        <w:t xml:space="preserve">years </w:t>
-      </w:r>
-      <w:r>
-        <w:t>until</w:t>
-      </w:r>
-      <w:r>
-        <w:t xml:space="preserve"> the submission of this application</w:t>
-      </w:r>
-      <w:r>
-        <w:t>. Above meeting the regulatory USCIS criteria, I</w:t>
-      </w:r>
-      <w:r>
-        <w:t xml:space="preserve"> </w:t>
-      </w:r>
-      <w:r>
-        <w:t>will demonstrate that I am</w:t>
-      </w:r>
-      <w:r>
-        <w:t xml:space="preserve"> </w:t>
-      </w:r>
-      <w:r>
-        <w:t xml:space="preserve">currently </w:t>
-      </w:r>
-      <w:r>
-        <w:t xml:space="preserve">one of that small percentage who has risen to the very top of </w:t>
-      </w:r>
-      <w:r>
-        <w:t xml:space="preserve">my </w:t>
-      </w:r>
-      <w:r>
-        <w:t>field</w:t>
-      </w:r>
-      <w:r>
-        <w:t>.</w:t>
-      </w:r>
-    </w:p>
-    <w:p>
-      <w:pPr>
-        <w:spacing w:after="0" w:line="240" w:lineRule="auto"/>
-        <w:ind w:left="360"/>
-        <w:jc w:val="both"/>
-      </w:pPr>
-    </w:p>
-    <w:p>
-      <w:pPr>
-        <w:spacing w:after="0" w:line="240" w:lineRule="auto"/>
-        <w:ind w:left="360"/>
-        <w:jc w:val="both"/>
-      </w:pPr>
-      <w:r>
-        <w:t>C</w:t>
-      </w:r>
-      <w:r>
-        <w:t xml:space="preserve">/ </w:t>
-      </w:r>
-      <w:r>
-        <w:t xml:space="preserve">I intend to </w:t>
-      </w:r>
-      <w:r>
-        <w:t>continue to work in my area of extraordinary ability</w:t>
-      </w:r>
-      <w:r>
-        <w:t xml:space="preserve"> in the </w:t>
-      </w:r>
-      <w:r>
-        <w:t>USA</w:t>
-      </w:r>
-      <w:r>
-        <w:t xml:space="preserve">. I will keep </w:t>
-      </w:r>
-      <w:r>
-        <w:t>performing research</w:t>
-      </w:r>
-      <w:r>
-        <w:t xml:space="preserve"> in </w:t>
-      </w:r>
-      <w:proofErr w:type="spellStart"/>
-      <w:r>
-        <w:t>nano</w:t>
-      </w:r>
-      <w:proofErr w:type="spellEnd"/>
-      <w:r>
-        <w:t xml:space="preserve">-bio-physics at UCB, funded by the </w:t>
-      </w:r>
-      <w:r>
-        <w:t>Howard Hughes Medical Institute (HHMI)</w:t>
-      </w:r>
-      <w:r>
-        <w:t>,</w:t>
-      </w:r>
-      <w:r>
-        <w:t xml:space="preserve"> a </w:t>
-      </w:r>
-      <w:r>
-        <w:t xml:space="preserve">prestigious </w:t>
-      </w:r>
-      <w:r>
-        <w:t>USA</w:t>
-      </w:r>
-      <w:r>
-        <w:t xml:space="preserve"> non-profit medical</w:t>
-      </w:r>
-      <w:r>
-        <w:t xml:space="preserve"> and biological</w:t>
-      </w:r>
-      <w:r>
-        <w:t xml:space="preserve"> research organization</w:t>
-      </w:r>
-      <w:r>
-        <w:t>.</w:t>
-      </w:r>
-      <w:r>
-        <w:t xml:space="preserve"> </w:t>
-      </w:r>
-      <w:r>
-        <w:t xml:space="preserve">This </w:t>
-      </w:r>
-      <w:r>
-        <w:t xml:space="preserve">fundamental research </w:t>
-      </w:r>
-      <w:r>
-        <w:t>has</w:t>
-      </w:r>
-      <w:r>
-        <w:t xml:space="preserve"> wide ranging implications</w:t>
-      </w:r>
-      <w:r>
-        <w:t xml:space="preserve"> and</w:t>
-      </w:r>
-      <w:r>
-        <w:t xml:space="preserve"> </w:t>
-      </w:r>
-      <w:r>
-        <w:t>will substantially benefit the USA.</w:t>
-      </w:r>
-    </w:p>
-    <w:p>
-      <w:pPr>
-        <w:spacing w:after="0" w:line="240" w:lineRule="auto"/>
-        <w:jc w:val="both"/>
-      </w:pPr>
+        <w:t xml:space="preserve"> I will </w:t>
+      </w:r>
+      <w:r>
+        <w:t xml:space="preserve">provide </w:t>
+      </w:r>
+      <w:r>
+        <w:t xml:space="preserve">exhibits </w:t>
+      </w:r>
+      <w:r>
+        <w:t xml:space="preserve">such as reference letters that I am going to </w:t>
+      </w:r>
+      <w:r>
+        <w:t>introduce</w:t>
+      </w:r>
+      <w:r>
+        <w:t xml:space="preserve"> now.</w:t>
+      </w:r>
+      <w:r>
+        <w:t xml:space="preserve"> A panel of 7</w:t>
+      </w:r>
+      <w:r>
+        <w:t xml:space="preserve"> experts have accepted to support this petition</w:t>
+      </w:r>
+      <w:r>
+        <w:t xml:space="preserve"> (Exhibits </w:t>
+      </w:r>
+      <w:r>
+        <w:t>1-7</w:t>
+      </w:r>
+      <w:r>
+        <w:t>)</w:t>
+      </w:r>
+      <w:r>
+        <w:t>. All of them are internationally accla</w:t>
+      </w:r>
+      <w:r>
+        <w:t>imed and respected:</w:t>
+      </w:r>
+      <w:r>
+        <w:t xml:space="preserve"> </w:t>
+      </w:r>
+      <w:r>
+        <w:t>they</w:t>
+      </w:r>
+      <w:r>
+        <w:t xml:space="preserve"> h</w:t>
+      </w:r>
+      <w:r>
+        <w:t>ave</w:t>
+      </w:r>
+      <w:r>
+        <w:t xml:space="preserve"> permanent </w:t>
+      </w:r>
+      <w:r>
+        <w:t xml:space="preserve">research </w:t>
+      </w:r>
+      <w:r>
+        <w:t>position</w:t>
+      </w:r>
+      <w:r>
+        <w:t>s</w:t>
+      </w:r>
+      <w:r>
+        <w:t xml:space="preserve"> as group leader in prest</w:t>
+      </w:r>
+      <w:r>
+        <w:t>igious universities, post of president</w:t>
+      </w:r>
+      <w:r>
+        <w:t xml:space="preserve"> or </w:t>
+      </w:r>
+      <w:r>
+        <w:t>director</w:t>
+      </w:r>
+      <w:r>
+        <w:t>. They are evenly distributed between US</w:t>
+      </w:r>
+      <w:r>
+        <w:t>A</w:t>
+      </w:r>
+      <w:r>
+        <w:t xml:space="preserve"> and foreign citizen</w:t>
+      </w:r>
+      <w:r>
+        <w:t>s</w:t>
+      </w:r>
+      <w:r>
+        <w:t xml:space="preserve"> showing that my work has reached and sustained national and international acclaim. The panel is also evenly composed of member</w:t>
+      </w:r>
+      <w:r>
+        <w:t>s</w:t>
+      </w:r>
+      <w:r>
+        <w:t xml:space="preserve"> of my inner circle (such as </w:t>
+      </w:r>
+      <w:r>
+        <w:t>supervisors</w:t>
+      </w:r>
+      <w:r>
+        <w:t xml:space="preserve"> and colleagues) that can attest of my essential role in the scientific contribution </w:t>
+      </w:r>
       <w:r>
         <w:lastRenderedPageBreak/>
-        <w:t xml:space="preserve">  In order to prove this three point</w:t>
-      </w:r>
-      <w:r>
-        <w:t>s</w:t>
-      </w:r>
-      <w:r>
-        <w:t xml:space="preserve"> I will </w:t>
-      </w:r>
-      <w:r>
-        <w:t xml:space="preserve">provide </w:t>
-      </w:r>
-      <w:r>
-        <w:t xml:space="preserve">exhibits </w:t>
-      </w:r>
-      <w:r>
-        <w:t xml:space="preserve">such as reference letters that I am going to </w:t>
-      </w:r>
-      <w:r>
-        <w:t>introduce</w:t>
-      </w:r>
-      <w:r>
-        <w:t xml:space="preserve"> now.</w:t>
-      </w:r>
-      <w:r>
-        <w:t xml:space="preserve"> A panel of 7</w:t>
-      </w:r>
-      <w:r>
-        <w:t xml:space="preserve"> experts have accepted to support this petition</w:t>
-      </w:r>
-      <w:r>
-        <w:t xml:space="preserve"> (Exhibits 7</w:t>
-      </w:r>
-      <w:bookmarkStart w:id="0" w:name="_GoBack"/>
-      <w:bookmarkEnd w:id="0"/>
-      <w:r>
-        <w:t>0)</w:t>
-      </w:r>
-      <w:r>
-        <w:t>. All of them are internationally accla</w:t>
-      </w:r>
-      <w:r>
-        <w:t>imed and respected:</w:t>
-      </w:r>
-      <w:r>
-        <w:t xml:space="preserve"> </w:t>
-      </w:r>
-      <w:r>
-        <w:t>they</w:t>
-      </w:r>
-      <w:r>
-        <w:t xml:space="preserve"> h</w:t>
-      </w:r>
-      <w:r>
-        <w:t>ave</w:t>
-      </w:r>
-      <w:r>
-        <w:t xml:space="preserve"> permanent </w:t>
-      </w:r>
-      <w:r>
-        <w:t xml:space="preserve">research </w:t>
-      </w:r>
-      <w:r>
-        <w:t>position</w:t>
-      </w:r>
-      <w:r>
-        <w:t>s</w:t>
-      </w:r>
-      <w:r>
-        <w:t xml:space="preserve"> as group leader in prestigious universities, post of CEO or </w:t>
-      </w:r>
-      <w:r>
-        <w:t xml:space="preserve">are </w:t>
-      </w:r>
-      <w:r>
-        <w:t>editor</w:t>
-      </w:r>
-      <w:r>
-        <w:t>s</w:t>
-      </w:r>
-      <w:r>
-        <w:t xml:space="preserve"> of distinguished peer</w:t>
-      </w:r>
-      <w:r>
-        <w:t>-</w:t>
-      </w:r>
-      <w:r>
-        <w:t>reviewed journals. They are evenly distributed between US</w:t>
-      </w:r>
-      <w:r>
-        <w:t>A</w:t>
-      </w:r>
-      <w:r>
-        <w:t xml:space="preserve"> and foreign citizen</w:t>
-      </w:r>
-      <w:r>
-        <w:t>s</w:t>
-      </w:r>
-      <w:r>
-        <w:t xml:space="preserve"> showing that my work has reached and sustained national and international acclaim. The panel is also evenly composed of member</w:t>
-      </w:r>
-      <w:r>
-        <w:t>s</w:t>
-      </w:r>
-      <w:r>
-        <w:t xml:space="preserve"> of my inner circle (such as </w:t>
-      </w:r>
-      <w:r>
-        <w:t>supervisors</w:t>
-      </w:r>
-      <w:r>
-        <w:t xml:space="preserve"> and colleagues) that can attest of my essential role in the scientific contribution and independent experts </w:t>
+        <w:t xml:space="preserve">and independent experts </w:t>
       </w:r>
       <w:r>
         <w:t>that objectively argue</w:t>
@@ -1421,633 +1287,495 @@
         <w:spacing w:after="0" w:line="240" w:lineRule="auto"/>
         <w:jc w:val="both"/>
       </w:pPr>
+    </w:p>
+    <w:p>
+      <w:pPr>
+        <w:spacing w:after="0" w:line="240" w:lineRule="auto"/>
+        <w:jc w:val="both"/>
+      </w:pPr>
+      <w:r>
+        <w:t xml:space="preserve">  To summarize I am part of the very best of my field which have obtained a famous</w:t>
+      </w:r>
+      <w:r>
+        <w:t>, highly selective</w:t>
+      </w:r>
+      <w:r>
+        <w:t xml:space="preserve"> and financially important international award</w:t>
+      </w:r>
+      <w:r>
+        <w:t xml:space="preserve"> for</w:t>
+      </w:r>
+      <w:r>
+        <w:t xml:space="preserve"> the excellent </w:t>
+      </w:r>
+      <w:r>
+        <w:t xml:space="preserve">research I </w:t>
+      </w:r>
+      <w:r>
+        <w:t xml:space="preserve">have </w:t>
+      </w:r>
+      <w:r>
+        <w:t>performed</w:t>
+      </w:r>
+      <w:r>
+        <w:t>.</w:t>
+      </w:r>
+    </w:p>
+    <w:p>
+      <w:pPr>
+        <w:spacing w:after="0" w:line="240" w:lineRule="auto"/>
+        <w:jc w:val="both"/>
+      </w:pPr>
+    </w:p>
+    <w:p>
+      <w:pPr>
+        <w:spacing w:after="0" w:line="240" w:lineRule="auto"/>
+        <w:jc w:val="both"/>
+      </w:pPr>
+    </w:p>
+    <w:p>
+      <w:pPr>
+        <w:spacing w:after="0" w:line="240" w:lineRule="auto"/>
+        <w:ind w:firstLine="720"/>
+        <w:jc w:val="both"/>
+        <w:rPr>
+          <w:b/>
+          <w:sz w:val="28"/>
+        </w:rPr>
+      </w:pPr>
+      <w:r>
+        <w:rPr>
+          <w:b/>
+          <w:sz w:val="28"/>
+        </w:rPr>
+        <w:t>2</w:t>
+      </w:r>
+      <w:r>
+        <w:rPr>
+          <w:b/>
+          <w:sz w:val="28"/>
+        </w:rPr>
+        <w:t xml:space="preserve">/ </w:t>
+      </w:r>
+      <w:r>
+        <w:rPr>
+          <w:b/>
+          <w:sz w:val="28"/>
+        </w:rPr>
+        <w:t xml:space="preserve">Part of </w:t>
+      </w:r>
+      <w:r>
+        <w:rPr>
+          <w:b/>
+          <w:sz w:val="28"/>
+        </w:rPr>
+        <w:t>associations that require outstanding achievements</w:t>
+      </w:r>
+    </w:p>
+    <w:p>
+      <w:pPr>
+        <w:spacing w:after="0" w:line="240" w:lineRule="auto"/>
+        <w:jc w:val="both"/>
+      </w:pPr>
       <w:r>
         <w:t xml:space="preserve">  </w:t>
       </w:r>
-    </w:p>
-    <w:p>
-      <w:pPr>
-        <w:spacing w:after="0" w:line="240" w:lineRule="auto"/>
-        <w:jc w:val="both"/>
-      </w:pPr>
+      <w:r>
+        <w:t>I am part of the Biophysical Society and Sigma Xi, associations that require outstanding achievements of their members.</w:t>
+      </w:r>
+    </w:p>
+    <w:p>
+      <w:pPr>
+        <w:spacing w:after="0" w:line="240" w:lineRule="auto"/>
+        <w:jc w:val="both"/>
+      </w:pPr>
+    </w:p>
+    <w:p>
+      <w:pPr>
+        <w:spacing w:after="0" w:line="240" w:lineRule="auto"/>
+        <w:jc w:val="both"/>
+      </w:pPr>
+      <w:r>
+        <w:t xml:space="preserve">  </w:t>
+      </w:r>
+      <w:r>
+        <w:t>I am a full member of Sigma Xi, an international honor society for scientific a</w:t>
+      </w:r>
+      <w:r>
+        <w:t>nd engineering research (see Ex XX). According</w:t>
+      </w:r>
+      <w:r>
+        <w:t xml:space="preserve"> to the </w:t>
+      </w:r>
+      <w:r>
+        <w:t xml:space="preserve">information from the </w:t>
+      </w:r>
+      <w:r>
+        <w:t>Sigma Xi website (</w:t>
+      </w:r>
       <w:r>
         <w:rPr>
           <w:u w:val="single"/>
         </w:rPr>
-        <w:t>Note</w:t>
-      </w:r>
-      <w:r>
-        <w:t>: Lesser, I h</w:t>
-      </w:r>
-      <w:r>
-        <w:t>ave been a laureate of the Janus program (</w:t>
-      </w:r>
-      <w:r>
-        <w:t xml:space="preserve">an award </w:t>
-      </w:r>
-      <w:r>
-        <w:t>nationally</w:t>
-      </w:r>
-      <w:r>
-        <w:t xml:space="preserve"> </w:t>
-      </w:r>
-      <w:r>
-        <w:t>recognized</w:t>
-      </w:r>
-      <w:r>
-        <w:t xml:space="preserve"> in France)</w:t>
-      </w:r>
-      <w:r>
-        <w:t xml:space="preserve"> in 2005 for “</w:t>
-      </w:r>
-      <w:proofErr w:type="spellStart"/>
-      <w:r>
-        <w:t>exclence</w:t>
-      </w:r>
-      <w:proofErr w:type="spellEnd"/>
-      <w:proofErr w:type="gramStart"/>
-      <w:r>
-        <w:t>..)</w:t>
-      </w:r>
-      <w:proofErr w:type="gramEnd"/>
-      <w:r>
-        <w:t xml:space="preserve"> </w:t>
-      </w:r>
-      <w:proofErr w:type="spellStart"/>
-      <w:proofErr w:type="gramStart"/>
-      <w:r>
-        <w:t>rgsdg</w:t>
-      </w:r>
-      <w:proofErr w:type="spellEnd"/>
-      <w:proofErr w:type="gramEnd"/>
-      <w:r>
-        <w:t xml:space="preserve"> </w:t>
-      </w:r>
-      <w:proofErr w:type="spellStart"/>
-      <w:r>
-        <w:t>sg</w:t>
-      </w:r>
-      <w:proofErr w:type="spellEnd"/>
-      <w:r>
-        <w:t xml:space="preserve"> </w:t>
-      </w:r>
-    </w:p>
-    <w:p>
-      <w:pPr>
-        <w:spacing w:after="0" w:line="240" w:lineRule="auto"/>
-        <w:jc w:val="both"/>
-      </w:pPr>
-    </w:p>
-    <w:p>
-      <w:pPr>
-        <w:spacing w:after="0" w:line="240" w:lineRule="auto"/>
-        <w:jc w:val="both"/>
-      </w:pPr>
-      <w:r>
-        <w:t xml:space="preserve">  To summarize I am part of the very best of my field which have obtained a famous</w:t>
-      </w:r>
-      <w:r>
-        <w:t>, highly selective</w:t>
-      </w:r>
-      <w:r>
-        <w:t xml:space="preserve"> and financially important international award</w:t>
-      </w:r>
-      <w:r>
-        <w:t xml:space="preserve"> for</w:t>
-      </w:r>
-      <w:r>
-        <w:t xml:space="preserve"> the excellent </w:t>
-      </w:r>
-      <w:r>
-        <w:t xml:space="preserve">research I </w:t>
-      </w:r>
-      <w:r>
-        <w:t xml:space="preserve">have </w:t>
-      </w:r>
-      <w:r>
-        <w:t>performed</w:t>
+        <w:t>http://www.sigmaxi.org/about/overview/index.shtml</w:t>
+      </w:r>
+      <w:r>
+        <w:t>), “membership in Sigma Xi is by invitation. Those who have shown potential as researchers are invited to join as associate members. Full membership is conferred upon those who have demonstrated noteworthy achievements in research. Each year the Society initiates nearly 5,000 new members. Over the course of the Society's distinguished history, more than 200 members have won the Nobel Prize and many more have earned election to the National Academies of Sciences and Engineering.”</w:t>
+      </w:r>
+    </w:p>
+    <w:p>
+      <w:pPr>
+        <w:spacing w:after="0" w:line="240" w:lineRule="auto"/>
+        <w:jc w:val="both"/>
+      </w:pPr>
+    </w:p>
+    <w:p>
+      <w:pPr>
+        <w:spacing w:after="0" w:line="240" w:lineRule="auto"/>
+        <w:jc w:val="both"/>
+      </w:pPr>
+      <w:r>
+        <w:t xml:space="preserve">  I am also a member of the Biophysical Society. As stated in the attestation (Ex XX) the “purpose of the Biophysical Society is to encourage the development and dissemination of knowledge in biophysics</w:t>
+      </w:r>
+      <w:r>
+        <w:t xml:space="preserve">. […] To become a member </w:t>
+      </w:r>
+      <w:r>
+        <w:lastRenderedPageBreak/>
+        <w:t>of this professional Society requires outstanding achievements in biophysical research evidenced by significant research publications in well-established journals and contributions to Biophysical Society meetings”</w:t>
+      </w:r>
+    </w:p>
+    <w:p>
+      <w:pPr>
+        <w:spacing w:after="0" w:line="240" w:lineRule="auto"/>
+        <w:jc w:val="both"/>
+      </w:pPr>
+    </w:p>
+    <w:p>
+      <w:pPr>
+        <w:spacing w:after="0" w:line="240" w:lineRule="auto"/>
+        <w:jc w:val="both"/>
+      </w:pPr>
+      <w:r>
+        <w:t xml:space="preserve">  I am a recent member of Sigma Xi (adhesion accepted at the </w:t>
+      </w:r>
+      <w:r>
+        <w:t>April</w:t>
+      </w:r>
+      <w:r>
+        <w:t xml:space="preserve"> 2014) and the Biophysical Society demands a yearly re-evaluation of the outstanding research criteria to renew membership. These membership</w:t>
+      </w:r>
+      <w:r>
+        <w:t>s</w:t>
+      </w:r>
+      <w:r>
+        <w:t xml:space="preserve"> </w:t>
+      </w:r>
+      <w:r>
+        <w:t>therefore show</w:t>
+      </w:r>
+      <w:r>
+        <w:t xml:space="preserve"> that I have not only reached but maintain excellence</w:t>
+      </w:r>
+      <w:r>
+        <w:t xml:space="preserve"> </w:t>
+      </w:r>
+      <w:r>
+        <w:t xml:space="preserve">in my field of endeavor. </w:t>
+      </w:r>
+    </w:p>
+    <w:p>
+      <w:pPr>
+        <w:spacing w:after="0" w:line="240" w:lineRule="auto"/>
+        <w:jc w:val="both"/>
+      </w:pPr>
+    </w:p>
+    <w:p>
+      <w:pPr>
+        <w:spacing w:after="0" w:line="240" w:lineRule="auto"/>
+        <w:jc w:val="both"/>
+      </w:pPr>
+    </w:p>
+    <w:p>
+      <w:pPr>
+        <w:spacing w:after="0" w:line="240" w:lineRule="auto"/>
+        <w:jc w:val="both"/>
+      </w:pPr>
+    </w:p>
+    <w:p>
+      <w:pPr>
+        <w:spacing w:after="0" w:line="240" w:lineRule="auto"/>
+        <w:ind w:firstLine="720"/>
+        <w:jc w:val="both"/>
+        <w:rPr>
+          <w:b/>
+          <w:sz w:val="28"/>
+        </w:rPr>
+      </w:pPr>
+      <w:r>
+        <w:rPr>
+          <w:b/>
+          <w:sz w:val="28"/>
+        </w:rPr>
+        <w:t>3</w:t>
+      </w:r>
+      <w:r>
+        <w:rPr>
+          <w:b/>
+          <w:sz w:val="28"/>
+        </w:rPr>
+        <w:t>/ Review the work of other scientist</w:t>
+      </w:r>
+    </w:p>
+    <w:p>
+      <w:pPr>
+        <w:spacing w:after="0" w:line="240" w:lineRule="auto"/>
+        <w:jc w:val="both"/>
+      </w:pPr>
+      <w:r>
+        <w:t xml:space="preserve">  I have reviewed in international journals: Applied Physics Letters (APL) and Nanoscale. APL and Nanoscale are prestigious journals. According to the Journal Citation Reports of Thomson Web of Science, they are both in the 1% best journals in terms of number of articles published. APL ranked number 1 in terms of total cites in Applied Physics (according to the same source). </w:t>
+      </w:r>
+      <w:r>
+        <w:t xml:space="preserve">More details about the journals are presented in the Annex </w:t>
+      </w:r>
+      <w:r>
+        <w:t>“Description of the journals in which I have presented my research or review.”</w:t>
+      </w:r>
+    </w:p>
+    <w:p>
+      <w:pPr>
+        <w:spacing w:after="0" w:line="240" w:lineRule="auto"/>
+        <w:jc w:val="both"/>
+      </w:pPr>
+      <w:r>
+        <w:t xml:space="preserve">  </w:t>
+      </w:r>
+      <w:r>
+        <w:t>For both journals, reviewing is on invitation only.</w:t>
+      </w:r>
+      <w:r>
+        <w:t xml:space="preserve"> </w:t>
+      </w:r>
+      <w:r>
+        <w:t xml:space="preserve">To be asked to conduct peer review for </w:t>
+      </w:r>
+      <w:r>
+        <w:t xml:space="preserve">such </w:t>
+      </w:r>
+      <w:r>
+        <w:t xml:space="preserve">prestigious journals is one of the highest marks of respect bestowed upon a researcher in his field. These journals have very high standard to select the most prominent editors and reviewers to ensure the high quality of the publications. Therefore, as a top expert in </w:t>
+      </w:r>
+      <w:r>
+        <w:t>my</w:t>
+      </w:r>
+      <w:r>
+        <w:t xml:space="preserve"> field, </w:t>
+      </w:r>
+      <w:r>
+        <w:t>I have</w:t>
+      </w:r>
+      <w:r>
+        <w:t xml:space="preserve"> certainly met the criteria of judging other’s works.</w:t>
+      </w:r>
+    </w:p>
+    <w:p>
+      <w:pPr>
+        <w:spacing w:after="0" w:line="240" w:lineRule="auto"/>
+        <w:jc w:val="both"/>
+      </w:pPr>
+    </w:p>
+    <w:p>
+      <w:pPr>
+        <w:spacing w:after="0" w:line="240" w:lineRule="auto"/>
+        <w:jc w:val="both"/>
+      </w:pPr>
+    </w:p>
+    <w:p>
+      <w:pPr>
+        <w:spacing w:after="0" w:line="240" w:lineRule="auto"/>
+        <w:ind w:firstLine="720"/>
+        <w:jc w:val="both"/>
+        <w:rPr>
+          <w:b/>
+          <w:sz w:val="28"/>
+        </w:rPr>
+      </w:pPr>
+      <w:r>
+        <w:rPr>
+          <w:b/>
+          <w:sz w:val="28"/>
+        </w:rPr>
+        <w:t>4</w:t>
+      </w:r>
+      <w:r>
+        <w:rPr>
+          <w:b/>
+          <w:sz w:val="28"/>
+        </w:rPr>
+        <w:t xml:space="preserve">/ </w:t>
+      </w:r>
+      <w:r>
+        <w:rPr>
+          <w:b/>
+          <w:sz w:val="28"/>
+        </w:rPr>
+        <w:t>Outstanding authorship</w:t>
+      </w:r>
+    </w:p>
+    <w:p>
+      <w:pPr>
+        <w:spacing w:after="0" w:line="240" w:lineRule="auto"/>
+        <w:jc w:val="both"/>
+      </w:pPr>
+      <w:r>
+        <w:t xml:space="preserve">  </w:t>
+      </w:r>
+      <w:r>
+        <w:t>I ha</w:t>
+      </w:r>
+      <w:r>
+        <w:t xml:space="preserve">ve demonstrated authorship of 12 </w:t>
+      </w:r>
+      <w:r>
+        <w:t xml:space="preserve">original </w:t>
+      </w:r>
+      <w:r>
+        <w:t>scholarly articles (10</w:t>
+      </w:r>
+      <w:r>
+        <w:t xml:space="preserve"> as first author) in prestigious, international, peer-reviewed journals; 2 book chapters and 10 oral presentations</w:t>
+      </w:r>
+      <w:r>
+        <w:t xml:space="preserve"> </w:t>
+      </w:r>
+      <w:r>
+        <w:t>in selective conferences or illustrious universities</w:t>
+      </w:r>
+      <w:r>
+        <w:t>. My</w:t>
+      </w:r>
+      <w:r>
+        <w:t xml:space="preserve"> original</w:t>
+      </w:r>
+      <w:r>
+        <w:t xml:space="preserve"> research has been cited more than 100 times (and more than 80 without self-citations, according to ISI Web of Knowledge).</w:t>
+      </w:r>
+      <w:r>
+        <w:t xml:space="preserve"> My complete authorship is </w:t>
+      </w:r>
+      <w:r>
+        <w:t>listed and summarized i</w:t>
+      </w:r>
+      <w:r>
+        <w:t>n my CV (Exhibit XXX).</w:t>
+      </w:r>
+      <w:r>
+        <w:t xml:space="preserve"> </w:t>
+      </w:r>
+      <w:r>
+        <w:t>In this</w:t>
+      </w:r>
+      <w:r>
+        <w:t xml:space="preserve"> section I will: detail my authorship</w:t>
+      </w:r>
+      <w:r>
+        <w:t>;</w:t>
+      </w:r>
+      <w:r>
+        <w:t xml:space="preserve"> describe the</w:t>
+      </w:r>
+      <w:r>
+        <w:t xml:space="preserve"> excellence of the</w:t>
+      </w:r>
+      <w:r>
+        <w:t xml:space="preserve"> journals</w:t>
+      </w:r>
+      <w:r>
+        <w:t>, conferences and universities in which I have presented my work</w:t>
+      </w:r>
+      <w:r>
+        <w:t>;</w:t>
+      </w:r>
+      <w:r>
+        <w:t xml:space="preserve"> define the tools and concepts that show that my research is outstanding and has spread</w:t>
+      </w:r>
+      <w:r>
+        <w:t xml:space="preserve"> in the USA and internationally</w:t>
       </w:r>
       <w:r>
         <w:t>.</w:t>
       </w:r>
-    </w:p>
-    <w:p>
-      <w:pPr>
-        <w:spacing w:after="0" w:line="240" w:lineRule="auto"/>
-        <w:jc w:val="both"/>
-      </w:pPr>
-    </w:p>
-    <w:p>
-      <w:pPr>
-        <w:spacing w:after="0" w:line="240" w:lineRule="auto"/>
-        <w:jc w:val="both"/>
-      </w:pPr>
-    </w:p>
-    <w:p>
-      <w:pPr>
-        <w:spacing w:after="0" w:line="240" w:lineRule="auto"/>
-        <w:ind w:firstLine="720"/>
-        <w:jc w:val="both"/>
-        <w:rPr>
-          <w:b/>
-          <w:sz w:val="28"/>
-        </w:rPr>
-      </w:pPr>
-      <w:r>
-        <w:rPr>
-          <w:b/>
-          <w:sz w:val="28"/>
-        </w:rPr>
-        <w:t>2</w:t>
-      </w:r>
-      <w:r>
-        <w:rPr>
-          <w:b/>
-          <w:sz w:val="28"/>
-        </w:rPr>
-        <w:t xml:space="preserve">/ </w:t>
-      </w:r>
-      <w:r>
-        <w:rPr>
-          <w:b/>
-          <w:sz w:val="28"/>
-        </w:rPr>
-        <w:t xml:space="preserve">Part of </w:t>
-      </w:r>
-      <w:r>
-        <w:rPr>
-          <w:b/>
-          <w:sz w:val="28"/>
-        </w:rPr>
-        <w:t>associations that require outstanding achievements</w:t>
-      </w:r>
-    </w:p>
-    <w:p>
-      <w:pPr>
-        <w:spacing w:after="0" w:line="240" w:lineRule="auto"/>
-        <w:jc w:val="both"/>
-      </w:pPr>
-      <w:r>
-        <w:t xml:space="preserve">  </w:t>
-      </w:r>
-      <w:r>
-        <w:t>I am part of the Biophysical Society and Sigma Xi, associations that require outstanding achievements of their members.</w:t>
-      </w:r>
-    </w:p>
-    <w:p>
-      <w:pPr>
-        <w:spacing w:after="0" w:line="240" w:lineRule="auto"/>
-        <w:jc w:val="both"/>
-      </w:pPr>
-      <w:r>
-        <w:t xml:space="preserve">  “</w:t>
-      </w:r>
-      <w:r>
-        <w:t>Membershi</w:t>
-      </w:r>
-      <w:r>
-        <w:t xml:space="preserve">p in Sigma Xi is by invitation. </w:t>
-      </w:r>
-      <w:r>
-        <w:t xml:space="preserve">Full membership is conferred upon those who have demonstrated noteworthy achievements in research. Each year the Society initiates nearly 5,000 new members. Over the course </w:t>
-      </w:r>
-      <w:r>
-        <w:lastRenderedPageBreak/>
-        <w:t>of the Society's distinguished history, more than 200 members have won the Nobel Prize and many more have earned election to the National Academies of Sciences and Engineering.</w:t>
-      </w:r>
-      <w:r>
-        <w:t>”</w:t>
-      </w:r>
-    </w:p>
-    <w:p>
-      <w:pPr>
-        <w:spacing w:after="0" w:line="240" w:lineRule="auto"/>
-        <w:jc w:val="both"/>
-      </w:pPr>
-    </w:p>
-    <w:p>
-      <w:pPr>
-        <w:spacing w:after="0" w:line="240" w:lineRule="auto"/>
-        <w:jc w:val="both"/>
-      </w:pPr>
-    </w:p>
-    <w:p>
-      <w:pPr>
-        <w:spacing w:after="0" w:line="240" w:lineRule="auto"/>
-        <w:ind w:firstLine="720"/>
-        <w:jc w:val="both"/>
-        <w:rPr>
-          <w:b/>
-          <w:sz w:val="28"/>
-        </w:rPr>
-      </w:pPr>
-      <w:r>
-        <w:rPr>
-          <w:b/>
-          <w:sz w:val="28"/>
-        </w:rPr>
-        <w:t>3</w:t>
-      </w:r>
-      <w:r>
-        <w:rPr>
-          <w:b/>
-          <w:sz w:val="28"/>
-        </w:rPr>
-        <w:t xml:space="preserve">/ </w:t>
-      </w:r>
-      <w:r>
-        <w:rPr>
-          <w:b/>
-          <w:sz w:val="28"/>
-        </w:rPr>
-        <w:t>Material published about me and my research</w:t>
-      </w:r>
-    </w:p>
-    <w:p>
-      <w:pPr>
-        <w:spacing w:after="0" w:line="240" w:lineRule="auto"/>
-        <w:jc w:val="both"/>
-      </w:pPr>
-      <w:r>
-        <w:t xml:space="preserve">  </w:t>
-      </w:r>
-      <w:r>
-        <w:t xml:space="preserve">Material entitled </w:t>
-      </w:r>
-      <w:r>
-        <w:t xml:space="preserve">“New Nanotechnology Findings from C. Riedel and </w:t>
-      </w:r>
-      <w:r>
-        <w:t>Co-Authors Described</w:t>
-      </w:r>
-      <w:r>
-        <w:t>”</w:t>
-      </w:r>
-      <w:r>
-        <w:t xml:space="preserve"> has been published about me and my research by HighBeam Research</w:t>
-      </w:r>
-      <w:r>
-        <w:t xml:space="preserve"> (</w:t>
-      </w:r>
-      <w:r>
-        <w:t>www.highbeam.com</w:t>
+      <w:r>
+        <w:t xml:space="preserve"> </w:t>
+      </w:r>
+      <w:r>
+        <w:t>This</w:t>
+      </w:r>
+      <w:r>
+        <w:t xml:space="preserve"> section is divided into: original publication; non original publication and book chapters; oral presentation</w:t>
+      </w:r>
+      <w:r>
+        <w:t>s</w:t>
+      </w:r>
+      <w:r>
+        <w:t>.</w:t>
+      </w:r>
+    </w:p>
+    <w:p>
+      <w:pPr>
+        <w:spacing w:after="0" w:line="240" w:lineRule="auto"/>
+        <w:jc w:val="both"/>
+      </w:pPr>
+    </w:p>
+    <w:p>
+      <w:pPr>
+        <w:spacing w:after="0" w:line="240" w:lineRule="auto"/>
+        <w:jc w:val="both"/>
+      </w:pPr>
+      <w:r>
+        <w:rPr>
+          <w:u w:val="single"/>
+        </w:rPr>
+        <w:t>Note:</w:t>
+      </w:r>
+      <w:r>
+        <w:t xml:space="preserve"> A detailed list of the</w:t>
+      </w:r>
+      <w:r>
+        <w:t xml:space="preserve"> journals</w:t>
+      </w:r>
+      <w:r>
+        <w:t>, books</w:t>
+      </w:r>
+      <w:r>
+        <w:t xml:space="preserve"> </w:t>
+      </w:r>
+      <w:r>
+        <w:t>(inc</w:t>
+      </w:r>
+      <w:r>
+        <w:t>luding my</w:t>
+      </w:r>
+      <w:r>
+        <w:t xml:space="preserve"> personal contribution</w:t>
+      </w:r>
+      <w:r>
+        <w:t xml:space="preserve">, a description of the </w:t>
+      </w:r>
+      <w:r>
+        <w:t>journal</w:t>
+      </w:r>
+      <w:r>
+        <w:t xml:space="preserve"> and statistics</w:t>
+      </w:r>
+      <w:r>
+        <w:t xml:space="preserve"> from the Journal Citation Reports of Web of Science</w:t>
       </w:r>
       <w:r>
         <w:t>)</w:t>
       </w:r>
       <w:r>
-        <w:t xml:space="preserve"> in </w:t>
-      </w:r>
-      <w:r>
-        <w:t>J</w:t>
-      </w:r>
-      <w:r>
-        <w:t>uly 2011</w:t>
-      </w:r>
-      <w:r>
-        <w:t xml:space="preserve"> (see </w:t>
-      </w:r>
-      <w:proofErr w:type="gramStart"/>
-      <w:r>
-        <w:t xml:space="preserve">Ex </w:t>
-      </w:r>
-      <w:r>
-        <w:t>)</w:t>
-      </w:r>
-      <w:proofErr w:type="gramEnd"/>
-      <w:r>
-        <w:t>.</w:t>
-      </w:r>
-      <w:r>
-        <w:t xml:space="preserve">  </w:t>
-      </w:r>
-      <w:r>
-        <w:t xml:space="preserve">According to their website, </w:t>
-      </w:r>
-      <w:r>
-        <w:t xml:space="preserve">HighBeam Research “is a premium information service built for students, instructors, researchers, professionals, and others looking to gain deep knowledge on subjects of interest.” </w:t>
-      </w:r>
-      <w:r>
-        <w:t xml:space="preserve">HighBeam Research is a major media publication: </w:t>
-      </w:r>
-      <w:r>
-        <w:t xml:space="preserve">They have a very high number of unique visitors: </w:t>
-      </w:r>
-      <w:r>
-        <w:t>400</w:t>
-      </w:r>
-      <w:r>
-        <w:t xml:space="preserve">000 monthly (around the date of submission of this application, according to compete.com). In comparison, </w:t>
-      </w:r>
-      <w:r>
-        <w:t>www.</w:t>
-      </w:r>
-      <w:r>
-        <w:t xml:space="preserve">nanotechweb.org, a </w:t>
-      </w:r>
-      <w:r>
-        <w:t xml:space="preserve">good </w:t>
-      </w:r>
-      <w:r>
-        <w:t xml:space="preserve">scientific information website of the </w:t>
-      </w:r>
-      <w:r>
-        <w:t>Institute of Physics</w:t>
-      </w:r>
-      <w:r>
-        <w:t xml:space="preserve"> has </w:t>
-      </w:r>
-      <w:r>
-        <w:t>4000 unique visitor</w:t>
-      </w:r>
-      <w:r>
-        <w:t>s</w:t>
-      </w:r>
-      <w:r>
-        <w:t xml:space="preserve"> monthly (according to the same source). </w:t>
-      </w:r>
-    </w:p>
-    <w:p>
-      <w:pPr>
-        <w:spacing w:after="0" w:line="240" w:lineRule="auto"/>
-        <w:jc w:val="both"/>
-      </w:pPr>
-    </w:p>
-    <w:p>
-      <w:pPr>
-        <w:spacing w:after="0" w:line="240" w:lineRule="auto"/>
-        <w:jc w:val="both"/>
-      </w:pPr>
-    </w:p>
-    <w:p>
-      <w:pPr>
-        <w:spacing w:after="0" w:line="240" w:lineRule="auto"/>
-        <w:ind w:firstLine="720"/>
-        <w:jc w:val="both"/>
-        <w:rPr>
-          <w:b/>
-          <w:sz w:val="28"/>
-        </w:rPr>
-      </w:pPr>
-      <w:r>
-        <w:rPr>
-          <w:b/>
-          <w:sz w:val="28"/>
-        </w:rPr>
-        <w:t>4/ Review the work of other scientist</w:t>
-      </w:r>
-    </w:p>
-    <w:p>
-      <w:pPr>
-        <w:spacing w:after="0" w:line="240" w:lineRule="auto"/>
-        <w:jc w:val="both"/>
-      </w:pPr>
-      <w:r>
-        <w:t xml:space="preserve">  I have reviewed in APL and Nanoscale.</w:t>
-      </w:r>
-    </w:p>
-    <w:p>
-      <w:pPr>
-        <w:spacing w:after="0" w:line="240" w:lineRule="auto"/>
-        <w:jc w:val="both"/>
-      </w:pPr>
-    </w:p>
-    <w:p>
-      <w:pPr>
-        <w:spacing w:after="0" w:line="240" w:lineRule="auto"/>
-        <w:jc w:val="both"/>
-        <w:rPr>
-          <w:color w:val="5B9BD5" w:themeColor="accent1"/>
-        </w:rPr>
-      </w:pPr>
-      <w:r>
-        <w:rPr>
-          <w:color w:val="5B9BD5" w:themeColor="accent1"/>
-        </w:rPr>
-        <w:t>As des</w:t>
-      </w:r>
-      <w:r>
-        <w:rPr>
-          <w:color w:val="5B9BD5" w:themeColor="accent1"/>
-        </w:rPr>
-        <w:t xml:space="preserve"> is indeed prestigious and unique. An invitation to serve in an </w:t>
-      </w:r>
-      <w:proofErr w:type="spellStart"/>
-      <w:r>
-        <w:rPr>
-          <w:color w:val="5B9BD5" w:themeColor="accent1"/>
-        </w:rPr>
-        <w:t>editoral</w:t>
-      </w:r>
-      <w:proofErr w:type="spellEnd"/>
-      <w:r>
-        <w:rPr>
-          <w:color w:val="5B9BD5" w:themeColor="accent1"/>
-        </w:rPr>
-        <w:t xml:space="preserve"> board of JAA is an acknowledgment of the researcher’s superior knowledge and expertise in his field of study and work. To be asked to conduct peer review for prestigious journals like PNAS, JTB, PPL, IJMB is also one of the highest marks of respect bestowed upon a researcher in his field. These journals have very high standard to select the most prominent editors and reviewers to ensure the high quality of the publications. Therefore, as a top expert in his field, Dr. Liu has certainly met the criteria of judging other’s works.</w:t>
-      </w:r>
-    </w:p>
-    <w:p>
-      <w:pPr>
-        <w:spacing w:after="0" w:line="240" w:lineRule="auto"/>
-        <w:jc w:val="both"/>
-      </w:pPr>
-    </w:p>
-    <w:p>
-      <w:pPr>
-        <w:spacing w:after="0" w:line="240" w:lineRule="auto"/>
-        <w:jc w:val="both"/>
-      </w:pPr>
-    </w:p>
-    <w:p>
-      <w:pPr>
-        <w:spacing w:after="0" w:line="240" w:lineRule="auto"/>
-        <w:jc w:val="both"/>
-      </w:pPr>
-    </w:p>
-    <w:p>
-      <w:pPr>
-        <w:spacing w:after="0" w:line="240" w:lineRule="auto"/>
-        <w:ind w:firstLine="720"/>
-        <w:jc w:val="both"/>
-        <w:rPr>
-          <w:b/>
-          <w:sz w:val="28"/>
-        </w:rPr>
-      </w:pPr>
-      <w:r>
-        <w:rPr>
-          <w:b/>
-          <w:sz w:val="28"/>
-        </w:rPr>
-        <w:t>5</w:t>
-      </w:r>
-      <w:r>
-        <w:rPr>
-          <w:b/>
-          <w:sz w:val="28"/>
-        </w:rPr>
-        <w:t xml:space="preserve">/ </w:t>
-      </w:r>
-      <w:r>
-        <w:rPr>
-          <w:b/>
-          <w:sz w:val="28"/>
-        </w:rPr>
-        <w:t>Outstanding authorship</w:t>
-      </w:r>
-    </w:p>
-    <w:p>
-      <w:pPr>
-        <w:spacing w:after="0" w:line="240" w:lineRule="auto"/>
-        <w:jc w:val="both"/>
-      </w:pPr>
-      <w:r>
-        <w:t xml:space="preserve">  </w:t>
-      </w:r>
-      <w:r>
-        <w:t>I ha</w:t>
-      </w:r>
-      <w:r>
-        <w:t xml:space="preserve">ve demonstrated authorship of 12 </w:t>
-      </w:r>
-      <w:r>
-        <w:t xml:space="preserve">original </w:t>
-      </w:r>
-      <w:r>
-        <w:t>scholarly articles (10</w:t>
-      </w:r>
-      <w:r>
-        <w:t xml:space="preserve"> as first author) in prestigious, international, peer-reviewed journals; 2 book chapters and 10 oral presentations</w:t>
-      </w:r>
-      <w:r>
-        <w:t xml:space="preserve"> </w:t>
-      </w:r>
-      <w:r>
-        <w:t>in selective conferences or illustrious universities</w:t>
-      </w:r>
-      <w:r>
-        <w:t>. My</w:t>
-      </w:r>
-      <w:r>
-        <w:t xml:space="preserve"> original</w:t>
-      </w:r>
-      <w:r>
-        <w:t xml:space="preserve"> research has been cited more than 100 times (and more than 80 without self-citations, according to ISI Web of Knowledge).</w:t>
-      </w:r>
-      <w:r>
-        <w:t xml:space="preserve"> My complete authorship is </w:t>
-      </w:r>
-      <w:r>
-        <w:t>listed and summarized i</w:t>
-      </w:r>
-      <w:r>
-        <w:t>n my CV (Exhibit XXX).</w:t>
-      </w:r>
-      <w:r>
-        <w:t xml:space="preserve"> </w:t>
-      </w:r>
-      <w:r>
-        <w:t>In this</w:t>
-      </w:r>
-      <w:r>
-        <w:t xml:space="preserve"> section I will: detail my authorship</w:t>
-      </w:r>
-      <w:r>
-        <w:t>;</w:t>
-      </w:r>
-      <w:r>
-        <w:t xml:space="preserve"> describe the</w:t>
-      </w:r>
-      <w:r>
-        <w:t xml:space="preserve"> excellence of the</w:t>
-      </w:r>
-      <w:r>
-        <w:t xml:space="preserve"> journals</w:t>
-      </w:r>
-      <w:r>
-        <w:t>, conferences and universities in which I have presented my work</w:t>
-      </w:r>
-      <w:r>
-        <w:t>;</w:t>
-      </w:r>
-      <w:r>
-        <w:t xml:space="preserve"> define the tools and concepts that show that my research is outstanding and has spread</w:t>
-      </w:r>
-      <w:r>
-        <w:t xml:space="preserve"> in the USA and internationally</w:t>
-      </w:r>
-      <w:r>
-        <w:t>.</w:t>
-      </w:r>
-      <w:r>
-        <w:t xml:space="preserve"> </w:t>
-      </w:r>
-      <w:r>
-        <w:t>This</w:t>
-      </w:r>
-      <w:r>
-        <w:t xml:space="preserve"> section is divided into: original publication; non original publication and book chapters; oral presentation</w:t>
-      </w:r>
-      <w:r>
-        <w:t>s</w:t>
-      </w:r>
-      <w:r>
-        <w:t>.</w:t>
-      </w:r>
-    </w:p>
-    <w:p>
-      <w:pPr>
-        <w:spacing w:after="0" w:line="240" w:lineRule="auto"/>
-        <w:jc w:val="both"/>
-      </w:pPr>
-    </w:p>
-    <w:p>
-      <w:pPr>
-        <w:spacing w:after="0" w:line="240" w:lineRule="auto"/>
-        <w:jc w:val="both"/>
-      </w:pPr>
-      <w:r>
-        <w:rPr>
-          <w:u w:val="single"/>
-        </w:rPr>
-        <w:t>Note:</w:t>
-      </w:r>
-      <w:r>
-        <w:t xml:space="preserve"> A detailed list of the</w:t>
-      </w:r>
-      <w:r>
-        <w:t xml:space="preserve"> journals</w:t>
-      </w:r>
-      <w:r>
-        <w:t>, books</w:t>
-      </w:r>
-      <w:r>
-        <w:t xml:space="preserve"> and institute</w:t>
-      </w:r>
-      <w:r>
-        <w:t>s</w:t>
-      </w:r>
-      <w:r>
-        <w:t xml:space="preserve"> (inc</w:t>
-      </w:r>
-      <w:r>
-        <w:t>luding my</w:t>
-      </w:r>
-      <w:r>
-        <w:t xml:space="preserve"> personal contribution</w:t>
-      </w:r>
-      <w:r>
-        <w:t>, a description of the diffusing vector</w:t>
-      </w:r>
-      <w:r>
-        <w:t xml:space="preserve"> and statistics</w:t>
-      </w:r>
-      <w:r>
-        <w:t>)</w:t>
-      </w:r>
-      <w:r>
-        <w:t xml:space="preserve"> is presented in the Annex “Description of the journals, conferences and universities in which I have presented my research or review.”</w:t>
+        <w:t xml:space="preserve"> is presented in the Annex “Description of the journals in which I have presented my research or review.”</w:t>
       </w:r>
     </w:p>
     <w:p>
@@ -2140,334 +1868,346 @@
         <w:t>lar or superior competences to</w:t>
       </w:r>
       <w:r>
-        <w:t xml:space="preserve"> the authors). The peer </w:t>
+        <w:t xml:space="preserve"> the authors). The peer reviewed process </w:t>
+      </w:r>
+      <w:r>
+        <w:t>is highly selective in all the journals in which I have published or review.</w:t>
+      </w:r>
+      <w:r>
+        <w:t xml:space="preserve"> This selectivity is related to the high quality and standards of the journals that I am going to demonstrate now.</w:t>
+      </w:r>
+    </w:p>
+    <w:p>
+      <w:pPr>
+        <w:spacing w:after="0" w:line="240" w:lineRule="auto"/>
+        <w:jc w:val="both"/>
+      </w:pPr>
+    </w:p>
+    <w:p>
+      <w:pPr>
+        <w:spacing w:after="0" w:line="240" w:lineRule="auto"/>
+        <w:ind w:firstLine="720"/>
+        <w:jc w:val="both"/>
+        <w:rPr>
+          <w:b/>
+        </w:rPr>
+      </w:pPr>
+      <w:r>
+        <w:rPr>
+          <w:b/>
+        </w:rPr>
+        <w:t xml:space="preserve">- </w:t>
+      </w:r>
+      <w:r>
+        <w:rPr>
+          <w:b/>
+        </w:rPr>
+        <w:t>Quality of the journals in which I published my research</w:t>
+      </w:r>
+    </w:p>
+    <w:p>
+      <w:pPr>
+        <w:spacing w:after="0" w:line="240" w:lineRule="auto"/>
+        <w:jc w:val="both"/>
+      </w:pPr>
+      <w:r>
+        <w:t xml:space="preserve">  </w:t>
+      </w:r>
+      <w:r>
+        <w:t>Several indicators can be used to det</w:t>
+      </w:r>
+      <w:r>
+        <w:t>ermine the quality of a journal. I will here in detail the impact facto</w:t>
+      </w:r>
+      <w:r>
+        <w:t>r</w:t>
+      </w:r>
+      <w:r>
+        <w:t>, total number of citation</w:t>
+      </w:r>
+      <w:r>
+        <w:t>s</w:t>
+      </w:r>
+      <w:r>
+        <w:t xml:space="preserve"> and</w:t>
+      </w:r>
+      <w:r>
+        <w:t xml:space="preserve"> </w:t>
+      </w:r>
+      <w:r>
+        <w:t>total number</w:t>
+      </w:r>
+      <w:r>
+        <w:t xml:space="preserve"> of articles published in a year. These indicators are calculated by Thomson </w:t>
       </w:r>
       <w:r>
         <w:lastRenderedPageBreak/>
-        <w:t xml:space="preserve">reviewed process </w:t>
-      </w:r>
-      <w:r>
-        <w:t>is highly selective in all the journals in which I have published or review.</w:t>
-      </w:r>
-      <w:r>
-        <w:t xml:space="preserve"> This selectivity is related to the high quality and standards of the journals that I am going to demonstrate now.</w:t>
-      </w:r>
-    </w:p>
-    <w:p>
-      <w:pPr>
-        <w:spacing w:after="0" w:line="240" w:lineRule="auto"/>
-        <w:jc w:val="both"/>
-      </w:pPr>
-    </w:p>
-    <w:p>
-      <w:pPr>
-        <w:spacing w:after="0" w:line="240" w:lineRule="auto"/>
-        <w:ind w:firstLine="720"/>
-        <w:jc w:val="both"/>
-        <w:rPr>
-          <w:b/>
-        </w:rPr>
-      </w:pPr>
-      <w:r>
-        <w:rPr>
-          <w:b/>
-        </w:rPr>
-        <w:t xml:space="preserve">- </w:t>
-      </w:r>
-      <w:r>
-        <w:rPr>
-          <w:b/>
-        </w:rPr>
-        <w:t>Quality of the journals in which I published my research</w:t>
-      </w:r>
-    </w:p>
-    <w:p>
-      <w:pPr>
-        <w:spacing w:after="0" w:line="240" w:lineRule="auto"/>
-        <w:jc w:val="both"/>
-      </w:pPr>
-      <w:r>
-        <w:t xml:space="preserve">  </w:t>
-      </w:r>
-      <w:r>
-        <w:t>Several indicators can be used to det</w:t>
-      </w:r>
-      <w:r>
-        <w:t>ermine the quality of a journal. I will here in detail the impact facto</w:t>
-      </w:r>
-      <w:r>
-        <w:t>r</w:t>
-      </w:r>
-      <w:r>
-        <w:t>, total number of citation</w:t>
-      </w:r>
-      <w:r>
-        <w:t>s</w:t>
+        <w:t>Reuters</w:t>
+      </w:r>
+      <w:r>
+        <w:t xml:space="preserve">. They are available online at the </w:t>
+      </w:r>
+      <w:r>
+        <w:rPr>
+          <w:b/>
+          <w:iCs/>
+        </w:rPr>
+        <w:t>Web of Science</w:t>
+      </w:r>
+      <w:r>
+        <w:rPr>
+          <w:b/>
+        </w:rPr>
+        <w:t xml:space="preserve"> in the Journal Citation Reports</w:t>
+      </w:r>
+      <w:r>
+        <w:rPr>
+          <w:b/>
+        </w:rPr>
+        <w:t xml:space="preserve"> </w:t>
+      </w:r>
+      <w:r>
+        <w:t>(JCR)</w:t>
+      </w:r>
+      <w:r>
+        <w:t>, Science Edition</w:t>
+      </w:r>
+      <w:r>
+        <w:t>. All data are presented for</w:t>
+      </w:r>
+      <w:r>
+        <w:t xml:space="preserve"> the JCR year</w:t>
+      </w:r>
+      <w:r>
+        <w:t xml:space="preserve"> 2012 (most recent year available).</w:t>
+      </w:r>
+      <w:r>
+        <w:t xml:space="preserve"> </w:t>
+      </w:r>
+    </w:p>
+    <w:p>
+      <w:pPr>
+        <w:spacing w:after="0" w:line="240" w:lineRule="auto"/>
+        <w:jc w:val="both"/>
+      </w:pPr>
+      <w:r>
+        <w:t xml:space="preserve">  - </w:t>
+      </w:r>
+      <w:r>
+        <w:t xml:space="preserve">The impact factor (IF) </w:t>
+      </w:r>
+      <w:r>
+        <w:t xml:space="preserve">is calculated by dividing the number of citations in a calendar year to the source items published in that journal during the previous two years. </w:t>
+      </w:r>
+      <w:r>
+        <w:t xml:space="preserve">Therefore, in average, it is the number of citation you can expect for one article during the two years following its publication. </w:t>
+      </w:r>
+      <w:r>
+        <w:t>The impact factor is a good indicator of the potential research spreadi</w:t>
+      </w:r>
+      <w:r>
+        <w:t xml:space="preserve">ng in the scientific </w:t>
+      </w:r>
+      <w:r>
+        <w:t>community.</w:t>
+      </w:r>
+      <w:r>
+        <w:rPr>
+          <w:b/>
+        </w:rPr>
+        <w:t xml:space="preserve"> I have only published in journals having </w:t>
+      </w:r>
+      <w:r>
+        <w:rPr>
+          <w:b/>
+        </w:rPr>
+        <w:t>high</w:t>
+      </w:r>
+      <w:r>
+        <w:rPr>
+          <w:b/>
+        </w:rPr>
+        <w:t xml:space="preserve"> impact factors</w:t>
+      </w:r>
+      <w:r>
+        <w:t xml:space="preserve"> (see Annex for individual description).</w:t>
+      </w:r>
+    </w:p>
+    <w:p>
+      <w:pPr>
+        <w:spacing w:after="0" w:line="240" w:lineRule="auto"/>
+        <w:jc w:val="both"/>
+      </w:pPr>
+      <w:r>
+        <w:t xml:space="preserve">  - The </w:t>
+      </w:r>
+      <w:r>
+        <w:t xml:space="preserve">total number of citations </w:t>
+      </w:r>
+      <w:r>
+        <w:t xml:space="preserve">(in 2012) </w:t>
+      </w:r>
+      <w:r>
+        <w:t>of the journal and their ranking in</w:t>
+      </w:r>
+      <w:r>
+        <w:t xml:space="preserve"> the</w:t>
+      </w:r>
+      <w:r>
+        <w:t>ir</w:t>
+      </w:r>
+      <w:r>
+        <w:t xml:space="preserve"> </w:t>
+      </w:r>
+      <w:r>
+        <w:t>category</w:t>
+      </w:r>
+      <w:r>
+        <w:t xml:space="preserve"> are other important numerical parameters</w:t>
+      </w:r>
+      <w:r>
+        <w:t>. My research has been published in journals ranking at the very best of their field</w:t>
+      </w:r>
+      <w:r>
+        <w:t xml:space="preserve"> in terms of total citation</w:t>
+      </w:r>
+      <w:r>
+        <w:t xml:space="preserve">: </w:t>
+      </w:r>
+      <w:r>
+        <w:rPr>
+          <w:b/>
+        </w:rPr>
+        <w:t>Five</w:t>
+      </w:r>
+      <w:r>
+        <w:rPr>
+          <w:b/>
+        </w:rPr>
+        <w:t xml:space="preserve"> of my articles have been published in journals ranking #1</w:t>
+      </w:r>
+      <w:r>
+        <w:rPr>
+          <w:b/>
+        </w:rPr>
+        <w:t xml:space="preserve"> </w:t>
+      </w:r>
+      <w:r>
+        <w:rPr>
+          <w:b/>
+        </w:rPr>
+        <w:t>and two in journals ranking #2</w:t>
+      </w:r>
+      <w:r>
+        <w:rPr>
+          <w:b/>
+        </w:rPr>
+        <w:t xml:space="preserve"> (</w:t>
+      </w:r>
+      <w:r>
+        <w:rPr>
+          <w:b/>
+        </w:rPr>
+        <w:t xml:space="preserve">worldwide </w:t>
+      </w:r>
+      <w:r>
+        <w:rPr>
+          <w:b/>
+        </w:rPr>
+        <w:t>f</w:t>
+      </w:r>
+      <w:r>
+        <w:rPr>
+          <w:b/>
+        </w:rPr>
+        <w:t xml:space="preserve">or the total number </w:t>
+      </w:r>
+      <w:r>
+        <w:rPr>
+          <w:b/>
+        </w:rPr>
+        <w:t>of citations, in their categories</w:t>
+      </w:r>
+      <w:r>
+        <w:rPr>
+          <w:b/>
+        </w:rPr>
+        <w:t>).</w:t>
+      </w:r>
+      <w:r>
+        <w:t xml:space="preserve"> </w:t>
+      </w:r>
+    </w:p>
+    <w:p>
+      <w:pPr>
+        <w:spacing w:after="0" w:line="240" w:lineRule="auto"/>
+        <w:jc w:val="both"/>
+      </w:pPr>
+      <w:r>
+        <w:t xml:space="preserve">  - </w:t>
+      </w:r>
+      <w:r>
+        <w:t xml:space="preserve">The </w:t>
+      </w:r>
+      <w:r>
+        <w:t xml:space="preserve">total </w:t>
+      </w:r>
+      <w:r>
+        <w:t xml:space="preserve">number of articles published </w:t>
+      </w:r>
+      <w:r>
+        <w:t xml:space="preserve">in the journal </w:t>
+      </w:r>
+      <w:r>
+        <w:t xml:space="preserve">should also be taken into account. </w:t>
+      </w:r>
+      <w:r>
+        <w:t>8</w:t>
+      </w:r>
+      <w:r>
+        <w:t xml:space="preserve"> articles have been published in journals ranking</w:t>
+      </w:r>
+      <w:r>
+        <w:t xml:space="preserve"> #3, #4,</w:t>
+      </w:r>
+      <w:r>
+        <w:t xml:space="preserve"> #19</w:t>
+      </w:r>
+      <w:r>
+        <w:t xml:space="preserve">, </w:t>
+      </w:r>
+      <w:r>
+        <w:t>#85</w:t>
       </w:r>
       <w:r>
         <w:t xml:space="preserve"> and</w:t>
       </w:r>
       <w:r>
-        <w:t xml:space="preserve"> </w:t>
-      </w:r>
-      <w:r>
-        <w:t>total number</w:t>
-      </w:r>
-      <w:r>
-        <w:t xml:space="preserve"> of articles published in a year. These indicators are calculated by Thomson Reuters</w:t>
-      </w:r>
-      <w:r>
-        <w:t xml:space="preserve">. They are available online at the </w:t>
-      </w:r>
-      <w:r>
-        <w:rPr>
-          <w:b/>
-          <w:iCs/>
-        </w:rPr>
-        <w:t>Web of Science</w:t>
-      </w:r>
-      <w:r>
-        <w:rPr>
-          <w:b/>
-        </w:rPr>
-        <w:t xml:space="preserve"> in the Journal Citation Reports</w:t>
-      </w:r>
-      <w:r>
-        <w:rPr>
-          <w:b/>
-        </w:rPr>
-        <w:t xml:space="preserve"> </w:t>
-      </w:r>
-      <w:r>
-        <w:t>(JCR)</w:t>
-      </w:r>
-      <w:r>
-        <w:t>, Science Edition</w:t>
-      </w:r>
-      <w:r>
-        <w:t>. All data are presented for</w:t>
-      </w:r>
-      <w:r>
-        <w:t xml:space="preserve"> the JCR year</w:t>
-      </w:r>
-      <w:r>
-        <w:t xml:space="preserve"> 2012 (most recent year available).</w:t>
-      </w:r>
-      <w:r>
-        <w:t xml:space="preserve"> </w:t>
-      </w:r>
-    </w:p>
-    <w:p>
-      <w:pPr>
-        <w:spacing w:after="0" w:line="240" w:lineRule="auto"/>
-        <w:jc w:val="both"/>
-      </w:pPr>
-      <w:r>
-        <w:t xml:space="preserve">  - </w:t>
-      </w:r>
-      <w:r>
-        <w:t xml:space="preserve">The impact factor (IF) </w:t>
-      </w:r>
-      <w:r>
-        <w:t xml:space="preserve">is calculated by dividing the number of citations in a calendar year to the source items published in that journal during the previous two years. </w:t>
-      </w:r>
-      <w:r>
-        <w:t xml:space="preserve">Therefore, in average, it is the number of citation you can expect for one article during the two years following its publication. </w:t>
-      </w:r>
-      <w:r>
-        <w:t>The impact factor is a good indicator of the potential research spreadi</w:t>
-      </w:r>
-      <w:r>
-        <w:t xml:space="preserve">ng in the scientific </w:t>
-      </w:r>
-      <w:r>
-        <w:t>community.</w:t>
-      </w:r>
-      <w:r>
-        <w:rPr>
-          <w:b/>
-        </w:rPr>
-        <w:t xml:space="preserve"> I have only published in journals having </w:t>
-      </w:r>
-      <w:r>
-        <w:rPr>
-          <w:b/>
-        </w:rPr>
-        <w:t>high</w:t>
-      </w:r>
-      <w:r>
-        <w:rPr>
-          <w:b/>
-        </w:rPr>
-        <w:t xml:space="preserve"> impact factors</w:t>
-      </w:r>
-      <w:r>
-        <w:t xml:space="preserve"> (see Annex for individual description).</w:t>
-      </w:r>
-    </w:p>
-    <w:p>
-      <w:pPr>
-        <w:spacing w:after="0" w:line="240" w:lineRule="auto"/>
-        <w:jc w:val="both"/>
-      </w:pPr>
-      <w:r>
-        <w:t xml:space="preserve">  - The </w:t>
-      </w:r>
-      <w:r>
-        <w:t xml:space="preserve">total number of citations </w:t>
-      </w:r>
-      <w:r>
-        <w:t xml:space="preserve">(in 2012) </w:t>
-      </w:r>
-      <w:r>
-        <w:t>of the journal and their ranking in</w:t>
-      </w:r>
-      <w:r>
-        <w:t xml:space="preserve"> the</w:t>
-      </w:r>
-      <w:r>
-        <w:t>ir</w:t>
-      </w:r>
-      <w:r>
-        <w:t xml:space="preserve"> </w:t>
-      </w:r>
-      <w:r>
-        <w:t>category</w:t>
-      </w:r>
-      <w:r>
-        <w:t xml:space="preserve"> are other important numerical parameters</w:t>
-      </w:r>
-      <w:r>
-        <w:t>. My research has been published in journals ranking at the very best of their field</w:t>
-      </w:r>
-      <w:r>
-        <w:t xml:space="preserve"> in terms of total citation</w:t>
-      </w:r>
-      <w:r>
-        <w:t xml:space="preserve">: </w:t>
-      </w:r>
-      <w:r>
-        <w:rPr>
-          <w:b/>
-        </w:rPr>
-        <w:t>Five</w:t>
-      </w:r>
-      <w:r>
-        <w:rPr>
-          <w:b/>
-        </w:rPr>
-        <w:t xml:space="preserve"> of my articles have been published in journals ranking #1</w:t>
-      </w:r>
-      <w:r>
-        <w:rPr>
-          <w:b/>
-        </w:rPr>
-        <w:t xml:space="preserve"> </w:t>
-      </w:r>
-      <w:r>
-        <w:rPr>
-          <w:b/>
-        </w:rPr>
-        <w:t>and two in journals ranking #2</w:t>
-      </w:r>
-      <w:r>
-        <w:rPr>
-          <w:b/>
-        </w:rPr>
-        <w:t xml:space="preserve"> (</w:t>
-      </w:r>
-      <w:r>
-        <w:rPr>
-          <w:b/>
-        </w:rPr>
-        <w:t xml:space="preserve">worldwide </w:t>
-      </w:r>
-      <w:r>
-        <w:rPr>
-          <w:b/>
-        </w:rPr>
-        <w:t>f</w:t>
-      </w:r>
-      <w:r>
-        <w:rPr>
-          <w:b/>
-        </w:rPr>
-        <w:t xml:space="preserve">or the total number </w:t>
-      </w:r>
-      <w:r>
-        <w:rPr>
-          <w:b/>
-        </w:rPr>
-        <w:t>of citations, in their categories</w:t>
-      </w:r>
-      <w:r>
-        <w:rPr>
-          <w:b/>
-        </w:rPr>
-        <w:t>).</w:t>
-      </w:r>
-      <w:r>
-        <w:t xml:space="preserve"> </w:t>
-      </w:r>
-    </w:p>
-    <w:p>
-      <w:pPr>
-        <w:spacing w:after="0" w:line="240" w:lineRule="auto"/>
-        <w:jc w:val="both"/>
-      </w:pPr>
-      <w:r>
-        <w:t xml:space="preserve">  - </w:t>
-      </w:r>
-      <w:r>
-        <w:t xml:space="preserve">The </w:t>
-      </w:r>
-      <w:r>
-        <w:t xml:space="preserve">total </w:t>
-      </w:r>
-      <w:r>
-        <w:t xml:space="preserve">number of articles published </w:t>
-      </w:r>
-      <w:r>
-        <w:t xml:space="preserve">in the journal </w:t>
-      </w:r>
-      <w:r>
-        <w:t xml:space="preserve">should also be taken into account. </w:t>
-      </w:r>
-      <w:r>
-        <w:t>8</w:t>
-      </w:r>
-      <w:r>
-        <w:t xml:space="preserve"> articles have been published in journals ranking</w:t>
-      </w:r>
-      <w:r>
-        <w:t xml:space="preserve"> #3, #4,</w:t>
-      </w:r>
-      <w:r>
-        <w:t xml:space="preserve"> #19</w:t>
-      </w:r>
-      <w:r>
-        <w:t xml:space="preserve">, </w:t>
-      </w:r>
-      <w:r>
-        <w:t>#85</w:t>
-      </w:r>
-      <w:r>
-        <w:t xml:space="preserve"> and</w:t>
-      </w:r>
-      <w:r>
         <w:t xml:space="preserve"> #91</w:t>
       </w:r>
       <w:r>
         <w:t xml:space="preserve"> </w:t>
       </w:r>
       <w:r>
-        <w:t xml:space="preserve">over the 8471 total journal referenced by ISI </w:t>
+        <w:t xml:space="preserve">over the 8471 total journal referenced by </w:t>
+      </w:r>
+      <w:r>
+        <w:t>the</w:t>
+      </w:r>
+      <w:r>
+        <w:t xml:space="preserve"> </w:t>
       </w:r>
       <w:r>
         <w:t>W</w:t>
       </w:r>
       <w:r>
-        <w:t xml:space="preserve">eb of knowledge. </w:t>
+        <w:t xml:space="preserve">eb of </w:t>
+      </w:r>
+      <w:r>
+        <w:t>Science</w:t>
+      </w:r>
+      <w:r>
+        <w:t xml:space="preserve">. </w:t>
       </w:r>
       <w:r>
         <w:rPr>
@@ -2805,6 +2545,24 @@
       <w:r>
         <w:t>I am below 30 year old).</w:t>
       </w:r>
+      <w:r>
+        <w:t xml:space="preserve"> </w:t>
+      </w:r>
+    </w:p>
+    <w:p>
+      <w:pPr>
+        <w:spacing w:after="0" w:line="240" w:lineRule="auto"/>
+        <w:jc w:val="both"/>
+      </w:pPr>
+    </w:p>
+    <w:p>
+      <w:pPr>
+        <w:spacing w:after="0" w:line="240" w:lineRule="auto"/>
+        <w:jc w:val="both"/>
+      </w:pPr>
+      <w:r>
+        <w:t xml:space="preserve">  I have to underline that I am the lead (first) author of 10 (out of the 12) articles that I have published. This describe the fact that I have been the main contributor of the research, that I have performed most (or all) of the experiments, data analysis and writing of the manuscript. For several of these articles, I am also the corresponding author.</w:t>
+      </w:r>
     </w:p>
     <w:p>
       <w:pPr>
@@ -2869,6 +2627,7 @@
         <w:jc w:val="both"/>
       </w:pPr>
       <w:r>
+        <w:lastRenderedPageBreak/>
         <w:t xml:space="preserve">  </w:t>
       </w:r>
       <w:r>
@@ -2966,41 +2725,54 @@
       <w:r>
         <w:t xml:space="preserve"> internationally. Please refer to the “Selection of citing articles without self-citations” (Exhibit XXX) for more details.</w:t>
       </w:r>
-    </w:p>
-    <w:p>
-      <w:pPr>
-        <w:spacing w:after="0" w:line="240" w:lineRule="auto"/>
-        <w:jc w:val="both"/>
-      </w:pPr>
-    </w:p>
-    <w:p>
-      <w:pPr>
-        <w:spacing w:after="0" w:line="240" w:lineRule="auto"/>
-        <w:jc w:val="both"/>
-        <w:rPr>
-          <w:color w:val="5B9BD5" w:themeColor="accent1"/>
-        </w:rPr>
-      </w:pPr>
-      <w:proofErr w:type="gramStart"/>
-      <w:r>
-        <w:rPr>
-          <w:color w:val="5B9BD5" w:themeColor="accent1"/>
-        </w:rPr>
-        <w:t>has</w:t>
-      </w:r>
-      <w:proofErr w:type="gramEnd"/>
-      <w:r>
-        <w:rPr>
-          <w:color w:val="5B9BD5" w:themeColor="accent1"/>
-        </w:rPr>
-        <w:t xml:space="preserve"> been cited by various independent researchers in their own works, which were published again in top journals and conferences across the world, has demonstrated widespread interest in, and reliance on his work, and has provided strong evidence that other researchers have been significantly influenced by Dr. Liu’s research work. These citations show that numerous other researchers have acknowledged Dr. Liu’s influence and found his contributions to be significant.</w:t>
-      </w:r>
-    </w:p>
-    <w:p>
-      <w:pPr>
-        <w:spacing w:after="0" w:line="240" w:lineRule="auto"/>
-        <w:jc w:val="both"/>
-      </w:pPr>
+      <w:r>
+        <w:t xml:space="preserve"> </w:t>
+      </w:r>
+    </w:p>
+    <w:p>
+      <w:pPr>
+        <w:spacing w:after="0" w:line="240" w:lineRule="auto"/>
+        <w:jc w:val="both"/>
+      </w:pPr>
+    </w:p>
+    <w:p>
+      <w:pPr>
+        <w:spacing w:after="0" w:line="240" w:lineRule="auto"/>
+        <w:jc w:val="both"/>
+      </w:pPr>
+      <w:r>
+        <w:t xml:space="preserve">  </w:t>
+      </w:r>
+      <w:r>
+        <w:t xml:space="preserve">The fact that my research </w:t>
+      </w:r>
+      <w:r>
+        <w:t xml:space="preserve">has been cited by various independent researchers in their own works, which were published </w:t>
+      </w:r>
+      <w:r>
+        <w:t xml:space="preserve">in top journals </w:t>
+      </w:r>
+      <w:r>
+        <w:t xml:space="preserve">across the world, has demonstrated widespread interest in, and reliance on </w:t>
+      </w:r>
+      <w:r>
+        <w:t>my</w:t>
+      </w:r>
+      <w:r>
+        <w:t xml:space="preserve"> work, and has provided strong evidence that other researchers have been signif</w:t>
+      </w:r>
+      <w:r>
+        <w:t xml:space="preserve">icantly influenced by my </w:t>
+      </w:r>
+      <w:r>
+        <w:t xml:space="preserve">research work. These citations show that numerous other researchers have acknowledged </w:t>
+      </w:r>
+      <w:r>
+        <w:t>my</w:t>
+      </w:r>
+      <w:r>
+        <w:t xml:space="preserve"> influence and found his contributions to be significant.</w:t>
+      </w:r>
     </w:p>
     <w:p>
       <w:pPr>
@@ -3317,7 +3089,7 @@
           <w:b/>
           <w:sz w:val="28"/>
         </w:rPr>
-        <w:t>6</w:t>
+        <w:t>5</w:t>
       </w:r>
       <w:r>
         <w:rPr>
@@ -3374,6 +3146,7 @@
           <w:b/>
           <w:u w:val="single"/>
         </w:rPr>
+        <w:lastRenderedPageBreak/>
         <w:t xml:space="preserve">a) Characterizing polymer properties at macroscopic scale using broadband dielectric spectroscopy and rheology </w:t>
       </w:r>
     </w:p>
@@ -3793,6 +3566,39 @@
       <w:pPr>
         <w:spacing w:after="0" w:line="240" w:lineRule="auto"/>
         <w:jc w:val="both"/>
+      </w:pPr>
+    </w:p>
+    <w:p>
+      <w:pPr>
+        <w:spacing w:after="0" w:line="240" w:lineRule="auto"/>
+        <w:jc w:val="both"/>
+        <w:rPr>
+          <w:color w:val="00B050"/>
+        </w:rPr>
+      </w:pPr>
+      <w:r>
+        <w:rPr>
+          <w:color w:val="00B050"/>
+        </w:rPr>
+        <w:t xml:space="preserve">  Material entitled “New Nanotechnology Findings from C. Riedel and Co-Authors Described” has been published about me and my research by HighBeam Research (www.highbeam.com) in July 2011 (see Ex </w:t>
+      </w:r>
+      <w:r>
+        <w:rPr>
+          <w:color w:val="00B050"/>
+        </w:rPr>
+        <w:t>XXX</w:t>
+      </w:r>
+      <w:r>
+        <w:rPr>
+          <w:color w:val="00B050"/>
+        </w:rPr>
+        <w:t xml:space="preserve">).  According to their website, HighBeam Research “is a premium information service built for students, instructors, researchers, professionals, and others looking to gain deep knowledge on subjects of interest.” HighBeam Research is a major media publication: They have a very high number of unique visitors: 400000 monthly (around the date of submission of this application, according to compete.com). </w:t>
+      </w:r>
+    </w:p>
+    <w:p>
+      <w:pPr>
+        <w:spacing w:after="0" w:line="240" w:lineRule="auto"/>
+        <w:jc w:val="both"/>
         <w:rPr>
           <w:b/>
           <w:u w:val="single"/>
@@ -3851,97 +3657,91 @@
         <w:jc w:val="both"/>
       </w:pPr>
       <w:r>
-        <w:t xml:space="preserve">   The electrical phase shifts in the 2ω component of the force or force gradient created by VAC voltage, ΔΦ2ω, are related with dielectric losses. Crider et al (Applied Physics Letters 91(1):013102) have shown that the dynamics at the near free surface of polymer films is faster than the one in bulk by measuring the frequency dependence of ΔΦ2ω. We have extended this method to map the temperature-frequency dependence of the dielectric losses related with the activation of the segmental relaxation (Applied Physics Letters 96(21): 213110).</w:t>
-      </w:r>
-    </w:p>
-    <w:p>
-      <w:pPr>
-        <w:spacing w:after="0" w:line="240" w:lineRule="auto"/>
-        <w:jc w:val="both"/>
-      </w:pPr>
-    </w:p>
-    <w:p>
-      <w:pPr>
-        <w:spacing w:after="0" w:line="240" w:lineRule="auto"/>
-        <w:jc w:val="both"/>
-      </w:pPr>
-    </w:p>
-    <w:p>
-      <w:pPr>
-        <w:spacing w:after="0" w:line="240" w:lineRule="auto"/>
-        <w:jc w:val="both"/>
-      </w:pPr>
-    </w:p>
-    <w:p>
-      <w:pPr>
-        <w:spacing w:after="0" w:line="240" w:lineRule="auto"/>
-        <w:ind w:firstLine="720"/>
-        <w:jc w:val="both"/>
-        <w:rPr>
-          <w:b/>
-          <w:sz w:val="28"/>
-        </w:rPr>
-      </w:pPr>
-      <w:r>
-        <w:rPr>
-          <w:b/>
-          <w:sz w:val="28"/>
-        </w:rPr>
-        <w:t>7</w:t>
-      </w:r>
-      <w:r>
-        <w:rPr>
-          <w:b/>
-          <w:sz w:val="28"/>
-        </w:rPr>
-        <w:t>/ Critical and essential role at UCB</w:t>
-      </w:r>
-    </w:p>
-    <w:p>
-      <w:pPr>
-        <w:spacing w:after="0" w:line="240" w:lineRule="auto"/>
-        <w:jc w:val="both"/>
-      </w:pPr>
-      <w:r>
-        <w:t xml:space="preserve"> </w:t>
-      </w:r>
-      <w:r>
-        <w:t xml:space="preserve">  </w:t>
-      </w:r>
-      <w:r>
-        <w:t xml:space="preserve">With </w:t>
-      </w:r>
-      <w:r>
-        <w:t>7</w:t>
-      </w:r>
-      <w:r>
-        <w:t>2 Nobel Laureates affiliated with the university, UC Berkeley is one of the leading research universities in the world. According to the National Research Council, 35 of 36 its graduate programs rank in the top 10 in their respective fields. UC Berkeley is the only university in the nation to achieve top 5 rankings for all of its PhD programs in those disciplines covered by the US News and World Report survey.</w:t>
-      </w:r>
-    </w:p>
-    <w:p>
-      <w:pPr>
-        <w:spacing w:after="0" w:line="240" w:lineRule="auto"/>
-        <w:jc w:val="both"/>
-        <w:rPr>
-          <w:b/>
-        </w:rPr>
-      </w:pPr>
-      <w:r>
+        <w:t xml:space="preserve">   </w:t>
+      </w:r>
+      <w:r>
+        <w:t>“</w:t>
+      </w:r>
+      <w:proofErr w:type="gramStart"/>
+      <w:r>
+        <w:t>had</w:t>
+      </w:r>
+      <w:proofErr w:type="gramEnd"/>
+      <w:r>
+        <w:t xml:space="preserve"> to master several techniques, </w:t>
+      </w:r>
+      <w:r>
+        <w:t xml:space="preserve">including protein purification, </w:t>
+      </w:r>
+      <w:r>
+        <w:t>modification and use of different affinity tags, solubilization assays, protein precipitation, dialysis, size-exclusion</w:t>
+      </w:r>
+      <w:r>
+        <w:t xml:space="preserve"> </w:t>
+      </w:r>
+      <w:r>
+        <w:t>chromatography, fluorescence assays, and interpretation of single-molecule data. He has developed an assay at the</w:t>
+      </w:r>
+      <w:r>
+        <w:t xml:space="preserve"> </w:t>
+      </w:r>
+      <w:r>
+        <w:t>single-molecule level that permits enhanced diffusion of a protein during catalysis</w:t>
+      </w:r>
+      <w:r>
+        <w:t xml:space="preserve"> to be measured by fluorescence </w:t>
+      </w:r>
+      <w:r>
+        <w:t>correlation spectroscopy.</w:t>
+      </w:r>
+      <w:r>
+        <w:t>”</w:t>
+      </w:r>
+    </w:p>
+    <w:p>
+      <w:pPr>
+        <w:spacing w:after="0" w:line="240" w:lineRule="auto"/>
+        <w:jc w:val="both"/>
+      </w:pPr>
+    </w:p>
+    <w:p>
+      <w:pPr>
+        <w:spacing w:after="0" w:line="240" w:lineRule="auto"/>
+        <w:jc w:val="both"/>
+      </w:pPr>
+    </w:p>
+    <w:p>
+      <w:pPr>
+        <w:spacing w:after="0" w:line="240" w:lineRule="auto"/>
+        <w:jc w:val="both"/>
+      </w:pPr>
+    </w:p>
+    <w:p>
+      <w:pPr>
+        <w:spacing w:after="0" w:line="240" w:lineRule="auto"/>
+        <w:jc w:val="both"/>
         <w:rPr>
           <w:b/>
           <w:color w:val="4472C4" w:themeColor="accent5"/>
           <w:sz w:val="28"/>
         </w:rPr>
-        <w:lastRenderedPageBreak/>
-        <w:t>C</w:t>
-      </w:r>
+      </w:pPr>
+    </w:p>
+    <w:p>
+      <w:pPr>
+        <w:spacing w:after="0" w:line="240" w:lineRule="auto"/>
+        <w:jc w:val="both"/>
+        <w:rPr>
+          <w:b/>
+        </w:rPr>
+      </w:pPr>
       <w:r>
         <w:rPr>
           <w:b/>
           <w:color w:val="4472C4" w:themeColor="accent5"/>
           <w:sz w:val="28"/>
         </w:rPr>
-        <w:t xml:space="preserve">/ </w:t>
+        <w:t>C</w:t>
       </w:r>
       <w:r>
         <w:rPr>
@@ -3949,6 +3749,14 @@
           <w:color w:val="4472C4" w:themeColor="accent5"/>
           <w:sz w:val="28"/>
         </w:rPr>
+        <w:t xml:space="preserve">/ </w:t>
+      </w:r>
+      <w:r>
+        <w:rPr>
+          <w:b/>
+          <w:color w:val="4472C4" w:themeColor="accent5"/>
+          <w:sz w:val="28"/>
+        </w:rPr>
         <w:t>Continue to work in my field of extraordinary ability in the USA</w:t>
       </w:r>
     </w:p>
@@ -3959,9 +3767,216 @@
       </w:pPr>
     </w:p>
     <w:p>
-      <w:r>
-        <w:t xml:space="preserve">   I played a critical and essential role at the University of California in Berkeley.</w:t>
-      </w:r>
+      <w:pPr>
+        <w:spacing w:after="0" w:line="240" w:lineRule="auto"/>
+        <w:jc w:val="both"/>
+      </w:pPr>
+      <w:r>
+        <w:t xml:space="preserve">   </w:t>
+      </w:r>
+      <w:r>
+        <w:t xml:space="preserve">I intend to continue to work in my area of extraordinary ability in the USA. I will keep performing research in </w:t>
+      </w:r>
+      <w:proofErr w:type="spellStart"/>
+      <w:r>
+        <w:t>nano</w:t>
+      </w:r>
+      <w:proofErr w:type="spellEnd"/>
+      <w:r>
+        <w:t>-bio-physics at UCB, funded by the Howard Hughes Medical Institute (HHMI), a prestigious USA non-profit medical and biological research organization</w:t>
+      </w:r>
+      <w:r>
+        <w:t xml:space="preserve"> (see Ex XXX)</w:t>
+      </w:r>
+      <w:r>
+        <w:t>.</w:t>
+      </w:r>
+    </w:p>
+    <w:p>
+      <w:pPr>
+        <w:spacing w:after="0" w:line="240" w:lineRule="auto"/>
+        <w:jc w:val="both"/>
+      </w:pPr>
+    </w:p>
+    <w:p>
+      <w:pPr>
+        <w:spacing w:after="0" w:line="240" w:lineRule="auto"/>
+        <w:jc w:val="both"/>
+      </w:pPr>
+      <w:r>
+        <w:t xml:space="preserve">  </w:t>
+      </w:r>
+      <w:r>
+        <w:t>With 72 Nobel Laureates affiliated with the university, UC</w:t>
+      </w:r>
+      <w:r>
+        <w:t>B</w:t>
+      </w:r>
+      <w:r>
+        <w:t xml:space="preserve"> is one of t</w:t>
+      </w:r>
+      <w:r>
+        <w:t xml:space="preserve">he leading research </w:t>
+      </w:r>
+      <w:proofErr w:type="spellStart"/>
+      <w:r>
+        <w:t>universitiy</w:t>
+      </w:r>
+      <w:proofErr w:type="spellEnd"/>
+      <w:r>
+        <w:t xml:space="preserve"> in the world. According to the National Research Council, 35 of 36 its graduate programs rank in the top 10 in their respective fields. UC Berkeley is the only university in the nation to achieve top 5 rankings for all of its PhD programs in those disciplines covered by the US News and World Report survey.</w:t>
+      </w:r>
+    </w:p>
+    <w:p>
+      <w:pPr>
+        <w:spacing w:after="0" w:line="240" w:lineRule="auto"/>
+        <w:jc w:val="both"/>
+      </w:pPr>
+    </w:p>
+    <w:p>
+      <w:pPr>
+        <w:autoSpaceDE w:val="0"/>
+        <w:autoSpaceDN w:val="0"/>
+        <w:adjustRightInd w:val="0"/>
+        <w:spacing w:after="0" w:line="240" w:lineRule="auto"/>
+        <w:jc w:val="both"/>
+      </w:pPr>
+      <w:r>
+        <w:t xml:space="preserve">  At UCB, I will work in the Bustamante Lab. As stated by Prof. Cornish Bowden (an independent expert</w:t>
+      </w:r>
+      <w:r>
+        <w:t xml:space="preserve"> whom worked for 45 years in the field of endeavor and wrote more than 200 publications)</w:t>
+      </w:r>
+      <w:r>
+        <w:t xml:space="preserve"> Prof. Bustamante </w:t>
+      </w:r>
+      <w:r>
+        <w:t>“i</w:t>
+      </w:r>
+      <w:r>
+        <w:rPr>
+          <w:rFonts w:cs="Apolline-Regular"/>
+        </w:rPr>
+        <w:t>s one of the foremost researchers working in the USA at present, and his work in single</w:t>
+      </w:r>
+      <w:r>
+        <w:rPr>
+          <w:rFonts w:cs="Apolline-Regular"/>
+        </w:rPr>
+        <w:t xml:space="preserve"> </w:t>
+      </w:r>
+      <w:r>
+        <w:rPr>
+          <w:rFonts w:cs="Apolline-Regular"/>
+        </w:rPr>
+        <w:t xml:space="preserve">molecule </w:t>
+      </w:r>
+      <w:r>
+        <w:rPr>
+          <w:rFonts w:cs="Apolline-Regular"/>
+        </w:rPr>
+        <w:t>biophysics, a currently very active field, is very highl</w:t>
+      </w:r>
+      <w:r>
+        <w:rPr>
+          <w:rFonts w:cs="Apolline-Regular"/>
+        </w:rPr>
+        <w:t xml:space="preserve">y regarded throughout the world”. </w:t>
+      </w:r>
+      <w:r>
+        <w:rPr>
+          <w:rFonts w:cs="Apolline-Regular"/>
+        </w:rPr>
+        <w:t>Moreover</w:t>
+      </w:r>
+      <w:r>
+        <w:rPr>
+          <w:rFonts w:cs="Apolline-Regular"/>
+        </w:rPr>
+        <w:t xml:space="preserve"> Prof. Bustamante is “</w:t>
+      </w:r>
+      <w:r>
+        <w:rPr>
+          <w:rFonts w:cs="Apolline-Regular"/>
+        </w:rPr>
+        <w:t>in a position</w:t>
+      </w:r>
+      <w:r>
+        <w:rPr>
+          <w:rFonts w:cs="Apolline-Regular"/>
+        </w:rPr>
+        <w:t xml:space="preserve"> </w:t>
+      </w:r>
+      <w:r>
+        <w:rPr>
+          <w:rFonts w:cs="Apolline-Regular"/>
+        </w:rPr>
+        <w:t>to restrict his group to students and post-doctoral fellows of the highest ability</w:t>
+      </w:r>
+      <w:r>
+        <w:rPr>
+          <w:rFonts w:ascii="Apolline-Regular" w:hAnsi="Apolline-Regular" w:cs="Apolline-Regular"/>
+          <w:sz w:val="20"/>
+          <w:szCs w:val="20"/>
+        </w:rPr>
+        <w:t>.</w:t>
+      </w:r>
+      <w:r>
+        <w:t xml:space="preserve">” In his own words, Prof. Bustamante chose </w:t>
+      </w:r>
+      <w:r>
+        <w:t>to fund me because “</w:t>
+      </w:r>
+      <w:proofErr w:type="spellStart"/>
+      <w:r>
+        <w:t>cccccccccc</w:t>
+      </w:r>
+      <w:proofErr w:type="spellEnd"/>
+      <w:r>
+        <w:t>”.</w:t>
+      </w:r>
+      <w:r>
+        <w:t xml:space="preserve"> Still according to Prof. Cornish Bowden my research is “of the utmost </w:t>
+      </w:r>
+      <w:r>
+        <w:t>importance and has a wide range of application, notably in biology and medici</w:t>
+      </w:r>
+      <w:r>
+        <w:t xml:space="preserve">ne: enzymes have many essential </w:t>
+      </w:r>
+      <w:r>
+        <w:t>functions, such as signal transduction, active transport and virus integration.</w:t>
+      </w:r>
+      <w:r>
+        <w:t>” He does “</w:t>
+      </w:r>
+      <w:r>
+        <w:t xml:space="preserve">believe that </w:t>
+      </w:r>
+      <w:r>
+        <w:t>[my]</w:t>
+      </w:r>
+      <w:r>
+        <w:t xml:space="preserve"> hig</w:t>
+      </w:r>
+      <w:r>
+        <w:t xml:space="preserve">h-quality research will benefit </w:t>
+      </w:r>
+      <w:r>
+        <w:t>the USA.</w:t>
+      </w:r>
+      <w:r>
+        <w:t>”</w:t>
+      </w:r>
+    </w:p>
+    <w:p>
+      <w:pPr>
+        <w:autoSpaceDE w:val="0"/>
+        <w:autoSpaceDN w:val="0"/>
+        <w:adjustRightInd w:val="0"/>
+        <w:spacing w:after="0" w:line="240" w:lineRule="auto"/>
+        <w:jc w:val="both"/>
+      </w:pPr>
       <w:r>
         <w:br w:type="page"/>
       </w:r>
@@ -3988,22 +4003,29 @@
           <w:b/>
           <w:sz w:val="32"/>
         </w:rPr>
-        <w:t>: Description of the journals, conferences and universities in which I have presented my research</w:t>
+        <w:t>: Description of the journals</w:t>
       </w:r>
       <w:r>
         <w:rPr>
           <w:b/>
           <w:sz w:val="32"/>
         </w:rPr>
+        <w:t xml:space="preserve"> </w:t>
+      </w:r>
+      <w:r>
+        <w:rPr>
+          <w:b/>
+          <w:sz w:val="32"/>
+        </w:rPr>
+        <w:t>in which I have presented my research</w:t>
+      </w:r>
+      <w:r>
+        <w:rPr>
+          <w:b/>
+          <w:sz w:val="32"/>
+        </w:rPr>
         <w:t xml:space="preserve"> or review</w:t>
       </w:r>
-      <w:r>
-        <w:rPr>
-          <w:b/>
-          <w:sz w:val="32"/>
-        </w:rPr>
-        <w:t>.</w:t>
-      </w:r>
     </w:p>
     <w:p>
       <w:pPr>
@@ -4032,13 +4054,13 @@
         <w:t xml:space="preserve">journals, conferences and universities in which I have presented my research. This annex is being referred to in section </w:t>
       </w:r>
       <w:r>
+        <w:t>3</w:t>
+      </w:r>
+      <w:r>
+        <w:t xml:space="preserve"> “Review of the work of other scientist” and section </w:t>
+      </w:r>
+      <w:r>
         <w:t>4</w:t>
-      </w:r>
-      <w:r>
-        <w:t xml:space="preserve"> “Review of the work of other scientist” and section </w:t>
-      </w:r>
-      <w:r>
-        <w:t>5</w:t>
       </w:r>
       <w:r>
         <w:t xml:space="preserve"> </w:t>
@@ -4100,10 +4122,10 @@
         <w:rPr>
           <w:b/>
         </w:rPr>
-        <w:t xml:space="preserve"> / conference / university</w:t>
-      </w:r>
-      <w:r>
-        <w:t xml:space="preserve"> (</w:t>
+        <w:t xml:space="preserve"> </w:t>
+      </w:r>
+      <w:r>
+        <w:t>(</w:t>
       </w:r>
       <w:r>
         <w:t>Abbreviation</w:t>

--- a/PetitionLetter.docx
+++ b/PetitionLetter.docx
@@ -133,8 +133,9 @@
       <w:r>
         <w:t xml:space="preserve">-metric resolution techniques to study </w:t>
       </w:r>
-      <w:bookmarkStart w:id="0" w:name="_GoBack"/>
-      <w:bookmarkEnd w:id="0"/>
+      <w:r>
+        <w:t xml:space="preserve">dielectric, dynamics and energetic </w:t>
+      </w:r>
       <w:r>
         <w:t xml:space="preserve">properties of soft </w:t>
       </w:r>
@@ -192,10 +193,19 @@
         <w:t>evidence</w:t>
       </w:r>
       <w:r>
+        <w:t>s</w:t>
+      </w:r>
+      <w:r>
         <w:t xml:space="preserve">, </w:t>
       </w:r>
       <w:r>
-        <w:t xml:space="preserve">statement and </w:t>
+        <w:t>statement</w:t>
+      </w:r>
+      <w:r>
+        <w:t>s</w:t>
+      </w:r>
+      <w:r>
+        <w:t xml:space="preserve"> and </w:t>
       </w:r>
       <w:r>
         <w:t>facts</w:t>
@@ -494,7 +504,10 @@
         <w:t xml:space="preserve">Web of </w:t>
       </w:r>
       <w:r>
-        <w:t>Science (Thomson Reuters)</w:t>
+        <w:t>Knowledge</w:t>
+      </w:r>
+      <w:r>
+        <w:t xml:space="preserve"> (Thomson Reuters)</w:t>
       </w:r>
       <w:r>
         <w:t>.</w:t>
@@ -800,7 +813,10 @@
         <w:t xml:space="preserve"> as group leader in prest</w:t>
       </w:r>
       <w:r>
-        <w:t>igious universities, post of president</w:t>
+        <w:t>igious universities, are</w:t>
+      </w:r>
+      <w:r>
+        <w:t xml:space="preserve"> president</w:t>
       </w:r>
       <w:r>
         <w:t xml:space="preserve"> or </w:t>
@@ -809,6 +825,14 @@
         <w:t>director</w:t>
       </w:r>
       <w:r>
+        <w:t xml:space="preserve"> of renowned </w:t>
+      </w:r>
+      <w:proofErr w:type="spellStart"/>
+      <w:r>
+        <w:t>intitutes</w:t>
+      </w:r>
+      <w:proofErr w:type="spellEnd"/>
+      <w:r>
         <w:t>. They are evenly distributed between US</w:t>
       </w:r>
       <w:r>
@@ -833,11 +857,11 @@
         <w:t>supervisors</w:t>
       </w:r>
       <w:r>
-        <w:t xml:space="preserve"> and colleagues) that can attest of my essential role in the scientific contribution </w:t>
+        <w:t xml:space="preserve"> and colleagues) that can attest of my essential role in the scientific </w:t>
       </w:r>
       <w:r>
         <w:lastRenderedPageBreak/>
-        <w:t xml:space="preserve">and independent experts </w:t>
+        <w:t xml:space="preserve">contribution and independent experts </w:t>
       </w:r>
       <w:r>
         <w:t>that objectively argue</w:t>
@@ -1003,7 +1027,19 @@
         <w:t>.</w:t>
       </w:r>
       <w:r>
-        <w:t xml:space="preserve"> Today, at the age of 29, I am still at the beginning of my career (at this age most researchers are in the middle of their PhD with few or no</w:t>
+        <w:t xml:space="preserve"> </w:t>
+      </w:r>
+      <w:r>
+        <w:t>All my education (License in Physics at the age of 20 and Master in high energy astrophysics at 2</w:t>
+      </w:r>
+      <w:r>
+        <w:t>3</w:t>
+      </w:r>
+      <w:r>
+        <w:t xml:space="preserve">) is summarized in my CV: Exhibit 8. </w:t>
+      </w:r>
+      <w:r>
+        <w:t>Today, at the age of 29, I am still at the beginning of my career (at this age most researchers are in the middle of their PhD with few or no</w:t>
       </w:r>
       <w:r>
         <w:t xml:space="preserve"> important</w:t>
@@ -1024,7 +1060,13 @@
         <w:t>work</w:t>
       </w:r>
       <w:r>
-        <w:t xml:space="preserve"> in the USA because I believe it is the best place in the world to perform research in dielectric, energetic and dynamics properties of soft and biological material at the nanoscale.</w:t>
+        <w:t xml:space="preserve"> in the USA because I believe it is the best place in the world to perform research in soft and biological material </w:t>
+      </w:r>
+      <w:r>
+        <w:t xml:space="preserve">properties </w:t>
+      </w:r>
+      <w:r>
+        <w:t>at the nanoscale.</w:t>
       </w:r>
     </w:p>
     <w:p>
@@ -1174,7 +1216,13 @@
         <w:t>’s</w:t>
       </w:r>
       <w:r>
-        <w:t xml:space="preserve"> attestation: Exhibit 11). </w:t>
+        <w:t xml:space="preserve"> attestation: Exhibit </w:t>
+      </w:r>
+      <w:r>
+        <w:t>9</w:t>
+      </w:r>
+      <w:r>
+        <w:t xml:space="preserve">). </w:t>
       </w:r>
       <w:r>
         <w:t xml:space="preserve">The fellowship has been awarded to me personally, </w:t>
@@ -1203,7 +1251,7 @@
         </w:rPr>
         <w:t>The HFSP is a notorious organization that supports innovative basic research focused on the complex mechanisms of living organisms. According to their annual report for the fiscal year 2012/2013 (</w:t>
       </w:r>
-      <w:hyperlink r:id="rId5" w:history="1">
+      <w:hyperlink r:id="rId7" w:history="1">
         <w:r>
           <w:rPr>
             <w:rStyle w:val="Hyperlink"/>
@@ -1234,12 +1282,18 @@
         <w:rPr>
           <w:color w:val="000000" w:themeColor="text1"/>
         </w:rPr>
-        <w:t>Ex. 11</w:t>
+        <w:t xml:space="preserve">Ex. </w:t>
       </w:r>
       <w:r>
         <w:rPr>
           <w:color w:val="000000" w:themeColor="text1"/>
         </w:rPr>
+        <w:t>9</w:t>
+      </w:r>
+      <w:r>
+        <w:rPr>
+          <w:color w:val="000000" w:themeColor="text1"/>
+        </w:rPr>
         <w:t xml:space="preserve">, </w:t>
       </w:r>
       <w:r>
@@ -1260,7 +1314,7 @@
         </w:rPr>
         <w:t>“An international review panel evaluates applications for HFSP fellowships” (</w:t>
       </w:r>
-      <w:hyperlink r:id="rId6" w:history="1">
+      <w:hyperlink r:id="rId8" w:history="1">
         <w:r>
           <w:rPr>
             <w:rStyle w:val="Hyperlink"/>
@@ -1279,7 +1333,19 @@
         <w:rPr>
           <w:color w:val="000000" w:themeColor="text1"/>
         </w:rPr>
-        <w:t xml:space="preserve">The HFSP fellowships are “recognized internationally as prestigious award” (Ex. 11). </w:t>
+        <w:t xml:space="preserve">The HFSP fellowships are “recognized internationally as prestigious award” (Ex. </w:t>
+      </w:r>
+      <w:r>
+        <w:rPr>
+          <w:color w:val="000000" w:themeColor="text1"/>
+        </w:rPr>
+        <w:t>9</w:t>
+      </w:r>
+      <w:r>
+        <w:rPr>
+          <w:color w:val="000000" w:themeColor="text1"/>
+        </w:rPr>
+        <w:t xml:space="preserve">). </w:t>
       </w:r>
     </w:p>
     <w:p>
@@ -1402,7 +1468,19 @@
         <w:t>I am a full member of Sigma Xi, an international honor society for scientific a</w:t>
       </w:r>
       <w:r>
-        <w:t>nd engineering research (see Ex XX). According</w:t>
+        <w:t>nd engineering research (see Ex</w:t>
+      </w:r>
+      <w:r>
+        <w:t>.</w:t>
+      </w:r>
+      <w:r>
+        <w:t xml:space="preserve"> </w:t>
+      </w:r>
+      <w:r>
+        <w:t>10</w:t>
+      </w:r>
+      <w:r>
+        <w:t>). According</w:t>
       </w:r>
       <w:r>
         <w:t xml:space="preserve"> to the </w:t>
@@ -1435,7 +1513,22 @@
         <w:jc w:val="both"/>
       </w:pPr>
       <w:r>
-        <w:t xml:space="preserve">  I am also a member of the Biophysical Society. As stated in the attestation (Ex XX) the “purpose of the Biophysical Society is to encourage the development and dissemination of knowledge in biophysics</w:t>
+        <w:t xml:space="preserve">  I am also a member of the Biophysical Society. As stated in the attestation (Ex</w:t>
+      </w:r>
+      <w:r>
+        <w:t>.</w:t>
+      </w:r>
+      <w:r>
+        <w:t xml:space="preserve"> </w:t>
+      </w:r>
+      <w:r>
+        <w:t>1</w:t>
+      </w:r>
+      <w:r>
+        <w:t>1</w:t>
+      </w:r>
+      <w:r>
+        <w:t>) the “purpose of the Biophysical Society is to encourage the development and dissemination of knowledge in biophysics</w:t>
       </w:r>
       <w:r>
         <w:t xml:space="preserve">. […] To become a member </w:t>
@@ -1457,7 +1550,13 @@
         <w:jc w:val="both"/>
       </w:pPr>
       <w:r>
-        <w:t xml:space="preserve">  I am a recent member of Sigma Xi (adhesion accepted at the </w:t>
+        <w:t xml:space="preserve">  I am a recent member of Sigma Xi (adhesion accepted </w:t>
+      </w:r>
+      <w:r>
+        <w:t>in</w:t>
+      </w:r>
+      <w:r>
+        <w:t xml:space="preserve"> </w:t>
       </w:r>
       <w:r>
         <w:t>April</w:t>
@@ -1533,7 +1632,19 @@
         <w:jc w:val="both"/>
       </w:pPr>
       <w:r>
-        <w:t xml:space="preserve">  I have reviewed in international journals: Applied Physics Letters (APL) and Nanoscale. APL and Nanoscale are prestigious journals. According to the Journal Citation Reports of Thomson Web of Science, they are both in the 1% best journals in terms of number of articles published. APL ranked number 1 in terms of total cites in Applied Physics (according to the same source). </w:t>
+        <w:t xml:space="preserve">  I have reviewed in international journals: Nanoscale</w:t>
+      </w:r>
+      <w:r>
+        <w:t xml:space="preserve"> and </w:t>
+      </w:r>
+      <w:r>
+        <w:t>A</w:t>
+      </w:r>
+      <w:r>
+        <w:t>pplied Physics Letters (APL), see attestation of review: Exhibits 12 and 13</w:t>
+      </w:r>
+      <w:r>
+        <w:t xml:space="preserve">. APL and Nanoscale are prestigious journals. According to the Journal Citation Reports of Thomson Web of Science, they are both in the 1% best journals in terms of number of articles published. APL ranked number 1 in terms of total cites in Applied Physics (according to the same source). </w:t>
       </w:r>
       <w:r>
         <w:t xml:space="preserve">More details about the journals are presented in the Annex </w:t>
@@ -1547,6 +1658,12 @@
         <w:spacing w:after="0" w:line="240" w:lineRule="auto"/>
         <w:jc w:val="both"/>
       </w:pPr>
+    </w:p>
+    <w:p>
+      <w:pPr>
+        <w:spacing w:after="0" w:line="240" w:lineRule="auto"/>
+        <w:jc w:val="both"/>
+      </w:pPr>
       <w:r>
         <w:t xml:space="preserve">  </w:t>
       </w:r>
@@ -1563,26 +1680,97 @@
         <w:t xml:space="preserve">such </w:t>
       </w:r>
       <w:r>
-        <w:t xml:space="preserve">prestigious journals is one of the highest marks of respect bestowed upon a researcher in his field. These journals have very high standard to select the most prominent editors and reviewers to ensure the high quality of the publications. Therefore, as a top expert in </w:t>
+        <w:t xml:space="preserve">prestigious journals is one of the highest marks of respect bestowed upon a researcher in his field. These journals have very high standard to select the most prominent editors and reviewers to ensure the high quality of the publications. </w:t>
+      </w:r>
+      <w:r>
+        <w:t xml:space="preserve">As stated by </w:t>
+      </w:r>
+      <w:proofErr w:type="spellStart"/>
+      <w:r>
+        <w:t>Nghi</w:t>
+      </w:r>
+      <w:proofErr w:type="spellEnd"/>
+      <w:r>
+        <w:t xml:space="preserve"> Q. </w:t>
+      </w:r>
+      <w:r>
+        <w:t>Lam</w:t>
+      </w:r>
+      <w:r>
+        <w:t>, Editor in Chief of APL “selection criteria include [reviewers] international reputation</w:t>
+      </w:r>
+      <w:r>
+        <w:t>,</w:t>
+      </w:r>
+      <w:r>
+        <w:t xml:space="preserve"> subject area expertise</w:t>
+      </w:r>
+      <w:r>
+        <w:t>,</w:t>
+      </w:r>
+      <w:r>
+        <w:t xml:space="preserve"> quality of previous contributions, and maturity to fairly judge the work of </w:t>
+      </w:r>
+      <w:r>
+        <w:t>colleagues.</w:t>
+      </w:r>
+      <w:r>
+        <w:t xml:space="preserve">” </w:t>
+      </w:r>
+      <w:r>
+        <w:t>(Ex. 13)</w:t>
+      </w:r>
+    </w:p>
+    <w:p>
+      <w:pPr>
+        <w:spacing w:after="0" w:line="240" w:lineRule="auto"/>
+        <w:jc w:val="both"/>
+      </w:pPr>
+    </w:p>
+    <w:p>
+      <w:pPr>
+        <w:spacing w:after="0" w:line="240" w:lineRule="auto"/>
+        <w:jc w:val="both"/>
+      </w:pPr>
+      <w:r>
+        <w:t xml:space="preserve">  </w:t>
+      </w:r>
+      <w:r>
+        <w:t>To conclude:</w:t>
+      </w:r>
+      <w:r>
+        <w:t xml:space="preserve"> </w:t>
+      </w:r>
+      <w:r>
+        <w:t xml:space="preserve">I am </w:t>
+      </w:r>
+      <w:r>
+        <w:t xml:space="preserve">a top expert in </w:t>
       </w:r>
       <w:r>
         <w:t>my</w:t>
       </w:r>
       <w:r>
-        <w:t xml:space="preserve"> field, </w:t>
-      </w:r>
-      <w:r>
-        <w:t>I have</w:t>
-      </w:r>
-      <w:r>
-        <w:t xml:space="preserve"> certainly met the criteria of judging other’s works.</w:t>
-      </w:r>
-    </w:p>
-    <w:p>
-      <w:pPr>
-        <w:spacing w:after="0" w:line="240" w:lineRule="auto"/>
-        <w:jc w:val="both"/>
-      </w:pPr>
+        <w:t xml:space="preserve"> field</w:t>
+      </w:r>
+      <w:r>
+        <w:t xml:space="preserve"> and</w:t>
+      </w:r>
+      <w:r>
+        <w:t xml:space="preserve"> </w:t>
+      </w:r>
+      <w:r>
+        <w:t xml:space="preserve">I </w:t>
+      </w:r>
+      <w:r>
+        <w:t>have</w:t>
+      </w:r>
+      <w:r>
+        <w:t xml:space="preserve"> certainly met the cr</w:t>
+      </w:r>
+      <w:r>
+        <w:t>iteria of judging other’s works in prestigious international journals.</w:t>
+      </w:r>
     </w:p>
     <w:p>
       <w:pPr>
@@ -1667,7 +1855,13 @@
         <w:t>listed and summarized i</w:t>
       </w:r>
       <w:r>
-        <w:t>n my CV (Exhibit XXX).</w:t>
+        <w:t xml:space="preserve">n my CV (Exhibit </w:t>
+      </w:r>
+      <w:r>
+        <w:t>8</w:t>
+      </w:r>
+      <w:r>
+        <w:t>).</w:t>
       </w:r>
       <w:r>
         <w:t xml:space="preserve"> </w:t>
@@ -1868,7 +2062,11 @@
         <w:t>lar or superior competences to</w:t>
       </w:r>
       <w:r>
-        <w:t xml:space="preserve"> the authors). The peer reviewed process </w:t>
+        <w:t xml:space="preserve"> the authors). The peer </w:t>
+      </w:r>
+      <w:r>
+        <w:lastRenderedPageBreak/>
+        <w:t xml:space="preserve">reviewed process </w:t>
       </w:r>
       <w:r>
         <w:t>is highly selective in all the journals in which I have published or review.</w:t>
@@ -1938,11 +2136,7 @@
         <w:t>total number</w:t>
       </w:r>
       <w:r>
-        <w:t xml:space="preserve"> of articles published in a year. These indicators are calculated by Thomson </w:t>
-      </w:r>
-      <w:r>
-        <w:lastRenderedPageBreak/>
-        <w:t>Reuters</w:t>
+        <w:t xml:space="preserve"> of articles published in a year. These indicators are calculated by Thomson Reuters</w:t>
       </w:r>
       <w:r>
         <w:t xml:space="preserve">. They are available online at the </w:t>
@@ -2496,10 +2690,16 @@
         <w:t xml:space="preserve">Web of </w:t>
       </w:r>
       <w:r>
-        <w:t>Science</w:t>
-      </w:r>
-      <w:r>
-        <w:t>) are displayed in Exhibit XXX.</w:t>
+        <w:t>Knowledge</w:t>
+      </w:r>
+      <w:r>
+        <w:t xml:space="preserve">) are displayed in Exhibit </w:t>
+      </w:r>
+      <w:r>
+        <w:t>14</w:t>
+      </w:r>
+      <w:r>
+        <w:t>.</w:t>
       </w:r>
       <w:r>
         <w:t xml:space="preserve"> I</w:t>
@@ -2561,7 +2761,11 @@
         <w:jc w:val="both"/>
       </w:pPr>
       <w:r>
-        <w:t xml:space="preserve">  I have to underline that I am the lead (first) author of 10 (out of the 12) articles that I have published. This describe the fact that I have been the main contributor of the research, that I have performed most (or all) of the experiments, data analysis and writing of the manuscript. For several of these articles, I am also the corresponding author.</w:t>
+        <w:t xml:space="preserve">  I have to underline that I am the lead (first) author of 10 (out of the 12) articles that I have published. This describe the fact that I have been the main contributor of the research, that I have performed most (or all) of the </w:t>
+      </w:r>
+      <w:r>
+        <w:lastRenderedPageBreak/>
+        <w:t>experiments, data analysis and writing of the manuscript. For several of these articles, I am also the corresponding author.</w:t>
       </w:r>
     </w:p>
     <w:p>
@@ -2627,7 +2831,6 @@
         <w:jc w:val="both"/>
       </w:pPr>
       <w:r>
-        <w:lastRenderedPageBreak/>
         <w:t xml:space="preserve">  </w:t>
       </w:r>
       <w:r>
@@ -2723,7 +2926,13 @@
         <w:t>d</w:t>
       </w:r>
       <w:r>
-        <w:t xml:space="preserve"> internationally. Please refer to the “Selection of citing articles without self-citations” (Exhibit XXX) for more details.</w:t>
+        <w:t xml:space="preserve"> internationally. Please refer to the “Selection of citing articles without self-citations” (Exhibit </w:t>
+      </w:r>
+      <w:r>
+        <w:t>15</w:t>
+      </w:r>
+      <w:r>
+        <w:t>) for more details.</w:t>
       </w:r>
       <w:r>
         <w:t xml:space="preserve"> </w:t>
@@ -2888,7 +3097,13 @@
         <w:t xml:space="preserve"> research</w:t>
       </w:r>
       <w:r>
-        <w:t>” (Ex. XXX)</w:t>
+        <w:t xml:space="preserve">” (Ex. </w:t>
+      </w:r>
+      <w:r>
+        <w:t>16</w:t>
+      </w:r>
+      <w:r>
+        <w:t>)</w:t>
       </w:r>
       <w:r>
         <w:t xml:space="preserve">. </w:t>
@@ -2959,7 +3174,13 @@
         <w:t>Note:</w:t>
       </w:r>
       <w:r>
-        <w:t xml:space="preserve"> Further description of the journals and publisher is given in the annex.</w:t>
+        <w:t xml:space="preserve"> Further </w:t>
+      </w:r>
+      <w:r>
+        <w:t xml:space="preserve">description of the journals </w:t>
+      </w:r>
+      <w:r>
+        <w:t>is given in the annex.</w:t>
       </w:r>
     </w:p>
     <w:p>
@@ -3146,520 +3367,520 @@
           <w:b/>
           <w:u w:val="single"/>
         </w:rPr>
+        <w:t xml:space="preserve">a) Characterizing polymer properties at macroscopic scale using broadband dielectric spectroscopy and rheology </w:t>
+      </w:r>
+    </w:p>
+    <w:p>
+      <w:pPr>
+        <w:spacing w:after="0" w:line="240" w:lineRule="auto"/>
+        <w:jc w:val="both"/>
+        <w:rPr>
+          <w:b/>
+          <w:u w:val="single"/>
+        </w:rPr>
+      </w:pPr>
+      <w:r>
+        <w:t xml:space="preserve">  </w:t>
+      </w:r>
+      <w:r>
+        <w:t xml:space="preserve">I have shown that polymers with a low molecular weight are described by the Rouse theory. A new original experiment has been developed where both mechanical and dielectric measurements were performed at the same time on the same sample. The data were then analyzed </w:t>
+      </w:r>
+      <w:r>
+        <w:t xml:space="preserve">(Macromolecules </w:t>
+      </w:r>
+      <w:r>
+        <w:rPr>
+          <w:b/>
+        </w:rPr>
+        <w:t>42</w:t>
+      </w:r>
+      <w:r>
+        <w:t>(21): 8492-8499). Effects of entanglement on dielectric spectra have been discussed (</w:t>
+      </w:r>
+      <w:proofErr w:type="spellStart"/>
+      <w:r>
+        <w:t>Rheologica</w:t>
+      </w:r>
+      <w:proofErr w:type="spellEnd"/>
+      <w:r>
+        <w:t xml:space="preserve"> </w:t>
+      </w:r>
+      <w:proofErr w:type="spellStart"/>
+      <w:r>
+        <w:t>Acta</w:t>
+      </w:r>
+      <w:proofErr w:type="spellEnd"/>
+      <w:r>
+        <w:t xml:space="preserve">. </w:t>
+      </w:r>
+      <w:r>
+        <w:rPr>
+          <w:b/>
+        </w:rPr>
+        <w:t>49</w:t>
+      </w:r>
+      <w:r>
+        <w:t>(5):507-512).</w:t>
+      </w:r>
+    </w:p>
+    <w:p>
+      <w:pPr>
+        <w:spacing w:after="0" w:line="240" w:lineRule="auto"/>
+        <w:jc w:val="both"/>
+      </w:pPr>
+    </w:p>
+    <w:p>
+      <w:pPr>
+        <w:spacing w:after="0" w:line="240" w:lineRule="auto"/>
+        <w:jc w:val="both"/>
+        <w:rPr>
+          <w:b/>
+          <w:u w:val="single"/>
+        </w:rPr>
+      </w:pPr>
+      <w:r>
+        <w:rPr>
+          <w:b/>
+          <w:u w:val="single"/>
+        </w:rPr>
+        <w:t>b</w:t>
+      </w:r>
+      <w:r>
+        <w:rPr>
+          <w:b/>
+          <w:u w:val="single"/>
+        </w:rPr>
+        <w:t xml:space="preserve">) </w:t>
+      </w:r>
+      <w:r>
+        <w:rPr>
+          <w:b/>
+          <w:u w:val="single"/>
+        </w:rPr>
+        <w:t>Measuring dielectric properties</w:t>
+      </w:r>
+      <w:r>
+        <w:rPr>
+          <w:b/>
+          <w:u w:val="single"/>
+        </w:rPr>
+        <w:t xml:space="preserve"> of </w:t>
+      </w:r>
+      <w:r>
+        <w:rPr>
+          <w:b/>
+          <w:u w:val="single"/>
+        </w:rPr>
+        <w:t xml:space="preserve">polymers at the </w:t>
+      </w:r>
+      <w:proofErr w:type="spellStart"/>
+      <w:r>
+        <w:rPr>
+          <w:b/>
+          <w:u w:val="single"/>
+        </w:rPr>
+        <w:t>nanoscopic</w:t>
+      </w:r>
+      <w:proofErr w:type="spellEnd"/>
+      <w:r>
+        <w:rPr>
+          <w:b/>
+          <w:u w:val="single"/>
+        </w:rPr>
+        <w:t xml:space="preserve"> scale using Atomic Force </w:t>
+      </w:r>
+      <w:proofErr w:type="spellStart"/>
+      <w:r>
+        <w:rPr>
+          <w:b/>
+          <w:u w:val="single"/>
+        </w:rPr>
+        <w:t>Microsopy</w:t>
+      </w:r>
+      <w:proofErr w:type="spellEnd"/>
+      <w:r>
+        <w:rPr>
+          <w:b/>
+          <w:u w:val="single"/>
+        </w:rPr>
+        <w:t xml:space="preserve"> </w:t>
+      </w:r>
+    </w:p>
+    <w:p>
+      <w:pPr>
+        <w:spacing w:after="0" w:line="240" w:lineRule="auto"/>
+        <w:jc w:val="both"/>
+      </w:pPr>
+      <w:r>
+        <w:t xml:space="preserve">  </w:t>
+      </w:r>
+      <w:r>
+        <w:t>Using the numerical simulation of the Equivalent Charge Method, the value of the static dielectric permittivity has been quantified from the measurement of the force gradient created by a VDC potential between a tip and a grounded dielectric</w:t>
+      </w:r>
+      <w:r>
+        <w:t xml:space="preserve">. This </w:t>
+      </w:r>
+      <w:r>
+        <w:t xml:space="preserve">paper (JAP </w:t>
+      </w:r>
+      <w:r>
+        <w:rPr>
+          <w:b/>
+        </w:rPr>
+        <w:t>106</w:t>
+      </w:r>
+      <w:r>
+        <w:t xml:space="preserve">(2):024315), published in the Journal of Applied Physics </w:t>
+      </w:r>
+      <w:r>
+        <w:t xml:space="preserve">(journal ranking </w:t>
+      </w:r>
+      <w:r>
+        <w:t>#2 in Applied Physics</w:t>
+      </w:r>
+      <w:r>
+        <w:t>)</w:t>
+      </w:r>
+      <w:r>
+        <w:t xml:space="preserve"> </w:t>
+      </w:r>
+      <w:r>
+        <w:t xml:space="preserve">that </w:t>
+      </w:r>
+      <w:r>
+        <w:t>has an impact factor of 2.2 has</w:t>
+      </w:r>
+      <w:r>
+        <w:t>,</w:t>
+      </w:r>
+      <w:r>
+        <w:t xml:space="preserve"> been cited 12 times during the two years following i</w:t>
+      </w:r>
+      <w:r>
+        <w:t>ts publication (and 21 in total, see Exhibit XXX)</w:t>
+      </w:r>
+      <w:r>
+        <w:t>. This fact shows</w:t>
+      </w:r>
+      <w:r>
+        <w:t xml:space="preserve"> that </w:t>
+      </w:r>
+      <w:r>
+        <w:t>my</w:t>
+      </w:r>
+      <w:r>
+        <w:t xml:space="preserve"> research has spread above the regular standard of the journal.</w:t>
+      </w:r>
+      <w:r>
+        <w:t xml:space="preserve"> </w:t>
+      </w:r>
+    </w:p>
+    <w:p>
+      <w:pPr>
+        <w:spacing w:after="0" w:line="240" w:lineRule="auto"/>
+        <w:jc w:val="both"/>
+      </w:pPr>
+    </w:p>
+    <w:p>
+      <w:pPr>
+        <w:spacing w:after="0" w:line="240" w:lineRule="auto"/>
+        <w:jc w:val="both"/>
+      </w:pPr>
+      <w:r>
+        <w:t xml:space="preserve"> </w:t>
+      </w:r>
+      <w:r>
+        <w:t xml:space="preserve"> </w:t>
+      </w:r>
+      <w:r>
+        <w:t xml:space="preserve">This method allows a quantitative mapping of dielectric properties with a 40 nm spatial resolution and is therefore suitable for the study of </w:t>
+      </w:r>
+      <w:proofErr w:type="spellStart"/>
+      <w:r>
+        <w:t>nano</w:t>
+      </w:r>
+      <w:proofErr w:type="spellEnd"/>
+      <w:r>
+        <w:t xml:space="preserve">-defined domains (Physical Review E </w:t>
+      </w:r>
+      <w:r>
+        <w:rPr>
+          <w:b/>
+        </w:rPr>
+        <w:t>81</w:t>
+      </w:r>
+      <w:r>
+        <w:t>(1): 010801)</w:t>
+      </w:r>
+      <w:r>
+        <w:t>.</w:t>
+      </w:r>
+    </w:p>
+    <w:p>
+      <w:pPr>
+        <w:spacing w:after="0" w:line="240" w:lineRule="auto"/>
+        <w:jc w:val="both"/>
+      </w:pPr>
+    </w:p>
+    <w:p>
+      <w:pPr>
+        <w:spacing w:after="0" w:line="240" w:lineRule="auto"/>
+        <w:jc w:val="both"/>
+      </w:pPr>
+      <w:r>
+        <w:t xml:space="preserve">   </w:t>
+      </w:r>
+      <w:r>
+        <w:t>The electrical phase shifts in the 2ω component of the force or force gradient created by V</w:t>
+      </w:r>
+      <w:r>
+        <w:rPr>
+          <w:vertAlign w:val="subscript"/>
+        </w:rPr>
+        <w:t>AC</w:t>
+      </w:r>
+      <w:r>
+        <w:t xml:space="preserve"> voltage, ΔΦ</w:t>
+      </w:r>
+      <w:r>
+        <w:rPr>
+          <w:vertAlign w:val="subscript"/>
+        </w:rPr>
+        <w:t>2ω</w:t>
+      </w:r>
+      <w:r>
+        <w:t xml:space="preserve">, </w:t>
+      </w:r>
+      <w:r>
+        <w:t xml:space="preserve">are related with dielectric losses. Crider </w:t>
+      </w:r>
+      <w:r>
+        <w:rPr>
+          <w:i/>
+        </w:rPr>
+        <w:t>et al</w:t>
+      </w:r>
+      <w:r>
+        <w:t xml:space="preserve"> (Applied Physics Letters </w:t>
+      </w:r>
+      <w:r>
+        <w:rPr>
+          <w:b/>
+        </w:rPr>
+        <w:t>91</w:t>
+      </w:r>
+      <w:r>
+        <w:t>(1):013102) have shown that the dynamics at the near free surface of polymer films is faster than the one in bulk by measuring the frequency dependence of ΔΦ</w:t>
+      </w:r>
+      <w:r>
+        <w:rPr>
+          <w:vertAlign w:val="subscript"/>
+        </w:rPr>
+        <w:t>2ω</w:t>
+      </w:r>
+      <w:r>
+        <w:t xml:space="preserve">. We have extended this method to map the temperature-frequency dependence of the dielectric losses related with the activation of the segmental relaxation (Applied Physics Letters </w:t>
+      </w:r>
+      <w:r>
+        <w:rPr>
+          <w:b/>
+        </w:rPr>
+        <w:t>96</w:t>
+      </w:r>
+      <w:r>
+        <w:t>(21): 2131</w:t>
+      </w:r>
+      <w:r>
+        <w:t>10)</w:t>
+      </w:r>
+      <w:r>
+        <w:t>.</w:t>
+      </w:r>
+    </w:p>
+    <w:p>
+      <w:pPr>
+        <w:spacing w:after="0" w:line="240" w:lineRule="auto"/>
+        <w:jc w:val="both"/>
+        <w:rPr>
+          <w:b/>
+          <w:u w:val="single"/>
+        </w:rPr>
+      </w:pPr>
+    </w:p>
+    <w:p>
+      <w:pPr>
+        <w:spacing w:after="0" w:line="240" w:lineRule="auto"/>
+        <w:jc w:val="both"/>
+      </w:pPr>
+      <w:r>
+        <w:t xml:space="preserve">  </w:t>
+      </w:r>
+      <w:r>
+        <w:t xml:space="preserve"> The electrical phase shifts in the 2ω component of the force or force gradient created by V</w:t>
+      </w:r>
+      <w:r>
+        <w:rPr>
+          <w:vertAlign w:val="subscript"/>
+        </w:rPr>
+        <w:t>AC</w:t>
+      </w:r>
+      <w:r>
+        <w:t xml:space="preserve"> voltage, ΔΦ</w:t>
+      </w:r>
+      <w:r>
+        <w:rPr>
+          <w:vertAlign w:val="subscript"/>
+        </w:rPr>
+        <w:t>2ω</w:t>
+      </w:r>
+      <w:r>
+        <w:t xml:space="preserve">, </w:t>
+      </w:r>
+      <w:r>
+        <w:t xml:space="preserve">are related with dielectric losses. Crider </w:t>
+      </w:r>
+      <w:r>
+        <w:rPr>
+          <w:i/>
+        </w:rPr>
+        <w:t>et al</w:t>
+      </w:r>
+      <w:r>
+        <w:t xml:space="preserve"> (Applied Physics Letters </w:t>
+      </w:r>
+      <w:r>
+        <w:rPr>
+          <w:b/>
+        </w:rPr>
+        <w:t>91</w:t>
+      </w:r>
+      <w:r>
+        <w:t>(1):013102) have shown that the dynamics at the near free surface of polymer films is faster than the one in bulk by measuring the frequency dependence of ΔΦ</w:t>
+      </w:r>
+      <w:r>
+        <w:rPr>
+          <w:vertAlign w:val="subscript"/>
+        </w:rPr>
+        <w:t>2ω</w:t>
+      </w:r>
+      <w:r>
+        <w:t xml:space="preserve">. We have extended this method to map the temperature-frequency dependence of the dielectric losses related with the activation of the segmental relaxation (Applied Physics Letters </w:t>
+      </w:r>
+      <w:r>
+        <w:rPr>
+          <w:b/>
+        </w:rPr>
+        <w:t>96</w:t>
+      </w:r>
+      <w:r>
+        <w:t>(21): 2131</w:t>
+      </w:r>
+      <w:r>
+        <w:t>10)</w:t>
+      </w:r>
+      <w:r>
+        <w:t>.</w:t>
+      </w:r>
+    </w:p>
+    <w:p>
+      <w:pPr>
+        <w:spacing w:after="0" w:line="240" w:lineRule="auto"/>
+        <w:jc w:val="both"/>
+      </w:pPr>
+    </w:p>
+    <w:p>
+      <w:pPr>
+        <w:spacing w:after="0" w:line="240" w:lineRule="auto"/>
+        <w:jc w:val="both"/>
+        <w:rPr>
+          <w:color w:val="00B050"/>
+        </w:rPr>
+      </w:pPr>
+      <w:r>
+        <w:rPr>
+          <w:color w:val="00B050"/>
+        </w:rPr>
+        <w:t xml:space="preserve">  Material entitled “New Nanotechnology Findings from C. Riedel and Co-Authors Described” has been published about me and my research by HighBeam Research (www.highbeam.com) in July 2011 (see Ex </w:t>
+      </w:r>
+      <w:r>
+        <w:rPr>
+          <w:color w:val="00B050"/>
+        </w:rPr>
+        <w:t>XXX</w:t>
+      </w:r>
+      <w:r>
+        <w:rPr>
+          <w:color w:val="00B050"/>
+        </w:rPr>
+        <w:t xml:space="preserve">).  According to their website, HighBeam Research “is a premium information service built for students, instructors, researchers, professionals, and others looking to gain deep knowledge on subjects of interest.” HighBeam Research is a major media publication: They have a very high number of unique visitors: 400000 monthly (around the date of submission of this application, according to compete.com). </w:t>
+      </w:r>
+    </w:p>
+    <w:p>
+      <w:pPr>
+        <w:spacing w:after="0" w:line="240" w:lineRule="auto"/>
+        <w:jc w:val="both"/>
+        <w:rPr>
+          <w:b/>
+          <w:u w:val="single"/>
+        </w:rPr>
+      </w:pPr>
+    </w:p>
+    <w:p>
+      <w:pPr>
+        <w:spacing w:after="0" w:line="240" w:lineRule="auto"/>
+        <w:jc w:val="both"/>
+      </w:pPr>
+    </w:p>
+    <w:p>
+      <w:pPr>
+        <w:spacing w:after="0" w:line="240" w:lineRule="auto"/>
+        <w:jc w:val="both"/>
+        <w:rPr>
+          <w:b/>
+          <w:u w:val="single"/>
+        </w:rPr>
+      </w:pPr>
+      <w:r>
+        <w:rPr>
+          <w:b/>
+          <w:u w:val="single"/>
+        </w:rPr>
+        <w:t>c</w:t>
+      </w:r>
+      <w:r>
+        <w:rPr>
+          <w:b/>
+          <w:u w:val="single"/>
+        </w:rPr>
+        <w:t>) Characterizing the effect of the heat released during a single chemical reaction on the enzyme catalyzing the reaction</w:t>
+      </w:r>
+      <w:r>
+        <w:rPr>
+          <w:b/>
+          <w:u w:val="single"/>
+        </w:rPr>
+        <w:t xml:space="preserve"> using Fluorescence Correlation </w:t>
+      </w:r>
+      <w:proofErr w:type="spellStart"/>
+      <w:r>
+        <w:rPr>
+          <w:b/>
+          <w:u w:val="single"/>
+        </w:rPr>
+        <w:t>Spectorcopy</w:t>
+      </w:r>
+      <w:proofErr w:type="spellEnd"/>
+    </w:p>
+    <w:p>
+      <w:pPr>
+        <w:spacing w:after="0" w:line="240" w:lineRule="auto"/>
+        <w:jc w:val="both"/>
+      </w:pPr>
+      <w:r>
         <w:lastRenderedPageBreak/>
-        <w:t xml:space="preserve">a) Characterizing polymer properties at macroscopic scale using broadband dielectric spectroscopy and rheology </w:t>
-      </w:r>
-    </w:p>
-    <w:p>
-      <w:pPr>
-        <w:spacing w:after="0" w:line="240" w:lineRule="auto"/>
-        <w:jc w:val="both"/>
-        <w:rPr>
-          <w:b/>
-          <w:u w:val="single"/>
-        </w:rPr>
-      </w:pPr>
-      <w:r>
-        <w:t xml:space="preserve">  </w:t>
-      </w:r>
-      <w:r>
-        <w:t xml:space="preserve">I have shown that polymers with a low molecular weight are described by the Rouse theory. A new original experiment has been developed where both mechanical and dielectric measurements were performed at the same time on the same sample. The data were then analyzed </w:t>
-      </w:r>
-      <w:r>
-        <w:t xml:space="preserve">(Macromolecules </w:t>
-      </w:r>
-      <w:r>
-        <w:rPr>
-          <w:b/>
-        </w:rPr>
-        <w:t>42</w:t>
-      </w:r>
-      <w:r>
-        <w:t>(21): 8492-8499). Effects of entanglement on dielectric spectra have been discussed (</w:t>
-      </w:r>
-      <w:proofErr w:type="spellStart"/>
-      <w:r>
-        <w:t>Rheologica</w:t>
-      </w:r>
-      <w:proofErr w:type="spellEnd"/>
-      <w:r>
-        <w:t xml:space="preserve"> </w:t>
-      </w:r>
-      <w:proofErr w:type="spellStart"/>
-      <w:r>
-        <w:t>Acta</w:t>
-      </w:r>
-      <w:proofErr w:type="spellEnd"/>
-      <w:r>
-        <w:t xml:space="preserve">. </w:t>
-      </w:r>
-      <w:r>
-        <w:rPr>
-          <w:b/>
-        </w:rPr>
-        <w:t>49</w:t>
-      </w:r>
-      <w:r>
-        <w:t>(5):507-512).</w:t>
-      </w:r>
-    </w:p>
-    <w:p>
-      <w:pPr>
-        <w:spacing w:after="0" w:line="240" w:lineRule="auto"/>
-        <w:jc w:val="both"/>
-      </w:pPr>
-    </w:p>
-    <w:p>
-      <w:pPr>
-        <w:spacing w:after="0" w:line="240" w:lineRule="auto"/>
-        <w:jc w:val="both"/>
-        <w:rPr>
-          <w:b/>
-          <w:u w:val="single"/>
-        </w:rPr>
-      </w:pPr>
-      <w:r>
-        <w:rPr>
-          <w:b/>
-          <w:u w:val="single"/>
-        </w:rPr>
-        <w:t>b</w:t>
-      </w:r>
-      <w:r>
-        <w:rPr>
-          <w:b/>
-          <w:u w:val="single"/>
-        </w:rPr>
-        <w:t xml:space="preserve">) </w:t>
-      </w:r>
-      <w:r>
-        <w:rPr>
-          <w:b/>
-          <w:u w:val="single"/>
-        </w:rPr>
-        <w:t>Measuring dielectric properties</w:t>
-      </w:r>
-      <w:r>
-        <w:rPr>
-          <w:b/>
-          <w:u w:val="single"/>
-        </w:rPr>
-        <w:t xml:space="preserve"> of </w:t>
-      </w:r>
-      <w:r>
-        <w:rPr>
-          <w:b/>
-          <w:u w:val="single"/>
-        </w:rPr>
-        <w:t xml:space="preserve">polymers at the </w:t>
-      </w:r>
-      <w:proofErr w:type="spellStart"/>
-      <w:r>
-        <w:rPr>
-          <w:b/>
-          <w:u w:val="single"/>
-        </w:rPr>
-        <w:t>nanoscopic</w:t>
-      </w:r>
-      <w:proofErr w:type="spellEnd"/>
-      <w:r>
-        <w:rPr>
-          <w:b/>
-          <w:u w:val="single"/>
-        </w:rPr>
-        <w:t xml:space="preserve"> scale using Atomic Force </w:t>
-      </w:r>
-      <w:proofErr w:type="spellStart"/>
-      <w:r>
-        <w:rPr>
-          <w:b/>
-          <w:u w:val="single"/>
-        </w:rPr>
-        <w:t>Microsopy</w:t>
-      </w:r>
-      <w:proofErr w:type="spellEnd"/>
-      <w:r>
-        <w:rPr>
-          <w:b/>
-          <w:u w:val="single"/>
-        </w:rPr>
-        <w:t xml:space="preserve"> </w:t>
-      </w:r>
-    </w:p>
-    <w:p>
-      <w:pPr>
-        <w:spacing w:after="0" w:line="240" w:lineRule="auto"/>
-        <w:jc w:val="both"/>
-      </w:pPr>
-      <w:r>
-        <w:t xml:space="preserve">  </w:t>
-      </w:r>
-      <w:r>
-        <w:t>Using the numerical simulation of the Equivalent Charge Method, the value of the static dielectric permittivity has been quantified from the measurement of the force gradient created by a VDC potential between a tip and a grounded dielectric</w:t>
-      </w:r>
-      <w:r>
-        <w:t xml:space="preserve">. This </w:t>
-      </w:r>
-      <w:r>
-        <w:t xml:space="preserve">paper (JAP </w:t>
-      </w:r>
-      <w:r>
-        <w:rPr>
-          <w:b/>
-        </w:rPr>
-        <w:t>106</w:t>
-      </w:r>
-      <w:r>
-        <w:t xml:space="preserve">(2):024315), published in the Journal of Applied Physics </w:t>
-      </w:r>
-      <w:r>
-        <w:t xml:space="preserve">(journal ranking </w:t>
-      </w:r>
-      <w:r>
-        <w:t>#2 in Applied Physics</w:t>
-      </w:r>
-      <w:r>
-        <w:t>)</w:t>
-      </w:r>
-      <w:r>
-        <w:t xml:space="preserve"> </w:t>
-      </w:r>
-      <w:r>
-        <w:t xml:space="preserve">that </w:t>
-      </w:r>
-      <w:r>
-        <w:t>has an impact factor of 2.2 has</w:t>
-      </w:r>
-      <w:r>
-        <w:t>,</w:t>
-      </w:r>
-      <w:r>
-        <w:t xml:space="preserve"> been cited 12 times during the two years following i</w:t>
-      </w:r>
-      <w:r>
-        <w:t>ts publication (and 21 in total, see Exhibit XXX)</w:t>
-      </w:r>
-      <w:r>
-        <w:t>. This fact shows</w:t>
-      </w:r>
-      <w:r>
-        <w:t xml:space="preserve"> that </w:t>
-      </w:r>
-      <w:r>
-        <w:t>my</w:t>
-      </w:r>
-      <w:r>
-        <w:t xml:space="preserve"> research has spread above the regular standard of the journal.</w:t>
-      </w:r>
-      <w:r>
-        <w:t xml:space="preserve"> </w:t>
-      </w:r>
-    </w:p>
-    <w:p>
-      <w:pPr>
-        <w:spacing w:after="0" w:line="240" w:lineRule="auto"/>
-        <w:jc w:val="both"/>
-      </w:pPr>
-    </w:p>
-    <w:p>
-      <w:pPr>
-        <w:spacing w:after="0" w:line="240" w:lineRule="auto"/>
-        <w:jc w:val="both"/>
-      </w:pPr>
-      <w:r>
-        <w:t xml:space="preserve"> </w:t>
-      </w:r>
-      <w:r>
-        <w:t xml:space="preserve"> </w:t>
-      </w:r>
-      <w:r>
-        <w:t xml:space="preserve">This method allows a quantitative mapping of dielectric properties with a 40 nm spatial resolution and is therefore suitable for the study of </w:t>
-      </w:r>
-      <w:proofErr w:type="spellStart"/>
-      <w:r>
-        <w:t>nano</w:t>
-      </w:r>
-      <w:proofErr w:type="spellEnd"/>
-      <w:r>
-        <w:t xml:space="preserve">-defined domains (Physical Review E </w:t>
-      </w:r>
-      <w:r>
-        <w:rPr>
-          <w:b/>
-        </w:rPr>
-        <w:t>81</w:t>
-      </w:r>
-      <w:r>
-        <w:t>(1): 010801)</w:t>
-      </w:r>
-      <w:r>
-        <w:t>.</w:t>
-      </w:r>
-    </w:p>
-    <w:p>
-      <w:pPr>
-        <w:spacing w:after="0" w:line="240" w:lineRule="auto"/>
-        <w:jc w:val="both"/>
-      </w:pPr>
-    </w:p>
-    <w:p>
-      <w:pPr>
-        <w:spacing w:after="0" w:line="240" w:lineRule="auto"/>
-        <w:jc w:val="both"/>
-      </w:pPr>
-      <w:r>
         <w:t xml:space="preserve">   </w:t>
       </w:r>
       <w:r>
-        <w:t>The electrical phase shifts in the 2ω component of the force or force gradient created by V</w:t>
-      </w:r>
-      <w:r>
-        <w:rPr>
-          <w:vertAlign w:val="subscript"/>
-        </w:rPr>
-        <w:t>AC</w:t>
-      </w:r>
-      <w:r>
-        <w:t xml:space="preserve"> voltage, ΔΦ</w:t>
-      </w:r>
-      <w:r>
-        <w:rPr>
-          <w:vertAlign w:val="subscript"/>
-        </w:rPr>
-        <w:t>2ω</w:t>
-      </w:r>
-      <w:r>
-        <w:t xml:space="preserve">, </w:t>
-      </w:r>
-      <w:r>
-        <w:t xml:space="preserve">are related with dielectric losses. Crider </w:t>
-      </w:r>
-      <w:r>
-        <w:rPr>
-          <w:i/>
-        </w:rPr>
-        <w:t>et al</w:t>
-      </w:r>
-      <w:r>
-        <w:t xml:space="preserve"> (Applied Physics Letters </w:t>
-      </w:r>
-      <w:r>
-        <w:rPr>
-          <w:b/>
-        </w:rPr>
-        <w:t>91</w:t>
-      </w:r>
-      <w:r>
-        <w:t>(1):013102) have shown that the dynamics at the near free surface of polymer films is faster than the one in bulk by measuring the frequency dependence of ΔΦ</w:t>
-      </w:r>
-      <w:r>
-        <w:rPr>
-          <w:vertAlign w:val="subscript"/>
-        </w:rPr>
-        <w:t>2ω</w:t>
-      </w:r>
-      <w:r>
-        <w:t xml:space="preserve">. We have extended this method to map the temperature-frequency dependence of the dielectric losses related with the activation of the segmental relaxation (Applied Physics Letters </w:t>
-      </w:r>
-      <w:r>
-        <w:rPr>
-          <w:b/>
-        </w:rPr>
-        <w:t>96</w:t>
-      </w:r>
-      <w:r>
-        <w:t>(21): 2131</w:t>
-      </w:r>
-      <w:r>
-        <w:t>10)</w:t>
-      </w:r>
-      <w:r>
-        <w:t>.</w:t>
-      </w:r>
-    </w:p>
-    <w:p>
-      <w:pPr>
-        <w:spacing w:after="0" w:line="240" w:lineRule="auto"/>
-        <w:jc w:val="both"/>
-        <w:rPr>
-          <w:b/>
-          <w:u w:val="single"/>
-        </w:rPr>
-      </w:pPr>
-    </w:p>
-    <w:p>
-      <w:pPr>
-        <w:spacing w:after="0" w:line="240" w:lineRule="auto"/>
-        <w:jc w:val="both"/>
-      </w:pPr>
-      <w:r>
-        <w:t xml:space="preserve">  </w:t>
-      </w:r>
-      <w:r>
-        <w:t xml:space="preserve"> The electrical phase shifts in the 2ω component of the force or force gradient created by V</w:t>
-      </w:r>
-      <w:r>
-        <w:rPr>
-          <w:vertAlign w:val="subscript"/>
-        </w:rPr>
-        <w:t>AC</w:t>
-      </w:r>
-      <w:r>
-        <w:t xml:space="preserve"> voltage, ΔΦ</w:t>
-      </w:r>
-      <w:r>
-        <w:rPr>
-          <w:vertAlign w:val="subscript"/>
-        </w:rPr>
-        <w:t>2ω</w:t>
-      </w:r>
-      <w:r>
-        <w:t xml:space="preserve">, </w:t>
-      </w:r>
-      <w:r>
-        <w:t xml:space="preserve">are related with dielectric losses. Crider </w:t>
-      </w:r>
-      <w:r>
-        <w:rPr>
-          <w:i/>
-        </w:rPr>
-        <w:t>et al</w:t>
-      </w:r>
-      <w:r>
-        <w:t xml:space="preserve"> (Applied Physics Letters </w:t>
-      </w:r>
-      <w:r>
-        <w:rPr>
-          <w:b/>
-        </w:rPr>
-        <w:t>91</w:t>
-      </w:r>
-      <w:r>
-        <w:t>(1):013102) have shown that the dynamics at the near free surface of polymer films is faster than the one in bulk by measuring the frequency dependence of ΔΦ</w:t>
-      </w:r>
-      <w:r>
-        <w:rPr>
-          <w:vertAlign w:val="subscript"/>
-        </w:rPr>
-        <w:t>2ω</w:t>
-      </w:r>
-      <w:r>
-        <w:t xml:space="preserve">. We have extended this method to map the temperature-frequency dependence of the dielectric losses related with the activation of the segmental relaxation (Applied Physics Letters </w:t>
-      </w:r>
-      <w:r>
-        <w:rPr>
-          <w:b/>
-        </w:rPr>
-        <w:t>96</w:t>
-      </w:r>
-      <w:r>
-        <w:t>(21): 2131</w:t>
-      </w:r>
-      <w:r>
-        <w:t>10)</w:t>
-      </w:r>
-      <w:r>
-        <w:t>.</w:t>
-      </w:r>
-    </w:p>
-    <w:p>
-      <w:pPr>
-        <w:spacing w:after="0" w:line="240" w:lineRule="auto"/>
-        <w:jc w:val="both"/>
-      </w:pPr>
-    </w:p>
-    <w:p>
-      <w:pPr>
-        <w:spacing w:after="0" w:line="240" w:lineRule="auto"/>
-        <w:jc w:val="both"/>
-        <w:rPr>
-          <w:color w:val="00B050"/>
-        </w:rPr>
-      </w:pPr>
-      <w:r>
-        <w:rPr>
-          <w:color w:val="00B050"/>
-        </w:rPr>
-        <w:t xml:space="preserve">  Material entitled “New Nanotechnology Findings from C. Riedel and Co-Authors Described” has been published about me and my research by HighBeam Research (www.highbeam.com) in July 2011 (see Ex </w:t>
-      </w:r>
-      <w:r>
-        <w:rPr>
-          <w:color w:val="00B050"/>
-        </w:rPr>
-        <w:t>XXX</w:t>
-      </w:r>
-      <w:r>
-        <w:rPr>
-          <w:color w:val="00B050"/>
-        </w:rPr>
-        <w:t xml:space="preserve">).  According to their website, HighBeam Research “is a premium information service built for students, instructors, researchers, professionals, and others looking to gain deep knowledge on subjects of interest.” HighBeam Research is a major media publication: They have a very high number of unique visitors: 400000 monthly (around the date of submission of this application, according to compete.com). </w:t>
-      </w:r>
-    </w:p>
-    <w:p>
-      <w:pPr>
-        <w:spacing w:after="0" w:line="240" w:lineRule="auto"/>
-        <w:jc w:val="both"/>
-        <w:rPr>
-          <w:b/>
-          <w:u w:val="single"/>
-        </w:rPr>
-      </w:pPr>
-    </w:p>
-    <w:p>
-      <w:pPr>
-        <w:spacing w:after="0" w:line="240" w:lineRule="auto"/>
-        <w:jc w:val="both"/>
-      </w:pPr>
-    </w:p>
-    <w:p>
-      <w:pPr>
-        <w:spacing w:after="0" w:line="240" w:lineRule="auto"/>
-        <w:jc w:val="both"/>
-        <w:rPr>
-          <w:b/>
-          <w:u w:val="single"/>
-        </w:rPr>
-      </w:pPr>
-      <w:r>
-        <w:rPr>
-          <w:b/>
-          <w:u w:val="single"/>
-        </w:rPr>
-        <w:t>c</w:t>
-      </w:r>
-      <w:r>
-        <w:rPr>
-          <w:b/>
-          <w:u w:val="single"/>
-        </w:rPr>
-        <w:t>) Characterizing the effect of the heat released during a single chemical reaction on the enzyme catalyzing the reaction</w:t>
-      </w:r>
-      <w:r>
-        <w:rPr>
-          <w:b/>
-          <w:u w:val="single"/>
-        </w:rPr>
-        <w:t xml:space="preserve"> using Fluorescence Correlation </w:t>
-      </w:r>
-      <w:proofErr w:type="spellStart"/>
-      <w:r>
-        <w:rPr>
-          <w:b/>
-          <w:u w:val="single"/>
-        </w:rPr>
-        <w:t>Spectorcopy</w:t>
-      </w:r>
-      <w:proofErr w:type="spellEnd"/>
-    </w:p>
-    <w:p>
-      <w:pPr>
-        <w:spacing w:after="0" w:line="240" w:lineRule="auto"/>
-        <w:jc w:val="both"/>
-      </w:pPr>
-      <w:r>
-        <w:t xml:space="preserve">   </w:t>
-      </w:r>
-      <w:r>
         <w:t>“</w:t>
       </w:r>
       <w:proofErr w:type="gramStart"/>
@@ -3697,24 +3918,6 @@
       <w:r>
         <w:t>”</w:t>
       </w:r>
-    </w:p>
-    <w:p>
-      <w:pPr>
-        <w:spacing w:after="0" w:line="240" w:lineRule="auto"/>
-        <w:jc w:val="both"/>
-      </w:pPr>
-    </w:p>
-    <w:p>
-      <w:pPr>
-        <w:spacing w:after="0" w:line="240" w:lineRule="auto"/>
-        <w:jc w:val="both"/>
-      </w:pPr>
-    </w:p>
-    <w:p>
-      <w:pPr>
-        <w:spacing w:after="0" w:line="240" w:lineRule="auto"/>
-        <w:jc w:val="both"/>
-      </w:pPr>
     </w:p>
     <w:p>
       <w:pPr>
@@ -3977,12 +4180,250 @@
         <w:spacing w:after="0" w:line="240" w:lineRule="auto"/>
         <w:jc w:val="both"/>
       </w:pPr>
-      <w:r>
+    </w:p>
+    <w:p>
+      <w:pPr>
+        <w:autoSpaceDE w:val="0"/>
+        <w:autoSpaceDN w:val="0"/>
+        <w:adjustRightInd w:val="0"/>
+        <w:spacing w:after="0" w:line="240" w:lineRule="auto"/>
+        <w:jc w:val="both"/>
+      </w:pPr>
+    </w:p>
+    <w:p>
+      <w:pPr>
+        <w:autoSpaceDE w:val="0"/>
+        <w:autoSpaceDN w:val="0"/>
+        <w:adjustRightInd w:val="0"/>
+        <w:spacing w:after="0" w:line="240" w:lineRule="auto"/>
+        <w:jc w:val="both"/>
+        <w:rPr>
+          <w:b/>
+          <w:color w:val="4472C4" w:themeColor="accent5"/>
+          <w:sz w:val="28"/>
+        </w:rPr>
+      </w:pPr>
+      <w:r>
+        <w:rPr>
+          <w:b/>
+          <w:color w:val="4472C4" w:themeColor="accent5"/>
+          <w:sz w:val="28"/>
+        </w:rPr>
+        <w:t>C</w:t>
+      </w:r>
+      <w:r>
+        <w:rPr>
+          <w:b/>
+          <w:color w:val="4472C4" w:themeColor="accent5"/>
+          <w:sz w:val="28"/>
+        </w:rPr>
+        <w:t>onclusion</w:t>
+      </w:r>
+    </w:p>
+    <w:p>
+      <w:pPr>
+        <w:autoSpaceDE w:val="0"/>
+        <w:autoSpaceDN w:val="0"/>
+        <w:adjustRightInd w:val="0"/>
+        <w:spacing w:after="0" w:line="240" w:lineRule="auto"/>
+        <w:jc w:val="both"/>
+        <w:rPr>
+          <w:b/>
+          <w:color w:val="4472C4" w:themeColor="accent5"/>
+          <w:sz w:val="28"/>
+        </w:rPr>
+      </w:pPr>
+    </w:p>
+    <w:p>
+      <w:pPr>
+        <w:autoSpaceDE w:val="0"/>
+        <w:autoSpaceDN w:val="0"/>
+        <w:adjustRightInd w:val="0"/>
+        <w:spacing w:after="0" w:line="240" w:lineRule="auto"/>
+        <w:jc w:val="both"/>
+        <w:rPr>
+          <w:b/>
+          <w:color w:val="4472C4" w:themeColor="accent5"/>
+          <w:sz w:val="28"/>
+        </w:rPr>
+      </w:pPr>
+    </w:p>
+    <w:p>
+      <w:pPr>
+        <w:autoSpaceDE w:val="0"/>
+        <w:autoSpaceDN w:val="0"/>
+        <w:adjustRightInd w:val="0"/>
+        <w:spacing w:after="0" w:line="240" w:lineRule="auto"/>
+        <w:jc w:val="both"/>
+        <w:rPr>
+          <w:b/>
+          <w:color w:val="4472C4" w:themeColor="accent5"/>
+          <w:sz w:val="28"/>
+        </w:rPr>
+      </w:pPr>
+    </w:p>
+    <w:p>
+      <w:pPr>
+        <w:autoSpaceDE w:val="0"/>
+        <w:autoSpaceDN w:val="0"/>
+        <w:adjustRightInd w:val="0"/>
+        <w:spacing w:after="0" w:line="240" w:lineRule="auto"/>
+        <w:jc w:val="both"/>
+        <w:rPr>
+          <w:b/>
+          <w:color w:val="4472C4" w:themeColor="accent5"/>
+          <w:sz w:val="28"/>
+        </w:rPr>
+      </w:pPr>
+    </w:p>
+    <w:p>
+      <w:pPr>
+        <w:autoSpaceDE w:val="0"/>
+        <w:autoSpaceDN w:val="0"/>
+        <w:adjustRightInd w:val="0"/>
+        <w:spacing w:after="0" w:line="240" w:lineRule="auto"/>
+        <w:jc w:val="both"/>
+        <w:rPr>
+          <w:b/>
+          <w:color w:val="4472C4" w:themeColor="accent5"/>
+          <w:sz w:val="28"/>
+        </w:rPr>
+      </w:pPr>
+    </w:p>
+    <w:p>
+      <w:pPr>
+        <w:autoSpaceDE w:val="0"/>
+        <w:autoSpaceDN w:val="0"/>
+        <w:adjustRightInd w:val="0"/>
+        <w:spacing w:after="0" w:line="240" w:lineRule="auto"/>
+        <w:jc w:val="both"/>
+        <w:rPr>
+          <w:b/>
+          <w:color w:val="4472C4" w:themeColor="accent5"/>
+          <w:sz w:val="28"/>
+        </w:rPr>
+      </w:pPr>
+    </w:p>
+    <w:p>
+      <w:pPr>
+        <w:autoSpaceDE w:val="0"/>
+        <w:autoSpaceDN w:val="0"/>
+        <w:adjustRightInd w:val="0"/>
+        <w:spacing w:after="0" w:line="240" w:lineRule="auto"/>
+        <w:jc w:val="both"/>
+        <w:rPr>
+          <w:b/>
+          <w:color w:val="4472C4" w:themeColor="accent5"/>
+          <w:sz w:val="28"/>
+        </w:rPr>
+      </w:pPr>
+    </w:p>
+    <w:p>
+      <w:pPr>
+        <w:autoSpaceDE w:val="0"/>
+        <w:autoSpaceDN w:val="0"/>
+        <w:adjustRightInd w:val="0"/>
+        <w:spacing w:after="0" w:line="240" w:lineRule="auto"/>
+        <w:jc w:val="both"/>
+        <w:rPr>
+          <w:b/>
+          <w:color w:val="4472C4" w:themeColor="accent5"/>
+          <w:sz w:val="28"/>
+        </w:rPr>
+      </w:pPr>
+    </w:p>
+    <w:p>
+      <w:pPr>
+        <w:autoSpaceDE w:val="0"/>
+        <w:autoSpaceDN w:val="0"/>
+        <w:adjustRightInd w:val="0"/>
+        <w:spacing w:after="0" w:line="240" w:lineRule="auto"/>
+        <w:jc w:val="both"/>
+        <w:rPr>
+          <w:b/>
+          <w:color w:val="4472C4" w:themeColor="accent5"/>
+          <w:sz w:val="28"/>
+        </w:rPr>
+      </w:pPr>
+    </w:p>
+    <w:p>
+      <w:pPr>
+        <w:autoSpaceDE w:val="0"/>
+        <w:autoSpaceDN w:val="0"/>
+        <w:adjustRightInd w:val="0"/>
+        <w:spacing w:after="0" w:line="240" w:lineRule="auto"/>
+        <w:jc w:val="both"/>
+        <w:rPr>
+          <w:b/>
+          <w:color w:val="4472C4" w:themeColor="accent5"/>
+          <w:sz w:val="28"/>
+        </w:rPr>
+      </w:pPr>
+    </w:p>
+    <w:p>
+      <w:pPr>
+        <w:autoSpaceDE w:val="0"/>
+        <w:autoSpaceDN w:val="0"/>
+        <w:adjustRightInd w:val="0"/>
+        <w:spacing w:after="0" w:line="240" w:lineRule="auto"/>
+        <w:jc w:val="both"/>
+        <w:rPr>
+          <w:b/>
+          <w:color w:val="4472C4" w:themeColor="accent5"/>
+          <w:sz w:val="28"/>
+        </w:rPr>
+      </w:pPr>
+    </w:p>
+    <w:p>
+      <w:pPr>
+        <w:autoSpaceDE w:val="0"/>
+        <w:autoSpaceDN w:val="0"/>
+        <w:adjustRightInd w:val="0"/>
+        <w:spacing w:after="0" w:line="240" w:lineRule="auto"/>
+        <w:jc w:val="both"/>
+        <w:rPr>
+          <w:b/>
+          <w:color w:val="4472C4" w:themeColor="accent5"/>
+          <w:sz w:val="28"/>
+        </w:rPr>
+      </w:pPr>
+    </w:p>
+    <w:p>
+      <w:pPr>
+        <w:autoSpaceDE w:val="0"/>
+        <w:autoSpaceDN w:val="0"/>
+        <w:adjustRightInd w:val="0"/>
+        <w:spacing w:after="0" w:line="240" w:lineRule="auto"/>
+        <w:jc w:val="both"/>
+        <w:rPr>
+          <w:b/>
+          <w:color w:val="4472C4" w:themeColor="accent5"/>
+          <w:sz w:val="28"/>
+        </w:rPr>
+      </w:pPr>
+    </w:p>
+    <w:p>
+      <w:pPr>
+        <w:rPr>
+          <w:b/>
+          <w:sz w:val="32"/>
+        </w:rPr>
+      </w:pPr>
+      <w:bookmarkStart w:id="0" w:name="_GoBack"/>
+      <w:bookmarkEnd w:id="0"/>
+      <w:r>
+        <w:rPr>
+          <w:b/>
+          <w:sz w:val="32"/>
+        </w:rPr>
         <w:br w:type="page"/>
       </w:r>
     </w:p>
     <w:p>
       <w:pPr>
+        <w:autoSpaceDE w:val="0"/>
+        <w:autoSpaceDN w:val="0"/>
+        <w:adjustRightInd w:val="0"/>
         <w:spacing w:after="0" w:line="240" w:lineRule="auto"/>
         <w:jc w:val="center"/>
         <w:rPr>
@@ -4275,7 +4716,7 @@
           <w:rStyle w:val="Hyperlink"/>
         </w:rPr>
       </w:pPr>
-      <w:hyperlink r:id="rId7" w:history="1">
+      <w:hyperlink r:id="rId9" w:history="1">
         <w:r>
           <w:rPr>
             <w:rStyle w:val="Hyperlink"/>
@@ -4331,7 +4772,7 @@
         <w:spacing w:after="0" w:line="240" w:lineRule="auto"/>
         <w:jc w:val="both"/>
       </w:pPr>
-      <w:hyperlink r:id="rId8" w:history="1">
+      <w:hyperlink r:id="rId10" w:history="1">
         <w:r>
           <w:rPr>
             <w:rStyle w:val="Hyperlink"/>
@@ -4360,7 +4801,7 @@
       <w:r>
         <w:t xml:space="preserve"> (AIP), USA: JAP and APL are published by AIP. “One of the world’s largest publishers of scientific information in physics and the related sciences, AIP Publishing employs innovative technologies and offers publishing services for the American Institute of Physics and AIP Member Society publishing partners. AIP Publishing’s suite of publications includes 17 journals, three of which are published in partnership with other organizations; magazines, including AIP’s flagship publication Physics Today; and the AIP Conference Proceedings series.” </w:t>
       </w:r>
-      <w:hyperlink r:id="rId9" w:history="1">
+      <w:hyperlink r:id="rId11" w:history="1">
         <w:r>
           <w:rPr>
             <w:rStyle w:val="Hyperlink"/>
@@ -4428,7 +4869,7 @@
         <w:spacing w:after="0" w:line="240" w:lineRule="auto"/>
         <w:jc w:val="both"/>
       </w:pPr>
-      <w:hyperlink r:id="rId10" w:history="1">
+      <w:hyperlink r:id="rId12" w:history="1">
         <w:r>
           <w:rPr>
             <w:rStyle w:val="Hyperlink"/>
@@ -4458,7 +4899,7 @@
       <w:r>
         <w:t xml:space="preserve"> (ACS), USA: Macromolecules is published by the ACS. “ACS Publications manages the scholarly publishing program of the world’s largest and most influential scientific society. Every year over 100,000 authors and their research teams from the community of scientists worldwide submit their work for consideration, review, and publication to ACS Publications. Noted for their high quality, rapid time to publication, seminal, and high impact, and prevalent citation in future research, ACS journals are available at more than 5,000 academic, business, and corporate institutions worldwide. ACS editors are all independent active scientific researchers, highly published in their respective fields of inquiry. ACS Publications supports more than 400 editorial offices at leading research universities and government-funded laboratories throughout the world to ensure the integrity, global reach and expertise of its peer-review process.” </w:t>
       </w:r>
-      <w:hyperlink r:id="rId11" w:history="1">
+      <w:hyperlink r:id="rId13" w:history="1">
         <w:r>
           <w:rPr>
             <w:rStyle w:val="Hyperlink"/>
@@ -4522,7 +4963,7 @@
         <w:spacing w:after="0" w:line="240" w:lineRule="auto"/>
         <w:jc w:val="both"/>
       </w:pPr>
-      <w:hyperlink r:id="rId12" w:history="1">
+      <w:hyperlink r:id="rId14" w:history="1">
         <w:r>
           <w:rPr>
             <w:rStyle w:val="Hyperlink"/>
@@ -4590,7 +5031,7 @@
         <w:spacing w:after="0" w:line="240" w:lineRule="auto"/>
         <w:jc w:val="both"/>
       </w:pPr>
-      <w:hyperlink r:id="rId13" w:history="1">
+      <w:hyperlink r:id="rId15" w:history="1">
         <w:r>
           <w:rPr>
             <w:rStyle w:val="Hyperlink"/>
@@ -4645,7 +5086,7 @@
         <w:spacing w:after="0" w:line="240" w:lineRule="auto"/>
         <w:jc w:val="both"/>
       </w:pPr>
-      <w:hyperlink r:id="rId14" w:history="1">
+      <w:hyperlink r:id="rId16" w:history="1">
         <w:r>
           <w:rPr>
             <w:rStyle w:val="Hyperlink"/>
@@ -4695,7 +5136,7 @@
         <w:spacing w:after="0" w:line="240" w:lineRule="auto"/>
         <w:jc w:val="both"/>
       </w:pPr>
-      <w:hyperlink r:id="rId15" w:history="1">
+      <w:hyperlink r:id="rId17" w:history="1">
         <w:r>
           <w:rPr>
             <w:rStyle w:val="Hyperlink"/>
@@ -4791,7 +5232,7 @@
         <w:spacing w:after="0" w:line="240" w:lineRule="auto"/>
         <w:jc w:val="both"/>
       </w:pPr>
-      <w:hyperlink r:id="rId16" w:history="1">
+      <w:hyperlink r:id="rId18" w:history="1">
         <w:r>
           <w:rPr>
             <w:rStyle w:val="Hyperlink"/>
@@ -4867,7 +5308,7 @@
         <w:spacing w:after="0" w:line="240" w:lineRule="auto"/>
         <w:jc w:val="both"/>
       </w:pPr>
-      <w:hyperlink r:id="rId17" w:history="1">
+      <w:hyperlink r:id="rId19" w:history="1">
         <w:r>
           <w:rPr>
             <w:rStyle w:val="Hyperlink"/>
@@ -4941,7 +5382,7 @@
         <w:spacing w:after="0" w:line="240" w:lineRule="auto"/>
         <w:jc w:val="both"/>
       </w:pPr>
-      <w:hyperlink r:id="rId18" w:history="1">
+      <w:hyperlink r:id="rId20" w:history="1">
         <w:r>
           <w:rPr>
             <w:rStyle w:val="Hyperlink"/>
@@ -4970,6 +5411,56 @@
     </w:sectPr>
   </w:body>
 </w:document>
+</file>
+
+<file path=word/endnotes.xml><?xml version="1.0" encoding="utf-8"?>
+<w:endnotes xmlns:wpc="http://schemas.microsoft.com/office/word/2010/wordprocessingCanvas" xmlns:mc="http://schemas.openxmlformats.org/markup-compatibility/2006" xmlns:o="urn:schemas-microsoft-com:office:office" xmlns:r="http://schemas.openxmlformats.org/officeDocument/2006/relationships" xmlns:m="http://schemas.openxmlformats.org/officeDocument/2006/math" xmlns:v="urn:schemas-microsoft-com:vml" xmlns:wp14="http://schemas.microsoft.com/office/word/2010/wordprocessingDrawing" xmlns:wp="http://schemas.openxmlformats.org/drawingml/2006/wordprocessingDrawing" xmlns:w10="urn:schemas-microsoft-com:office:word" xmlns:w="http://schemas.openxmlformats.org/wordprocessingml/2006/main" xmlns:w14="http://schemas.microsoft.com/office/word/2010/wordml" xmlns:w15="http://schemas.microsoft.com/office/word/2012/wordml" xmlns:wpg="http://schemas.microsoft.com/office/word/2010/wordprocessingGroup" xmlns:wpi="http://schemas.microsoft.com/office/word/2010/wordprocessingInk" xmlns:wne="http://schemas.microsoft.com/office/word/2006/wordml" xmlns:wps="http://schemas.microsoft.com/office/word/2010/wordprocessingShape" mc:Ignorable="w14 w15 wp14">
+  <w:endnote w:type="separator" w:id="-1">
+    <w:p>
+      <w:pPr>
+        <w:spacing w:after="0" w:line="240" w:lineRule="auto"/>
+      </w:pPr>
+      <w:r>
+        <w:separator/>
+      </w:r>
+    </w:p>
+  </w:endnote>
+  <w:endnote w:type="continuationSeparator" w:id="0">
+    <w:p>
+      <w:pPr>
+        <w:spacing w:after="0" w:line="240" w:lineRule="auto"/>
+      </w:pPr>
+      <w:r>
+        <w:continuationSeparator/>
+      </w:r>
+    </w:p>
+  </w:endnote>
+</w:endnotes>
+</file>
+
+<file path=word/footnotes.xml><?xml version="1.0" encoding="utf-8"?>
+<w:footnotes xmlns:wpc="http://schemas.microsoft.com/office/word/2010/wordprocessingCanvas" xmlns:mc="http://schemas.openxmlformats.org/markup-compatibility/2006" xmlns:o="urn:schemas-microsoft-com:office:office" xmlns:r="http://schemas.openxmlformats.org/officeDocument/2006/relationships" xmlns:m="http://schemas.openxmlformats.org/officeDocument/2006/math" xmlns:v="urn:schemas-microsoft-com:vml" xmlns:wp14="http://schemas.microsoft.com/office/word/2010/wordprocessingDrawing" xmlns:wp="http://schemas.openxmlformats.org/drawingml/2006/wordprocessingDrawing" xmlns:w10="urn:schemas-microsoft-com:office:word" xmlns:w="http://schemas.openxmlformats.org/wordprocessingml/2006/main" xmlns:w14="http://schemas.microsoft.com/office/word/2010/wordml" xmlns:w15="http://schemas.microsoft.com/office/word/2012/wordml" xmlns:wpg="http://schemas.microsoft.com/office/word/2010/wordprocessingGroup" xmlns:wpi="http://schemas.microsoft.com/office/word/2010/wordprocessingInk" xmlns:wne="http://schemas.microsoft.com/office/word/2006/wordml" xmlns:wps="http://schemas.microsoft.com/office/word/2010/wordprocessingShape" mc:Ignorable="w14 w15 wp14">
+  <w:footnote w:type="separator" w:id="-1">
+    <w:p>
+      <w:pPr>
+        <w:spacing w:after="0" w:line="240" w:lineRule="auto"/>
+      </w:pPr>
+      <w:r>
+        <w:separator/>
+      </w:r>
+    </w:p>
+  </w:footnote>
+  <w:footnote w:type="continuationSeparator" w:id="0">
+    <w:p>
+      <w:pPr>
+        <w:spacing w:after="0" w:line="240" w:lineRule="auto"/>
+      </w:pPr>
+      <w:r>
+        <w:continuationSeparator/>
+      </w:r>
+    </w:p>
+  </w:footnote>
+</w:footnotes>
 </file>
 
 <file path=word/numbering.xml><?xml version="1.0" encoding="utf-8"?>
@@ -5705,6 +6196,50 @@
     <w:basedOn w:val="DefaultParagraphFont"/>
     <w:rsid w:val="00056DE1"/>
   </w:style>
+  <w:style w:type="paragraph" w:styleId="Header">
+    <w:name w:val="header"/>
+    <w:basedOn w:val="Normal"/>
+    <w:link w:val="HeaderChar"/>
+    <w:uiPriority w:val="99"/>
+    <w:unhideWhenUsed/>
+    <w:rsid w:val="00271A94"/>
+    <w:pPr>
+      <w:tabs>
+        <w:tab w:val="center" w:pos="4680"/>
+        <w:tab w:val="right" w:pos="9360"/>
+      </w:tabs>
+      <w:spacing w:after="0" w:line="240" w:lineRule="auto"/>
+    </w:pPr>
+  </w:style>
+  <w:style w:type="character" w:customStyle="1" w:styleId="HeaderChar">
+    <w:name w:val="Header Char"/>
+    <w:basedOn w:val="DefaultParagraphFont"/>
+    <w:link w:val="Header"/>
+    <w:uiPriority w:val="99"/>
+    <w:rsid w:val="00271A94"/>
+  </w:style>
+  <w:style w:type="paragraph" w:styleId="Footer">
+    <w:name w:val="footer"/>
+    <w:basedOn w:val="Normal"/>
+    <w:link w:val="FooterChar"/>
+    <w:uiPriority w:val="99"/>
+    <w:unhideWhenUsed/>
+    <w:rsid w:val="00271A94"/>
+    <w:pPr>
+      <w:tabs>
+        <w:tab w:val="center" w:pos="4680"/>
+        <w:tab w:val="right" w:pos="9360"/>
+      </w:tabs>
+      <w:spacing w:after="0" w:line="240" w:lineRule="auto"/>
+    </w:pPr>
+  </w:style>
+  <w:style w:type="character" w:customStyle="1" w:styleId="FooterChar">
+    <w:name w:val="Footer Char"/>
+    <w:basedOn w:val="DefaultParagraphFont"/>
+    <w:link w:val="Footer"/>
+    <w:uiPriority w:val="99"/>
+    <w:rsid w:val="00271A94"/>
+  </w:style>
 </w:styles>
 </file>
 

--- a/PetitionLetter.docx
+++ b/PetitionLetter.docx
@@ -94,15 +94,7 @@
         <w:t>a</w:t>
       </w:r>
       <w:r>
-        <w:t xml:space="preserve"> postdoctoral fellow in </w:t>
-      </w:r>
-      <w:proofErr w:type="spellStart"/>
-      <w:r>
-        <w:t>nano</w:t>
-      </w:r>
-      <w:proofErr w:type="spellEnd"/>
-      <w:r>
-        <w:t>-bio-physics at the University of California in Berkeley</w:t>
+        <w:t xml:space="preserve"> postdoctoral fellow in nano-bio-physics at the University of California in Berkeley</w:t>
       </w:r>
       <w:r>
         <w:t xml:space="preserve">, United States </w:t>
@@ -123,15 +115,7 @@
         <w:t xml:space="preserve">. </w:t>
       </w:r>
       <w:r>
-        <w:t xml:space="preserve">My field of expertise is the use of </w:t>
-      </w:r>
-      <w:proofErr w:type="spellStart"/>
-      <w:r>
-        <w:t>nano</w:t>
-      </w:r>
-      <w:proofErr w:type="spellEnd"/>
-      <w:r>
-        <w:t xml:space="preserve">-metric resolution techniques to study </w:t>
+        <w:t xml:space="preserve">My field of expertise is the use of nano-metric resolution techniques to study </w:t>
       </w:r>
       <w:r>
         <w:t xml:space="preserve">dielectric, dynamics and energetic </w:t>
@@ -158,15 +142,7 @@
         <w:t xml:space="preserve"> </w:t>
       </w:r>
       <w:r>
-        <w:t>under section 203(b</w:t>
-      </w:r>
-      <w:proofErr w:type="gramStart"/>
-      <w:r>
-        <w:t>)(</w:t>
-      </w:r>
-      <w:proofErr w:type="gramEnd"/>
-      <w:r>
-        <w:t>1)(A) of the Immigration and Nationality Act</w:t>
+        <w:t>under section 203(b)(1)(A) of the Immigration and Nationality Act</w:t>
       </w:r>
       <w:r>
         <w:t xml:space="preserve"> </w:t>
@@ -191,9 +167,6 @@
       </w:r>
       <w:r>
         <w:t>evidence</w:t>
-      </w:r>
-      <w:r>
-        <w:t>s</w:t>
       </w:r>
       <w:r>
         <w:t xml:space="preserve">, </w:t>
@@ -666,15 +639,7 @@
         <w:t>performing research</w:t>
       </w:r>
       <w:r>
-        <w:t xml:space="preserve"> in </w:t>
-      </w:r>
-      <w:proofErr w:type="spellStart"/>
-      <w:r>
-        <w:t>nano</w:t>
-      </w:r>
-      <w:proofErr w:type="spellEnd"/>
-      <w:r>
-        <w:t xml:space="preserve">-bio-physics at UCB, funded by the </w:t>
+        <w:t xml:space="preserve"> in nano-bio-physics at UCB, funded by the </w:t>
       </w:r>
       <w:r>
         <w:t>Howard Hughes Medical Institute (HHMI)</w:t>
@@ -768,7 +733,13 @@
         <w:t xml:space="preserve"> A panel of 7</w:t>
       </w:r>
       <w:r>
-        <w:t xml:space="preserve"> experts have accepted to support this petition</w:t>
+        <w:t xml:space="preserve"> experts</w:t>
+      </w:r>
+      <w:r>
+        <w:t xml:space="preserve"> in my field of endeavor</w:t>
+      </w:r>
+      <w:r>
+        <w:t xml:space="preserve"> have accepted to support this petition</w:t>
       </w:r>
       <w:r>
         <w:t xml:space="preserve"> (Exhibits </w:t>
@@ -827,11 +798,9 @@
       <w:r>
         <w:t xml:space="preserve"> of renowned </w:t>
       </w:r>
-      <w:proofErr w:type="spellStart"/>
-      <w:r>
-        <w:t>intitutes</w:t>
-      </w:r>
-      <w:proofErr w:type="spellEnd"/>
+      <w:r>
+        <w:t>institutes</w:t>
+      </w:r>
       <w:r>
         <w:t>. They are evenly distributed between US</w:t>
       </w:r>
@@ -857,11 +826,11 @@
         <w:t>supervisors</w:t>
       </w:r>
       <w:r>
-        <w:t xml:space="preserve"> and colleagues) that can attest of my essential role in the scientific </w:t>
+        <w:t xml:space="preserve"> and colleagues) that can attest </w:t>
       </w:r>
       <w:r>
         <w:lastRenderedPageBreak/>
-        <w:t xml:space="preserve">contribution and independent experts </w:t>
+        <w:t xml:space="preserve">of my essential role in the scientific contribution and independent experts </w:t>
       </w:r>
       <w:r>
         <w:t>that objectively argue</w:t>
@@ -1033,7 +1002,7 @@
         <w:t>All my education (License in Physics at the age of 20 and Master in high energy astrophysics at 2</w:t>
       </w:r>
       <w:r>
-        <w:t>3</w:t>
+        <w:t>2</w:t>
       </w:r>
       <w:r>
         <w:t xml:space="preserve">) is summarized in my CV: Exhibit 8. </w:t>
@@ -1060,7 +1029,13 @@
         <w:t>work</w:t>
       </w:r>
       <w:r>
-        <w:t xml:space="preserve"> in the USA because I believe it is the best place in the world to perform research in soft and biological material </w:t>
+        <w:t xml:space="preserve"> in the USA because I </w:t>
+      </w:r>
+      <w:r>
+        <w:t>think</w:t>
+      </w:r>
+      <w:r>
+        <w:t xml:space="preserve"> it is the best place in the world to perform research in soft and biological material </w:t>
       </w:r>
       <w:r>
         <w:t xml:space="preserve">properties </w:t>
@@ -1092,7 +1067,6 @@
       <w:r>
         <w:rPr>
           <w:b/>
-          <w:color w:val="4472C4" w:themeColor="accent5"/>
           <w:sz w:val="28"/>
         </w:rPr>
         <w:t xml:space="preserve">A/ USCIS </w:t>
@@ -1100,7 +1074,6 @@
       <w:r>
         <w:rPr>
           <w:b/>
-          <w:color w:val="4472C4" w:themeColor="accent5"/>
           <w:sz w:val="28"/>
         </w:rPr>
         <w:t>r</w:t>
@@ -1108,7 +1081,6 @@
       <w:r>
         <w:rPr>
           <w:b/>
-          <w:color w:val="4472C4" w:themeColor="accent5"/>
           <w:sz w:val="28"/>
         </w:rPr>
         <w:t>egulatory criteria &amp; B/ Sustain</w:t>
@@ -1116,7 +1088,6 @@
       <w:r>
         <w:rPr>
           <w:b/>
-          <w:color w:val="4472C4" w:themeColor="accent5"/>
           <w:sz w:val="28"/>
         </w:rPr>
         <w:t>ed</w:t>
@@ -1124,18 +1095,9 @@
       <w:r>
         <w:rPr>
           <w:b/>
-          <w:color w:val="4472C4" w:themeColor="accent5"/>
           <w:sz w:val="28"/>
         </w:rPr>
-        <w:t xml:space="preserve"> international acclaim, top of the field</w:t>
-      </w:r>
-      <w:r>
-        <w:rPr>
-          <w:b/>
-          <w:color w:val="4472C4" w:themeColor="accent5"/>
-          <w:sz w:val="28"/>
-        </w:rPr>
-        <w:t>.</w:t>
+        <w:t xml:space="preserve"> international acclaim, top of the field.</w:t>
       </w:r>
     </w:p>
     <w:p>
@@ -1360,7 +1322,15 @@
         <w:jc w:val="both"/>
       </w:pPr>
       <w:r>
-        <w:t xml:space="preserve">  To summarize I am part of the very best of my field which have obtained a famous</w:t>
+        <w:t xml:space="preserve">  To summarize I am part of the very best of my field </w:t>
+      </w:r>
+      <w:r>
+        <w:t>who</w:t>
+      </w:r>
+      <w:bookmarkStart w:id="0" w:name="_GoBack"/>
+      <w:bookmarkEnd w:id="0"/>
+      <w:r>
+        <w:t xml:space="preserve"> have obtained a famous</w:t>
       </w:r>
       <w:r>
         <w:t>, highly selective</w:t>
@@ -1598,12 +1568,6 @@
     <w:p>
       <w:pPr>
         <w:spacing w:after="0" w:line="240" w:lineRule="auto"/>
-        <w:jc w:val="both"/>
-      </w:pPr>
-    </w:p>
-    <w:p>
-      <w:pPr>
-        <w:spacing w:after="0" w:line="240" w:lineRule="auto"/>
         <w:ind w:firstLine="720"/>
         <w:jc w:val="both"/>
         <w:rPr>
@@ -1641,10 +1605,22 @@
         <w:t>A</w:t>
       </w:r>
       <w:r>
-        <w:t>pplied Physics Letters (APL), see attestation of review: Exhibits 12 and 13</w:t>
-      </w:r>
-      <w:r>
-        <w:t xml:space="preserve">. APL and Nanoscale are prestigious journals. According to the Journal Citation Reports of Thomson Web of Science, they are both in the 1% best journals in terms of number of articles published. APL ranked number 1 in terms of total cites in Applied Physics (according to the same source). </w:t>
+        <w:t>pplied Physics Letters (APL), see attestation</w:t>
+      </w:r>
+      <w:r>
+        <w:t>s</w:t>
+      </w:r>
+      <w:r>
+        <w:t xml:space="preserve"> of review Exhibits 12 and 13</w:t>
+      </w:r>
+      <w:r>
+        <w:t xml:space="preserve">. APL and Nanoscale are prestigious journals. According to the Journal Citation Reports of Thomson Web of Science, they are both in the 1% best journals </w:t>
+      </w:r>
+      <w:r>
+        <w:t xml:space="preserve">in the world </w:t>
+      </w:r>
+      <w:r>
+        <w:t xml:space="preserve">in terms of number of articles published. APL ranked number 1 in terms of total cites in Applied Physics (according to the same source). </w:t>
       </w:r>
       <w:r>
         <w:t xml:space="preserve">More details about the journals are presented in the Annex </w:t>
@@ -1683,21 +1659,7 @@
         <w:t xml:space="preserve">prestigious journals is one of the highest marks of respect bestowed upon a researcher in his field. These journals have very high standard to select the most prominent editors and reviewers to ensure the high quality of the publications. </w:t>
       </w:r>
       <w:r>
-        <w:t xml:space="preserve">As stated by </w:t>
-      </w:r>
-      <w:proofErr w:type="spellStart"/>
-      <w:r>
-        <w:t>Nghi</w:t>
-      </w:r>
-      <w:proofErr w:type="spellEnd"/>
-      <w:r>
-        <w:t xml:space="preserve"> Q. </w:t>
-      </w:r>
-      <w:r>
-        <w:t>Lam</w:t>
-      </w:r>
-      <w:r>
-        <w:t>, Editor in Chief of APL “selection criteria include [reviewers] international reputation</w:t>
+        <w:t>As stated by Nghi Q. Lam, Editor in Chief of APL “selection criteria include [reviewers] international reputation</w:t>
       </w:r>
       <w:r>
         <w:t>,</w:t>
@@ -1781,6 +1743,12 @@
     <w:p>
       <w:pPr>
         <w:spacing w:after="0" w:line="240" w:lineRule="auto"/>
+        <w:jc w:val="both"/>
+      </w:pPr>
+    </w:p>
+    <w:p>
+      <w:pPr>
+        <w:spacing w:after="0" w:line="240" w:lineRule="auto"/>
         <w:ind w:firstLine="720"/>
         <w:jc w:val="both"/>
         <w:rPr>
@@ -1906,7 +1874,13 @@
         <w:t>This</w:t>
       </w:r>
       <w:r>
-        <w:t xml:space="preserve"> section is divided into: original publication; non original publication and book chapters; oral presentation</w:t>
+        <w:t xml:space="preserve"> section is divided into: original publication; non original publication</w:t>
+      </w:r>
+      <w:r>
+        <w:t xml:space="preserve"> (virtual journals and book chapters)</w:t>
+      </w:r>
+      <w:r>
+        <w:t>; oral presentation</w:t>
       </w:r>
       <w:r>
         <w:t>s</w:t>
@@ -2017,7 +1991,25 @@
         <w:t xml:space="preserve">  </w:t>
       </w:r>
       <w:r>
-        <w:t>A scientific original publication is composed of contents (such as texts, figures, experimental design, data analysis, concepts, theories, simulations, equations…) that ha</w:t>
+        <w:t>A scientific original publication is com</w:t>
+      </w:r>
+      <w:r>
+        <w:t>posed of contents (such as text, figure</w:t>
+      </w:r>
+      <w:r>
+        <w:t>, experimental</w:t>
+      </w:r>
+      <w:r>
+        <w:t xml:space="preserve"> design, data analysis, concept, theory, simulation</w:t>
+      </w:r>
+      <w:r>
+        <w:t>, equatio</w:t>
+      </w:r>
+      <w:r>
+        <w:t>n</w:t>
+      </w:r>
+      <w:r>
+        <w:t>…) that ha</w:t>
       </w:r>
       <w:r>
         <w:t>ve</w:t>
@@ -2035,15 +2027,22 @@
         <w:t xml:space="preserve">in an </w:t>
       </w:r>
       <w:r>
-        <w:t xml:space="preserve">electronic format. </w:t>
-      </w:r>
-    </w:p>
-    <w:p>
-      <w:pPr>
-        <w:spacing w:after="0" w:line="240" w:lineRule="auto"/>
-        <w:jc w:val="both"/>
-      </w:pPr>
-      <w:r>
+        <w:t>electronic format.</w:t>
+      </w:r>
+    </w:p>
+    <w:p>
+      <w:pPr>
+        <w:spacing w:after="0" w:line="240" w:lineRule="auto"/>
+        <w:jc w:val="both"/>
+      </w:pPr>
+    </w:p>
+    <w:p>
+      <w:pPr>
+        <w:spacing w:after="0" w:line="240" w:lineRule="auto"/>
+        <w:jc w:val="both"/>
+      </w:pPr>
+      <w:r>
+        <w:lastRenderedPageBreak/>
         <w:t xml:space="preserve">  </w:t>
       </w:r>
       <w:r>
@@ -2062,11 +2061,7 @@
         <w:t>lar or superior competences to</w:t>
       </w:r>
       <w:r>
-        <w:t xml:space="preserve"> the authors). The peer </w:t>
-      </w:r>
-      <w:r>
-        <w:lastRenderedPageBreak/>
-        <w:t xml:space="preserve">reviewed process </w:t>
+        <w:t xml:space="preserve"> the authors). The peer reviewed process </w:t>
       </w:r>
       <w:r>
         <w:t>is highly selective in all the journals in which I have published or review.</w:t>
@@ -2115,7 +2110,19 @@
         <w:t>Several indicators can be used to det</w:t>
       </w:r>
       <w:r>
-        <w:t>ermine the quality of a journal. I will here in detail the impact facto</w:t>
+        <w:t xml:space="preserve">ermine the quality of a journal. I will here </w:t>
+      </w:r>
+      <w:r>
+        <w:t>describe</w:t>
+      </w:r>
+      <w:r>
+        <w:t xml:space="preserve"> the </w:t>
+      </w:r>
+      <w:r>
+        <w:t xml:space="preserve">importance of the </w:t>
+      </w:r>
+      <w:r>
+        <w:t>impact facto</w:t>
       </w:r>
       <w:r>
         <w:t>r</w:t>
@@ -2136,7 +2143,16 @@
         <w:t>total number</w:t>
       </w:r>
       <w:r>
-        <w:t xml:space="preserve"> of articles published in a year. These indicators are calculated by Thomson Reuters</w:t>
+        <w:t xml:space="preserve"> of articles published in a year. These indicators are calculated by</w:t>
+      </w:r>
+      <w:r>
+        <w:t xml:space="preserve"> different institute. I chose to present the ones computed by</w:t>
+      </w:r>
+      <w:r>
+        <w:t xml:space="preserve"> Thomson Reuters</w:t>
+      </w:r>
+      <w:r>
+        <w:t>, that I consider as the most rigorous</w:t>
       </w:r>
       <w:r>
         <w:t xml:space="preserve">. They are available online at the </w:t>
@@ -2175,9 +2191,12 @@
       <w:r>
         <w:t xml:space="preserve"> 2012 (most recent year available).</w:t>
       </w:r>
-      <w:r>
-        <w:t xml:space="preserve"> </w:t>
-      </w:r>
+    </w:p>
+    <w:p>
+      <w:pPr>
+        <w:spacing w:after="0" w:line="240" w:lineRule="auto"/>
+        <w:jc w:val="both"/>
+      </w:pPr>
     </w:p>
     <w:p>
       <w:pPr>
@@ -2232,6 +2251,12 @@
         <w:spacing w:after="0" w:line="240" w:lineRule="auto"/>
         <w:jc w:val="both"/>
       </w:pPr>
+    </w:p>
+    <w:p>
+      <w:pPr>
+        <w:spacing w:after="0" w:line="240" w:lineRule="auto"/>
+        <w:jc w:val="both"/>
+      </w:pPr>
       <w:r>
         <w:t xml:space="preserve">  - The </w:t>
       </w:r>
@@ -2239,16 +2264,28 @@
         <w:t xml:space="preserve">total number of citations </w:t>
       </w:r>
       <w:r>
-        <w:t xml:space="preserve">(in 2012) </w:t>
-      </w:r>
-      <w:r>
-        <w:t>of the journal and their ranking in</w:t>
-      </w:r>
-      <w:r>
-        <w:t xml:space="preserve"> the</w:t>
-      </w:r>
-      <w:r>
-        <w:t>ir</w:t>
+        <w:t xml:space="preserve">(in </w:t>
+      </w:r>
+      <w:r>
+        <w:t xml:space="preserve">the year </w:t>
+      </w:r>
+      <w:r>
+        <w:t xml:space="preserve">2012) </w:t>
+      </w:r>
+      <w:r>
+        <w:t xml:space="preserve">of the journal and </w:t>
+      </w:r>
+      <w:r>
+        <w:t>its</w:t>
+      </w:r>
+      <w:r>
+        <w:t xml:space="preserve"> ranking in</w:t>
+      </w:r>
+      <w:r>
+        <w:t xml:space="preserve"> </w:t>
+      </w:r>
+      <w:r>
+        <w:t>its</w:t>
       </w:r>
       <w:r>
         <w:t xml:space="preserve"> </w:t>
@@ -2337,6 +2374,12 @@
         <w:spacing w:after="0" w:line="240" w:lineRule="auto"/>
         <w:jc w:val="both"/>
       </w:pPr>
+    </w:p>
+    <w:p>
+      <w:pPr>
+        <w:spacing w:after="0" w:line="240" w:lineRule="auto"/>
+        <w:jc w:val="both"/>
+      </w:pPr>
       <w:r>
         <w:t xml:space="preserve">  - </w:t>
       </w:r>
@@ -2383,7 +2426,13 @@
         <w:t xml:space="preserve"> </w:t>
       </w:r>
       <w:r>
-        <w:t xml:space="preserve">over the 8471 total journal referenced by </w:t>
+        <w:t>over the 8471 total journal</w:t>
+      </w:r>
+      <w:r>
+        <w:t>s</w:t>
+      </w:r>
+      <w:r>
+        <w:t xml:space="preserve"> referenced by </w:t>
       </w:r>
       <w:r>
         <w:t>the</w:t>
@@ -2461,7 +2510,19 @@
         <w:rPr>
           <w:b/>
         </w:rPr>
-        <w:t xml:space="preserve">% best journals in terms of number </w:t>
+        <w:t>% best journals in</w:t>
+      </w:r>
+      <w:r>
+        <w:rPr>
+          <w:b/>
+        </w:rPr>
+        <w:t xml:space="preserve"> the world in</w:t>
+      </w:r>
+      <w:r>
+        <w:rPr>
+          <w:b/>
+        </w:rPr>
+        <w:t xml:space="preserve"> terms of number </w:t>
       </w:r>
       <w:r>
         <w:rPr>
@@ -2512,7 +2573,10 @@
         <w:t xml:space="preserve"> </w:t>
       </w:r>
       <w:r>
-        <w:t>individual journals in the Annex.</w:t>
+        <w:t xml:space="preserve">individual journal in the Annex </w:t>
+      </w:r>
+      <w:r>
+        <w:t>“Description of the journals in which I have presented my research or review.”</w:t>
       </w:r>
     </w:p>
     <w:p>
@@ -2555,7 +2619,64 @@
         <w:jc w:val="both"/>
       </w:pPr>
       <w:r>
-        <w:t xml:space="preserve">  Three of the main tool to quantify research importance of articles are: the total number of citations in original and peer-reviewed journals; the number of citations with and without self-citation. </w:t>
+        <w:t xml:space="preserve">  </w:t>
+      </w:r>
+      <w:r>
+        <w:t>In addition to the quality of the journal, t</w:t>
+      </w:r>
+      <w:r>
+        <w:t xml:space="preserve">hree of the main </w:t>
+      </w:r>
+      <w:r>
+        <w:t xml:space="preserve">quantitative </w:t>
+      </w:r>
+      <w:r>
+        <w:t>tool</w:t>
+      </w:r>
+      <w:r>
+        <w:t>s</w:t>
+      </w:r>
+      <w:r>
+        <w:t xml:space="preserve"> to </w:t>
+      </w:r>
+      <w:r>
+        <w:t>measure</w:t>
+      </w:r>
+      <w:r>
+        <w:t xml:space="preserve"> research importance are: </w:t>
+      </w:r>
+      <w:r>
+        <w:t>number of publication</w:t>
+      </w:r>
+      <w:r>
+        <w:t>s</w:t>
+      </w:r>
+      <w:r>
+        <w:t xml:space="preserve">; </w:t>
+      </w:r>
+      <w:r>
+        <w:t>number of citations</w:t>
+      </w:r>
+      <w:r>
+        <w:t xml:space="preserve"> with and without self-citation</w:t>
+      </w:r>
+      <w:r>
+        <w:t xml:space="preserve"> </w:t>
+      </w:r>
+      <w:r>
+        <w:t>(</w:t>
+      </w:r>
+      <w:r>
+        <w:t>in origi</w:t>
+      </w:r>
+      <w:r>
+        <w:t>nal and peer-reviewed journals.</w:t>
+      </w:r>
+      <w:r>
+        <w:t xml:space="preserve">) Several institutions (namely Google Scholar, Scopus or Web of Knowledge) present such statistics. I chose to present the one of Web of Knowledge that is the more rigorous and quantify only publications in international peer reviewed journals while Google Scholar for instance take into account thesis, book chapters… </w:t>
+      </w:r>
+      <w:r>
+        <w:t>A good comparison is that Google Scholar references that I have 22 publications cited for a total of 140 times while Web of Knowledge references 12 publications cited 103 times.</w:t>
       </w:r>
     </w:p>
     <w:p>
@@ -2582,7 +2703,19 @@
         <w:rPr>
           <w:b/>
         </w:rPr>
-        <w:t>Statistics ISI Web of Knowledge:</w:t>
+        <w:t xml:space="preserve">Statistics </w:t>
+      </w:r>
+      <w:r>
+        <w:rPr>
+          <w:b/>
+        </w:rPr>
+        <w:t>from</w:t>
+      </w:r>
+      <w:r>
+        <w:rPr>
+          <w:b/>
+        </w:rPr>
+        <w:t xml:space="preserve"> Web of Knowledge:</w:t>
       </w:r>
     </w:p>
     <w:p>
@@ -2681,6 +2814,7 @@
         <w:jc w:val="both"/>
       </w:pPr>
       <w:r>
+        <w:lastRenderedPageBreak/>
         <w:t xml:space="preserve">  The detailed list of the 12 original publications and their </w:t>
       </w:r>
       <w:r>
@@ -2693,7 +2827,13 @@
         <w:t>Knowledge</w:t>
       </w:r>
       <w:r>
-        <w:t xml:space="preserve">) are displayed in Exhibit </w:t>
+        <w:t>) are displayed in Ex</w:t>
+      </w:r>
+      <w:r>
+        <w:t>.</w:t>
+      </w:r>
+      <w:r>
+        <w:t xml:space="preserve"> </w:t>
       </w:r>
       <w:r>
         <w:t>14</w:t>
@@ -2702,26 +2842,33 @@
         <w:t>.</w:t>
       </w:r>
       <w:r>
-        <w:t xml:space="preserve"> I</w:t>
+        <w:t xml:space="preserve"> </w:t>
+      </w:r>
+      <w:r>
+        <w:t xml:space="preserve">The first page of each article </w:t>
+      </w:r>
+      <w:r>
+        <w:t xml:space="preserve">that I have published </w:t>
+      </w:r>
+      <w:r>
+        <w:t xml:space="preserve">is presented in Ex. 15. </w:t>
+      </w:r>
+      <w:r>
+        <w:t>I</w:t>
       </w:r>
       <w:r>
         <w:t>t should be considered that research</w:t>
       </w:r>
       <w:r>
-        <w:t xml:space="preserve"> in </w:t>
-      </w:r>
-      <w:proofErr w:type="spellStart"/>
-      <w:r>
-        <w:t>nano</w:t>
-      </w:r>
-      <w:proofErr w:type="spellEnd"/>
-      <w:r>
-        <w:t>-bio-physics of soft and biological material</w:t>
+        <w:t xml:space="preserve"> in nano-bio-physics of soft and biological material</w:t>
       </w:r>
       <w:r>
         <w:t xml:space="preserve"> is extremely challenging and it is still at its early stage. It’s an emerging and promising area and is a truly interdisciplinary field of science, which combines biology, physics with sophisticated data analysis. It requires a much longer time to collect high-quality data for publication than other research areas. Only very few most talented researchers are able to work in this area. Therefore, </w:t>
       </w:r>
       <w:r>
+        <w:t xml:space="preserve">12 publications and </w:t>
+      </w:r>
+      <w:r>
         <w:t>a</w:t>
       </w:r>
       <w:r>
@@ -2743,29 +2890,43 @@
         <w:t xml:space="preserve"> </w:t>
       </w:r>
       <w:r>
-        <w:t>I am below 30 year old).</w:t>
-      </w:r>
-      <w:r>
-        <w:t xml:space="preserve"> </w:t>
-      </w:r>
-    </w:p>
-    <w:p>
-      <w:pPr>
-        <w:spacing w:after="0" w:line="240" w:lineRule="auto"/>
-        <w:jc w:val="both"/>
-      </w:pPr>
-    </w:p>
-    <w:p>
-      <w:pPr>
-        <w:spacing w:after="0" w:line="240" w:lineRule="auto"/>
-        <w:jc w:val="both"/>
-      </w:pPr>
-      <w:r>
-        <w:t xml:space="preserve">  I have to underline that I am the lead (first) author of 10 (out of the 12) articles that I have published. This describe the fact that I have been the main contributor of the research, that I have performed most (or all) of the </w:t>
-      </w:r>
-      <w:r>
-        <w:lastRenderedPageBreak/>
-        <w:t>experiments, data analysis and writing of the manuscript. For several of these articles, I am also the corresponding author.</w:t>
+        <w:t>I am below 30 year</w:t>
+      </w:r>
+      <w:r>
+        <w:t>s</w:t>
+      </w:r>
+      <w:r>
+        <w:t xml:space="preserve"> old).</w:t>
+      </w:r>
+      <w:r>
+        <w:t xml:space="preserve"> </w:t>
+      </w:r>
+    </w:p>
+    <w:p>
+      <w:pPr>
+        <w:spacing w:after="0" w:line="240" w:lineRule="auto"/>
+        <w:jc w:val="both"/>
+      </w:pPr>
+    </w:p>
+    <w:p>
+      <w:pPr>
+        <w:spacing w:after="0" w:line="240" w:lineRule="auto"/>
+        <w:jc w:val="both"/>
+      </w:pPr>
+      <w:r>
+        <w:t xml:space="preserve">  I have to underline that I am the lead (first) author of 10 (out of the 12) articles that I have published. This fact that</w:t>
+      </w:r>
+      <w:r>
+        <w:t xml:space="preserve"> shows that</w:t>
+      </w:r>
+      <w:r>
+        <w:t xml:space="preserve"> I have been the main contributor of the research, that I have performed most</w:t>
+      </w:r>
+      <w:r>
+        <w:t xml:space="preserve"> of</w:t>
+      </w:r>
+      <w:r>
+        <w:t xml:space="preserve"> (or all) the experiments, data analysis and writing of the manuscript. </w:t>
       </w:r>
     </w:p>
     <w:p>
@@ -2816,7 +2977,13 @@
         <w:t>…)</w:t>
       </w:r>
       <w:r>
-        <w:t>, geographical zones where most experts in my research area are working.</w:t>
+        <w:t xml:space="preserve">, </w:t>
+      </w:r>
+      <w:r>
+        <w:t xml:space="preserve">selective </w:t>
+      </w:r>
+      <w:r>
+        <w:t>geographical zones where most experts in my research area are working.</w:t>
       </w:r>
     </w:p>
     <w:p>
@@ -2834,93 +3001,31 @@
         <w:t xml:space="preserve">  </w:t>
       </w:r>
       <w:r>
-        <w:t xml:space="preserve">My work has been cited, in prestigious international peer reviewed journals, by leading groups in my field in: USA (Brown, Hess, </w:t>
-      </w:r>
-      <w:proofErr w:type="spellStart"/>
-      <w:r>
-        <w:t>Magonov</w:t>
-      </w:r>
-      <w:proofErr w:type="spellEnd"/>
-      <w:r>
-        <w:t>); Spain (</w:t>
-      </w:r>
-      <w:proofErr w:type="spellStart"/>
-      <w:r>
-        <w:t>Gramse</w:t>
-      </w:r>
-      <w:proofErr w:type="spellEnd"/>
-      <w:r>
-        <w:t xml:space="preserve">, </w:t>
-      </w:r>
-      <w:proofErr w:type="spellStart"/>
-      <w:r>
-        <w:t>Sacha</w:t>
-      </w:r>
-      <w:proofErr w:type="spellEnd"/>
-      <w:r>
-        <w:t xml:space="preserve">, </w:t>
-      </w:r>
-      <w:proofErr w:type="spellStart"/>
-      <w:r>
-        <w:t>Kumali</w:t>
-      </w:r>
-      <w:proofErr w:type="spellEnd"/>
-      <w:r>
-        <w:t>); Wales (</w:t>
-      </w:r>
-      <w:proofErr w:type="spellStart"/>
-      <w:r>
-        <w:t>Lilliu</w:t>
-      </w:r>
-      <w:proofErr w:type="spellEnd"/>
-      <w:r>
-        <w:t>); Belgium (Napolitano); Italy (Nguyen); Germany (</w:t>
-      </w:r>
-      <w:proofErr w:type="spellStart"/>
-      <w:r>
-        <w:t>Gloman</w:t>
-      </w:r>
-      <w:proofErr w:type="spellEnd"/>
-      <w:r>
-        <w:t xml:space="preserve">); Japan (Ishii, </w:t>
-      </w:r>
-      <w:proofErr w:type="spellStart"/>
-      <w:r>
-        <w:t>Umeda</w:t>
-      </w:r>
-      <w:proofErr w:type="spellEnd"/>
-      <w:r>
-        <w:t>); Argentina (</w:t>
-      </w:r>
-      <w:proofErr w:type="spellStart"/>
-      <w:r>
-        <w:t>Miccio</w:t>
-      </w:r>
-      <w:proofErr w:type="spellEnd"/>
-      <w:r>
-        <w:t>); China (</w:t>
-      </w:r>
-      <w:proofErr w:type="spellStart"/>
-      <w:r>
-        <w:t>Peng</w:t>
-      </w:r>
-      <w:proofErr w:type="spellEnd"/>
-      <w:r>
-        <w:t>, Sun); Greece (</w:t>
-      </w:r>
-      <w:proofErr w:type="spellStart"/>
-      <w:r>
-        <w:t>Spyropoulos</w:t>
-      </w:r>
-      <w:proofErr w:type="spellEnd"/>
-      <w:r>
-        <w:t xml:space="preserve">). In parenthesis are the lead authors’ name of the main groups citing my work. </w:t>
-      </w:r>
-      <w:r>
-        <w:t xml:space="preserve">All citations are about my research are positive. </w:t>
-      </w:r>
-      <w:r>
-        <w:t>This fact shows that my work has been recognized and spread in USA an</w:t>
+        <w:t>My work has been cited (</w:t>
+      </w:r>
+      <w:r>
+        <w:t>in prestigious inter</w:t>
+      </w:r>
+      <w:r>
+        <w:t>national peer reviewed journals)</w:t>
+      </w:r>
+      <w:r>
+        <w:t xml:space="preserve"> by leading groups in my field in: USA (Brown, Hess, Magonov); Spain (Gramse, Sacha, Kumali); Wales (Lilliu); Belgium (Napolitano); Italy (Nguyen); Germany (Gloman); Japan (Ishii, Umeda); Argentina (Miccio); China (Peng, Sun); Greece (Spyropoulos). In parenthesis are the lead authors’ name of the main groups citing my work. </w:t>
+      </w:r>
+      <w:r>
+        <w:t xml:space="preserve">All citations about my research are positive. </w:t>
+      </w:r>
+      <w:r>
+        <w:t>M</w:t>
+      </w:r>
+      <w:r>
+        <w:t xml:space="preserve">y work has </w:t>
+      </w:r>
+      <w:r>
+        <w:t xml:space="preserve">therefore </w:t>
+      </w:r>
+      <w:r>
+        <w:t>been recognized and spread in USA an</w:t>
       </w:r>
       <w:r>
         <w:t>d</w:t>
@@ -3016,7 +3121,25 @@
           <w:szCs w:val="28"/>
           <w:u w:val="single"/>
         </w:rPr>
-        <w:t>b) Non original publications (virtual journals) and book chapters</w:t>
+        <w:t>b) Non original publications</w:t>
+      </w:r>
+      <w:r>
+        <w:rPr>
+          <w:b/>
+          <w:sz w:val="24"/>
+          <w:szCs w:val="28"/>
+          <w:u w:val="single"/>
+        </w:rPr>
+        <w:t>: virtual journals</w:t>
+      </w:r>
+      <w:r>
+        <w:rPr>
+          <w:b/>
+          <w:sz w:val="24"/>
+          <w:szCs w:val="28"/>
+          <w:u w:val="single"/>
+        </w:rPr>
+        <w:t xml:space="preserve"> and book chapters</w:t>
       </w:r>
     </w:p>
     <w:p>
@@ -3028,6 +3151,21 @@
         <w:t xml:space="preserve">  </w:t>
       </w:r>
       <w:r>
+        <w:t>I have published two book chapters and 3 virtual journals articles</w:t>
+      </w:r>
+      <w:r>
+        <w:t xml:space="preserve"> (see Ex</w:t>
+      </w:r>
+      <w:r>
+        <w:t>.</w:t>
+      </w:r>
+      <w:r>
+        <w:t xml:space="preserve"> 8 for the detailed list)</w:t>
+      </w:r>
+      <w:r>
+        <w:t xml:space="preserve">. </w:t>
+      </w:r>
+      <w:r>
         <w:t xml:space="preserve">Virtual journals and book chapter often (and </w:t>
       </w:r>
       <w:r>
@@ -3058,10 +3196,34 @@
         <w:t>These</w:t>
       </w:r>
       <w:r>
-        <w:t xml:space="preserve"> publications are less selective than the original ones</w:t>
-      </w:r>
-      <w:r>
-        <w:t xml:space="preserve">. However, being based on an invitation from the editor, </w:t>
+        <w:t xml:space="preserve"> publications are </w:t>
+      </w:r>
+      <w:r>
+        <w:t xml:space="preserve">often </w:t>
+      </w:r>
+      <w:r>
+        <w:t>less selective than the original ones</w:t>
+      </w:r>
+      <w:r>
+        <w:t>.</w:t>
+      </w:r>
+    </w:p>
+    <w:p>
+      <w:pPr>
+        <w:spacing w:after="0" w:line="240" w:lineRule="auto"/>
+        <w:jc w:val="both"/>
+      </w:pPr>
+    </w:p>
+    <w:p>
+      <w:pPr>
+        <w:spacing w:after="0" w:line="240" w:lineRule="auto"/>
+        <w:jc w:val="both"/>
+      </w:pPr>
+      <w:r>
+        <w:t xml:space="preserve">  </w:t>
+      </w:r>
+      <w:r>
+        <w:t xml:space="preserve">However, being based on an invitation from the editor, </w:t>
       </w:r>
       <w:r>
         <w:t xml:space="preserve">my </w:t>
@@ -3097,7 +3259,13 @@
         <w:t xml:space="preserve"> research</w:t>
       </w:r>
       <w:r>
-        <w:t xml:space="preserve">” (Ex. </w:t>
+        <w:t>” (</w:t>
+      </w:r>
+      <w:r>
+        <w:t xml:space="preserve">see email of invitation </w:t>
+      </w:r>
+      <w:r>
+        <w:t xml:space="preserve">Ex. </w:t>
       </w:r>
       <w:r>
         <w:t>16</w:t>
@@ -3106,21 +3274,28 @@
         <w:t>)</w:t>
       </w:r>
       <w:r>
-        <w:t xml:space="preserve">. </w:t>
+        <w:t>.</w:t>
+      </w:r>
+    </w:p>
+    <w:p>
+      <w:pPr>
+        <w:spacing w:after="0" w:line="240" w:lineRule="auto"/>
+        <w:jc w:val="both"/>
+      </w:pPr>
+    </w:p>
+    <w:p>
+      <w:pPr>
+        <w:spacing w:after="0" w:line="240" w:lineRule="auto"/>
+        <w:jc w:val="both"/>
+      </w:pPr>
+      <w:r>
+        <w:t xml:space="preserve">  </w:t>
       </w:r>
       <w:r>
         <w:t>Moreover, w</w:t>
       </w:r>
       <w:r>
-        <w:t xml:space="preserve">hen the book is published by a renowned publisher such as </w:t>
-      </w:r>
-      <w:proofErr w:type="spellStart"/>
-      <w:r>
-        <w:t>InTech</w:t>
-      </w:r>
-      <w:proofErr w:type="spellEnd"/>
-      <w:r>
-        <w:t xml:space="preserve"> (for which I have published as first author) the open access (online </w:t>
+        <w:t xml:space="preserve">hen the book is published by a renowned publisher such as InTech (for which I have published as first author) the open access (online </w:t>
       </w:r>
       <w:r>
         <w:t>access</w:t>
@@ -3229,51 +3404,37 @@
         <w:t>em</w:t>
       </w:r>
       <w:r>
-        <w:t xml:space="preserve"> Forum des microscopies à </w:t>
-      </w:r>
-      <w:proofErr w:type="spellStart"/>
-      <w:r>
-        <w:t>sonde</w:t>
-      </w:r>
-      <w:proofErr w:type="spellEnd"/>
-      <w:r>
-        <w:t xml:space="preserve"> locales, De </w:t>
-      </w:r>
-      <w:proofErr w:type="spellStart"/>
-      <w:r>
-        <w:t>Gennes</w:t>
-      </w:r>
-      <w:proofErr w:type="spellEnd"/>
-      <w:r>
-        <w:t xml:space="preserve"> Discussion); Spain (XI International Scanning Probe Microscopy); Chile (University of Chile).</w:t>
-      </w:r>
-    </w:p>
-    <w:p>
-      <w:pPr>
-        <w:spacing w:after="0" w:line="240" w:lineRule="auto"/>
-        <w:jc w:val="both"/>
-      </w:pPr>
-    </w:p>
-    <w:p>
-      <w:pPr>
-        <w:spacing w:after="0" w:line="240" w:lineRule="auto"/>
-        <w:jc w:val="both"/>
-      </w:pPr>
-    </w:p>
-    <w:p>
-      <w:pPr>
-        <w:spacing w:after="0" w:line="240" w:lineRule="auto"/>
-        <w:jc w:val="both"/>
-        <w:rPr>
-          <w:sz w:val="24"/>
-        </w:rPr>
-      </w:pPr>
-      <w:r>
+        <w:t xml:space="preserve"> Forum des microscopies à sonde locales, De Gennes Discussion); Spain (XI International Scanning Probe Microscopy); Chile (University of Chile).</w:t>
+      </w:r>
+    </w:p>
+    <w:p>
+      <w:pPr>
+        <w:spacing w:after="0" w:line="240" w:lineRule="auto"/>
+        <w:jc w:val="both"/>
+      </w:pPr>
+    </w:p>
+    <w:p>
+      <w:pPr>
+        <w:spacing w:after="0" w:line="240" w:lineRule="auto"/>
+        <w:jc w:val="both"/>
+      </w:pPr>
+    </w:p>
+    <w:p>
+      <w:pPr>
+        <w:spacing w:after="0" w:line="240" w:lineRule="auto"/>
+        <w:jc w:val="both"/>
         <w:rPr>
           <w:b/>
           <w:sz w:val="24"/>
           <w:u w:val="single"/>
         </w:rPr>
+      </w:pPr>
+      <w:r>
+        <w:rPr>
+          <w:b/>
+          <w:sz w:val="24"/>
+          <w:u w:val="single"/>
+        </w:rPr>
         <w:t>Conclusion on the outstanding authorship</w:t>
       </w:r>
     </w:p>
@@ -3286,18 +3447,6 @@
     <w:p>
       <w:pPr>
         <w:spacing w:after="0" w:line="240" w:lineRule="auto"/>
-        <w:jc w:val="both"/>
-      </w:pPr>
-    </w:p>
-    <w:p>
-      <w:pPr>
-        <w:spacing w:after="0" w:line="240" w:lineRule="auto"/>
-        <w:jc w:val="both"/>
-      </w:pPr>
-    </w:p>
-    <w:p>
-      <w:pPr>
-        <w:spacing w:after="0" w:line="240" w:lineRule="auto"/>
         <w:ind w:firstLine="720"/>
         <w:jc w:val="both"/>
         <w:rPr>
@@ -3395,23 +3544,7 @@
         <w:t>42</w:t>
       </w:r>
       <w:r>
-        <w:t>(21): 8492-8499). Effects of entanglement on dielectric spectra have been discussed (</w:t>
-      </w:r>
-      <w:proofErr w:type="spellStart"/>
-      <w:r>
-        <w:t>Rheologica</w:t>
-      </w:r>
-      <w:proofErr w:type="spellEnd"/>
-      <w:r>
-        <w:t xml:space="preserve"> </w:t>
-      </w:r>
-      <w:proofErr w:type="spellStart"/>
-      <w:r>
-        <w:t>Acta</w:t>
-      </w:r>
-      <w:proofErr w:type="spellEnd"/>
-      <w:r>
-        <w:t xml:space="preserve">. </w:t>
+        <w:t xml:space="preserve">(21): 8492-8499). Effects of entanglement on dielectric spectra have been discussed (Rheologica Acta. </w:t>
       </w:r>
       <w:r>
         <w:rPr>
@@ -3471,156 +3604,363 @@
           <w:b/>
           <w:u w:val="single"/>
         </w:rPr>
-        <w:t xml:space="preserve">polymers at the </w:t>
-      </w:r>
-      <w:proofErr w:type="spellStart"/>
+        <w:t>polymers at the nanoscopic scale using Atomic Force Microsopy</w:t>
+      </w:r>
       <w:r>
         <w:rPr>
           <w:b/>
           <w:u w:val="single"/>
         </w:rPr>
-        <w:t>nanoscopic</w:t>
-      </w:r>
-      <w:proofErr w:type="spellEnd"/>
-      <w:r>
+        <w:t xml:space="preserve"> </w:t>
+      </w:r>
+    </w:p>
+    <w:p>
+      <w:pPr>
+        <w:spacing w:after="0" w:line="240" w:lineRule="auto"/>
+        <w:jc w:val="both"/>
+      </w:pPr>
+      <w:r>
+        <w:t xml:space="preserve">  </w:t>
+      </w:r>
+      <w:r>
+        <w:t>Using the numerical simulation of the Equivalent Charge Method, the value of the static dielectric permittivity has been quantified from the measurement of the force gradient created by a VDC potential between a tip and a grounded dielectric</w:t>
+      </w:r>
+      <w:r>
+        <w:t xml:space="preserve">. This </w:t>
+      </w:r>
+      <w:r>
+        <w:t xml:space="preserve">paper (JAP </w:t>
+      </w:r>
+      <w:r>
+        <w:rPr>
+          <w:b/>
+        </w:rPr>
+        <w:t>106</w:t>
+      </w:r>
+      <w:r>
+        <w:t xml:space="preserve">(2):024315), published in the Journal of Applied Physics </w:t>
+      </w:r>
+      <w:r>
+        <w:t xml:space="preserve">(journal ranking </w:t>
+      </w:r>
+      <w:r>
+        <w:t>#2 in Applied Physics</w:t>
+      </w:r>
+      <w:r>
+        <w:t>)</w:t>
+      </w:r>
+      <w:r>
+        <w:t xml:space="preserve"> </w:t>
+      </w:r>
+      <w:r>
+        <w:t xml:space="preserve">that </w:t>
+      </w:r>
+      <w:r>
+        <w:t>has an impact factor of 2.2 has</w:t>
+      </w:r>
+      <w:r>
+        <w:t>,</w:t>
+      </w:r>
+      <w:r>
+        <w:t xml:space="preserve"> been cited 12 times during the two years following i</w:t>
+      </w:r>
+      <w:r>
+        <w:t>ts publication (and 21 in total, see Exhibit XXX)</w:t>
+      </w:r>
+      <w:r>
+        <w:t>. This fact shows</w:t>
+      </w:r>
+      <w:r>
+        <w:t xml:space="preserve"> that </w:t>
+      </w:r>
+      <w:r>
+        <w:t>my</w:t>
+      </w:r>
+      <w:r>
+        <w:t xml:space="preserve"> research has spread above the regular standard of the journal.</w:t>
+      </w:r>
+      <w:r>
+        <w:t xml:space="preserve"> </w:t>
+      </w:r>
+    </w:p>
+    <w:p>
+      <w:pPr>
+        <w:spacing w:after="0" w:line="240" w:lineRule="auto"/>
+        <w:jc w:val="both"/>
+      </w:pPr>
+    </w:p>
+    <w:p>
+      <w:pPr>
+        <w:spacing w:after="0" w:line="240" w:lineRule="auto"/>
+        <w:jc w:val="both"/>
+      </w:pPr>
+      <w:r>
+        <w:t xml:space="preserve"> </w:t>
+      </w:r>
+      <w:r>
+        <w:t xml:space="preserve"> </w:t>
+      </w:r>
+      <w:r>
+        <w:t xml:space="preserve">This method allows a quantitative mapping of dielectric properties with a 40 nm spatial resolution and is therefore suitable for the study of nano-defined domains (Physical Review E </w:t>
+      </w:r>
+      <w:r>
+        <w:rPr>
+          <w:b/>
+        </w:rPr>
+        <w:t>81</w:t>
+      </w:r>
+      <w:r>
+        <w:t>(1): 010801)</w:t>
+      </w:r>
+      <w:r>
+        <w:t>.</w:t>
+      </w:r>
+    </w:p>
+    <w:p>
+      <w:pPr>
+        <w:spacing w:after="0" w:line="240" w:lineRule="auto"/>
+        <w:jc w:val="both"/>
+      </w:pPr>
+    </w:p>
+    <w:p>
+      <w:pPr>
+        <w:spacing w:after="0" w:line="240" w:lineRule="auto"/>
+        <w:jc w:val="both"/>
+      </w:pPr>
+      <w:r>
+        <w:t xml:space="preserve">   </w:t>
+      </w:r>
+      <w:r>
+        <w:t>The electrical phase shifts in the 2ω component of the force or force gradient created by V</w:t>
+      </w:r>
+      <w:r>
+        <w:rPr>
+          <w:vertAlign w:val="subscript"/>
+        </w:rPr>
+        <w:t>AC</w:t>
+      </w:r>
+      <w:r>
+        <w:t xml:space="preserve"> voltage, ΔΦ</w:t>
+      </w:r>
+      <w:r>
+        <w:rPr>
+          <w:vertAlign w:val="subscript"/>
+        </w:rPr>
+        <w:t>2ω</w:t>
+      </w:r>
+      <w:r>
+        <w:t xml:space="preserve">, </w:t>
+      </w:r>
+      <w:r>
+        <w:t xml:space="preserve">are related with dielectric losses. Crider </w:t>
+      </w:r>
+      <w:r>
+        <w:rPr>
+          <w:i/>
+        </w:rPr>
+        <w:t>et al</w:t>
+      </w:r>
+      <w:r>
+        <w:t xml:space="preserve"> (Applied Physics Letters </w:t>
+      </w:r>
+      <w:r>
+        <w:rPr>
+          <w:b/>
+        </w:rPr>
+        <w:t>91</w:t>
+      </w:r>
+      <w:r>
+        <w:t>(1):013102) have shown that the dynamics at the near free surface of polymer films is faster than the one in bulk by measuring the frequency dependence of ΔΦ</w:t>
+      </w:r>
+      <w:r>
+        <w:rPr>
+          <w:vertAlign w:val="subscript"/>
+        </w:rPr>
+        <w:t>2ω</w:t>
+      </w:r>
+      <w:r>
+        <w:t xml:space="preserve">. We have extended this method to map the temperature-frequency dependence of the dielectric losses related with the activation of the segmental relaxation (Applied Physics Letters </w:t>
+      </w:r>
+      <w:r>
+        <w:rPr>
+          <w:b/>
+        </w:rPr>
+        <w:t>96</w:t>
+      </w:r>
+      <w:r>
+        <w:t>(21): 2131</w:t>
+      </w:r>
+      <w:r>
+        <w:t>10)</w:t>
+      </w:r>
+      <w:r>
+        <w:t>.</w:t>
+      </w:r>
+    </w:p>
+    <w:p>
+      <w:pPr>
+        <w:spacing w:after="0" w:line="240" w:lineRule="auto"/>
+        <w:jc w:val="both"/>
         <w:rPr>
           <w:b/>
           <w:u w:val="single"/>
         </w:rPr>
-        <w:t xml:space="preserve"> scale using Atomic Force </w:t>
-      </w:r>
-      <w:proofErr w:type="spellStart"/>
-      <w:r>
+      </w:pPr>
+    </w:p>
+    <w:p>
+      <w:pPr>
+        <w:spacing w:after="0" w:line="240" w:lineRule="auto"/>
+        <w:jc w:val="both"/>
+      </w:pPr>
+      <w:r>
+        <w:t xml:space="preserve">  </w:t>
+      </w:r>
+      <w:r>
+        <w:t xml:space="preserve"> The electrical phase shifts in the 2ω component of the force or force gradient created by V</w:t>
+      </w:r>
+      <w:r>
+        <w:rPr>
+          <w:vertAlign w:val="subscript"/>
+        </w:rPr>
+        <w:t>AC</w:t>
+      </w:r>
+      <w:r>
+        <w:t xml:space="preserve"> voltage, ΔΦ</w:t>
+      </w:r>
+      <w:r>
+        <w:rPr>
+          <w:vertAlign w:val="subscript"/>
+        </w:rPr>
+        <w:t>2ω</w:t>
+      </w:r>
+      <w:r>
+        <w:t xml:space="preserve">, </w:t>
+      </w:r>
+      <w:r>
+        <w:t xml:space="preserve">are related with dielectric losses. Crider </w:t>
+      </w:r>
+      <w:r>
+        <w:rPr>
+          <w:i/>
+        </w:rPr>
+        <w:t>et al</w:t>
+      </w:r>
+      <w:r>
+        <w:t xml:space="preserve"> (Applied Physics Letters </w:t>
+      </w:r>
+      <w:r>
+        <w:rPr>
+          <w:b/>
+        </w:rPr>
+        <w:t>91</w:t>
+      </w:r>
+      <w:r>
+        <w:t>(1):013102) have shown that the dynamics at the near free surface of polymer films is faster than the one in bulk by measuring the frequency dependence of ΔΦ</w:t>
+      </w:r>
+      <w:r>
+        <w:rPr>
+          <w:vertAlign w:val="subscript"/>
+        </w:rPr>
+        <w:t>2ω</w:t>
+      </w:r>
+      <w:r>
+        <w:t xml:space="preserve">. We have extended this method to map the temperature-frequency dependence of the dielectric losses related with the activation of the segmental relaxation (Applied Physics Letters </w:t>
+      </w:r>
+      <w:r>
+        <w:rPr>
+          <w:b/>
+        </w:rPr>
+        <w:t>96</w:t>
+      </w:r>
+      <w:r>
+        <w:t>(21): 2131</w:t>
+      </w:r>
+      <w:r>
+        <w:t>10)</w:t>
+      </w:r>
+      <w:r>
+        <w:t>.</w:t>
+      </w:r>
+    </w:p>
+    <w:p>
+      <w:pPr>
+        <w:spacing w:after="0" w:line="240" w:lineRule="auto"/>
+        <w:jc w:val="both"/>
+      </w:pPr>
+    </w:p>
+    <w:p>
+      <w:pPr>
+        <w:spacing w:after="0" w:line="240" w:lineRule="auto"/>
+        <w:jc w:val="both"/>
+        <w:rPr>
+          <w:color w:val="00B050"/>
+        </w:rPr>
+      </w:pPr>
+      <w:r>
+        <w:rPr>
+          <w:color w:val="00B050"/>
+        </w:rPr>
+        <w:t xml:space="preserve">  Material entitled “New Nanotechnology Findings from C. Riedel and Co-Authors Described” has been published about me and my research by HighBeam Research (www.highbeam.com) in July 2011 (see Ex </w:t>
+      </w:r>
+      <w:r>
+        <w:rPr>
+          <w:color w:val="00B050"/>
+        </w:rPr>
+        <w:t>XXX</w:t>
+      </w:r>
+      <w:r>
+        <w:rPr>
+          <w:color w:val="00B050"/>
+        </w:rPr>
+        <w:t xml:space="preserve">).  According to their website, HighBeam Research “is a premium information service built for students, instructors, researchers, professionals, and others looking to gain deep knowledge on subjects of interest.” HighBeam Research is a major media publication: They have a very high number of unique visitors: 400000 monthly (around the date of submission of this application, according to compete.com). </w:t>
+      </w:r>
+    </w:p>
+    <w:p>
+      <w:pPr>
+        <w:spacing w:after="0" w:line="240" w:lineRule="auto"/>
+        <w:jc w:val="both"/>
         <w:rPr>
           <w:b/>
           <w:u w:val="single"/>
         </w:rPr>
-        <w:t>Microsopy</w:t>
-      </w:r>
-      <w:proofErr w:type="spellEnd"/>
-      <w:r>
+      </w:pPr>
+    </w:p>
+    <w:p>
+      <w:pPr>
+        <w:spacing w:after="0" w:line="240" w:lineRule="auto"/>
+        <w:jc w:val="both"/>
+      </w:pPr>
+    </w:p>
+    <w:p>
+      <w:pPr>
+        <w:spacing w:after="0" w:line="240" w:lineRule="auto"/>
+        <w:jc w:val="both"/>
         <w:rPr>
           <w:b/>
           <w:u w:val="single"/>
         </w:rPr>
-        <w:t xml:space="preserve"> </w:t>
-      </w:r>
-    </w:p>
-    <w:p>
-      <w:pPr>
-        <w:spacing w:after="0" w:line="240" w:lineRule="auto"/>
-        <w:jc w:val="both"/>
-      </w:pPr>
-      <w:r>
-        <w:t xml:space="preserve">  </w:t>
-      </w:r>
-      <w:r>
-        <w:t>Using the numerical simulation of the Equivalent Charge Method, the value of the static dielectric permittivity has been quantified from the measurement of the force gradient created by a VDC potential between a tip and a grounded dielectric</w:t>
-      </w:r>
-      <w:r>
-        <w:t xml:space="preserve">. This </w:t>
-      </w:r>
-      <w:r>
-        <w:t xml:space="preserve">paper (JAP </w:t>
-      </w:r>
-      <w:r>
-        <w:rPr>
-          <w:b/>
-        </w:rPr>
-        <w:t>106</w:t>
-      </w:r>
-      <w:r>
-        <w:t xml:space="preserve">(2):024315), published in the Journal of Applied Physics </w:t>
-      </w:r>
-      <w:r>
-        <w:t xml:space="preserve">(journal ranking </w:t>
-      </w:r>
-      <w:r>
-        <w:t>#2 in Applied Physics</w:t>
-      </w:r>
-      <w:r>
-        <w:t>)</w:t>
-      </w:r>
-      <w:r>
-        <w:t xml:space="preserve"> </w:t>
-      </w:r>
-      <w:r>
-        <w:t xml:space="preserve">that </w:t>
-      </w:r>
-      <w:r>
-        <w:t>has an impact factor of 2.2 has</w:t>
-      </w:r>
-      <w:r>
-        <w:t>,</w:t>
-      </w:r>
-      <w:r>
-        <w:t xml:space="preserve"> been cited 12 times during the two years following i</w:t>
-      </w:r>
-      <w:r>
-        <w:t>ts publication (and 21 in total, see Exhibit XXX)</w:t>
-      </w:r>
-      <w:r>
-        <w:t>. This fact shows</w:t>
-      </w:r>
-      <w:r>
-        <w:t xml:space="preserve"> that </w:t>
-      </w:r>
-      <w:r>
-        <w:t>my</w:t>
-      </w:r>
-      <w:r>
-        <w:t xml:space="preserve"> research has spread above the regular standard of the journal.</w:t>
-      </w:r>
-      <w:r>
-        <w:t xml:space="preserve"> </w:t>
-      </w:r>
-    </w:p>
-    <w:p>
-      <w:pPr>
-        <w:spacing w:after="0" w:line="240" w:lineRule="auto"/>
-        <w:jc w:val="both"/>
-      </w:pPr>
-    </w:p>
-    <w:p>
-      <w:pPr>
-        <w:spacing w:after="0" w:line="240" w:lineRule="auto"/>
-        <w:jc w:val="both"/>
-      </w:pPr>
-      <w:r>
-        <w:t xml:space="preserve"> </w:t>
-      </w:r>
-      <w:r>
-        <w:t xml:space="preserve"> </w:t>
-      </w:r>
-      <w:r>
-        <w:t xml:space="preserve">This method allows a quantitative mapping of dielectric properties with a 40 nm spatial resolution and is therefore suitable for the study of </w:t>
-      </w:r>
-      <w:proofErr w:type="spellStart"/>
-      <w:r>
-        <w:t>nano</w:t>
-      </w:r>
-      <w:proofErr w:type="spellEnd"/>
-      <w:r>
-        <w:t xml:space="preserve">-defined domains (Physical Review E </w:t>
-      </w:r>
-      <w:r>
-        <w:rPr>
-          <w:b/>
-        </w:rPr>
-        <w:t>81</w:t>
-      </w:r>
-      <w:r>
-        <w:t>(1): 010801)</w:t>
-      </w:r>
-      <w:r>
-        <w:t>.</w:t>
-      </w:r>
-    </w:p>
-    <w:p>
-      <w:pPr>
-        <w:spacing w:after="0" w:line="240" w:lineRule="auto"/>
-        <w:jc w:val="both"/>
-      </w:pPr>
+      </w:pPr>
+      <w:r>
+        <w:rPr>
+          <w:b/>
+          <w:u w:val="single"/>
+        </w:rPr>
+        <w:t>c</w:t>
+      </w:r>
+      <w:r>
+        <w:rPr>
+          <w:b/>
+          <w:u w:val="single"/>
+        </w:rPr>
+        <w:t>) Characterizing the effect of the heat released during a single chemical reaction on the enzyme catalyzing the reaction</w:t>
+      </w:r>
+      <w:r>
+        <w:rPr>
+          <w:b/>
+          <w:u w:val="single"/>
+        </w:rPr>
+        <w:t xml:space="preserve"> using Fluorescence Correlation Spectorcopy</w:t>
+      </w:r>
     </w:p>
     <w:p>
       <w:pPr>
@@ -3631,292 +3971,7 @@
         <w:t xml:space="preserve">   </w:t>
       </w:r>
       <w:r>
-        <w:t>The electrical phase shifts in the 2ω component of the force or force gradient created by V</w:t>
-      </w:r>
-      <w:r>
-        <w:rPr>
-          <w:vertAlign w:val="subscript"/>
-        </w:rPr>
-        <w:t>AC</w:t>
-      </w:r>
-      <w:r>
-        <w:t xml:space="preserve"> voltage, ΔΦ</w:t>
-      </w:r>
-      <w:r>
-        <w:rPr>
-          <w:vertAlign w:val="subscript"/>
-        </w:rPr>
-        <w:t>2ω</w:t>
-      </w:r>
-      <w:r>
-        <w:t xml:space="preserve">, </w:t>
-      </w:r>
-      <w:r>
-        <w:t xml:space="preserve">are related with dielectric losses. Crider </w:t>
-      </w:r>
-      <w:r>
-        <w:rPr>
-          <w:i/>
-        </w:rPr>
-        <w:t>et al</w:t>
-      </w:r>
-      <w:r>
-        <w:t xml:space="preserve"> (Applied Physics Letters </w:t>
-      </w:r>
-      <w:r>
-        <w:rPr>
-          <w:b/>
-        </w:rPr>
-        <w:t>91</w:t>
-      </w:r>
-      <w:r>
-        <w:t>(1):013102) have shown that the dynamics at the near free surface of polymer films is faster than the one in bulk by measuring the frequency dependence of ΔΦ</w:t>
-      </w:r>
-      <w:r>
-        <w:rPr>
-          <w:vertAlign w:val="subscript"/>
-        </w:rPr>
-        <w:t>2ω</w:t>
-      </w:r>
-      <w:r>
-        <w:t xml:space="preserve">. We have extended this method to map the temperature-frequency dependence of the dielectric losses related with the activation of the segmental relaxation (Applied Physics Letters </w:t>
-      </w:r>
-      <w:r>
-        <w:rPr>
-          <w:b/>
-        </w:rPr>
-        <w:t>96</w:t>
-      </w:r>
-      <w:r>
-        <w:t>(21): 2131</w:t>
-      </w:r>
-      <w:r>
-        <w:t>10)</w:t>
-      </w:r>
-      <w:r>
-        <w:t>.</w:t>
-      </w:r>
-    </w:p>
-    <w:p>
-      <w:pPr>
-        <w:spacing w:after="0" w:line="240" w:lineRule="auto"/>
-        <w:jc w:val="both"/>
-        <w:rPr>
-          <w:b/>
-          <w:u w:val="single"/>
-        </w:rPr>
-      </w:pPr>
-    </w:p>
-    <w:p>
-      <w:pPr>
-        <w:spacing w:after="0" w:line="240" w:lineRule="auto"/>
-        <w:jc w:val="both"/>
-      </w:pPr>
-      <w:r>
-        <w:t xml:space="preserve">  </w:t>
-      </w:r>
-      <w:r>
-        <w:t xml:space="preserve"> The electrical phase shifts in the 2ω component of the force or force gradient created by V</w:t>
-      </w:r>
-      <w:r>
-        <w:rPr>
-          <w:vertAlign w:val="subscript"/>
-        </w:rPr>
-        <w:t>AC</w:t>
-      </w:r>
-      <w:r>
-        <w:t xml:space="preserve"> voltage, ΔΦ</w:t>
-      </w:r>
-      <w:r>
-        <w:rPr>
-          <w:vertAlign w:val="subscript"/>
-        </w:rPr>
-        <w:t>2ω</w:t>
-      </w:r>
-      <w:r>
-        <w:t xml:space="preserve">, </w:t>
-      </w:r>
-      <w:r>
-        <w:t xml:space="preserve">are related with dielectric losses. Crider </w:t>
-      </w:r>
-      <w:r>
-        <w:rPr>
-          <w:i/>
-        </w:rPr>
-        <w:t>et al</w:t>
-      </w:r>
-      <w:r>
-        <w:t xml:space="preserve"> (Applied Physics Letters </w:t>
-      </w:r>
-      <w:r>
-        <w:rPr>
-          <w:b/>
-        </w:rPr>
-        <w:t>91</w:t>
-      </w:r>
-      <w:r>
-        <w:t>(1):013102) have shown that the dynamics at the near free surface of polymer films is faster than the one in bulk by measuring the frequency dependence of ΔΦ</w:t>
-      </w:r>
-      <w:r>
-        <w:rPr>
-          <w:vertAlign w:val="subscript"/>
-        </w:rPr>
-        <w:t>2ω</w:t>
-      </w:r>
-      <w:r>
-        <w:t xml:space="preserve">. We have extended this method to map the temperature-frequency dependence of the dielectric losses related with the activation of the segmental relaxation (Applied Physics Letters </w:t>
-      </w:r>
-      <w:r>
-        <w:rPr>
-          <w:b/>
-        </w:rPr>
-        <w:t>96</w:t>
-      </w:r>
-      <w:r>
-        <w:t>(21): 2131</w:t>
-      </w:r>
-      <w:r>
-        <w:t>10)</w:t>
-      </w:r>
-      <w:r>
-        <w:t>.</w:t>
-      </w:r>
-    </w:p>
-    <w:p>
-      <w:pPr>
-        <w:spacing w:after="0" w:line="240" w:lineRule="auto"/>
-        <w:jc w:val="both"/>
-      </w:pPr>
-    </w:p>
-    <w:p>
-      <w:pPr>
-        <w:spacing w:after="0" w:line="240" w:lineRule="auto"/>
-        <w:jc w:val="both"/>
-        <w:rPr>
-          <w:color w:val="00B050"/>
-        </w:rPr>
-      </w:pPr>
-      <w:r>
-        <w:rPr>
-          <w:color w:val="00B050"/>
-        </w:rPr>
-        <w:t xml:space="preserve">  Material entitled “New Nanotechnology Findings from C. Riedel and Co-Authors Described” has been published about me and my research by HighBeam Research (www.highbeam.com) in July 2011 (see Ex </w:t>
-      </w:r>
-      <w:r>
-        <w:rPr>
-          <w:color w:val="00B050"/>
-        </w:rPr>
-        <w:t>XXX</w:t>
-      </w:r>
-      <w:r>
-        <w:rPr>
-          <w:color w:val="00B050"/>
-        </w:rPr>
-        <w:t xml:space="preserve">).  According to their website, HighBeam Research “is a premium information service built for students, instructors, researchers, professionals, and others looking to gain deep knowledge on subjects of interest.” HighBeam Research is a major media publication: They have a very high number of unique visitors: 400000 monthly (around the date of submission of this application, according to compete.com). </w:t>
-      </w:r>
-    </w:p>
-    <w:p>
-      <w:pPr>
-        <w:spacing w:after="0" w:line="240" w:lineRule="auto"/>
-        <w:jc w:val="both"/>
-        <w:rPr>
-          <w:b/>
-          <w:u w:val="single"/>
-        </w:rPr>
-      </w:pPr>
-    </w:p>
-    <w:p>
-      <w:pPr>
-        <w:spacing w:after="0" w:line="240" w:lineRule="auto"/>
-        <w:jc w:val="both"/>
-      </w:pPr>
-    </w:p>
-    <w:p>
-      <w:pPr>
-        <w:spacing w:after="0" w:line="240" w:lineRule="auto"/>
-        <w:jc w:val="both"/>
-        <w:rPr>
-          <w:b/>
-          <w:u w:val="single"/>
-        </w:rPr>
-      </w:pPr>
-      <w:r>
-        <w:rPr>
-          <w:b/>
-          <w:u w:val="single"/>
-        </w:rPr>
-        <w:t>c</w:t>
-      </w:r>
-      <w:r>
-        <w:rPr>
-          <w:b/>
-          <w:u w:val="single"/>
-        </w:rPr>
-        <w:t>) Characterizing the effect of the heat released during a single chemical reaction on the enzyme catalyzing the reaction</w:t>
-      </w:r>
-      <w:r>
-        <w:rPr>
-          <w:b/>
-          <w:u w:val="single"/>
-        </w:rPr>
-        <w:t xml:space="preserve"> using Fluorescence Correlation </w:t>
-      </w:r>
-      <w:proofErr w:type="spellStart"/>
-      <w:r>
-        <w:rPr>
-          <w:b/>
-          <w:u w:val="single"/>
-        </w:rPr>
-        <w:t>Spectorcopy</w:t>
-      </w:r>
-      <w:proofErr w:type="spellEnd"/>
-    </w:p>
-    <w:p>
-      <w:pPr>
-        <w:spacing w:after="0" w:line="240" w:lineRule="auto"/>
-        <w:jc w:val="both"/>
-      </w:pPr>
-      <w:r>
-        <w:lastRenderedPageBreak/>
-        <w:t xml:space="preserve">   </w:t>
-      </w:r>
-      <w:r>
-        <w:t>“</w:t>
-      </w:r>
-      <w:proofErr w:type="gramStart"/>
-      <w:r>
-        <w:t>had</w:t>
-      </w:r>
-      <w:proofErr w:type="gramEnd"/>
-      <w:r>
-        <w:t xml:space="preserve"> to master several techniques, </w:t>
-      </w:r>
-      <w:r>
-        <w:t xml:space="preserve">including protein purification, </w:t>
-      </w:r>
-      <w:r>
-        <w:t>modification and use of different affinity tags, solubilization assays, protein precipitation, dialysis, size-exclusion</w:t>
-      </w:r>
-      <w:r>
-        <w:t xml:space="preserve"> </w:t>
-      </w:r>
-      <w:r>
-        <w:t>chromatography, fluorescence assays, and interpretation of single-molecule data. He has developed an assay at the</w:t>
-      </w:r>
-      <w:r>
-        <w:t xml:space="preserve"> </w:t>
-      </w:r>
-      <w:r>
-        <w:t>single-molecule level that permits enhanced diffusion of a protein during catalysis</w:t>
-      </w:r>
-      <w:r>
-        <w:t xml:space="preserve"> to be measured by fluorescence </w:t>
-      </w:r>
-      <w:r>
-        <w:t>correlation spectroscopy.</w:t>
-      </w:r>
-      <w:r>
-        <w:t>”</w:t>
+        <w:t>“had to master several techniques, including protein purification, modification and use of different affinity tags, solubilization assays, protein precipitation, dialysis, size-exclusion chromatography, fluorescence assays, and interpretation of single-molecule data. He has developed an assay at the single-molecule level that permits enhanced diffusion of a protein during catalysis to be measured by fluorescence correlation spectroscopy.”</w:t>
       </w:r>
     </w:p>
     <w:p>
@@ -3941,33 +3996,10 @@
       <w:r>
         <w:rPr>
           <w:b/>
-          <w:color w:val="4472C4" w:themeColor="accent5"/>
           <w:sz w:val="28"/>
         </w:rPr>
-        <w:t>C</w:t>
-      </w:r>
-      <w:r>
-        <w:rPr>
-          <w:b/>
-          <w:color w:val="4472C4" w:themeColor="accent5"/>
-          <w:sz w:val="28"/>
-        </w:rPr>
-        <w:t xml:space="preserve">/ </w:t>
-      </w:r>
-      <w:r>
-        <w:rPr>
-          <w:b/>
-          <w:color w:val="4472C4" w:themeColor="accent5"/>
-          <w:sz w:val="28"/>
-        </w:rPr>
-        <w:t>Continue to work in my field of extraordinary ability in the USA</w:t>
-      </w:r>
-    </w:p>
-    <w:p>
-      <w:pPr>
-        <w:spacing w:after="0" w:line="240" w:lineRule="auto"/>
-        <w:jc w:val="both"/>
-      </w:pPr>
+        <w:t>C/ Continue to work in my field of extraordinary ability in the USA</w:t>
+      </w:r>
     </w:p>
     <w:p>
       <w:pPr>
@@ -3978,15 +4010,7 @@
         <w:t xml:space="preserve">   </w:t>
       </w:r>
       <w:r>
-        <w:t xml:space="preserve">I intend to continue to work in my area of extraordinary ability in the USA. I will keep performing research in </w:t>
-      </w:r>
-      <w:proofErr w:type="spellStart"/>
-      <w:r>
-        <w:t>nano</w:t>
-      </w:r>
-      <w:proofErr w:type="spellEnd"/>
-      <w:r>
-        <w:t>-bio-physics at UCB, funded by the Howard Hughes Medical Institute (HHMI), a prestigious USA non-profit medical and biological research organization</w:t>
+        <w:t>I intend to continue to work in my area of extraordinary ability in the USA. I will keep performing research in nano-bio-physics at UCB, funded by the Howard Hughes Medical Institute (HHMI), a prestigious USA non-profit medical and biological research organization</w:t>
       </w:r>
       <w:r>
         <w:t xml:space="preserve"> (see Ex XXX)</w:t>
@@ -4019,13 +4043,8 @@
         <w:t xml:space="preserve"> is one of t</w:t>
       </w:r>
       <w:r>
-        <w:t xml:space="preserve">he leading research </w:t>
-      </w:r>
-      <w:proofErr w:type="spellStart"/>
-      <w:r>
-        <w:t>universitiy</w:t>
-      </w:r>
-      <w:proofErr w:type="spellEnd"/>
+        <w:t>he leading research universitiy</w:t>
+      </w:r>
       <w:r>
         <w:t xml:space="preserve"> in the world. According to the National Research Council, 35 of 36 its graduate programs rank in the top 10 in their respective fields. UC Berkeley is the only university in the nation to achieve top 5 rankings for all of its PhD programs in those disciplines covered by the US News and World Report survey.</w:t>
       </w:r>
@@ -4048,7 +4067,16 @@
         <w:t xml:space="preserve">  At UCB, I will work in the Bustamante Lab. As stated by Prof. Cornish Bowden (an independent expert</w:t>
       </w:r>
       <w:r>
-        <w:t xml:space="preserve"> whom worked for 45 years in the field of endeavor and wrote more than 200 publications)</w:t>
+        <w:t xml:space="preserve"> </w:t>
+      </w:r>
+      <w:r>
+        <w:t xml:space="preserve">that I only met once; </w:t>
+      </w:r>
+      <w:r>
+        <w:t>who</w:t>
+      </w:r>
+      <w:r>
+        <w:t xml:space="preserve"> worked for 45 years in the field of endeavor and wrote more than 200 publications)</w:t>
       </w:r>
       <w:r>
         <w:t xml:space="preserve"> Prof. Bustamante </w:t>
@@ -4128,48 +4156,7 @@
         <w:t xml:space="preserve">” In his own words, Prof. Bustamante chose </w:t>
       </w:r>
       <w:r>
-        <w:t>to fund me because “</w:t>
-      </w:r>
-      <w:proofErr w:type="spellStart"/>
-      <w:r>
-        <w:t>cccccccccc</w:t>
-      </w:r>
-      <w:proofErr w:type="spellEnd"/>
-      <w:r>
-        <w:t>”.</w:t>
-      </w:r>
-      <w:r>
-        <w:t xml:space="preserve"> Still according to Prof. Cornish Bowden my research is “of the utmost </w:t>
-      </w:r>
-      <w:r>
-        <w:t>importance and has a wide range of application, notably in biology and medici</w:t>
-      </w:r>
-      <w:r>
-        <w:t xml:space="preserve">ne: enzymes have many essential </w:t>
-      </w:r>
-      <w:r>
-        <w:t>functions, such as signal transduction, active transport and virus integration.</w:t>
-      </w:r>
-      <w:r>
-        <w:t>” He does “</w:t>
-      </w:r>
-      <w:r>
-        <w:t xml:space="preserve">believe that </w:t>
-      </w:r>
-      <w:r>
-        <w:t>[my]</w:t>
-      </w:r>
-      <w:r>
-        <w:t xml:space="preserve"> hig</w:t>
-      </w:r>
-      <w:r>
-        <w:t xml:space="preserve">h-quality research will benefit </w:t>
-      </w:r>
-      <w:r>
-        <w:t>the USA.</w:t>
-      </w:r>
-      <w:r>
-        <w:t>”</w:t>
+        <w:t>to fund me because “cccccccccc”.</w:t>
       </w:r>
     </w:p>
     <w:p>
@@ -4189,6 +4176,18 @@
         <w:spacing w:after="0" w:line="240" w:lineRule="auto"/>
         <w:jc w:val="both"/>
       </w:pPr>
+      <w:r>
+        <w:t xml:space="preserve">  </w:t>
+      </w:r>
+      <w:r>
+        <w:t xml:space="preserve">Still according to Prof. Cornish Bowden my research is “of the utmost importance and has a wide range of application, notably in biology and medicine: enzymes have many essential functions, such as signal transduction, active transport and virus integration.” </w:t>
+      </w:r>
+      <w:r>
+        <w:t>As the other experts of the panel supporting my petition, h</w:t>
+      </w:r>
+      <w:r>
+        <w:t>e does “believe that [my] high-quality research will benefit the USA.”</w:t>
+      </w:r>
     </w:p>
     <w:p>
       <w:pPr>
@@ -4197,28 +4196,7 @@
         <w:adjustRightInd w:val="0"/>
         <w:spacing w:after="0" w:line="240" w:lineRule="auto"/>
         <w:jc w:val="both"/>
-        <w:rPr>
-          <w:b/>
-          <w:color w:val="4472C4" w:themeColor="accent5"/>
-          <w:sz w:val="28"/>
-        </w:rPr>
-      </w:pPr>
-      <w:r>
-        <w:rPr>
-          <w:b/>
-          <w:color w:val="4472C4" w:themeColor="accent5"/>
-          <w:sz w:val="28"/>
-        </w:rPr>
-        <w:t>C</w:t>
-      </w:r>
-      <w:r>
-        <w:rPr>
-          <w:b/>
-          <w:color w:val="4472C4" w:themeColor="accent5"/>
-          <w:sz w:val="28"/>
-        </w:rPr>
-        <w:t>onclusion</w:t>
-      </w:r>
+      </w:pPr>
     </w:p>
     <w:p>
       <w:pPr>
@@ -4227,11 +4205,6 @@
         <w:adjustRightInd w:val="0"/>
         <w:spacing w:after="0" w:line="240" w:lineRule="auto"/>
         <w:jc w:val="both"/>
-        <w:rPr>
-          <w:b/>
-          <w:color w:val="4472C4" w:themeColor="accent5"/>
-          <w:sz w:val="28"/>
-        </w:rPr>
       </w:pPr>
     </w:p>
     <w:p>
@@ -4241,11 +4214,6 @@
         <w:adjustRightInd w:val="0"/>
         <w:spacing w:after="0" w:line="240" w:lineRule="auto"/>
         <w:jc w:val="both"/>
-        <w:rPr>
-          <w:b/>
-          <w:color w:val="4472C4" w:themeColor="accent5"/>
-          <w:sz w:val="28"/>
-        </w:rPr>
       </w:pPr>
     </w:p>
     <w:p>
@@ -4257,10 +4225,16 @@
         <w:jc w:val="both"/>
         <w:rPr>
           <w:b/>
-          <w:color w:val="4472C4" w:themeColor="accent5"/>
           <w:sz w:val="28"/>
         </w:rPr>
       </w:pPr>
+      <w:r>
+        <w:rPr>
+          <w:b/>
+          <w:sz w:val="28"/>
+        </w:rPr>
+        <w:t>Conclusion</w:t>
+      </w:r>
     </w:p>
     <w:p>
       <w:pPr>
@@ -4269,11 +4243,6 @@
         <w:adjustRightInd w:val="0"/>
         <w:spacing w:after="0" w:line="240" w:lineRule="auto"/>
         <w:jc w:val="both"/>
-        <w:rPr>
-          <w:b/>
-          <w:color w:val="4472C4" w:themeColor="accent5"/>
-          <w:sz w:val="28"/>
-        </w:rPr>
       </w:pPr>
     </w:p>
     <w:p>
@@ -4283,12 +4252,107 @@
         <w:adjustRightInd w:val="0"/>
         <w:spacing w:after="0" w:line="240" w:lineRule="auto"/>
         <w:jc w:val="both"/>
-        <w:rPr>
-          <w:b/>
-          <w:color w:val="4472C4" w:themeColor="accent5"/>
-          <w:sz w:val="28"/>
-        </w:rPr>
-      </w:pPr>
+      </w:pPr>
+      <w:r>
+        <w:t xml:space="preserve">  </w:t>
+      </w:r>
+      <w:r>
+        <w:t xml:space="preserve">The foregoing discussions proved that </w:t>
+      </w:r>
+      <w:r>
+        <w:t>I have</w:t>
+      </w:r>
+      <w:r>
+        <w:t xml:space="preserve"> fulfilled at least </w:t>
+      </w:r>
+      <w:r>
+        <w:t>five USCIS</w:t>
+      </w:r>
+      <w:r>
+        <w:t xml:space="preserve"> criteria</w:t>
+      </w:r>
+      <w:r>
+        <w:t xml:space="preserve"> proving that I have Extraordinary Ability in my field. Overall, my</w:t>
+      </w:r>
+      <w:r>
+        <w:t xml:space="preserve"> impressive achievements</w:t>
+      </w:r>
+      <w:r>
+        <w:t xml:space="preserve"> (confirmed by independents experts and numerous attestations)</w:t>
+      </w:r>
+      <w:r>
+        <w:t xml:space="preserve"> demonstrate that </w:t>
+      </w:r>
+      <w:r>
+        <w:t>I have</w:t>
+      </w:r>
+      <w:r>
+        <w:t xml:space="preserve"> achieved sustained national </w:t>
+      </w:r>
+      <w:r>
+        <w:t>and</w:t>
+      </w:r>
+      <w:r>
+        <w:t xml:space="preserve"> international acclaim and </w:t>
+      </w:r>
+      <w:r>
+        <w:t>am</w:t>
+      </w:r>
+      <w:r>
+        <w:t xml:space="preserve"> one of the small percentage who has risen to the very top of his field of endeavor. </w:t>
+      </w:r>
+      <w:r>
+        <w:t>I am</w:t>
+      </w:r>
+      <w:r>
+        <w:t xml:space="preserve"> a person of unique qualifications and extraordinary ability, as well as an outstanding scientific researcher who has greatly benefited the </w:t>
+      </w:r>
+      <w:r>
+        <w:t>nano-bio-</w:t>
+      </w:r>
+      <w:r>
+        <w:lastRenderedPageBreak/>
+        <w:t>physical</w:t>
+      </w:r>
+      <w:r>
+        <w:t xml:space="preserve"> research community and the United States in maintaining a </w:t>
+      </w:r>
+      <w:r>
+        <w:t>competitive edge in this field of research</w:t>
+      </w:r>
+      <w:r>
+        <w:t xml:space="preserve">. </w:t>
+      </w:r>
+      <w:r>
+        <w:t>Today I have an</w:t>
+      </w:r>
+      <w:r>
+        <w:t xml:space="preserve"> extraordinary experience in view of </w:t>
+      </w:r>
+      <w:r>
+        <w:t>my</w:t>
+      </w:r>
+      <w:r>
+        <w:t xml:space="preserve"> international accomplishments in research. </w:t>
+      </w:r>
+      <w:r>
+        <w:t>I have</w:t>
+      </w:r>
+      <w:r>
+        <w:t xml:space="preserve"> played a key role in the cutting-edge </w:t>
+      </w:r>
+      <w:r>
+        <w:t xml:space="preserve">nano-bio-physics </w:t>
+      </w:r>
+      <w:r>
+        <w:t xml:space="preserve">research field; therefore </w:t>
+      </w:r>
+      <w:r>
+        <w:t>I am</w:t>
+      </w:r>
+      <w:r>
+        <w:t xml:space="preserve"> the alien that should be kept in U.S.</w:t>
+      </w:r>
     </w:p>
     <w:p>
       <w:pPr>
@@ -4297,11 +4361,6 @@
         <w:adjustRightInd w:val="0"/>
         <w:spacing w:after="0" w:line="240" w:lineRule="auto"/>
         <w:jc w:val="both"/>
-        <w:rPr>
-          <w:b/>
-          <w:color w:val="4472C4" w:themeColor="accent5"/>
-          <w:sz w:val="28"/>
-        </w:rPr>
       </w:pPr>
     </w:p>
     <w:p>
@@ -4311,12 +4370,43 @@
         <w:adjustRightInd w:val="0"/>
         <w:spacing w:after="0" w:line="240" w:lineRule="auto"/>
         <w:jc w:val="both"/>
-        <w:rPr>
-          <w:b/>
-          <w:color w:val="4472C4" w:themeColor="accent5"/>
-          <w:sz w:val="28"/>
-        </w:rPr>
-      </w:pPr>
+      </w:pPr>
+      <w:r>
+        <w:t xml:space="preserve">Based upon </w:t>
+      </w:r>
+      <w:r>
+        <w:t>these</w:t>
+      </w:r>
+      <w:r>
+        <w:t xml:space="preserve"> reasons and evidence hereby submitted, </w:t>
+      </w:r>
+      <w:r>
+        <w:t>I</w:t>
+      </w:r>
+      <w:r>
+        <w:t xml:space="preserve"> clearly qualifies for classification as an alien of extraordinar</w:t>
+      </w:r>
+      <w:r>
+        <w:t>y ability in sciences under the</w:t>
+      </w:r>
+      <w:r>
+        <w:t xml:space="preserve"> Immigration and Nationality Act</w:t>
+      </w:r>
+      <w:r>
+        <w:t xml:space="preserve">. </w:t>
+      </w:r>
+      <w:r>
+        <w:t>My</w:t>
+      </w:r>
+      <w:r>
+        <w:t xml:space="preserve"> work will prospectively benefit the United States to a substantial degree. Therefore, </w:t>
+      </w:r>
+      <w:r>
+        <w:t>I</w:t>
+      </w:r>
+      <w:r>
+        <w:t xml:space="preserve"> respectfully request your favorable adjudication of this instant petition. </w:t>
+      </w:r>
     </w:p>
     <w:p>
       <w:pPr>
@@ -4325,11 +4415,6 @@
         <w:adjustRightInd w:val="0"/>
         <w:spacing w:after="0" w:line="240" w:lineRule="auto"/>
         <w:jc w:val="both"/>
-        <w:rPr>
-          <w:b/>
-          <w:color w:val="4472C4" w:themeColor="accent5"/>
-          <w:sz w:val="28"/>
-        </w:rPr>
       </w:pPr>
     </w:p>
     <w:p>
@@ -4339,12 +4424,21 @@
         <w:adjustRightInd w:val="0"/>
         <w:spacing w:after="0" w:line="240" w:lineRule="auto"/>
         <w:jc w:val="both"/>
-        <w:rPr>
-          <w:b/>
-          <w:color w:val="4472C4" w:themeColor="accent5"/>
-          <w:sz w:val="28"/>
-        </w:rPr>
-      </w:pPr>
+      </w:pPr>
+      <w:r>
+        <w:t xml:space="preserve">Thank you very much for your consideration. If you have any further questions in this matter, please feel free to contact </w:t>
+      </w:r>
+      <w:r>
+        <w:t>me</w:t>
+      </w:r>
+      <w:r>
+        <w:t>.</w:t>
+      </w:r>
+    </w:p>
+    <w:p>
+      <w:r>
+        <w:br w:type="page"/>
+      </w:r>
     </w:p>
     <w:p>
       <w:pPr>
@@ -4352,79 +4446,6 @@
         <w:autoSpaceDN w:val="0"/>
         <w:adjustRightInd w:val="0"/>
         <w:spacing w:after="0" w:line="240" w:lineRule="auto"/>
-        <w:jc w:val="both"/>
-        <w:rPr>
-          <w:b/>
-          <w:color w:val="4472C4" w:themeColor="accent5"/>
-          <w:sz w:val="28"/>
-        </w:rPr>
-      </w:pPr>
-    </w:p>
-    <w:p>
-      <w:pPr>
-        <w:autoSpaceDE w:val="0"/>
-        <w:autoSpaceDN w:val="0"/>
-        <w:adjustRightInd w:val="0"/>
-        <w:spacing w:after="0" w:line="240" w:lineRule="auto"/>
-        <w:jc w:val="both"/>
-        <w:rPr>
-          <w:b/>
-          <w:color w:val="4472C4" w:themeColor="accent5"/>
-          <w:sz w:val="28"/>
-        </w:rPr>
-      </w:pPr>
-    </w:p>
-    <w:p>
-      <w:pPr>
-        <w:autoSpaceDE w:val="0"/>
-        <w:autoSpaceDN w:val="0"/>
-        <w:adjustRightInd w:val="0"/>
-        <w:spacing w:after="0" w:line="240" w:lineRule="auto"/>
-        <w:jc w:val="both"/>
-        <w:rPr>
-          <w:b/>
-          <w:color w:val="4472C4" w:themeColor="accent5"/>
-          <w:sz w:val="28"/>
-        </w:rPr>
-      </w:pPr>
-    </w:p>
-    <w:p>
-      <w:pPr>
-        <w:autoSpaceDE w:val="0"/>
-        <w:autoSpaceDN w:val="0"/>
-        <w:adjustRightInd w:val="0"/>
-        <w:spacing w:after="0" w:line="240" w:lineRule="auto"/>
-        <w:jc w:val="both"/>
-        <w:rPr>
-          <w:b/>
-          <w:color w:val="4472C4" w:themeColor="accent5"/>
-          <w:sz w:val="28"/>
-        </w:rPr>
-      </w:pPr>
-    </w:p>
-    <w:p>
-      <w:pPr>
-        <w:rPr>
-          <w:b/>
-          <w:sz w:val="32"/>
-        </w:rPr>
-      </w:pPr>
-      <w:bookmarkStart w:id="0" w:name="_GoBack"/>
-      <w:bookmarkEnd w:id="0"/>
-      <w:r>
-        <w:rPr>
-          <w:b/>
-          <w:sz w:val="32"/>
-        </w:rPr>
-        <w:br w:type="page"/>
-      </w:r>
-    </w:p>
-    <w:p>
-      <w:pPr>
-        <w:autoSpaceDE w:val="0"/>
-        <w:autoSpaceDN w:val="0"/>
-        <w:adjustRightInd w:val="0"/>
-        <w:spacing w:after="0" w:line="240" w:lineRule="auto"/>
         <w:jc w:val="center"/>
         <w:rPr>
           <w:b/>
@@ -4467,12 +4488,6 @@
         </w:rPr>
         <w:t xml:space="preserve"> or review</w:t>
       </w:r>
-    </w:p>
-    <w:p>
-      <w:pPr>
-        <w:spacing w:after="0" w:line="240" w:lineRule="auto"/>
-        <w:jc w:val="both"/>
-      </w:pPr>
     </w:p>
     <w:p>
       <w:pPr>
@@ -4893,11 +4908,14 @@
         <w:rPr>
           <w:b/>
         </w:rPr>
+        <w:t>American Chemical Society</w:t>
+      </w:r>
+      <w:r>
+        <w:t xml:space="preserve"> (ACS), USA: Macromolecules is published by the ACS. “ACS Publications manages the scholarly publishing program of the world’s largest and most influential scientific society. Every year over 100,000 </w:t>
+      </w:r>
+      <w:r>
         <w:lastRenderedPageBreak/>
-        <w:t>American Chemical Society</w:t>
-      </w:r>
-      <w:r>
-        <w:t xml:space="preserve"> (ACS), USA: Macromolecules is published by the ACS. “ACS Publications manages the scholarly publishing program of the world’s largest and most influential scientific society. Every year over 100,000 authors and their research teams from the community of scientists worldwide submit their work for consideration, review, and publication to ACS Publications. Noted for their high quality, rapid time to publication, seminal, and high impact, and prevalent citation in future research, ACS journals are available at more than 5,000 academic, business, and corporate institutions worldwide. ACS editors are all independent active scientific researchers, highly published in their respective fields of inquiry. ACS Publications supports more than 400 editorial offices at leading research universities and government-funded laboratories throughout the world to ensure the integrity, global reach and expertise of its peer-review process.” </w:t>
+        <w:t xml:space="preserve">authors and their research teams from the community of scientists worldwide submit their work for consideration, review, and publication to ACS Publications. Noted for their high quality, rapid time to publication, seminal, and high impact, and prevalent citation in future research, ACS journals are available at more than 5,000 academic, business, and corporate institutions worldwide. ACS editors are all independent active scientific researchers, highly published in their respective fields of inquiry. ACS Publications supports more than 400 editorial offices at leading research universities and government-funded laboratories throughout the world to ensure the integrity, global reach and expertise of its peer-review process.” </w:t>
       </w:r>
       <w:hyperlink r:id="rId13" w:history="1">
         <w:r>
@@ -4947,15 +4965,7 @@
         <w:t xml:space="preserve"> </w:t>
       </w:r>
       <w:r>
-        <w:t xml:space="preserve">UK: “The journal aims to publish papers at the forefront of nanoscale science and technology and especially those of an interdisciplinary nature. Here, nanotechnology is taken to include the ability to individually address, control, and modify structures, materials and devices with nanometer precision, and the synthesis of such structures into systems of micro- and macroscopic dimensions such as MEMS based devices. It encompasses the understanding of the fundamental physics, chemistry, biology and technology of nanometer-scale objects and how such objects can be used in the areas of computation, sensors, nanostructured materials and </w:t>
-      </w:r>
-      <w:proofErr w:type="spellStart"/>
-      <w:r>
-        <w:t>nano</w:t>
-      </w:r>
-      <w:proofErr w:type="spellEnd"/>
-      <w:r>
-        <w:t>-biotechnology. To be publishable in this journal, papers must meet the highest scientific quality standards, contain significant and original new science, and should make substantial advances within a particular area of nanoscale science and technology. Towards ensuring high editorial standards, every article submission is preliminarily assessed by the editors of the journal before being sent to independent referees. Articles can be rejected without refereeing after this initial assessment by the editors.” Nanotechnology is published by the Institute of Physics (IOP).</w:t>
+        <w:t>UK: “The journal aims to publish papers at the forefront of nanoscale science and technology and especially those of an interdisciplinary nature. Here, nanotechnology is taken to include the ability to individually address, control, and modify structures, materials and devices with nanometer precision, and the synthesis of such structures into systems of micro- and macroscopic dimensions such as MEMS based devices. It encompasses the understanding of the fundamental physics, chemistry, biology and technology of nanometer-scale objects and how such objects can be used in the areas of computation, sensors, nanostructured materials and nano-biotechnology. To be publishable in this journal, papers must meet the highest scientific quality standards, contain significant and original new science, and should make substantial advances within a particular area of nanoscale science and technology. Towards ensuring high editorial standards, every article submission is preliminarily assessed by the editors of the journal before being sent to independent referees. Articles can be rejected without refereeing after this initial assessment by the editors.” Nanotechnology is published by the Institute of Physics (IOP).</w:t>
       </w:r>
     </w:p>
     <w:p>
@@ -5070,15 +5080,7 @@
         <w:t xml:space="preserve">#1 in Microscopy), </w:t>
       </w:r>
       <w:r>
-        <w:t xml:space="preserve">Netherlands: “Ultramicroscopy is an established journal that provides a forum for the publication of original research papers, invited reviews and rapid communications. The scope of Ultramicroscopy is to describe advances in instrumentation, methods and theory related to all modes of </w:t>
-      </w:r>
-      <w:proofErr w:type="spellStart"/>
-      <w:r>
-        <w:t>microscopical</w:t>
-      </w:r>
-      <w:proofErr w:type="spellEnd"/>
-      <w:r>
-        <w:t xml:space="preserve"> imaging, diffraction and spectroscopy in the life and physical sciences.” Ultramicroscopy is published by Elsevier. </w:t>
+        <w:t xml:space="preserve">Netherlands: “Ultramicroscopy is an established journal that provides a forum for the publication of original research papers, invited reviews and rapid communications. The scope of Ultramicroscopy is to describe advances in instrumentation, methods and theory related to all modes of microscopical imaging, diffraction and spectroscopy in the life and physical sciences.” Ultramicroscopy is published by Elsevier. </w:t>
       </w:r>
     </w:p>
     <w:p>
@@ -5135,6 +5137,9 @@
       <w:pPr>
         <w:spacing w:after="0" w:line="240" w:lineRule="auto"/>
         <w:jc w:val="both"/>
+        <w:rPr>
+          <w:rStyle w:val="Hyperlink"/>
+        </w:rPr>
       </w:pPr>
       <w:hyperlink r:id="rId17" w:history="1">
         <w:r>
@@ -5150,6 +5155,16 @@
         <w:spacing w:after="0" w:line="240" w:lineRule="auto"/>
         <w:jc w:val="both"/>
         <w:rPr>
+          <w:color w:val="0563C1" w:themeColor="hyperlink"/>
+          <w:u w:val="single"/>
+        </w:rPr>
+      </w:pPr>
+    </w:p>
+    <w:p>
+      <w:pPr>
+        <w:spacing w:after="0" w:line="240" w:lineRule="auto"/>
+        <w:jc w:val="both"/>
+        <w:rPr>
           <w:b/>
           <w:sz w:val="28"/>
           <w:u w:val="single"/>
@@ -5176,14 +5191,12 @@
         <w:spacing w:after="0" w:line="240" w:lineRule="auto"/>
         <w:jc w:val="both"/>
       </w:pPr>
-      <w:proofErr w:type="spellStart"/>
       <w:r>
         <w:rPr>
           <w:b/>
         </w:rPr>
         <w:t>InTech</w:t>
       </w:r>
-      <w:proofErr w:type="spellEnd"/>
       <w:r>
         <w:t xml:space="preserve"> 1 book chapter as 1</w:t>
       </w:r>
@@ -5194,29 +5207,11 @@
         <w:t>st</w:t>
       </w:r>
       <w:r>
-        <w:t xml:space="preserve"> author: “</w:t>
-      </w:r>
-      <w:proofErr w:type="spellStart"/>
+        <w:t xml:space="preserve"> author: “Intech is a pioneer and world's largest multidisciplinary open access publisher of books covering the fields of Science, Technology and Medicine. Since 2004, InTech has collaborated with more than 86447 authors and published 2366 books and 6 journals with the aim of providing free online access to high-quality research and helping leading academics to make their work visible and accessible to diverse new audiences around the world. </w:t>
+      </w:r>
       <w:r>
         <w:t>Intech</w:t>
       </w:r>
-      <w:proofErr w:type="spellEnd"/>
-      <w:r>
-        <w:t xml:space="preserve"> is a pioneer and world's largest multidisciplinary open access publisher of books covering the fields of Science, Technology and Medicine. Since 2004, </w:t>
-      </w:r>
-      <w:proofErr w:type="spellStart"/>
-      <w:r>
-        <w:t>InTech</w:t>
-      </w:r>
-      <w:proofErr w:type="spellEnd"/>
-      <w:r>
-        <w:t xml:space="preserve"> has collaborated with more than 86447 authors and published 2366 books and 6 journals with the aim of providing free online access to high-quality research and helping leading academics to make their work visible and accessible to diverse new audiences around the world. </w:t>
-      </w:r>
-      <w:proofErr w:type="spellStart"/>
-      <w:r>
-        <w:t>Intech</w:t>
-      </w:r>
-      <w:proofErr w:type="spellEnd"/>
       <w:r>
         <w:t xml:space="preserve"> reach</w:t>
       </w:r>
@@ -5355,23 +5350,7 @@
         <w:t xml:space="preserve"> author:</w:t>
       </w:r>
       <w:r>
-        <w:t xml:space="preserve"> “Microscopy and Analysis is the leading international journal for </w:t>
-      </w:r>
-      <w:proofErr w:type="spellStart"/>
-      <w:r>
-        <w:t>microscopists</w:t>
-      </w:r>
-      <w:proofErr w:type="spellEnd"/>
-      <w:r>
-        <w:t xml:space="preserve">, with over 46,000 subscribers and 120,000 readers worldwide. The journal is distributed free of charge only to users who purchase, specify or approve </w:t>
-      </w:r>
-      <w:proofErr w:type="spellStart"/>
-      <w:r>
-        <w:t>microscopical</w:t>
-      </w:r>
-      <w:proofErr w:type="spellEnd"/>
-      <w:r>
-        <w:t>, analytical and/or imaging equipment at their place of work, ensuring that your advertisement is only seen by those who have influence over purchasing. Microscopy and Analysis is published six times per year. There are three editions covering: Europe (EMEA), The Americas and the Asia/Pacific region. There are also several supplements published periodically, which include publications devoted to special events, trade shows and specific areas of microscopy. Print issues are also published as e-book.”</w:t>
+        <w:t xml:space="preserve"> “Microscopy and Analysis is the leading international journal for microscopists, with over 46,000 subscribers and 120,000 readers worldwide. The journal is distributed free of charge only to users who purchase, specify or approve microscopical, analytical and/or imaging equipment at their place of work, ensuring that your advertisement is only seen by those who have influence over purchasing. Microscopy and Analysis is published six times per year. There are three editions covering: Europe (EMEA), The Americas and the Asia/Pacific region. There are also several supplements published periodically, which include publications devoted to special events, trade shows and specific areas of microscopy. Print issues are also published as e-book.”</w:t>
       </w:r>
       <w:r>
         <w:t xml:space="preserve"> </w:t>
@@ -6091,7 +6070,7 @@
   <w:style w:type="paragraph" w:default="1" w:styleId="Normal">
     <w:name w:val="Normal"/>
     <w:qFormat/>
-    <w:rsid w:val="007207FB"/>
+    <w:rsid w:val="008C6E2D"/>
   </w:style>
   <w:style w:type="character" w:default="1" w:styleId="DefaultParagraphFont">
     <w:name w:val="Default Paragraph Font"/>

--- a/PetitionLetter.docx
+++ b/PetitionLetter.docx
@@ -145,54 +145,51 @@
         <w:t>under section 203(b)(1)(A) of the Immigration and Nationality Act</w:t>
       </w:r>
       <w:r>
+        <w:t xml:space="preserve"> (First Preference, EB-1A)</w:t>
+      </w:r>
+      <w:r>
+        <w:t xml:space="preserve">. </w:t>
+      </w:r>
+      <w:r>
+        <w:t>In this petition</w:t>
+      </w:r>
+      <w:r>
+        <w:t xml:space="preserve"> I will </w:t>
+      </w:r>
+      <w:r>
+        <w:t>expose</w:t>
+      </w:r>
+      <w:r>
         <w:t xml:space="preserve"> </w:t>
       </w:r>
       <w:r>
-        <w:t>(First Preference, EB-1A)</w:t>
-      </w:r>
-      <w:r>
-        <w:t xml:space="preserve">. </w:t>
-      </w:r>
-      <w:r>
-        <w:t>In this petition</w:t>
-      </w:r>
-      <w:r>
-        <w:t xml:space="preserve"> I will </w:t>
-      </w:r>
-      <w:r>
-        <w:t>expose</w:t>
+        <w:t>evidence</w:t>
+      </w:r>
+      <w:r>
+        <w:t xml:space="preserve">, </w:t>
+      </w:r>
+      <w:r>
+        <w:t>statement</w:t>
+      </w:r>
+      <w:r>
+        <w:t>s</w:t>
+      </w:r>
+      <w:r>
+        <w:t xml:space="preserve"> and </w:t>
+      </w:r>
+      <w:r>
+        <w:t>facts</w:t>
       </w:r>
       <w:r>
         <w:t xml:space="preserve"> </w:t>
       </w:r>
       <w:r>
-        <w:t>evidence</w:t>
-      </w:r>
-      <w:r>
-        <w:t xml:space="preserve">, </w:t>
-      </w:r>
-      <w:r>
-        <w:t>statement</w:t>
-      </w:r>
-      <w:r>
-        <w:t>s</w:t>
-      </w:r>
-      <w:r>
-        <w:t xml:space="preserve"> and </w:t>
-      </w:r>
-      <w:r>
-        <w:t>facts</w:t>
+        <w:t>that prove</w:t>
       </w:r>
       <w:r>
         <w:t xml:space="preserve"> </w:t>
       </w:r>
       <w:r>
-        <w:t>that prove</w:t>
-      </w:r>
-      <w:r>
-        <w:t xml:space="preserve"> </w:t>
-      </w:r>
-      <w:r>
         <w:t>that</w:t>
       </w:r>
       <w:r>
@@ -227,28 +224,7 @@
         <w:t>5</w:t>
       </w:r>
       <w:r>
-        <w:t xml:space="preserve"> </w:t>
-      </w:r>
-      <w:r>
-        <w:t>regulatory</w:t>
-      </w:r>
-      <w:r>
-        <w:t xml:space="preserve"> </w:t>
-      </w:r>
-      <w:r>
-        <w:t xml:space="preserve">United States Citizenship and Immigration Services </w:t>
-      </w:r>
-      <w:r>
-        <w:t>(</w:t>
-      </w:r>
-      <w:r>
-        <w:t>USCIS</w:t>
-      </w:r>
-      <w:r>
-        <w:t xml:space="preserve">) criteria </w:t>
-      </w:r>
-      <w:r>
-        <w:t>establish</w:t>
+        <w:t xml:space="preserve"> regulatory United States Citizenship and Immigration Services (USCIS) criteria establish</w:t>
       </w:r>
       <w:r>
         <w:t>ing</w:t>
@@ -260,10 +236,7 @@
         <w:t>I</w:t>
       </w:r>
       <w:r>
-        <w:t xml:space="preserve"> have extr</w:t>
-      </w:r>
-      <w:r>
-        <w:t xml:space="preserve">aordinary ability in </w:t>
+        <w:t xml:space="preserve"> have extraordinary ability in </w:t>
       </w:r>
       <w:r>
         <w:t>my</w:t>
@@ -414,10 +387,7 @@
         <w:t xml:space="preserve"> </w:t>
       </w:r>
       <w:r>
-        <w:t>(Applied Physics Letters, Nanoscale)</w:t>
-      </w:r>
-      <w:r>
-        <w:t xml:space="preserve"> </w:t>
+        <w:t xml:space="preserve">(Applied Physics Letters, Nanoscale) </w:t>
       </w:r>
       <w:r>
         <w:t>in my field of specialization</w:t>
@@ -547,10 +517,7 @@
         <w:jc w:val="both"/>
       </w:pPr>
       <w:r>
-        <w:t>B</w:t>
-      </w:r>
-      <w:r>
-        <w:t>/ I have sustained national and international acclaim</w:t>
+        <w:t>B/ I have sustained national and international acclaim</w:t>
       </w:r>
       <w:r>
         <w:t>: All results</w:t>
@@ -559,13 +526,7 @@
         <w:t xml:space="preserve"> exhibiting excellence in my research field</w:t>
       </w:r>
       <w:r>
-        <w:t xml:space="preserve"> have been obtained evenly over the last </w:t>
-      </w:r>
-      <w:r>
-        <w:t xml:space="preserve">five </w:t>
-      </w:r>
-      <w:r>
-        <w:t xml:space="preserve">years </w:t>
+        <w:t xml:space="preserve"> have been obtained evenly over the last five years </w:t>
       </w:r>
       <w:r>
         <w:t>until</w:t>
@@ -592,10 +553,7 @@
         <w:t xml:space="preserve">one of that small percentage who has risen to the very top of </w:t>
       </w:r>
       <w:r>
-        <w:t xml:space="preserve">my </w:t>
-      </w:r>
-      <w:r>
-        <w:t>field</w:t>
+        <w:t>my field</w:t>
       </w:r>
       <w:r>
         <w:t>.</w:t>
@@ -642,28 +600,13 @@
         <w:t xml:space="preserve"> in nano-bio-physics at UCB, funded by the </w:t>
       </w:r>
       <w:r>
-        <w:t>Howard Hughes Medical Institute (HHMI)</w:t>
-      </w:r>
-      <w:r>
-        <w:t>,</w:t>
-      </w:r>
-      <w:r>
-        <w:t xml:space="preserve"> a </w:t>
-      </w:r>
-      <w:r>
-        <w:t xml:space="preserve">prestigious </w:t>
+        <w:t xml:space="preserve">Howard Hughes Medical Institute (HHMI), a prestigious </w:t>
       </w:r>
       <w:r>
         <w:t>USA</w:t>
       </w:r>
       <w:r>
-        <w:t xml:space="preserve"> non-profit medical</w:t>
-      </w:r>
-      <w:r>
-        <w:t xml:space="preserve"> and biological</w:t>
-      </w:r>
-      <w:r>
-        <w:t xml:space="preserve"> research organization</w:t>
+        <w:t xml:space="preserve"> non-profit medical and biological research organization</w:t>
       </w:r>
       <w:r>
         <w:t>.</w:t>
@@ -672,10 +615,7 @@
         <w:t xml:space="preserve"> </w:t>
       </w:r>
       <w:r>
-        <w:t xml:space="preserve">This </w:t>
-      </w:r>
-      <w:r>
-        <w:t xml:space="preserve">fundamental research </w:t>
+        <w:t xml:space="preserve">This fundamental research </w:t>
       </w:r>
       <w:r>
         <w:t>has</w:t>
@@ -924,10 +864,7 @@
         <w:t xml:space="preserve"> 7</w:t>
       </w:r>
       <w:r>
-        <w:t xml:space="preserve"> years before the media</w:t>
-      </w:r>
-      <w:r>
-        <w:t xml:space="preserve">n graduation age </w:t>
+        <w:t xml:space="preserve"> years before the median graduation age </w:t>
       </w:r>
       <w:r>
         <w:t>of 3</w:t>
@@ -948,10 +885,7 @@
         <w:t xml:space="preserve"> </w:t>
       </w:r>
       <w:r>
-        <w:t xml:space="preserve">in science and </w:t>
-      </w:r>
-      <w:r>
-        <w:t xml:space="preserve">engineering </w:t>
+        <w:t xml:space="preserve">in science and engineering </w:t>
       </w:r>
       <w:r>
         <w:t>fields, as</w:t>
@@ -960,10 +894,7 @@
         <w:t xml:space="preserve"> reported by </w:t>
       </w:r>
       <w:r>
-        <w:t xml:space="preserve">Hoffer and Welch </w:t>
-      </w:r>
-      <w:r>
-        <w:t xml:space="preserve">for </w:t>
+        <w:t xml:space="preserve">Hoffer and Welch for </w:t>
       </w:r>
       <w:r>
         <w:t>t</w:t>
@@ -1154,10 +1085,7 @@
         </w:rPr>
       </w:pPr>
       <w:r>
-        <w:t xml:space="preserve">  </w:t>
-      </w:r>
-      <w:r>
-        <w:t xml:space="preserve">I have </w:t>
+        <w:t xml:space="preserve">  I have </w:t>
       </w:r>
       <w:r>
         <w:t xml:space="preserve">personally </w:t>
@@ -1327,8 +1255,6 @@
       <w:r>
         <w:t>who</w:t>
       </w:r>
-      <w:bookmarkStart w:id="0" w:name="_GoBack"/>
-      <w:bookmarkEnd w:id="0"/>
       <w:r>
         <w:t xml:space="preserve"> have obtained a famous</w:t>
       </w:r>
@@ -1384,61 +1310,31 @@
           <w:b/>
           <w:sz w:val="28"/>
         </w:rPr>
-        <w:t>2</w:t>
-      </w:r>
-      <w:r>
-        <w:rPr>
-          <w:b/>
-          <w:sz w:val="28"/>
-        </w:rPr>
-        <w:t xml:space="preserve">/ </w:t>
-      </w:r>
-      <w:r>
-        <w:rPr>
-          <w:b/>
-          <w:sz w:val="28"/>
-        </w:rPr>
-        <w:t xml:space="preserve">Part of </w:t>
-      </w:r>
-      <w:r>
-        <w:rPr>
-          <w:b/>
-          <w:sz w:val="28"/>
-        </w:rPr>
-        <w:t>associations that require outstanding achievements</w:t>
-      </w:r>
-    </w:p>
-    <w:p>
-      <w:pPr>
-        <w:spacing w:after="0" w:line="240" w:lineRule="auto"/>
-        <w:jc w:val="both"/>
-      </w:pPr>
-      <w:r>
-        <w:t xml:space="preserve">  </w:t>
-      </w:r>
-      <w:r>
-        <w:t>I am part of the Biophysical Society and Sigma Xi, associations that require outstanding achievements of their members.</w:t>
-      </w:r>
-    </w:p>
-    <w:p>
-      <w:pPr>
-        <w:spacing w:after="0" w:line="240" w:lineRule="auto"/>
-        <w:jc w:val="both"/>
-      </w:pPr>
-    </w:p>
-    <w:p>
-      <w:pPr>
-        <w:spacing w:after="0" w:line="240" w:lineRule="auto"/>
-        <w:jc w:val="both"/>
-      </w:pPr>
-      <w:r>
-        <w:t xml:space="preserve">  </w:t>
-      </w:r>
-      <w:r>
-        <w:t>I am a full member of Sigma Xi, an international honor society for scientific a</w:t>
-      </w:r>
-      <w:r>
-        <w:t>nd engineering research (see Ex</w:t>
+        <w:t>2/ Part of associations that require outstanding achievements</w:t>
+      </w:r>
+    </w:p>
+    <w:p>
+      <w:pPr>
+        <w:spacing w:after="0" w:line="240" w:lineRule="auto"/>
+        <w:jc w:val="both"/>
+      </w:pPr>
+      <w:r>
+        <w:t xml:space="preserve">  I am part of the Biophysical Society and Sigma Xi, associations that require outstanding achievements of their members.</w:t>
+      </w:r>
+    </w:p>
+    <w:p>
+      <w:pPr>
+        <w:spacing w:after="0" w:line="240" w:lineRule="auto"/>
+        <w:jc w:val="both"/>
+      </w:pPr>
+    </w:p>
+    <w:p>
+      <w:pPr>
+        <w:spacing w:after="0" w:line="240" w:lineRule="auto"/>
+        <w:jc w:val="both"/>
+      </w:pPr>
+      <w:r>
+        <w:t xml:space="preserve">  I am a full member of Sigma Xi, an international honor society for scientific and engineering research (see Ex</w:t>
       </w:r>
       <w:r>
         <w:t>.</w:t>
@@ -1450,16 +1346,7 @@
         <w:t>10</w:t>
       </w:r>
       <w:r>
-        <w:t>). According</w:t>
-      </w:r>
-      <w:r>
-        <w:t xml:space="preserve"> to the </w:t>
-      </w:r>
-      <w:r>
-        <w:t xml:space="preserve">information from the </w:t>
-      </w:r>
-      <w:r>
-        <w:t>Sigma Xi website (</w:t>
+        <w:t>). According to the information from the Sigma Xi website (</w:t>
       </w:r>
       <w:r>
         <w:rPr>
@@ -1599,13 +1486,7 @@
         <w:t xml:space="preserve">  I have reviewed in international journals: Nanoscale</w:t>
       </w:r>
       <w:r>
-        <w:t xml:space="preserve"> and </w:t>
-      </w:r>
-      <w:r>
-        <w:t>A</w:t>
-      </w:r>
-      <w:r>
-        <w:t>pplied Physics Letters (APL), see attestation</w:t>
+        <w:t xml:space="preserve"> and Applied Physics Letters (APL), see attestation</w:t>
       </w:r>
       <w:r>
         <w:t>s</w:t>
@@ -1623,10 +1504,7 @@
         <w:t xml:space="preserve">in terms of number of articles published. APL ranked number 1 in terms of total cites in Applied Physics (according to the same source). </w:t>
       </w:r>
       <w:r>
-        <w:t xml:space="preserve">More details about the journals are presented in the Annex </w:t>
-      </w:r>
-      <w:r>
-        <w:t>“Description of the journals in which I have presented my research or review.”</w:t>
+        <w:t>More details about the journals are presented in the Annex “Description of the journals in which I have presented my research or review.”</w:t>
       </w:r>
     </w:p>
     <w:p>
@@ -1644,281 +1522,221 @@
         <w:t xml:space="preserve">  </w:t>
       </w:r>
       <w:r>
-        <w:t>For both journals, reviewing is on invitation only.</w:t>
+        <w:t xml:space="preserve">For both journals, reviewing is on invitation only. To be asked to conduct peer review for such prestigious journals is one of the highest marks of respect bestowed upon a researcher in his field. These journals have very high standard to select the most prominent editors and reviewers to ensure the high quality of the publications. </w:t>
+      </w:r>
+      <w:r>
+        <w:t>As stated by Nghi Q. Lam, Editor in Chief of APL “selection criteria include [reviewers] international reputation, subject area expertise, quality of previous contributions, and maturity to fairly judge the work of colleagues.” (Ex. 13)</w:t>
+      </w:r>
+    </w:p>
+    <w:p>
+      <w:pPr>
+        <w:spacing w:after="0" w:line="240" w:lineRule="auto"/>
+        <w:jc w:val="both"/>
+      </w:pPr>
+    </w:p>
+    <w:p>
+      <w:pPr>
+        <w:spacing w:after="0" w:line="240" w:lineRule="auto"/>
+        <w:jc w:val="both"/>
+      </w:pPr>
+      <w:r>
+        <w:t xml:space="preserve">  </w:t>
+      </w:r>
+      <w:r>
+        <w:t>To conclude:</w:t>
       </w:r>
       <w:r>
         <w:t xml:space="preserve"> </w:t>
       </w:r>
       <w:r>
-        <w:t xml:space="preserve">To be asked to conduct peer review for </w:t>
-      </w:r>
-      <w:r>
-        <w:t xml:space="preserve">such </w:t>
-      </w:r>
-      <w:r>
-        <w:t xml:space="preserve">prestigious journals is one of the highest marks of respect bestowed upon a researcher in his field. These journals have very high standard to select the most prominent editors and reviewers to ensure the high quality of the publications. </w:t>
-      </w:r>
-      <w:r>
-        <w:t>As stated by Nghi Q. Lam, Editor in Chief of APL “selection criteria include [reviewers] international reputation</w:t>
-      </w:r>
-      <w:r>
-        <w:t>,</w:t>
-      </w:r>
-      <w:r>
-        <w:t xml:space="preserve"> subject area expertise</w:t>
-      </w:r>
-      <w:r>
-        <w:t>,</w:t>
-      </w:r>
-      <w:r>
-        <w:t xml:space="preserve"> quality of previous contributions, and maturity to fairly judge the work of </w:t>
-      </w:r>
-      <w:r>
-        <w:t>colleagues.</w:t>
-      </w:r>
-      <w:r>
-        <w:t xml:space="preserve">” </w:t>
-      </w:r>
-      <w:r>
-        <w:t>(Ex. 13)</w:t>
-      </w:r>
-    </w:p>
-    <w:p>
-      <w:pPr>
-        <w:spacing w:after="0" w:line="240" w:lineRule="auto"/>
-        <w:jc w:val="both"/>
-      </w:pPr>
-    </w:p>
-    <w:p>
-      <w:pPr>
-        <w:spacing w:after="0" w:line="240" w:lineRule="auto"/>
-        <w:jc w:val="both"/>
-      </w:pPr>
-      <w:r>
-        <w:t xml:space="preserve">  </w:t>
-      </w:r>
-      <w:r>
-        <w:t>To conclude:</w:t>
+        <w:t xml:space="preserve">I am </w:t>
+      </w:r>
+      <w:r>
+        <w:t>a top expert in my field</w:t>
+      </w:r>
+      <w:r>
+        <w:t xml:space="preserve"> and</w:t>
       </w:r>
       <w:r>
         <w:t xml:space="preserve"> </w:t>
       </w:r>
       <w:r>
-        <w:t xml:space="preserve">I am </w:t>
-      </w:r>
-      <w:r>
-        <w:t xml:space="preserve">a top expert in </w:t>
-      </w:r>
-      <w:r>
-        <w:t>my</w:t>
-      </w:r>
-      <w:r>
-        <w:t xml:space="preserve"> field</w:t>
-      </w:r>
-      <w:r>
-        <w:t xml:space="preserve"> and</w:t>
+        <w:t xml:space="preserve">I </w:t>
+      </w:r>
+      <w:r>
+        <w:t>have certainly met the cr</w:t>
+      </w:r>
+      <w:r>
+        <w:t>iteria of judging other’s works in prestigious international journals.</w:t>
+      </w:r>
+    </w:p>
+    <w:p>
+      <w:pPr>
+        <w:spacing w:after="0" w:line="240" w:lineRule="auto"/>
+        <w:jc w:val="both"/>
+      </w:pPr>
+    </w:p>
+    <w:p>
+      <w:pPr>
+        <w:spacing w:after="0" w:line="240" w:lineRule="auto"/>
+        <w:jc w:val="both"/>
+      </w:pPr>
+    </w:p>
+    <w:p>
+      <w:pPr>
+        <w:spacing w:after="0" w:line="240" w:lineRule="auto"/>
+        <w:ind w:firstLine="720"/>
+        <w:jc w:val="both"/>
+        <w:rPr>
+          <w:b/>
+          <w:sz w:val="28"/>
+        </w:rPr>
+      </w:pPr>
+      <w:r>
+        <w:rPr>
+          <w:b/>
+          <w:sz w:val="28"/>
+        </w:rPr>
+        <w:t>4</w:t>
+      </w:r>
+      <w:r>
+        <w:rPr>
+          <w:b/>
+          <w:sz w:val="28"/>
+        </w:rPr>
+        <w:t xml:space="preserve">/ </w:t>
+      </w:r>
+      <w:r>
+        <w:rPr>
+          <w:b/>
+          <w:sz w:val="28"/>
+        </w:rPr>
+        <w:t>Outstanding authorship</w:t>
+      </w:r>
+    </w:p>
+    <w:p>
+      <w:pPr>
+        <w:spacing w:after="0" w:line="240" w:lineRule="auto"/>
+        <w:jc w:val="both"/>
+      </w:pPr>
+      <w:r>
+        <w:t xml:space="preserve">  I ha</w:t>
+      </w:r>
+      <w:r>
+        <w:t xml:space="preserve">ve demonstrated authorship of 12 </w:t>
+      </w:r>
+      <w:r>
+        <w:t xml:space="preserve">original </w:t>
+      </w:r>
+      <w:r>
+        <w:t>scholarly articles (10</w:t>
+      </w:r>
+      <w:r>
+        <w:t xml:space="preserve"> as first author) in prestigious, international, peer-reviewed journals; 2 book chapters and 10 oral presentations</w:t>
+      </w:r>
+      <w:r>
+        <w:t xml:space="preserve"> in selective conferences or illustrious universities</w:t>
+      </w:r>
+      <w:r>
+        <w:t>. My</w:t>
+      </w:r>
+      <w:r>
+        <w:t xml:space="preserve"> original</w:t>
+      </w:r>
+      <w:r>
+        <w:t xml:space="preserve"> research has been cited more than 100 times (and more than 80 without self-citations, according to ISI Web of Knowledge).</w:t>
+      </w:r>
+      <w:r>
+        <w:t xml:space="preserve"> My complete authorship is </w:t>
+      </w:r>
+      <w:r>
+        <w:t>listed and summarized i</w:t>
+      </w:r>
+      <w:r>
+        <w:t xml:space="preserve">n my CV (Exhibit </w:t>
+      </w:r>
+      <w:r>
+        <w:t>8</w:t>
+      </w:r>
+      <w:r>
+        <w:t>).</w:t>
       </w:r>
       <w:r>
         <w:t xml:space="preserve"> </w:t>
       </w:r>
       <w:r>
-        <w:t xml:space="preserve">I </w:t>
-      </w:r>
-      <w:r>
-        <w:t>have</w:t>
-      </w:r>
-      <w:r>
-        <w:t xml:space="preserve"> certainly met the cr</w:t>
-      </w:r>
-      <w:r>
-        <w:t>iteria of judging other’s works in prestigious international journals.</w:t>
-      </w:r>
-    </w:p>
-    <w:p>
-      <w:pPr>
-        <w:spacing w:after="0" w:line="240" w:lineRule="auto"/>
-        <w:jc w:val="both"/>
-      </w:pPr>
-    </w:p>
-    <w:p>
-      <w:pPr>
-        <w:spacing w:after="0" w:line="240" w:lineRule="auto"/>
-        <w:jc w:val="both"/>
-      </w:pPr>
-    </w:p>
-    <w:p>
-      <w:pPr>
-        <w:spacing w:after="0" w:line="240" w:lineRule="auto"/>
-        <w:ind w:firstLine="720"/>
-        <w:jc w:val="both"/>
-        <w:rPr>
-          <w:b/>
-          <w:sz w:val="28"/>
-        </w:rPr>
-      </w:pPr>
-      <w:r>
-        <w:rPr>
-          <w:b/>
-          <w:sz w:val="28"/>
-        </w:rPr>
-        <w:t>4</w:t>
-      </w:r>
-      <w:r>
-        <w:rPr>
-          <w:b/>
-          <w:sz w:val="28"/>
-        </w:rPr>
-        <w:t xml:space="preserve">/ </w:t>
-      </w:r>
-      <w:r>
-        <w:rPr>
-          <w:b/>
-          <w:sz w:val="28"/>
-        </w:rPr>
-        <w:t>Outstanding authorship</w:t>
-      </w:r>
-    </w:p>
-    <w:p>
-      <w:pPr>
-        <w:spacing w:after="0" w:line="240" w:lineRule="auto"/>
-        <w:jc w:val="both"/>
-      </w:pPr>
-      <w:r>
-        <w:t xml:space="preserve">  </w:t>
-      </w:r>
-      <w:r>
-        <w:t>I ha</w:t>
-      </w:r>
-      <w:r>
-        <w:t xml:space="preserve">ve demonstrated authorship of 12 </w:t>
-      </w:r>
-      <w:r>
-        <w:t xml:space="preserve">original </w:t>
-      </w:r>
-      <w:r>
-        <w:t>scholarly articles (10</w:t>
-      </w:r>
-      <w:r>
-        <w:t xml:space="preserve"> as first author) in prestigious, international, peer-reviewed journals; 2 book chapters and 10 oral presentations</w:t>
+        <w:t>In this</w:t>
+      </w:r>
+      <w:r>
+        <w:t xml:space="preserve"> section I will: detail my authorship</w:t>
+      </w:r>
+      <w:r>
+        <w:t>;</w:t>
+      </w:r>
+      <w:r>
+        <w:t xml:space="preserve"> describe the</w:t>
+      </w:r>
+      <w:r>
+        <w:t xml:space="preserve"> excellence of the</w:t>
+      </w:r>
+      <w:r>
+        <w:t xml:space="preserve"> journals</w:t>
+      </w:r>
+      <w:r>
+        <w:t>, conferences and universities in which I have presented my work</w:t>
+      </w:r>
+      <w:r>
+        <w:t>; define the tools and concepts that show that my research is outstanding and has spread in the USA and internationally</w:t>
+      </w:r>
+      <w:r>
+        <w:t>.</w:t>
       </w:r>
       <w:r>
         <w:t xml:space="preserve"> </w:t>
       </w:r>
       <w:r>
-        <w:t>in selective conferences or illustrious universities</w:t>
-      </w:r>
-      <w:r>
-        <w:t>. My</w:t>
-      </w:r>
-      <w:r>
-        <w:t xml:space="preserve"> original</w:t>
-      </w:r>
-      <w:r>
-        <w:t xml:space="preserve"> research has been cited more than 100 times (and more than 80 without self-citations, according to ISI Web of Knowledge).</w:t>
-      </w:r>
-      <w:r>
-        <w:t xml:space="preserve"> My complete authorship is </w:t>
-      </w:r>
-      <w:r>
-        <w:t>listed and summarized i</w:t>
-      </w:r>
-      <w:r>
-        <w:t xml:space="preserve">n my CV (Exhibit </w:t>
-      </w:r>
-      <w:r>
-        <w:t>8</w:t>
-      </w:r>
-      <w:r>
-        <w:t>).</w:t>
+        <w:t>This</w:t>
+      </w:r>
+      <w:r>
+        <w:t xml:space="preserve"> section is divided into: original publication; non original publication</w:t>
+      </w:r>
+      <w:r>
+        <w:t xml:space="preserve"> (virtual journals and book chapters)</w:t>
+      </w:r>
+      <w:r>
+        <w:t>; oral presentation</w:t>
+      </w:r>
+      <w:r>
+        <w:t>s</w:t>
+      </w:r>
+      <w:r>
+        <w:t>.</w:t>
+      </w:r>
+    </w:p>
+    <w:p>
+      <w:pPr>
+        <w:spacing w:after="0" w:line="240" w:lineRule="auto"/>
+        <w:jc w:val="both"/>
+      </w:pPr>
+    </w:p>
+    <w:p>
+      <w:pPr>
+        <w:spacing w:after="0" w:line="240" w:lineRule="auto"/>
+        <w:jc w:val="both"/>
+      </w:pPr>
+      <w:r>
+        <w:rPr>
+          <w:u w:val="single"/>
+        </w:rPr>
+        <w:t>Note:</w:t>
+      </w:r>
+      <w:r>
+        <w:t xml:space="preserve"> A detailed list of the journals, books</w:t>
       </w:r>
       <w:r>
         <w:t xml:space="preserve"> </w:t>
       </w:r>
       <w:r>
-        <w:t>In this</w:t>
-      </w:r>
-      <w:r>
-        <w:t xml:space="preserve"> section I will: detail my authorship</w:t>
-      </w:r>
-      <w:r>
-        <w:t>;</w:t>
-      </w:r>
-      <w:r>
-        <w:t xml:space="preserve"> describe the</w:t>
-      </w:r>
-      <w:r>
-        <w:t xml:space="preserve"> excellence of the</w:t>
-      </w:r>
-      <w:r>
-        <w:t xml:space="preserve"> journals</w:t>
-      </w:r>
-      <w:r>
-        <w:t>, conferences and universities in which I have presented my work</w:t>
-      </w:r>
-      <w:r>
-        <w:t>;</w:t>
-      </w:r>
-      <w:r>
-        <w:t xml:space="preserve"> define the tools and concepts that show that my research is outstanding and has spread</w:t>
-      </w:r>
-      <w:r>
-        <w:t xml:space="preserve"> in the USA and internationally</w:t>
-      </w:r>
-      <w:r>
-        <w:t>.</w:t>
-      </w:r>
-      <w:r>
-        <w:t xml:space="preserve"> </w:t>
-      </w:r>
-      <w:r>
-        <w:t>This</w:t>
-      </w:r>
-      <w:r>
-        <w:t xml:space="preserve"> section is divided into: original publication; non original publication</w:t>
-      </w:r>
-      <w:r>
-        <w:t xml:space="preserve"> (virtual journals and book chapters)</w:t>
-      </w:r>
-      <w:r>
-        <w:t>; oral presentation</w:t>
-      </w:r>
-      <w:r>
-        <w:t>s</w:t>
-      </w:r>
-      <w:r>
-        <w:t>.</w:t>
-      </w:r>
-    </w:p>
-    <w:p>
-      <w:pPr>
-        <w:spacing w:after="0" w:line="240" w:lineRule="auto"/>
-        <w:jc w:val="both"/>
-      </w:pPr>
-    </w:p>
-    <w:p>
-      <w:pPr>
-        <w:spacing w:after="0" w:line="240" w:lineRule="auto"/>
-        <w:jc w:val="both"/>
-      </w:pPr>
-      <w:r>
-        <w:rPr>
-          <w:u w:val="single"/>
-        </w:rPr>
-        <w:t>Note:</w:t>
-      </w:r>
-      <w:r>
-        <w:t xml:space="preserve"> A detailed list of the</w:t>
-      </w:r>
-      <w:r>
-        <w:t xml:space="preserve"> journals</w:t>
-      </w:r>
-      <w:r>
-        <w:t>, books</w:t>
-      </w:r>
-      <w:r>
-        <w:t xml:space="preserve"> </w:t>
-      </w:r>
-      <w:r>
         <w:t>(inc</w:t>
       </w:r>
       <w:r>
@@ -1940,10 +1758,7 @@
         <w:t xml:space="preserve"> from the Journal Citation Reports of Web of Science</w:t>
       </w:r>
       <w:r>
-        <w:t>)</w:t>
-      </w:r>
-      <w:r>
-        <w:t xml:space="preserve"> is presented in the Annex “Description of the journals in which I have presented my research or review.”</w:t>
+        <w:t>) is presented in the Annex “Description of the journals in which I have presented my research or review.”</w:t>
       </w:r>
     </w:p>
     <w:p>
@@ -2219,10 +2034,7 @@
         <w:t>The impact factor is a good indicator of the potential research spreadi</w:t>
       </w:r>
       <w:r>
-        <w:t xml:space="preserve">ng in the scientific </w:t>
-      </w:r>
-      <w:r>
-        <w:t>community.</w:t>
+        <w:t>ng in the scientific community.</w:t>
       </w:r>
       <w:r>
         <w:rPr>
@@ -2345,13 +2157,7 @@
         <w:rPr>
           <w:b/>
         </w:rPr>
-        <w:t>f</w:t>
-      </w:r>
-      <w:r>
-        <w:rPr>
-          <w:b/>
-        </w:rPr>
-        <w:t xml:space="preserve">or the total number </w:t>
+        <w:t xml:space="preserve">for the total number </w:t>
       </w:r>
       <w:r>
         <w:rPr>
@@ -2402,7 +2208,13 @@
         <w:t>8</w:t>
       </w:r>
       <w:r>
-        <w:t xml:space="preserve"> articles have been published in journals ranking</w:t>
+        <w:t xml:space="preserve"> </w:t>
+      </w:r>
+      <w:r>
+        <w:t xml:space="preserve">of my </w:t>
+      </w:r>
+      <w:r>
+        <w:t>articles have been published in journals ranking</w:t>
       </w:r>
       <w:r>
         <w:t xml:space="preserve"> #3, #4,</w:t>
@@ -2573,10 +2385,7 @@
         <w:t xml:space="preserve"> </w:t>
       </w:r>
       <w:r>
-        <w:t xml:space="preserve">individual journal in the Annex </w:t>
-      </w:r>
-      <w:r>
-        <w:t>“Description of the journals in which I have presented my research or review.”</w:t>
+        <w:t>individual journal in the Annex “Description of the journals in which I have presented my research or review.”</w:t>
       </w:r>
     </w:p>
     <w:p>
@@ -2854,16 +2663,7 @@
         <w:t xml:space="preserve">is presented in Ex. 15. </w:t>
       </w:r>
       <w:r>
-        <w:t>I</w:t>
-      </w:r>
-      <w:r>
-        <w:t>t should be considered that research</w:t>
-      </w:r>
-      <w:r>
-        <w:t xml:space="preserve"> in nano-bio-physics of soft and biological material</w:t>
-      </w:r>
-      <w:r>
-        <w:t xml:space="preserve"> is extremely challenging and it is still at its early stage. It’s an emerging and promising area and is a truly interdisciplinary field of science, which combines biology, physics with sophisticated data analysis. It requires a much longer time to collect high-quality data for publication than other research areas. Only very few most talented researchers are able to work in this area. Therefore, </w:t>
+        <w:t xml:space="preserve">It should be considered that research in nano-bio-physics of soft and biological material is extremely challenging and it is still at its early stage. It’s an emerging and promising area and is a truly interdisciplinary field of science, which combines biology, physics with sophisticated data analysis. It requires a much longer time to collect high-quality data for publication than other research areas. Only very few most talented researchers are able to work in this area. Therefore, </w:t>
       </w:r>
       <w:r>
         <w:t xml:space="preserve">12 publications and </w:t>
@@ -2884,23 +2684,17 @@
         <w:t xml:space="preserve">is </w:t>
       </w:r>
       <w:r>
-        <w:t>considered extraordinary (with an even stronger weight considering that</w:t>
+        <w:t>considered extraordinary (with an even stronger weight considering that I am below 30 year</w:t>
+      </w:r>
+      <w:r>
+        <w:t>s</w:t>
+      </w:r>
+      <w:r>
+        <w:t xml:space="preserve"> old).</w:t>
       </w:r>
       <w:r>
         <w:t xml:space="preserve"> </w:t>
       </w:r>
-      <w:r>
-        <w:t>I am below 30 year</w:t>
-      </w:r>
-      <w:r>
-        <w:t>s</w:t>
-      </w:r>
-      <w:r>
-        <w:t xml:space="preserve"> old).</w:t>
-      </w:r>
-      <w:r>
-        <w:t xml:space="preserve"> </w:t>
-      </w:r>
     </w:p>
     <w:p>
       <w:pPr>
@@ -2962,22 +2756,13 @@
         <w:t>, American Physical Society</w:t>
       </w:r>
       <w:r>
-        <w:t>…</w:t>
-      </w:r>
-      <w:r>
-        <w:t>) and in Europe</w:t>
-      </w:r>
-      <w:r>
-        <w:t xml:space="preserve"> (Institute of Physics, Elsevier</w:t>
+        <w:t>…) and in Europe (Institute of Physics, Elsevier</w:t>
       </w:r>
       <w:r>
         <w:t>, Royal Society of Chemistry</w:t>
       </w:r>
       <w:r>
-        <w:t>…)</w:t>
-      </w:r>
-      <w:r>
-        <w:t xml:space="preserve">, </w:t>
+        <w:t xml:space="preserve">…), </w:t>
       </w:r>
       <w:r>
         <w:t xml:space="preserve">selective </w:t>
@@ -3034,7 +2819,10 @@
         <w:t xml:space="preserve"> internationally. Please refer to the “Selection of citing articles without self-citations” (Exhibit </w:t>
       </w:r>
       <w:r>
-        <w:t>15</w:t>
+        <w:t>1</w:t>
+      </w:r>
+      <w:r>
+        <w:t>6</w:t>
       </w:r>
       <w:r>
         <w:t>) for more details.</w:t>
@@ -3181,10 +2969,7 @@
         <w:t>Most of the time</w:t>
       </w:r>
       <w:r>
-        <w:t xml:space="preserve"> </w:t>
-      </w:r>
-      <w:r>
-        <w:t>(and always in my case)</w:t>
+        <w:t xml:space="preserve"> (and always in my case)</w:t>
       </w:r>
       <w:r>
         <w:t>, as the research has already been published</w:t>
@@ -3235,31 +3020,7 @@
         <w:t xml:space="preserve"> book chapters publication show</w:t>
       </w:r>
       <w:r>
-        <w:t xml:space="preserve"> that I am “</w:t>
-      </w:r>
-      <w:r>
-        <w:t xml:space="preserve">a specialist in </w:t>
-      </w:r>
-      <w:r>
-        <w:t>[my]</w:t>
-      </w:r>
-      <w:r>
-        <w:t xml:space="preserve"> field of research</w:t>
-      </w:r>
-      <w:r>
-        <w:t>” selected upon my “</w:t>
-      </w:r>
-      <w:r>
-        <w:t xml:space="preserve">publishing history and the quality of </w:t>
-      </w:r>
-      <w:r>
-        <w:t>[my]</w:t>
-      </w:r>
-      <w:r>
-        <w:t xml:space="preserve"> research</w:t>
-      </w:r>
-      <w:r>
-        <w:t>” (</w:t>
+        <w:t xml:space="preserve"> that I am “a specialist in [my] field of research” selected upon my “publishing history and the quality of [my] research” (</w:t>
       </w:r>
       <w:r>
         <w:t xml:space="preserve">see email of invitation </w:t>
@@ -3268,7 +3029,13 @@
         <w:t xml:space="preserve">Ex. </w:t>
       </w:r>
       <w:r>
-        <w:t>16</w:t>
+        <w:t>1</w:t>
+      </w:r>
+      <w:r>
+        <w:t>7</w:t>
+      </w:r>
+      <w:r>
+        <w:t xml:space="preserve"> and 18</w:t>
       </w:r>
       <w:r>
         <w:t>)</w:t>
@@ -3316,16 +3083,7 @@
         <w:t xml:space="preserve"> according to their website) </w:t>
       </w:r>
       <w:r>
-        <w:t xml:space="preserve">maximizes the opportunity for </w:t>
-      </w:r>
-      <w:r>
-        <w:t xml:space="preserve">research to spread (inside and outside of the scientific community) </w:t>
-      </w:r>
-      <w:r>
-        <w:t>and for authors to be recognized</w:t>
-      </w:r>
-      <w:r>
-        <w:t>.</w:t>
+        <w:t>maximizes the opportunity for research to spread (inside and outside of the scientific community) and for authors to be recognized.</w:t>
       </w:r>
       <w:r>
         <w:t xml:space="preserve"> The same criteria of free of charge distribution for subscribers and high number of unique monthly visitors (120000) apply for my article (as first author) published in Microscopy and analysis.</w:t>
@@ -3404,14 +3162,164 @@
         <w:t>em</w:t>
       </w:r>
       <w:r>
-        <w:t xml:space="preserve"> Forum des microscopies à sonde locales, De Gennes Discussion); Spain (XI International Scanning Probe Microscopy); Chile (University of Chile).</w:t>
-      </w:r>
-    </w:p>
-    <w:p>
-      <w:pPr>
-        <w:spacing w:after="0" w:line="240" w:lineRule="auto"/>
-        <w:jc w:val="both"/>
-      </w:pPr>
+        <w:t xml:space="preserve"> Forum des microscopies à sonde locales, De Gennes Discussion); Spain (XI International Scanning Probe Microscopy); Chile (</w:t>
+      </w:r>
+      <w:r>
+        <w:t>University of Chile</w:t>
+      </w:r>
+      <w:r>
+        <w:t>).</w:t>
+      </w:r>
+    </w:p>
+    <w:p>
+      <w:pPr>
+        <w:spacing w:after="0" w:line="240" w:lineRule="auto"/>
+        <w:jc w:val="both"/>
+      </w:pPr>
+    </w:p>
+    <w:p>
+      <w:pPr>
+        <w:spacing w:after="0" w:line="240" w:lineRule="auto"/>
+        <w:jc w:val="both"/>
+      </w:pPr>
+      <w:r>
+        <w:t xml:space="preserve">  </w:t>
+      </w:r>
+      <w:r>
+        <w:t>Being invited to present</w:t>
+      </w:r>
+      <w:r>
+        <w:t xml:space="preserve"> research in </w:t>
+      </w:r>
+      <w:r>
+        <w:t>prestigious</w:t>
+      </w:r>
+      <w:r>
+        <w:t xml:space="preserve"> universities</w:t>
+      </w:r>
+      <w:r>
+        <w:t xml:space="preserve"> or institute such as the Massachusetts Institute of Technology (MIT), UC Berkeley or Northeastern University</w:t>
+      </w:r>
+      <w:r>
+        <w:t xml:space="preserve"> is </w:t>
+      </w:r>
+      <w:r>
+        <w:t>a sign of recognition of accomplishment by some of the best experts in my field</w:t>
+      </w:r>
+      <w:r>
+        <w:t xml:space="preserve">. </w:t>
+      </w:r>
+      <w:r>
+        <w:t>Moreover, it is an important parameter for research spreading and networking. The talk that I gave at the MIT</w:t>
+      </w:r>
+      <w:r>
+        <w:t xml:space="preserve"> (Ex. </w:t>
+      </w:r>
+      <w:r>
+        <w:t>18</w:t>
+      </w:r>
+      <w:r>
+        <w:t>) was precede by an interview with Prof. Gradecak during which she detailed me the open positions in her group. The talk at Northeastern University was later followed by a 2 months visit in Assistant Prof. Israelof laboratory that has been concluded by a publication in Applied Physics Letters. Finally it is after my talk and visit at UC Berkeley that I reached the personal conclusion that the Bustamante Lab was the best laboratory to perform nano-bio-physics and that I was therefore going to aim for a position (that I later obtained) in this laboratory.</w:t>
+      </w:r>
+    </w:p>
+    <w:p>
+      <w:pPr>
+        <w:spacing w:after="0" w:line="240" w:lineRule="auto"/>
+        <w:jc w:val="both"/>
+      </w:pPr>
+    </w:p>
+    <w:p>
+      <w:pPr>
+        <w:spacing w:after="0" w:line="240" w:lineRule="auto"/>
+        <w:jc w:val="both"/>
+      </w:pPr>
+      <w:r>
+        <w:t xml:space="preserve">  Obtaining an oral presentation in leading conferences such as the International Scanning Probe Microscopy (ISPMC) is restricted to the very best in the field. </w:t>
+      </w:r>
+      <w:r>
+        <w:t>I personally presented two oral presentations (</w:t>
+      </w:r>
+      <w:r>
+        <w:t>as first author)</w:t>
+      </w:r>
+      <w:r>
+        <w:t xml:space="preserve"> and one more talk has been given by a co-worker based on my researcher. As stated by Prof. Park (Chairman of the conference) in Ex.</w:t>
+      </w:r>
+      <w:r>
+        <w:t xml:space="preserve"> </w:t>
+      </w:r>
+      <w:r>
+        <w:t>19</w:t>
+      </w:r>
+      <w:r>
+        <w:t>: “ISPM is the most important conference in the area of scanning probe microscopy, and traces back to the first conference in 1999.” “The organizing committee of the conferences selects typically top 10% scientific articles for th</w:t>
+      </w:r>
+      <w:r>
+        <w:t xml:space="preserve">e oral presentations”. Similar </w:t>
+      </w:r>
+      <w:r>
+        <w:t xml:space="preserve">criteria of excellence </w:t>
+      </w:r>
+      <w:r>
+        <w:t xml:space="preserve">applies </w:t>
+      </w:r>
+      <w:r>
+        <w:t xml:space="preserve">for my </w:t>
+      </w:r>
+      <w:r>
+        <w:t xml:space="preserve">other </w:t>
+      </w:r>
+      <w:r>
+        <w:t>or</w:t>
+      </w:r>
+      <w:r>
+        <w:t xml:space="preserve">al contributions (as </w:t>
+      </w:r>
+      <w:r>
+        <w:t>first author</w:t>
+      </w:r>
+      <w:r>
+        <w:t>)</w:t>
+      </w:r>
+      <w:r>
+        <w:t xml:space="preserve"> a</w:t>
+      </w:r>
+      <w:r>
+        <w:t xml:space="preserve">t the De Gennes discussion (Ex. </w:t>
+      </w:r>
+      <w:r>
+        <w:t>20</w:t>
+      </w:r>
+      <w:r>
+        <w:t xml:space="preserve">), </w:t>
+      </w:r>
+      <w:r>
+        <w:t>“</w:t>
+      </w:r>
+      <w:r>
+        <w:t>Forum des microscopies à sonde locales</w:t>
+      </w:r>
+      <w:r>
+        <w:t xml:space="preserve">” (Local probe microscopy forum, </w:t>
+      </w:r>
+      <w:r>
+        <w:t xml:space="preserve">Ex. </w:t>
+      </w:r>
+      <w:r>
+        <w:t>21</w:t>
+      </w:r>
+      <w:r>
+        <w:t xml:space="preserve">) or </w:t>
+      </w:r>
+      <w:r>
+        <w:t xml:space="preserve">the Material Research Science (Ex. </w:t>
+      </w:r>
+      <w:r>
+        <w:t>22</w:t>
+      </w:r>
+      <w:r>
+        <w:t>).</w:t>
+      </w:r>
     </w:p>
     <w:p>
       <w:pPr>
@@ -3443,6 +3351,53 @@
         <w:spacing w:after="0" w:line="240" w:lineRule="auto"/>
         <w:jc w:val="both"/>
       </w:pPr>
+      <w:r>
+        <w:t xml:space="preserve">  My 12 original publications (10 as first author) in </w:t>
+      </w:r>
+      <w:r>
+        <w:t xml:space="preserve">prestigious </w:t>
+      </w:r>
+      <w:r>
+        <w:t>international peer-reviewed journals cited more than 100 times</w:t>
+      </w:r>
+      <w:r>
+        <w:t>;</w:t>
+      </w:r>
+      <w:r>
+        <w:t xml:space="preserve"> </w:t>
+      </w:r>
+      <w:r>
+        <w:t>the book chapters and virtual journals that I have published (based on editorial invitation)</w:t>
+      </w:r>
+      <w:r>
+        <w:t>;</w:t>
+      </w:r>
+      <w:r>
+        <w:t xml:space="preserve"> the talks that I gave in illustrious universities and sel</w:t>
+      </w:r>
+      <w:r>
+        <w:t xml:space="preserve">ective conferences can unambiguously be described as an </w:t>
+      </w:r>
+      <w:r>
+        <w:t>outstanding authorship that only few scientists can meet.</w:t>
+      </w:r>
+    </w:p>
+    <w:p>
+      <w:pPr>
+        <w:spacing w:after="0" w:line="240" w:lineRule="auto"/>
+        <w:jc w:val="both"/>
+        <w:rPr>
+          <w:b/>
+          <w:sz w:val="24"/>
+          <w:u w:val="single"/>
+        </w:rPr>
+      </w:pPr>
+    </w:p>
+    <w:p>
+      <w:pPr>
+        <w:spacing w:after="0" w:line="240" w:lineRule="auto"/>
+        <w:jc w:val="both"/>
+      </w:pPr>
     </w:p>
     <w:p>
       <w:pPr>
@@ -3475,25 +3430,76 @@
         <w:jc w:val="both"/>
       </w:pPr>
       <w:r>
+        <w:t xml:space="preserve">  I made original scientific contributions of major significance, qualified as “outstanding; paradigm shift; fundamental breakthrough that will lead to other incremental discoveries” by eminent experts in the field. My major original </w:t>
+      </w:r>
+      <w:r>
+        <w:t xml:space="preserve">and outstanding </w:t>
+      </w:r>
+      <w:r>
+        <w:t xml:space="preserve">contributions are summarized </w:t>
+      </w:r>
+      <w:r>
+        <w:t>below, classified by project</w:t>
+      </w:r>
+      <w:r>
+        <w:t>:</w:t>
+      </w:r>
+    </w:p>
+    <w:p>
+      <w:pPr>
+        <w:spacing w:after="0" w:line="240" w:lineRule="auto"/>
+        <w:jc w:val="both"/>
+      </w:pPr>
+    </w:p>
+    <w:p>
+      <w:pPr>
+        <w:spacing w:after="0" w:line="240" w:lineRule="auto"/>
+        <w:jc w:val="both"/>
+        <w:rPr>
+          <w:b/>
+          <w:u w:val="single"/>
+        </w:rPr>
+      </w:pPr>
+      <w:r>
+        <w:rPr>
+          <w:b/>
+          <w:u w:val="single"/>
+        </w:rPr>
+        <w:t xml:space="preserve">a) Characterizing polymer properties at macroscopic scale using broadband dielectric spectroscopy and rheology </w:t>
+      </w:r>
+    </w:p>
+    <w:p>
+      <w:pPr>
+        <w:spacing w:after="0" w:line="240" w:lineRule="auto"/>
+        <w:jc w:val="both"/>
+        <w:rPr>
+          <w:b/>
+          <w:u w:val="single"/>
+        </w:rPr>
+      </w:pPr>
+      <w:r>
         <w:t xml:space="preserve">  </w:t>
       </w:r>
       <w:r>
-        <w:t>I made original scientific contributions of major significance, qualified as “outstanding; paradigm shift; fundamental breakthrough that will lead to other incremental discoveries” by eminent experts in the field.</w:t>
-      </w:r>
-      <w:r>
-        <w:t xml:space="preserve"> My major original </w:t>
-      </w:r>
-      <w:r>
-        <w:t xml:space="preserve">and outstanding </w:t>
-      </w:r>
-      <w:r>
-        <w:t xml:space="preserve">contributions are summarized </w:t>
-      </w:r>
-      <w:r>
-        <w:t>below, classified by project</w:t>
-      </w:r>
-      <w:r>
-        <w:t>:</w:t>
+        <w:t xml:space="preserve">I have shown that polymers with a low molecular weight are described by the Rouse theory. A new original experiment has been developed where both mechanical and dielectric measurements were performed at the same time on the same sample. The data were then analyzed (Macromolecules </w:t>
+      </w:r>
+      <w:r>
+        <w:rPr>
+          <w:b/>
+        </w:rPr>
+        <w:t>42</w:t>
+      </w:r>
+      <w:r>
+        <w:t xml:space="preserve">(21): 8492-8499). Effects of entanglement on dielectric spectra have been discussed (Rheologica Acta. </w:t>
+      </w:r>
+      <w:r>
+        <w:rPr>
+          <w:b/>
+        </w:rPr>
+        <w:t>49</w:t>
+      </w:r>
+      <w:r>
+        <w:t>(5):507-512).</w:t>
       </w:r>
     </w:p>
     <w:p>
@@ -3516,51 +3522,220 @@
           <w:b/>
           <w:u w:val="single"/>
         </w:rPr>
-        <w:t xml:space="preserve">a) Characterizing polymer properties at macroscopic scale using broadband dielectric spectroscopy and rheology </w:t>
-      </w:r>
-    </w:p>
-    <w:p>
-      <w:pPr>
-        <w:spacing w:after="0" w:line="240" w:lineRule="auto"/>
-        <w:jc w:val="both"/>
+        <w:t>b) Measuring dielectric properties</w:t>
+      </w:r>
+      <w:r>
         <w:rPr>
           <w:b/>
           <w:u w:val="single"/>
         </w:rPr>
+        <w:t xml:space="preserve"> of </w:t>
+      </w:r>
+      <w:r>
+        <w:rPr>
+          <w:b/>
+          <w:u w:val="single"/>
+        </w:rPr>
+        <w:t xml:space="preserve">polymers at the nanoscopic scale using Atomic Force Microsopy </w:t>
+      </w:r>
+    </w:p>
+    <w:p>
+      <w:pPr>
+        <w:spacing w:after="0" w:line="240" w:lineRule="auto"/>
+        <w:jc w:val="both"/>
       </w:pPr>
       <w:r>
         <w:t xml:space="preserve">  </w:t>
       </w:r>
       <w:r>
-        <w:t xml:space="preserve">I have shown that polymers with a low molecular weight are described by the Rouse theory. A new original experiment has been developed where both mechanical and dielectric measurements were performed at the same time on the same sample. The data were then analyzed </w:t>
-      </w:r>
-      <w:r>
-        <w:t xml:space="preserve">(Macromolecules </w:t>
-      </w:r>
-      <w:r>
-        <w:rPr>
-          <w:b/>
-        </w:rPr>
-        <w:t>42</w:t>
-      </w:r>
-      <w:r>
-        <w:t xml:space="preserve">(21): 8492-8499). Effects of entanglement on dielectric spectra have been discussed (Rheologica Acta. </w:t>
-      </w:r>
-      <w:r>
-        <w:rPr>
-          <w:b/>
-        </w:rPr>
-        <w:t>49</w:t>
-      </w:r>
-      <w:r>
-        <w:t>(5):507-512).</w:t>
-      </w:r>
-    </w:p>
-    <w:p>
-      <w:pPr>
-        <w:spacing w:after="0" w:line="240" w:lineRule="auto"/>
-        <w:jc w:val="both"/>
-      </w:pPr>
+        <w:t xml:space="preserve">Using the numerical simulation of the Equivalent Charge Method, the value of the static dielectric permittivity has been quantified from the measurement of the force gradient created by a VDC potential between a tip and a grounded dielectric. This paper (JAP </w:t>
+      </w:r>
+      <w:r>
+        <w:rPr>
+          <w:b/>
+        </w:rPr>
+        <w:t>106</w:t>
+      </w:r>
+      <w:r>
+        <w:t xml:space="preserve">(2):024315), published in the Journal of Applied Physics (journal ranking #2 in Applied Physics) </w:t>
+      </w:r>
+      <w:r>
+        <w:t xml:space="preserve">that </w:t>
+      </w:r>
+      <w:r>
+        <w:t>has an impact factor of 2.2 has</w:t>
+      </w:r>
+      <w:r>
+        <w:t>,</w:t>
+      </w:r>
+      <w:r>
+        <w:t xml:space="preserve"> been cited 12 times during the two years following its publication (and 21 in total, see Exhibit </w:t>
+      </w:r>
+      <w:r>
+        <w:t>14</w:t>
+      </w:r>
+      <w:r>
+        <w:t>)</w:t>
+      </w:r>
+      <w:r>
+        <w:t>. This fact shows</w:t>
+      </w:r>
+      <w:r>
+        <w:t xml:space="preserve"> that </w:t>
+      </w:r>
+      <w:r>
+        <w:t>my</w:t>
+      </w:r>
+      <w:r>
+        <w:t xml:space="preserve"> research has spread above the regular standard of the journal. </w:t>
+      </w:r>
+    </w:p>
+    <w:p>
+      <w:pPr>
+        <w:spacing w:after="0" w:line="240" w:lineRule="auto"/>
+        <w:jc w:val="both"/>
+      </w:pPr>
+    </w:p>
+    <w:p>
+      <w:pPr>
+        <w:spacing w:after="0" w:line="240" w:lineRule="auto"/>
+        <w:jc w:val="both"/>
+      </w:pPr>
+      <w:r>
+        <w:t xml:space="preserve"> </w:t>
+      </w:r>
+      <w:r>
+        <w:t xml:space="preserve"> This method allows a quantitative mapping of dielectric properties with a 40 nm spatial resolution and is therefore suitable for the study of nano-defined domains (Physical Review E </w:t>
+      </w:r>
+      <w:r>
+        <w:rPr>
+          <w:b/>
+        </w:rPr>
+        <w:t>81</w:t>
+      </w:r>
+      <w:r>
+        <w:t>(1): 010801).</w:t>
+      </w:r>
+    </w:p>
+    <w:p>
+      <w:pPr>
+        <w:spacing w:after="0" w:line="240" w:lineRule="auto"/>
+        <w:jc w:val="both"/>
+      </w:pPr>
+    </w:p>
+    <w:p>
+      <w:pPr>
+        <w:spacing w:after="0" w:line="240" w:lineRule="auto"/>
+        <w:jc w:val="both"/>
+      </w:pPr>
+      <w:r>
+        <w:t xml:space="preserve">   </w:t>
+      </w:r>
+      <w:r>
+        <w:t>The electrical phase shifts in the 2ω component of the force or force gradient created by V</w:t>
+      </w:r>
+      <w:r>
+        <w:rPr>
+          <w:vertAlign w:val="subscript"/>
+        </w:rPr>
+        <w:t>AC</w:t>
+      </w:r>
+      <w:r>
+        <w:t xml:space="preserve"> voltage, ΔΦ</w:t>
+      </w:r>
+      <w:r>
+        <w:rPr>
+          <w:vertAlign w:val="subscript"/>
+        </w:rPr>
+        <w:t>2ω</w:t>
+      </w:r>
+      <w:r>
+        <w:t xml:space="preserve">, are related with dielectric losses. Crider </w:t>
+      </w:r>
+      <w:r>
+        <w:rPr>
+          <w:i/>
+        </w:rPr>
+        <w:t>et al</w:t>
+      </w:r>
+      <w:r>
+        <w:t xml:space="preserve"> (Applied Physics Letters </w:t>
+      </w:r>
+      <w:r>
+        <w:rPr>
+          <w:b/>
+        </w:rPr>
+        <w:t>91</w:t>
+      </w:r>
+      <w:r>
+        <w:t>(1):013102) have shown that the dynamics at the near free surface of polymer films is faster than the one in bulk by measuring the frequency dependence of ΔΦ</w:t>
+      </w:r>
+      <w:r>
+        <w:rPr>
+          <w:vertAlign w:val="subscript"/>
+        </w:rPr>
+        <w:t>2ω</w:t>
+      </w:r>
+      <w:r>
+        <w:t xml:space="preserve">. We have extended this method to map the temperature-frequency dependence of the dielectric losses related with the activation of the segmental relaxation (Applied Physics Letters </w:t>
+      </w:r>
+      <w:r>
+        <w:rPr>
+          <w:b/>
+        </w:rPr>
+        <w:t>96</w:t>
+      </w:r>
+      <w:r>
+        <w:t>(21): 213110).</w:t>
+      </w:r>
+      <w:r>
+        <w:t xml:space="preserve"> Material requested by other researcher Ex. 23</w:t>
+      </w:r>
+    </w:p>
+    <w:p>
+      <w:pPr>
+        <w:spacing w:after="0" w:line="240" w:lineRule="auto"/>
+        <w:jc w:val="both"/>
+      </w:pPr>
+    </w:p>
+    <w:p>
+      <w:pPr>
+        <w:spacing w:after="0" w:line="240" w:lineRule="auto"/>
+        <w:jc w:val="both"/>
+        <w:rPr>
+          <w:color w:val="00B050"/>
+        </w:rPr>
+      </w:pPr>
+      <w:r>
+        <w:rPr>
+          <w:color w:val="00B050"/>
+        </w:rPr>
+        <w:t xml:space="preserve">  Material entitled “New Nanotechnology Findings from C. Riedel and Co-Authors Described” has been published about me and my research by HighBeam Research (www.highbeam.com) in July 2011 (see Ex</w:t>
+      </w:r>
+      <w:r>
+        <w:rPr>
+          <w:color w:val="00B050"/>
+        </w:rPr>
+        <w:t>.</w:t>
+      </w:r>
+      <w:r>
+        <w:rPr>
+          <w:color w:val="00B050"/>
+        </w:rPr>
+        <w:t xml:space="preserve"> </w:t>
+      </w:r>
+      <w:r>
+        <w:rPr>
+          <w:color w:val="00B050"/>
+        </w:rPr>
+        <w:t>24</w:t>
+      </w:r>
+      <w:r>
+        <w:rPr>
+          <w:color w:val="00B050"/>
+        </w:rPr>
+        <w:t xml:space="preserve">).  According to their website, HighBeam Research “is a premium information service built for students, instructors, researchers, professionals, and others looking to gain deep knowledge on subjects of interest.” HighBeam Research is a major media publication: They have a very high number of unique visitors: 400000 monthly (around the date of submission of this application, according to compete.com). </w:t>
+      </w:r>
     </w:p>
     <w:p>
       <w:pPr>
@@ -3571,156 +3746,43 @@
           <w:u w:val="single"/>
         </w:rPr>
       </w:pPr>
-      <w:r>
+    </w:p>
+    <w:p>
+      <w:pPr>
+        <w:spacing w:after="0" w:line="240" w:lineRule="auto"/>
+        <w:jc w:val="both"/>
+      </w:pPr>
+    </w:p>
+    <w:p>
+      <w:pPr>
+        <w:spacing w:after="0" w:line="240" w:lineRule="auto"/>
+        <w:jc w:val="both"/>
         <w:rPr>
           <w:b/>
           <w:u w:val="single"/>
         </w:rPr>
-        <w:t>b</w:t>
-      </w:r>
+      </w:pPr>
       <w:r>
         <w:rPr>
           <w:b/>
           <w:u w:val="single"/>
         </w:rPr>
-        <w:t xml:space="preserve">) </w:t>
+        <w:t>c</w:t>
       </w:r>
       <w:r>
         <w:rPr>
           <w:b/>
           <w:u w:val="single"/>
         </w:rPr>
-        <w:t>Measuring dielectric properties</w:t>
+        <w:t>) Characterizing the effect of the heat released during a single chemical reaction on the enzyme catalyzing the reaction</w:t>
       </w:r>
       <w:r>
         <w:rPr>
           <w:b/>
           <w:u w:val="single"/>
         </w:rPr>
-        <w:t xml:space="preserve"> of </w:t>
-      </w:r>
-      <w:r>
-        <w:rPr>
-          <w:b/>
-          <w:u w:val="single"/>
-        </w:rPr>
-        <w:t>polymers at the nanoscopic scale using Atomic Force Microsopy</w:t>
-      </w:r>
-      <w:r>
-        <w:rPr>
-          <w:b/>
-          <w:u w:val="single"/>
-        </w:rPr>
-        <w:t xml:space="preserve"> </w:t>
-      </w:r>
-    </w:p>
-    <w:p>
-      <w:pPr>
-        <w:spacing w:after="0" w:line="240" w:lineRule="auto"/>
-        <w:jc w:val="both"/>
-      </w:pPr>
-      <w:r>
-        <w:t xml:space="preserve">  </w:t>
-      </w:r>
-      <w:r>
-        <w:t>Using the numerical simulation of the Equivalent Charge Method, the value of the static dielectric permittivity has been quantified from the measurement of the force gradient created by a VDC potential between a tip and a grounded dielectric</w:t>
-      </w:r>
-      <w:r>
-        <w:t xml:space="preserve">. This </w:t>
-      </w:r>
-      <w:r>
-        <w:t xml:space="preserve">paper (JAP </w:t>
-      </w:r>
-      <w:r>
-        <w:rPr>
-          <w:b/>
-        </w:rPr>
-        <w:t>106</w:t>
-      </w:r>
-      <w:r>
-        <w:t xml:space="preserve">(2):024315), published in the Journal of Applied Physics </w:t>
-      </w:r>
-      <w:r>
-        <w:t xml:space="preserve">(journal ranking </w:t>
-      </w:r>
-      <w:r>
-        <w:t>#2 in Applied Physics</w:t>
-      </w:r>
-      <w:r>
-        <w:t>)</w:t>
-      </w:r>
-      <w:r>
-        <w:t xml:space="preserve"> </w:t>
-      </w:r>
-      <w:r>
-        <w:t xml:space="preserve">that </w:t>
-      </w:r>
-      <w:r>
-        <w:t>has an impact factor of 2.2 has</w:t>
-      </w:r>
-      <w:r>
-        <w:t>,</w:t>
-      </w:r>
-      <w:r>
-        <w:t xml:space="preserve"> been cited 12 times during the two years following i</w:t>
-      </w:r>
-      <w:r>
-        <w:t>ts publication (and 21 in total, see Exhibit XXX)</w:t>
-      </w:r>
-      <w:r>
-        <w:t>. This fact shows</w:t>
-      </w:r>
-      <w:r>
-        <w:t xml:space="preserve"> that </w:t>
-      </w:r>
-      <w:r>
-        <w:t>my</w:t>
-      </w:r>
-      <w:r>
-        <w:t xml:space="preserve"> research has spread above the regular standard of the journal.</w:t>
-      </w:r>
-      <w:r>
-        <w:t xml:space="preserve"> </w:t>
-      </w:r>
-    </w:p>
-    <w:p>
-      <w:pPr>
-        <w:spacing w:after="0" w:line="240" w:lineRule="auto"/>
-        <w:jc w:val="both"/>
-      </w:pPr>
-    </w:p>
-    <w:p>
-      <w:pPr>
-        <w:spacing w:after="0" w:line="240" w:lineRule="auto"/>
-        <w:jc w:val="both"/>
-      </w:pPr>
-      <w:r>
-        <w:t xml:space="preserve"> </w:t>
-      </w:r>
-      <w:r>
-        <w:t xml:space="preserve"> </w:t>
-      </w:r>
-      <w:r>
-        <w:t xml:space="preserve">This method allows a quantitative mapping of dielectric properties with a 40 nm spatial resolution and is therefore suitable for the study of nano-defined domains (Physical Review E </w:t>
-      </w:r>
-      <w:r>
-        <w:rPr>
-          <w:b/>
-        </w:rPr>
-        <w:t>81</w:t>
-      </w:r>
-      <w:r>
-        <w:t>(1): 010801)</w:t>
-      </w:r>
-      <w:r>
-        <w:t>.</w:t>
-      </w:r>
-    </w:p>
-    <w:p>
-      <w:pPr>
-        <w:spacing w:after="0" w:line="240" w:lineRule="auto"/>
-        <w:jc w:val="both"/>
-      </w:pPr>
+        <w:t xml:space="preserve"> using Fluorescence Correlation Spectorcopy</w:t>
+      </w:r>
     </w:p>
     <w:p>
       <w:pPr>
@@ -3731,248 +3793,14 @@
         <w:t xml:space="preserve">   </w:t>
       </w:r>
       <w:r>
-        <w:t>The electrical phase shifts in the 2ω component of the force or force gradient created by V</w:t>
-      </w:r>
-      <w:r>
-        <w:rPr>
-          <w:vertAlign w:val="subscript"/>
-        </w:rPr>
-        <w:t>AC</w:t>
-      </w:r>
-      <w:r>
-        <w:t xml:space="preserve"> voltage, ΔΦ</w:t>
-      </w:r>
-      <w:r>
-        <w:rPr>
-          <w:vertAlign w:val="subscript"/>
-        </w:rPr>
-        <w:t>2ω</w:t>
-      </w:r>
-      <w:r>
-        <w:t xml:space="preserve">, </w:t>
-      </w:r>
-      <w:r>
-        <w:t xml:space="preserve">are related with dielectric losses. Crider </w:t>
-      </w:r>
-      <w:r>
-        <w:rPr>
-          <w:i/>
-        </w:rPr>
-        <w:t>et al</w:t>
-      </w:r>
-      <w:r>
-        <w:t xml:space="preserve"> (Applied Physics Letters </w:t>
-      </w:r>
-      <w:r>
-        <w:rPr>
-          <w:b/>
-        </w:rPr>
-        <w:t>91</w:t>
-      </w:r>
-      <w:r>
-        <w:t>(1):013102) have shown that the dynamics at the near free surface of polymer films is faster than the one in bulk by measuring the frequency dependence of ΔΦ</w:t>
-      </w:r>
-      <w:r>
-        <w:rPr>
-          <w:vertAlign w:val="subscript"/>
-        </w:rPr>
-        <w:t>2ω</w:t>
-      </w:r>
-      <w:r>
-        <w:t xml:space="preserve">. We have extended this method to map the temperature-frequency dependence of the dielectric losses related with the activation of the segmental relaxation (Applied Physics Letters </w:t>
-      </w:r>
-      <w:r>
-        <w:rPr>
-          <w:b/>
-        </w:rPr>
-        <w:t>96</w:t>
-      </w:r>
-      <w:r>
-        <w:t>(21): 2131</w:t>
-      </w:r>
-      <w:r>
-        <w:t>10)</w:t>
-      </w:r>
-      <w:r>
-        <w:t>.</w:t>
-      </w:r>
-    </w:p>
-    <w:p>
-      <w:pPr>
-        <w:spacing w:after="0" w:line="240" w:lineRule="auto"/>
-        <w:jc w:val="both"/>
-        <w:rPr>
-          <w:b/>
-          <w:u w:val="single"/>
-        </w:rPr>
-      </w:pPr>
-    </w:p>
-    <w:p>
-      <w:pPr>
-        <w:spacing w:after="0" w:line="240" w:lineRule="auto"/>
-        <w:jc w:val="both"/>
-      </w:pPr>
-      <w:r>
-        <w:t xml:space="preserve">  </w:t>
-      </w:r>
-      <w:r>
-        <w:t xml:space="preserve"> The electrical phase shifts in the 2ω component of the force or force gradient created by V</w:t>
-      </w:r>
-      <w:r>
-        <w:rPr>
-          <w:vertAlign w:val="subscript"/>
-        </w:rPr>
-        <w:t>AC</w:t>
-      </w:r>
-      <w:r>
-        <w:t xml:space="preserve"> voltage, ΔΦ</w:t>
-      </w:r>
-      <w:r>
-        <w:rPr>
-          <w:vertAlign w:val="subscript"/>
-        </w:rPr>
-        <w:t>2ω</w:t>
-      </w:r>
-      <w:r>
-        <w:t xml:space="preserve">, </w:t>
-      </w:r>
-      <w:r>
-        <w:t xml:space="preserve">are related with dielectric losses. Crider </w:t>
-      </w:r>
-      <w:r>
-        <w:rPr>
-          <w:i/>
-        </w:rPr>
-        <w:t>et al</w:t>
-      </w:r>
-      <w:r>
-        <w:t xml:space="preserve"> (Applied Physics Letters </w:t>
-      </w:r>
-      <w:r>
-        <w:rPr>
-          <w:b/>
-        </w:rPr>
-        <w:t>91</w:t>
-      </w:r>
-      <w:r>
-        <w:t>(1):013102) have shown that the dynamics at the near free surface of polymer films is faster than the one in bulk by measuring the frequency dependence of ΔΦ</w:t>
-      </w:r>
-      <w:r>
-        <w:rPr>
-          <w:vertAlign w:val="subscript"/>
-        </w:rPr>
-        <w:t>2ω</w:t>
-      </w:r>
-      <w:r>
-        <w:t xml:space="preserve">. We have extended this method to map the temperature-frequency dependence of the dielectric losses related with the activation of the segmental relaxation (Applied Physics Letters </w:t>
-      </w:r>
-      <w:r>
-        <w:rPr>
-          <w:b/>
-        </w:rPr>
-        <w:t>96</w:t>
-      </w:r>
-      <w:r>
-        <w:t>(21): 2131</w:t>
-      </w:r>
-      <w:r>
-        <w:t>10)</w:t>
-      </w:r>
-      <w:r>
-        <w:t>.</w:t>
-      </w:r>
-    </w:p>
-    <w:p>
-      <w:pPr>
-        <w:spacing w:after="0" w:line="240" w:lineRule="auto"/>
-        <w:jc w:val="both"/>
-      </w:pPr>
-    </w:p>
-    <w:p>
-      <w:pPr>
-        <w:spacing w:after="0" w:line="240" w:lineRule="auto"/>
-        <w:jc w:val="both"/>
-        <w:rPr>
-          <w:color w:val="00B050"/>
-        </w:rPr>
-      </w:pPr>
-      <w:r>
-        <w:rPr>
-          <w:color w:val="00B050"/>
-        </w:rPr>
-        <w:t xml:space="preserve">  Material entitled “New Nanotechnology Findings from C. Riedel and Co-Authors Described” has been published about me and my research by HighBeam Research (www.highbeam.com) in July 2011 (see Ex </w:t>
-      </w:r>
-      <w:r>
-        <w:rPr>
-          <w:color w:val="00B050"/>
-        </w:rPr>
-        <w:t>XXX</w:t>
-      </w:r>
-      <w:r>
-        <w:rPr>
-          <w:color w:val="00B050"/>
-        </w:rPr>
-        <w:t xml:space="preserve">).  According to their website, HighBeam Research “is a premium information service built for students, instructors, researchers, professionals, and others looking to gain deep knowledge on subjects of interest.” HighBeam Research is a major media publication: They have a very high number of unique visitors: 400000 monthly (around the date of submission of this application, according to compete.com). </w:t>
-      </w:r>
-    </w:p>
-    <w:p>
-      <w:pPr>
-        <w:spacing w:after="0" w:line="240" w:lineRule="auto"/>
-        <w:jc w:val="both"/>
-        <w:rPr>
-          <w:b/>
-          <w:u w:val="single"/>
-        </w:rPr>
-      </w:pPr>
-    </w:p>
-    <w:p>
-      <w:pPr>
-        <w:spacing w:after="0" w:line="240" w:lineRule="auto"/>
-        <w:jc w:val="both"/>
-      </w:pPr>
-    </w:p>
-    <w:p>
-      <w:pPr>
-        <w:spacing w:after="0" w:line="240" w:lineRule="auto"/>
-        <w:jc w:val="both"/>
-        <w:rPr>
-          <w:b/>
-          <w:u w:val="single"/>
-        </w:rPr>
-      </w:pPr>
-      <w:r>
-        <w:rPr>
-          <w:b/>
-          <w:u w:val="single"/>
-        </w:rPr>
-        <w:t>c</w:t>
-      </w:r>
-      <w:r>
-        <w:rPr>
-          <w:b/>
-          <w:u w:val="single"/>
-        </w:rPr>
-        <w:t>) Characterizing the effect of the heat released during a single chemical reaction on the enzyme catalyzing the reaction</w:t>
-      </w:r>
-      <w:r>
-        <w:rPr>
-          <w:b/>
-          <w:u w:val="single"/>
-        </w:rPr>
-        <w:t xml:space="preserve"> using Fluorescence Correlation Spectorcopy</w:t>
-      </w:r>
-    </w:p>
-    <w:p>
-      <w:pPr>
-        <w:spacing w:after="0" w:line="240" w:lineRule="auto"/>
-        <w:jc w:val="both"/>
-      </w:pPr>
-      <w:r>
-        <w:t xml:space="preserve">   </w:t>
-      </w:r>
-      <w:r>
         <w:t>“had to master several techniques, including protein purification, modification and use of different affinity tags, solubilization assays, protein precipitation, dialysis, size-exclusion chromatography, fluorescence assays, and interpretation of single-molecule data. He has developed an assay at the single-molecule level that permits enhanced diffusion of a protein during catalysis to be measured by fluorescence correlation spectroscopy.”</w:t>
       </w:r>
+    </w:p>
+    <w:p>
+      <w:pPr>
+        <w:spacing w:after="0" w:line="240" w:lineRule="auto"/>
+        <w:jc w:val="both"/>
+      </w:pPr>
     </w:p>
     <w:p>
       <w:pPr>
@@ -4010,13 +3838,15 @@
         <w:t xml:space="preserve">   </w:t>
       </w:r>
       <w:r>
-        <w:t>I intend to continue to work in my area of extraordinary ability in the USA. I will keep performing research in nano-bio-physics at UCB, funded by the Howard Hughes Medical Institute (HHMI), a prestigious USA non-profit medical and biological research organization</w:t>
-      </w:r>
-      <w:r>
-        <w:t xml:space="preserve"> (see Ex XXX)</w:t>
-      </w:r>
-      <w:r>
-        <w:t>.</w:t>
+        <w:t>I intend to continue to work in my area of extraordinary ability in the USA. I will keep performing research in nano-bio-physics at UCB, funded by the Howard Hughes Medical Institute (HHMI), a prestigious USA non-profit medical and biologic</w:t>
+      </w:r>
+      <w:r>
+        <w:t>al research organization (see Ex. 25</w:t>
+      </w:r>
+      <w:bookmarkStart w:id="0" w:name="_GoBack"/>
+      <w:bookmarkEnd w:id="0"/>
+      <w:r>
+        <w:t>).</w:t>
       </w:r>
     </w:p>
     <w:p>
@@ -4079,70 +3909,41 @@
         <w:t xml:space="preserve"> worked for 45 years in the field of endeavor and wrote more than 200 publications)</w:t>
       </w:r>
       <w:r>
-        <w:t xml:space="preserve"> Prof. Bustamante </w:t>
-      </w:r>
-      <w:r>
-        <w:t>“i</w:t>
+        <w:t xml:space="preserve"> Prof. </w:t>
+      </w:r>
+      <w:r>
+        <w:lastRenderedPageBreak/>
+        <w:t>Bustamante “i</w:t>
       </w:r>
       <w:r>
         <w:rPr>
           <w:rFonts w:cs="Apolline-Regular"/>
         </w:rPr>
-        <w:t>s one of the foremost researchers working in the USA at present, and his work in single</w:t>
+        <w:t xml:space="preserve">s one of the foremost researchers working in the USA at present, and his work in single </w:t>
       </w:r>
       <w:r>
         <w:rPr>
           <w:rFonts w:cs="Apolline-Regular"/>
         </w:rPr>
-        <w:t xml:space="preserve"> </w:t>
+        <w:t xml:space="preserve">molecule </w:t>
       </w:r>
       <w:r>
         <w:rPr>
           <w:rFonts w:cs="Apolline-Regular"/>
         </w:rPr>
-        <w:t xml:space="preserve">molecule </w:t>
+        <w:t xml:space="preserve">biophysics, a currently very active field, is very highly regarded throughout the world”. </w:t>
       </w:r>
       <w:r>
         <w:rPr>
           <w:rFonts w:cs="Apolline-Regular"/>
         </w:rPr>
-        <w:t>biophysics, a currently very active field, is very highl</w:t>
+        <w:t>Moreover</w:t>
       </w:r>
       <w:r>
         <w:rPr>
           <w:rFonts w:cs="Apolline-Regular"/>
         </w:rPr>
-        <w:t xml:space="preserve">y regarded throughout the world”. </w:t>
-      </w:r>
-      <w:r>
-        <w:rPr>
-          <w:rFonts w:cs="Apolline-Regular"/>
-        </w:rPr>
-        <w:t>Moreover</w:t>
-      </w:r>
-      <w:r>
-        <w:rPr>
-          <w:rFonts w:cs="Apolline-Regular"/>
-        </w:rPr>
-        <w:t xml:space="preserve"> Prof. Bustamante is “</w:t>
-      </w:r>
-      <w:r>
-        <w:rPr>
-          <w:rFonts w:cs="Apolline-Regular"/>
-        </w:rPr>
-        <w:t>in a position</w:t>
-      </w:r>
-      <w:r>
-        <w:rPr>
-          <w:rFonts w:cs="Apolline-Regular"/>
-        </w:rPr>
-        <w:t xml:space="preserve"> </w:t>
-      </w:r>
-      <w:r>
-        <w:rPr>
-          <w:rFonts w:cs="Apolline-Regular"/>
-        </w:rPr>
-        <w:t>to restrict his group to students and post-doctoral fellows of the highest ability</w:t>
+        <w:t xml:space="preserve"> Prof. Bustamante is “in a position to restrict his group to students and post-doctoral fellows of the highest ability</w:t>
       </w:r>
       <w:r>
         <w:rPr>
@@ -4254,10 +4055,7 @@
         <w:jc w:val="both"/>
       </w:pPr>
       <w:r>
-        <w:t xml:space="preserve">  </w:t>
-      </w:r>
-      <w:r>
-        <w:t xml:space="preserve">The foregoing discussions proved that </w:t>
+        <w:t xml:space="preserve">  The foregoing discussions proved that </w:t>
       </w:r>
       <w:r>
         <w:t>I have</w:t>
@@ -4308,11 +4106,7 @@
         <w:t xml:space="preserve"> a person of unique qualifications and extraordinary ability, as well as an outstanding scientific researcher who has greatly benefited the </w:t>
       </w:r>
       <w:r>
-        <w:t>nano-bio-</w:t>
-      </w:r>
-      <w:r>
-        <w:lastRenderedPageBreak/>
-        <w:t>physical</w:t>
+        <w:t>nano-bio-physical</w:t>
       </w:r>
       <w:r>
         <w:t xml:space="preserve"> research community and the United States in maintaining a </w:t>
@@ -4372,6 +4166,9 @@
         <w:jc w:val="both"/>
       </w:pPr>
       <w:r>
+        <w:t xml:space="preserve">  </w:t>
+      </w:r>
+      <w:r>
         <w:t xml:space="preserve">Based upon </w:t>
       </w:r>
       <w:r>
@@ -4387,10 +4184,7 @@
         <w:t xml:space="preserve"> clearly qualifies for classification as an alien of extraordinar</w:t>
       </w:r>
       <w:r>
-        <w:t>y ability in sciences under the</w:t>
-      </w:r>
-      <w:r>
-        <w:t xml:space="preserve"> Immigration and Nationality Act</w:t>
+        <w:t>y ability in sciences under the Immigration and Nationality Act</w:t>
       </w:r>
       <w:r>
         <w:t xml:space="preserve">. </w:t>
@@ -4426,6 +4220,9 @@
         <w:jc w:val="both"/>
       </w:pPr>
       <w:r>
+        <w:t xml:space="preserve">  </w:t>
+      </w:r>
+      <w:r>
         <w:t xml:space="preserve">Thank you very much for your consideration. If you have any further questions in this matter, please feel free to contact </w:t>
       </w:r>
       <w:r>
@@ -4458,77 +4255,67 @@
           <w:sz w:val="32"/>
         </w:rPr>
         <w:lastRenderedPageBreak/>
-        <w:t>Annex</w:t>
+        <w:t>Annex: Description of the journals</w:t>
       </w:r>
       <w:r>
         <w:rPr>
           <w:b/>
           <w:sz w:val="32"/>
         </w:rPr>
-        <w:t>: Description of the journals</w:t>
+        <w:t xml:space="preserve"> </w:t>
       </w:r>
       <w:r>
         <w:rPr>
           <w:b/>
           <w:sz w:val="32"/>
         </w:rPr>
+        <w:t>in which I have presented my research</w:t>
+      </w:r>
+      <w:r>
+        <w:rPr>
+          <w:b/>
+          <w:sz w:val="32"/>
+        </w:rPr>
+        <w:t xml:space="preserve"> or review</w:t>
+      </w:r>
+    </w:p>
+    <w:p>
+      <w:pPr>
+        <w:spacing w:after="0" w:line="240" w:lineRule="auto"/>
+        <w:jc w:val="both"/>
+      </w:pPr>
+    </w:p>
+    <w:p>
+      <w:pPr>
+        <w:spacing w:after="0" w:line="240" w:lineRule="auto"/>
+        <w:jc w:val="both"/>
+      </w:pPr>
+      <w:r>
+        <w:t xml:space="preserve">  This annex describes the </w:t>
+      </w:r>
+      <w:r>
+        <w:t xml:space="preserve">main </w:t>
+      </w:r>
+      <w:r>
+        <w:t xml:space="preserve">journals, conferences and universities in which I have presented my research. This annex is being referred to in section </w:t>
+      </w:r>
+      <w:r>
+        <w:t>3</w:t>
+      </w:r>
+      <w:r>
+        <w:t xml:space="preserve"> “Review of the work of other scientist” and section </w:t>
+      </w:r>
+      <w:r>
+        <w:t>4</w:t>
+      </w:r>
+      <w:r>
         <w:t xml:space="preserve"> </w:t>
       </w:r>
       <w:r>
-        <w:rPr>
-          <w:b/>
-          <w:sz w:val="32"/>
-        </w:rPr>
-        <w:t>in which I have presented my research</w:t>
-      </w:r>
-      <w:r>
-        <w:rPr>
-          <w:b/>
-          <w:sz w:val="32"/>
-        </w:rPr>
-        <w:t xml:space="preserve"> or review</w:t>
-      </w:r>
-    </w:p>
-    <w:p>
-      <w:pPr>
-        <w:spacing w:after="0" w:line="240" w:lineRule="auto"/>
-        <w:jc w:val="both"/>
-      </w:pPr>
-    </w:p>
-    <w:p>
-      <w:pPr>
-        <w:spacing w:after="0" w:line="240" w:lineRule="auto"/>
-        <w:jc w:val="both"/>
-      </w:pPr>
-      <w:r>
-        <w:t xml:space="preserve">  This annex describes the </w:t>
-      </w:r>
-      <w:r>
-        <w:t xml:space="preserve">main </w:t>
-      </w:r>
-      <w:r>
-        <w:t xml:space="preserve">journals, conferences and universities in which I have presented my research. This annex is being referred to in section </w:t>
-      </w:r>
-      <w:r>
-        <w:t>3</w:t>
-      </w:r>
-      <w:r>
-        <w:t xml:space="preserve"> “Review of the work of other scientist” and section </w:t>
-      </w:r>
-      <w:r>
-        <w:t>4</w:t>
-      </w:r>
-      <w:r>
-        <w:t xml:space="preserve"> </w:t>
-      </w:r>
-      <w:r>
         <w:t xml:space="preserve">“Outstanding authorship”. </w:t>
       </w:r>
       <w:r>
-        <w:t>All statistics are from the Journal Citations Reports, Science Edition, Year 2012, available online at</w:t>
-      </w:r>
-      <w:r>
-        <w:t xml:space="preserve"> the </w:t>
+        <w:t xml:space="preserve">All statistics are from the Journal Citations Reports, Science Edition, Year 2012, available online at the </w:t>
       </w:r>
       <w:r>
         <w:rPr>
@@ -4537,16 +4324,7 @@
         <w:t>Web of Science</w:t>
       </w:r>
       <w:r>
-        <w:t xml:space="preserve"> </w:t>
-      </w:r>
-      <w:r>
-        <w:t>(</w:t>
-      </w:r>
-      <w:r>
-        <w:t>by Thomson Reuters</w:t>
-      </w:r>
-      <w:r>
-        <w:t xml:space="preserve">). </w:t>
+        <w:t xml:space="preserve"> (by Thomson Reuters). </w:t>
       </w:r>
       <w:r>
         <w:t>The format for the description of a journal is the following:</w:t>
@@ -4614,10 +4392,7 @@
         <w:t>king in their category</w:t>
       </w:r>
       <w:r>
-        <w:t xml:space="preserve">), Number of articles published by the journal (ranking over the </w:t>
-      </w:r>
-      <w:r>
-        <w:t>8471</w:t>
+        <w:t>), Number of articles published by the journal (ranking over the 8471</w:t>
       </w:r>
       <w:r>
         <w:t xml:space="preserve"> journals</w:t>
@@ -4708,16 +4483,7 @@
         <w:t xml:space="preserve"> author, IF: 2.2, Total cites: 136103 (#2 in Applied Physics), </w:t>
       </w:r>
       <w:r>
-        <w:t xml:space="preserve">Articles: </w:t>
-      </w:r>
-      <w:r>
-        <w:t>4356</w:t>
-      </w:r>
-      <w:r>
-        <w:t xml:space="preserve"> </w:t>
-      </w:r>
-      <w:r>
-        <w:t xml:space="preserve">(#4), </w:t>
+        <w:t xml:space="preserve">Articles: 4356 (#4), </w:t>
       </w:r>
       <w:r>
         <w:t xml:space="preserve">USA: “JAP is an influential international journal publishing significant new experimental and theoretical results of applied physics research. Topics covered in JAP are diverse, reflecting the most current applied physics research, and include areas of particular emerging interest.  Content is published online daily and collected into weekly online and printed issues (48 issues per year).” </w:t>
@@ -5018,13 +4784,7 @@
         <w:t>s</w:t>
       </w:r>
       <w:r>
-        <w:t>: 74169</w:t>
-      </w:r>
-      <w:r>
-        <w:t xml:space="preserve"> </w:t>
-      </w:r>
-      <w:r>
-        <w:t>(#1 Physics, fluids &amp; plasma),</w:t>
+        <w:t>: 74169 (#1 Physics, fluids &amp; plasma),</w:t>
       </w:r>
       <w:r>
         <w:t xml:space="preserve"> Articles: 2451 (#19),</w:t>
@@ -5118,13 +4878,7 @@
         <w:t xml:space="preserve"> Reviewer, IF: 6.2, </w:t>
       </w:r>
       <w:r>
-        <w:t>Total cites: 7835</w:t>
-      </w:r>
-      <w:r>
-        <w:t xml:space="preserve"> </w:t>
-      </w:r>
-      <w:r>
-        <w:t xml:space="preserve">(#19 in Nanoscience and nanotechnology), </w:t>
+        <w:t xml:space="preserve">Total cites: 7835 (#19 in Nanoscience and nanotechnology), </w:t>
       </w:r>
       <w:r>
         <w:t xml:space="preserve">UK &amp; China: Nanoscale is “a high impact peer reviewed journal publishing experimental and theoretical work across the breadth of nanoscience and nanotechnology. It is a collaborative venture between Royal Society of Chemistry Publishing and a leading nanoscience research center, the National Center for Nanoscience and Technology (NCNST) in Beijing, China. Since its launch in late 2009, Nanoscale has quickly established itself as a platform for high-quality community-spanning research which bridges the various disciplines involved with nanoscience and nanotechnology, publishing important research from leading </w:t>
@@ -6070,7 +5824,7 @@
   <w:style w:type="paragraph" w:default="1" w:styleId="Normal">
     <w:name w:val="Normal"/>
     <w:qFormat/>
-    <w:rsid w:val="008C6E2D"/>
+    <w:rsid w:val="00FA4D16"/>
   </w:style>
   <w:style w:type="character" w:default="1" w:styleId="DefaultParagraphFont">
     <w:name w:val="Default Paragraph Font"/>

--- a/PetitionLetter.docx
+++ b/PetitionLetter.docx
@@ -149,6 +149,30 @@
       </w:r>
       <w:r>
         <w:t xml:space="preserve">. </w:t>
+      </w:r>
+      <w:r>
+        <w:t>This petition is followed by an annex “</w:t>
+      </w:r>
+      <w:r>
+        <w:t>Description of the journals in which I have presented my research or review</w:t>
+      </w:r>
+      <w:r>
+        <w:t>”; an exhaustive list of all the exhibits and the exhibits themselves.</w:t>
+      </w:r>
+    </w:p>
+    <w:p>
+      <w:pPr>
+        <w:spacing w:after="0" w:line="240" w:lineRule="auto"/>
+        <w:jc w:val="both"/>
+      </w:pPr>
+    </w:p>
+    <w:p>
+      <w:pPr>
+        <w:spacing w:after="0" w:line="240" w:lineRule="auto"/>
+        <w:jc w:val="both"/>
+      </w:pPr>
+      <w:r>
+        <w:t xml:space="preserve">  </w:t>
       </w:r>
       <w:r>
         <w:t>In this petition</w:t>
@@ -721,7 +745,11 @@
         <w:t>s</w:t>
       </w:r>
       <w:r>
-        <w:t xml:space="preserve"> as group leader in prest</w:t>
+        <w:t xml:space="preserve"> as group leader in </w:t>
+      </w:r>
+      <w:r>
+        <w:lastRenderedPageBreak/>
+        <w:t>prest</w:t>
       </w:r>
       <w:r>
         <w:t>igious universities, are</w:t>
@@ -766,11 +794,7 @@
         <w:t>supervisors</w:t>
       </w:r>
       <w:r>
-        <w:t xml:space="preserve"> and colleagues) that can attest </w:t>
-      </w:r>
-      <w:r>
-        <w:lastRenderedPageBreak/>
-        <w:t xml:space="preserve">of my essential role in the scientific contribution and independent experts </w:t>
+        <w:t xml:space="preserve"> and colleagues) that can attest of my essential role in the scientific contribution and independent experts </w:t>
       </w:r>
       <w:r>
         <w:t>that objectively argue</w:t>
@@ -1388,11 +1412,7 @@
         <w:t>) the “purpose of the Biophysical Society is to encourage the development and dissemination of knowledge in biophysics</w:t>
       </w:r>
       <w:r>
-        <w:t xml:space="preserve">. […] To become a member </w:t>
-      </w:r>
-      <w:r>
-        <w:lastRenderedPageBreak/>
-        <w:t>of this professional Society requires outstanding achievements in biophysical research evidenced by significant research publications in well-established journals and contributions to Biophysical Society meetings”</w:t>
+        <w:t>. […] To become a member of this professional Society requires outstanding achievements in biophysical research evidenced by significant research publications in well-established journals and contributions to Biophysical Society meetings”</w:t>
       </w:r>
     </w:p>
     <w:p>
@@ -1803,64 +1823,64 @@
         <w:jc w:val="both"/>
       </w:pPr>
       <w:r>
-        <w:t xml:space="preserve">  </w:t>
-      </w:r>
-      <w:r>
-        <w:t>A scientific original publication is com</w:t>
-      </w:r>
-      <w:r>
-        <w:t>posed of contents (such as text, figure</w:t>
-      </w:r>
-      <w:r>
-        <w:t>, experimental</w:t>
-      </w:r>
-      <w:r>
-        <w:t xml:space="preserve"> design, data analysis, concept, theory, simulation</w:t>
-      </w:r>
-      <w:r>
-        <w:t>, equatio</w:t>
-      </w:r>
-      <w:r>
-        <w:t>n</w:t>
-      </w:r>
-      <w:r>
-        <w:t>…) that ha</w:t>
-      </w:r>
-      <w:r>
-        <w:t>ve</w:t>
-      </w:r>
-      <w:r>
-        <w:t xml:space="preserve"> not been previously published</w:t>
-      </w:r>
-      <w:r>
-        <w:t xml:space="preserve"> or displayed in a journal or</w:t>
-      </w:r>
-      <w:r>
-        <w:t xml:space="preserve"> </w:t>
-      </w:r>
-      <w:r>
-        <w:t xml:space="preserve">in an </w:t>
-      </w:r>
-      <w:r>
-        <w:t>electronic format.</w:t>
-      </w:r>
-    </w:p>
-    <w:p>
-      <w:pPr>
-        <w:spacing w:after="0" w:line="240" w:lineRule="auto"/>
-        <w:jc w:val="both"/>
-      </w:pPr>
-    </w:p>
-    <w:p>
-      <w:pPr>
-        <w:spacing w:after="0" w:line="240" w:lineRule="auto"/>
-        <w:jc w:val="both"/>
-      </w:pPr>
-      <w:r>
         <w:lastRenderedPageBreak/>
         <w:t xml:space="preserve">  </w:t>
       </w:r>
       <w:r>
+        <w:t>A scientific original publication is com</w:t>
+      </w:r>
+      <w:r>
+        <w:t>posed of contents (such as text, figure</w:t>
+      </w:r>
+      <w:r>
+        <w:t>, experimental</w:t>
+      </w:r>
+      <w:r>
+        <w:t xml:space="preserve"> design, data analysis, concept, theory, simulation</w:t>
+      </w:r>
+      <w:r>
+        <w:t>, equatio</w:t>
+      </w:r>
+      <w:r>
+        <w:t>n</w:t>
+      </w:r>
+      <w:r>
+        <w:t>…) that ha</w:t>
+      </w:r>
+      <w:r>
+        <w:t>ve</w:t>
+      </w:r>
+      <w:r>
+        <w:t xml:space="preserve"> not been previously published</w:t>
+      </w:r>
+      <w:r>
+        <w:t xml:space="preserve"> or displayed in a journal or</w:t>
+      </w:r>
+      <w:r>
+        <w:t xml:space="preserve"> </w:t>
+      </w:r>
+      <w:r>
+        <w:t xml:space="preserve">in an </w:t>
+      </w:r>
+      <w:r>
+        <w:t>electronic format.</w:t>
+      </w:r>
+    </w:p>
+    <w:p>
+      <w:pPr>
+        <w:spacing w:after="0" w:line="240" w:lineRule="auto"/>
+        <w:jc w:val="both"/>
+      </w:pPr>
+    </w:p>
+    <w:p>
+      <w:pPr>
+        <w:spacing w:after="0" w:line="240" w:lineRule="auto"/>
+        <w:jc w:val="both"/>
+      </w:pPr>
+      <w:r>
+        <w:t xml:space="preserve">  </w:t>
+      </w:r>
+      <w:r>
         <w:t>A peer reviewed journal is a journal in which</w:t>
       </w:r>
       <w:r>
@@ -2487,6 +2507,26 @@
       <w:r>
         <w:t>A good comparison is that Google Scholar references that I have 22 publications cited for a total of 140 times while Web of Knowledge references 12 publications cited 103 times.</w:t>
       </w:r>
+    </w:p>
+    <w:p>
+      <w:pPr>
+        <w:spacing w:after="0" w:line="240" w:lineRule="auto"/>
+        <w:jc w:val="both"/>
+      </w:pPr>
+    </w:p>
+    <w:p>
+      <w:pPr>
+        <w:spacing w:after="0" w:line="240" w:lineRule="auto"/>
+        <w:jc w:val="both"/>
+      </w:pPr>
+    </w:p>
+    <w:p>
+      <w:pPr>
+        <w:spacing w:after="0" w:line="240" w:lineRule="auto"/>
+        <w:jc w:val="both"/>
+      </w:pPr>
+      <w:bookmarkStart w:id="0" w:name="_GoBack"/>
+      <w:bookmarkEnd w:id="0"/>
     </w:p>
     <w:p>
       <w:pPr>
@@ -2512,6 +2552,7 @@
         <w:rPr>
           <w:b/>
         </w:rPr>
+        <w:lastRenderedPageBreak/>
         <w:t xml:space="preserve">Statistics </w:t>
       </w:r>
       <w:r>
@@ -2623,7 +2664,6 @@
         <w:jc w:val="both"/>
       </w:pPr>
       <w:r>
-        <w:lastRenderedPageBreak/>
         <w:t xml:space="preserve">  The detailed list of the 12 original publications and their </w:t>
       </w:r>
       <w:r>
@@ -3005,6 +3045,7 @@
         <w:jc w:val="both"/>
       </w:pPr>
       <w:r>
+        <w:lastRenderedPageBreak/>
         <w:t xml:space="preserve">  </w:t>
       </w:r>
       <w:r>
@@ -3204,7 +3245,13 @@
         <w:t xml:space="preserve"> is </w:t>
       </w:r>
       <w:r>
-        <w:t>a sign of recognition of accomplishment by some of the best experts in my field</w:t>
+        <w:t>a sign of recognition of accomplishment</w:t>
+      </w:r>
+      <w:r>
+        <w:t>s</w:t>
+      </w:r>
+      <w:r>
+        <w:t xml:space="preserve"> by some of the best experts in my field</w:t>
       </w:r>
       <w:r>
         <w:t xml:space="preserve">. </w:t>
@@ -3243,7 +3290,19 @@
         <w:t>as first author)</w:t>
       </w:r>
       <w:r>
-        <w:t xml:space="preserve"> and one more talk has been given by a co-worker based on my researcher. As stated by Prof. Park (Chairman of the conference) in Ex.</w:t>
+        <w:t xml:space="preserve"> and one more talk has been given by a co-worker based on m</w:t>
+      </w:r>
+      <w:r>
+        <w:t>y research in this conference</w:t>
+      </w:r>
+      <w:r>
+        <w:t>. As stated by Prof. Park (Chairman of the</w:t>
+      </w:r>
+      <w:r>
+        <w:t xml:space="preserve"> ISPM</w:t>
+      </w:r>
+      <w:r>
+        <w:t xml:space="preserve"> conference) in Ex.</w:t>
       </w:r>
       <w:r>
         <w:t xml:space="preserve"> </w:t>
@@ -3285,13 +3344,10 @@
         <w:t xml:space="preserve"> a</w:t>
       </w:r>
       <w:r>
-        <w:t xml:space="preserve">t the De Gennes discussion (Ex. </w:t>
-      </w:r>
-      <w:r>
-        <w:t>20</w:t>
-      </w:r>
-      <w:r>
-        <w:t xml:space="preserve">), </w:t>
+        <w:t>t the De Gennes discussion</w:t>
+      </w:r>
+      <w:r>
+        <w:t xml:space="preserve">, </w:t>
       </w:r>
       <w:r>
         <w:t>“</w:t>
@@ -3300,25 +3356,28 @@
         <w:t>Forum des microscopies à sonde locales</w:t>
       </w:r>
       <w:r>
-        <w:t xml:space="preserve">” (Local probe microscopy forum, </w:t>
-      </w:r>
-      <w:r>
-        <w:t xml:space="preserve">Ex. </w:t>
-      </w:r>
-      <w:r>
-        <w:t>21</w:t>
-      </w:r>
-      <w:r>
-        <w:t xml:space="preserve">) or </w:t>
-      </w:r>
-      <w:r>
-        <w:t xml:space="preserve">the Material Research Science (Ex. </w:t>
-      </w:r>
-      <w:r>
-        <w:t>22</w:t>
-      </w:r>
-      <w:r>
-        <w:t>).</w:t>
+        <w:t xml:space="preserve">” </w:t>
+      </w:r>
+      <w:r>
+        <w:t xml:space="preserve">or </w:t>
+      </w:r>
+      <w:r>
+        <w:t>the</w:t>
+      </w:r>
+      <w:r>
+        <w:t xml:space="preserve"> Material Research Science</w:t>
+      </w:r>
+      <w:r>
+        <w:t>.</w:t>
+      </w:r>
+      <w:r>
+        <w:t xml:space="preserve"> (Note: </w:t>
+      </w:r>
+      <w:r>
+        <w:t>Proofs of my oral contribution to scientific conferences</w:t>
+      </w:r>
+      <w:r>
+        <w:t xml:space="preserve"> are presented in Ex. 19.)</w:t>
       </w:r>
     </w:p>
     <w:p>
@@ -3474,33 +3533,213 @@
         <w:jc w:val="both"/>
         <w:rPr>
           <w:b/>
+          <w:i/>
           <w:u w:val="single"/>
         </w:rPr>
       </w:pPr>
       <w:r>
+        <w:rPr>
+          <w:rFonts w:ascii="Calibri" w:eastAsia="Times New Roman" w:hAnsi="Calibri" w:cs="Times New Roman"/>
+          <w:i/>
+          <w:lang w:eastAsia="ar-SA"/>
+        </w:rPr>
+        <w:t xml:space="preserve">* </w:t>
+      </w:r>
+      <w:r>
+        <w:rPr>
+          <w:rFonts w:ascii="Calibri" w:eastAsia="Times New Roman" w:hAnsi="Calibri" w:cs="Times New Roman"/>
+          <w:i/>
+          <w:lang w:eastAsia="ar-SA"/>
+        </w:rPr>
+        <w:t xml:space="preserve">Rouse-model based description of the dielectric relaxation of non entangled linear cis-1,4 polyisoprene. </w:t>
+      </w:r>
+      <w:r>
+        <w:rPr>
+          <w:rFonts w:ascii="Calibri" w:eastAsia="Times New Roman" w:hAnsi="Calibri" w:cs="Times New Roman"/>
+          <w:i/>
+          <w:lang w:eastAsia="ar-SA"/>
+        </w:rPr>
+        <w:t>Macromolecule</w:t>
+      </w:r>
+      <w:r>
+        <w:rPr>
+          <w:rFonts w:ascii="Calibri" w:eastAsia="Times New Roman" w:hAnsi="Calibri" w:cs="Times New Roman"/>
+          <w:i/>
+          <w:u w:val="single"/>
+          <w:lang w:eastAsia="ar-SA"/>
+        </w:rPr>
+        <w:t>s</w:t>
+      </w:r>
+      <w:r>
+        <w:rPr>
+          <w:rFonts w:ascii="Calibri" w:eastAsia="Times New Roman" w:hAnsi="Calibri" w:cs="Times New Roman"/>
+          <w:i/>
+          <w:lang w:eastAsia="ar-SA"/>
+        </w:rPr>
+        <w:t xml:space="preserve"> </w:t>
+      </w:r>
+      <w:r>
+        <w:rPr>
+          <w:rFonts w:ascii="Calibri" w:eastAsia="Times New Roman" w:hAnsi="Calibri" w:cs="Times New Roman"/>
+          <w:b/>
+          <w:bCs/>
+          <w:i/>
+          <w:lang w:eastAsia="ar-SA"/>
+        </w:rPr>
+        <w:t>42</w:t>
+      </w:r>
+      <w:r>
+        <w:rPr>
+          <w:rFonts w:ascii="Calibri" w:eastAsia="Times New Roman" w:hAnsi="Calibri" w:cs="Times New Roman"/>
+          <w:i/>
+          <w:lang w:eastAsia="ar-SA"/>
+        </w:rPr>
+        <w:t>(21): 8492-8499</w:t>
+      </w:r>
+    </w:p>
+    <w:p>
+      <w:pPr>
+        <w:spacing w:after="0" w:line="240" w:lineRule="auto"/>
+        <w:jc w:val="both"/>
+        <w:rPr>
+          <w:b/>
+          <w:i/>
+          <w:u w:val="single"/>
+        </w:rPr>
+      </w:pPr>
+      <w:r>
+        <w:rPr>
+          <w:rFonts w:ascii="Calibri" w:eastAsia="Times New Roman" w:hAnsi="Calibri" w:cs="Times New Roman"/>
+          <w:i/>
+          <w:lang w:eastAsia="ar-SA"/>
+        </w:rPr>
+        <w:t xml:space="preserve">* </w:t>
+      </w:r>
+      <w:r>
+        <w:rPr>
+          <w:rFonts w:ascii="Calibri" w:eastAsia="Times New Roman" w:hAnsi="Calibri" w:cs="Times New Roman"/>
+          <w:i/>
+          <w:lang w:eastAsia="ar-SA"/>
+        </w:rPr>
+        <w:t xml:space="preserve">High and low molecular weight crossovers in the longest relaxation time dependence of linear cis-1,4 polyisoprene by dielectric relaxations. </w:t>
+      </w:r>
+      <w:r>
+        <w:rPr>
+          <w:rFonts w:ascii="Calibri" w:eastAsia="Times New Roman" w:hAnsi="Calibri" w:cs="Times New Roman"/>
+          <w:i/>
+          <w:lang w:eastAsia="ar-SA"/>
+        </w:rPr>
+        <w:t>Rheologica Acta</w:t>
+      </w:r>
+      <w:r>
+        <w:rPr>
+          <w:rFonts w:ascii="Calibri" w:eastAsia="Times New Roman" w:hAnsi="Calibri" w:cs="Times New Roman"/>
+          <w:i/>
+          <w:lang w:eastAsia="ar-SA"/>
+        </w:rPr>
+        <w:t xml:space="preserve"> </w:t>
+      </w:r>
+      <w:r>
+        <w:rPr>
+          <w:rFonts w:ascii="Calibri" w:eastAsia="Times New Roman" w:hAnsi="Calibri" w:cs="Times New Roman"/>
+          <w:b/>
+          <w:i/>
+          <w:lang w:eastAsia="ar-SA"/>
+        </w:rPr>
+        <w:t>49</w:t>
+      </w:r>
+      <w:r>
+        <w:rPr>
+          <w:rFonts w:ascii="Calibri" w:eastAsia="Times New Roman" w:hAnsi="Calibri" w:cs="Times New Roman"/>
+          <w:i/>
+          <w:lang w:eastAsia="ar-SA"/>
+        </w:rPr>
+        <w:t>(5): 507-512</w:t>
+      </w:r>
+    </w:p>
+    <w:p>
+      <w:pPr>
+        <w:spacing w:after="0" w:line="240" w:lineRule="auto"/>
+        <w:jc w:val="both"/>
+      </w:pPr>
+    </w:p>
+    <w:p>
+      <w:pPr>
+        <w:spacing w:after="0" w:line="240" w:lineRule="auto"/>
+        <w:jc w:val="both"/>
+      </w:pPr>
+      <w:r>
         <w:t xml:space="preserve">  </w:t>
       </w:r>
       <w:r>
-        <w:t xml:space="preserve">I have shown that polymers with a low molecular weight are described by the Rouse theory. A new original experiment has been developed where both mechanical and dielectric measurements were performed at the same time on the same sample. The data were then analyzed (Macromolecules </w:t>
-      </w:r>
-      <w:r>
-        <w:rPr>
-          <w:b/>
-        </w:rPr>
-        <w:t>42</w:t>
-      </w:r>
-      <w:r>
-        <w:t xml:space="preserve">(21): 8492-8499). Effects of entanglement on dielectric spectra have been discussed (Rheologica Acta. </w:t>
-      </w:r>
-      <w:r>
-        <w:rPr>
-          <w:b/>
-        </w:rPr>
-        <w:t>49</w:t>
-      </w:r>
-      <w:r>
-        <w:t>(5):507-512).</w:t>
-      </w:r>
+        <w:t xml:space="preserve">I have shown that polymers with a low molecular weight are described by the Rouse theory. </w:t>
+      </w:r>
+      <w:r>
+        <w:t>I developed a</w:t>
+      </w:r>
+      <w:r>
+        <w:t xml:space="preserve"> new original experiment where both mechanical and dielectric </w:t>
+      </w:r>
+      <w:r>
+        <w:t>can be measured</w:t>
+      </w:r>
+      <w:r>
+        <w:t xml:space="preserve"> on the same sample. </w:t>
+      </w:r>
+      <w:r>
+        <w:t>Prof. Colmenero (</w:t>
+      </w:r>
+      <w:r>
+        <w:t xml:space="preserve">my Phd advisor, </w:t>
+      </w:r>
+      <w:r>
+        <w:t xml:space="preserve">who wrote more than 350 articles in the field of endeavor) describes this research in this term “Clement developed impressive experimental skills by mastering Broadband Dielectric Spectroscopy and Rheology, two techniques that permit to measure dielectric and mechanical properties, respectively. He invented a novel experiment where he measured both properties at the same time. He then analyzed the results of this coupled experiments to show that both behaviors could be described using a unique theory (Rouse theory). He then pursued his research by showing that effects of entanglements are observed for long macromolecular chains.” </w:t>
+      </w:r>
+      <w:r>
+        <w:t xml:space="preserve">(Ex. 1) </w:t>
+      </w:r>
+      <w:r>
+        <w:t xml:space="preserve">He </w:t>
+      </w:r>
+      <w:r>
+        <w:t xml:space="preserve">then add “Being part of several networks, I can attest that these results have largely spread to the community and </w:t>
+      </w:r>
+      <w:r>
+        <w:t>is</w:t>
+      </w:r>
+      <w:r>
+        <w:t xml:space="preserve"> highly </w:t>
+      </w:r>
+      <w:r>
+        <w:t>significant. Independent researchers directly reported to me their interest for the research performed by Clement, asking for raw data and details on both experiments and analysis.”</w:t>
+      </w:r>
+      <w:r>
+        <w:t xml:space="preserve"> </w:t>
+      </w:r>
+      <w:r>
+        <w:t>A deep understanding of the macroscopic properties</w:t>
+      </w:r>
+      <w:r>
+        <w:t xml:space="preserve"> (and existing techniques to measure these properties)</w:t>
+      </w:r>
+      <w:r>
+        <w:t xml:space="preserve"> </w:t>
+      </w:r>
+      <w:r>
+        <w:t>is an essential and necessary step before developing novel techniques to study the</w:t>
+      </w:r>
+      <w:r>
+        <w:t xml:space="preserve">se properties at the nanoscale. </w:t>
+      </w:r>
+      <w:r>
+        <w:t>This research has been published in two prestigious journals: Macromolecules and Rheologica Acta.</w:t>
+      </w:r>
+    </w:p>
+    <w:p>
+      <w:pPr>
+        <w:spacing w:after="0" w:line="240" w:lineRule="auto"/>
+        <w:jc w:val="both"/>
+      </w:pPr>
     </w:p>
     <w:p>
       <w:pPr>
@@ -3543,21 +3782,99 @@
       <w:pPr>
         <w:spacing w:after="0" w:line="240" w:lineRule="auto"/>
         <w:jc w:val="both"/>
+        <w:rPr>
+          <w:rFonts w:ascii="Calibri" w:eastAsia="Times New Roman" w:hAnsi="Calibri" w:cs="Times New Roman"/>
+          <w:i/>
+          <w:lang w:eastAsia="ar-SA"/>
+        </w:rPr>
+      </w:pPr>
+    </w:p>
+    <w:p>
+      <w:pPr>
+        <w:spacing w:after="0" w:line="240" w:lineRule="auto"/>
+        <w:jc w:val="both"/>
+        <w:rPr>
+          <w:rFonts w:ascii="Calibri" w:eastAsia="Times New Roman" w:hAnsi="Calibri" w:cs="Times New Roman"/>
+          <w:i/>
+          <w:lang w:eastAsia="ar-SA"/>
+        </w:rPr>
+      </w:pPr>
+      <w:r>
+        <w:rPr>
+          <w:rFonts w:ascii="Calibri" w:eastAsia="Times New Roman" w:hAnsi="Calibri" w:cs="Times New Roman"/>
+          <w:i/>
+          <w:lang w:eastAsia="ar-SA"/>
+        </w:rPr>
+        <w:t xml:space="preserve">* Determination of the nanoscale dielectric constant by means of a double pass method using electrostatic force microscopy. </w:t>
+      </w:r>
+      <w:r>
+        <w:rPr>
+          <w:rFonts w:ascii="Calibri" w:eastAsia="Times New Roman" w:hAnsi="Calibri" w:cs="Times New Roman"/>
+          <w:i/>
+          <w:lang w:eastAsia="ar-SA"/>
+        </w:rPr>
+        <w:t xml:space="preserve">Journal of Applied Physics </w:t>
+      </w:r>
+      <w:r>
+        <w:rPr>
+          <w:rFonts w:ascii="Calibri" w:eastAsia="Times New Roman" w:hAnsi="Calibri" w:cs="Times New Roman"/>
+          <w:b/>
+          <w:i/>
+          <w:lang w:eastAsia="ar-SA"/>
+        </w:rPr>
+        <w:t>106</w:t>
+      </w:r>
+      <w:r>
+        <w:rPr>
+          <w:rFonts w:ascii="Calibri" w:eastAsia="Times New Roman" w:hAnsi="Calibri" w:cs="Times New Roman"/>
+          <w:i/>
+          <w:lang w:eastAsia="ar-SA"/>
+        </w:rPr>
+        <w:t>(2): 024315</w:t>
+      </w:r>
+    </w:p>
+    <w:p>
+      <w:pPr>
+        <w:spacing w:after="0" w:line="240" w:lineRule="auto"/>
+        <w:jc w:val="both"/>
+        <w:rPr>
+          <w:rFonts w:ascii="Calibri" w:eastAsia="Times New Roman" w:hAnsi="Calibri" w:cs="Times New Roman"/>
+          <w:i/>
+          <w:lang w:eastAsia="ar-SA"/>
+        </w:rPr>
+      </w:pPr>
+    </w:p>
+    <w:p>
+      <w:pPr>
+        <w:spacing w:after="0" w:line="240" w:lineRule="auto"/>
+        <w:jc w:val="both"/>
       </w:pPr>
       <w:r>
         <w:t xml:space="preserve">  </w:t>
       </w:r>
       <w:r>
-        <w:t xml:space="preserve">Using the numerical simulation of the Equivalent Charge Method, the value of the static dielectric permittivity has been quantified from the measurement of the force gradient created by a VDC potential between a tip and a grounded dielectric. This paper (JAP </w:t>
-      </w:r>
-      <w:r>
-        <w:rPr>
-          <w:b/>
-        </w:rPr>
-        <w:t>106</w:t>
-      </w:r>
-      <w:r>
-        <w:t xml:space="preserve">(2):024315), published in the Journal of Applied Physics (journal ranking #2 in Applied Physics) </w:t>
+        <w:t xml:space="preserve">My first achievement </w:t>
+      </w:r>
+      <w:r>
+        <w:t xml:space="preserve">related with nanoscale properties </w:t>
+      </w:r>
+      <w:r>
+        <w:t>has been to quantify</w:t>
+      </w:r>
+      <w:r>
+        <w:t xml:space="preserve"> the value of the static dielectric permittivity</w:t>
+      </w:r>
+      <w:r>
+        <w:t xml:space="preserve"> using an Atomic Force Microscope in one spatial point</w:t>
+      </w:r>
+      <w:r>
+        <w:t xml:space="preserve">. This </w:t>
+      </w:r>
+      <w:r>
+        <w:t>research has been published in</w:t>
+      </w:r>
+      <w:r>
+        <w:t xml:space="preserve"> the Journal of Applied Physics (journal ranking #2 in Applied Physics) </w:t>
       </w:r>
       <w:r>
         <w:t xml:space="preserve">that </w:t>
@@ -3566,7 +3883,7 @@
         <w:t>has an impact factor of 2.2 has</w:t>
       </w:r>
       <w:r>
-        <w:t>,</w:t>
+        <w:t xml:space="preserve"> and</w:t>
       </w:r>
       <w:r>
         <w:t xml:space="preserve"> been cited 12 times during the two years following its publication (and 21 in total, see Exhibit </w:t>
@@ -3587,7 +3904,80 @@
         <w:t>my</w:t>
       </w:r>
       <w:r>
-        <w:t xml:space="preserve"> research has spread above the regular standard of the journal. </w:t>
+        <w:t xml:space="preserve"> research has spread above the r</w:t>
+      </w:r>
+      <w:r>
+        <w:t>egular standard of the journal, reaching an important percent of a very small community of scientists working in this field. This research has been qualified by Prof. Colemenero as “a rare fundamental breakthrough that had and will lead to other incremental discoveries.” (Ex. 1). Prof. Magonov, president NT-MDT Development Inc</w:t>
+      </w:r>
+      <w:r>
+        <w:t>.</w:t>
+      </w:r>
+      <w:r>
+        <w:t xml:space="preserve"> (an independent expert that I have never met and who wrote more than 180 articles in peer reviewed journals) state: “This achievement is extremely important for modern material characterization because the dimensions of functional and technological structures are continuously shrinking to the nanometer scale.” (Ex. 2)</w:t>
+      </w:r>
+    </w:p>
+    <w:p>
+      <w:pPr>
+        <w:spacing w:after="0" w:line="240" w:lineRule="auto"/>
+        <w:jc w:val="both"/>
+      </w:pPr>
+    </w:p>
+    <w:p>
+      <w:pPr>
+        <w:spacing w:after="0" w:line="240" w:lineRule="auto"/>
+        <w:jc w:val="both"/>
+      </w:pPr>
+    </w:p>
+    <w:p>
+      <w:pPr>
+        <w:spacing w:after="0" w:line="240" w:lineRule="auto"/>
+        <w:jc w:val="both"/>
+        <w:rPr>
+          <w:rFonts w:ascii="Calibri" w:eastAsia="Times New Roman" w:hAnsi="Calibri" w:cs="Times New Roman"/>
+          <w:i/>
+          <w:lang w:eastAsia="ar-SA"/>
+        </w:rPr>
+      </w:pPr>
+      <w:r>
+        <w:rPr>
+          <w:rFonts w:ascii="Calibri" w:eastAsia="Times New Roman" w:hAnsi="Calibri" w:cs="Times New Roman"/>
+          <w:i/>
+          <w:lang w:eastAsia="ar-SA"/>
+        </w:rPr>
+        <w:t xml:space="preserve">* </w:t>
+      </w:r>
+      <w:r>
+        <w:rPr>
+          <w:rFonts w:ascii="Calibri" w:eastAsia="Times New Roman" w:hAnsi="Calibri" w:cs="Times New Roman"/>
+          <w:i/>
+          <w:lang w:val="en-GB" w:eastAsia="ar-SA"/>
+        </w:rPr>
+        <w:t>Nanodielectric mapping of a model polystyrene-poly(vinyl acetate) blend by electrostatic force microscopy.</w:t>
+      </w:r>
+      <w:r>
+        <w:rPr>
+          <w:rFonts w:ascii="Calibri" w:eastAsia="Times New Roman" w:hAnsi="Calibri" w:cs="Times New Roman"/>
+          <w:i/>
+          <w:lang w:eastAsia="ar-SA"/>
+        </w:rPr>
+        <w:t xml:space="preserve"> Physical Review E </w:t>
+      </w:r>
+      <w:r>
+        <w:rPr>
+          <w:rFonts w:ascii="Calibri" w:eastAsia="Times New Roman" w:hAnsi="Calibri" w:cs="Times New Roman"/>
+          <w:b/>
+          <w:i/>
+          <w:lang w:eastAsia="ar-SA"/>
+        </w:rPr>
+        <w:t>81</w:t>
+      </w:r>
+      <w:r>
+        <w:rPr>
+          <w:rFonts w:ascii="Calibri" w:eastAsia="Times New Roman" w:hAnsi="Calibri" w:cs="Times New Roman"/>
+          <w:i/>
+          <w:lang w:eastAsia="ar-SA"/>
+        </w:rPr>
+        <w:t>(1): 010801</w:t>
       </w:r>
     </w:p>
     <w:p>
@@ -3605,16 +3995,78 @@
         <w:t xml:space="preserve"> </w:t>
       </w:r>
       <w:r>
-        <w:t xml:space="preserve"> This method allows a quantitative mapping of dielectric properties with a 40 nm spatial resolution and is therefore suitable for the study of nano-defined domains (Physical Review E </w:t>
-      </w:r>
-      <w:r>
-        <w:rPr>
-          <w:b/>
-        </w:rPr>
-        <w:t>81</w:t>
-      </w:r>
-      <w:r>
-        <w:t>(1): 010801).</w:t>
+        <w:t xml:space="preserve"> </w:t>
+      </w:r>
+      <w:r>
+        <w:t>I then modify this method to</w:t>
+      </w:r>
+      <w:r>
+        <w:t xml:space="preserve"> quantitative</w:t>
+      </w:r>
+      <w:r>
+        <w:t>ly map</w:t>
+      </w:r>
+      <w:r>
+        <w:t xml:space="preserve"> of dielectric properties with a 40 nm spatial resolution</w:t>
+      </w:r>
+      <w:r>
+        <w:t xml:space="preserve"> using the AFM.</w:t>
+      </w:r>
+      <w:r>
+        <w:t xml:space="preserve"> </w:t>
+      </w:r>
+      <w:r>
+        <w:t>This method is</w:t>
+      </w:r>
+      <w:r>
+        <w:t xml:space="preserve"> therefore suitable for the study of nano-defined domains.</w:t>
+      </w:r>
+      <w:r>
+        <w:t xml:space="preserve"> Prof. Magonov think that this “characterization capability is invaluable for the advanced compositional analysis of multi-component materials, </w:t>
+      </w:r>
+      <w:r>
+        <w:lastRenderedPageBreak/>
+        <w:t>which are dominant majority of technological applications.” (Ex. 2)</w:t>
+      </w:r>
+      <w:r>
+        <w:t xml:space="preserve"> These results were published in Physical Review E and has been cited 22 times so far.</w:t>
+      </w:r>
+    </w:p>
+    <w:p>
+      <w:pPr>
+        <w:spacing w:after="0" w:line="240" w:lineRule="auto"/>
+        <w:jc w:val="both"/>
+      </w:pPr>
+    </w:p>
+    <w:p>
+      <w:pPr>
+        <w:spacing w:after="0" w:line="240" w:lineRule="auto"/>
+        <w:jc w:val="both"/>
+        <w:rPr>
+          <w:i/>
+        </w:rPr>
+      </w:pPr>
+      <w:r>
+        <w:t xml:space="preserve">* </w:t>
+      </w:r>
+      <w:r>
+        <w:rPr>
+          <w:i/>
+        </w:rPr>
+        <w:t xml:space="preserve">Imaging dielectric relaxation of nano-structured polymers by frequency modulation electrostatic force microscopy. Applied Physics Letters </w:t>
+      </w:r>
+      <w:r>
+        <w:rPr>
+          <w:b/>
+          <w:i/>
+        </w:rPr>
+        <w:t>96</w:t>
+      </w:r>
+      <w:r>
+        <w:rPr>
+          <w:i/>
+        </w:rPr>
+        <w:t>, 213110</w:t>
       </w:r>
     </w:p>
     <w:p>
@@ -3632,141 +4084,356 @@
         <w:t xml:space="preserve">   </w:t>
       </w:r>
       <w:r>
-        <w:t>The electrical phase shifts in the 2ω component of the force or force gradient created by V</w:t>
-      </w:r>
-      <w:r>
-        <w:rPr>
-          <w:vertAlign w:val="subscript"/>
-        </w:rPr>
-        <w:t>AC</w:t>
-      </w:r>
-      <w:r>
-        <w:t xml:space="preserve"> voltage, ΔΦ</w:t>
-      </w:r>
-      <w:r>
-        <w:rPr>
-          <w:vertAlign w:val="subscript"/>
-        </w:rPr>
-        <w:t>2ω</w:t>
-      </w:r>
-      <w:r>
-        <w:t xml:space="preserve">, are related with dielectric losses. Crider </w:t>
-      </w:r>
-      <w:r>
+        <w:t>During my mission in Northeastern University, I developed</w:t>
+      </w:r>
+      <w:r>
+        <w:t xml:space="preserve"> </w:t>
+      </w:r>
+      <w:r>
+        <w:t xml:space="preserve">a </w:t>
+      </w:r>
+      <w:r>
+        <w:t xml:space="preserve">method to </w:t>
+      </w:r>
+      <w:r>
+        <w:t>image</w:t>
+      </w:r>
+      <w:r>
+        <w:t xml:space="preserve"> the temperature-frequency dependence of the dielectric losses</w:t>
+      </w:r>
+      <w:r>
+        <w:t>.</w:t>
+      </w:r>
+      <w:r>
+        <w:t xml:space="preserve"> </w:t>
+      </w:r>
+      <w:r>
+        <w:t>This phenomenon is related to dipolar relaxation in the material</w:t>
+      </w:r>
+      <w:r>
+        <w:t xml:space="preserve">. </w:t>
+      </w:r>
+      <w:r>
+        <w:t xml:space="preserve">This represent an important step in the study of nanoscale properties. </w:t>
+      </w:r>
+      <w:r>
+        <w:t xml:space="preserve">As a consequence it has strongly impacted </w:t>
+      </w:r>
+      <w:r>
+        <w:t>scientist</w:t>
+      </w:r>
+      <w:r>
+        <w:t xml:space="preserve"> working in the field, and data from this paper (published in Applied Physics Letters) has been</w:t>
+      </w:r>
+      <w:r>
+        <w:t xml:space="preserve"> requested by </w:t>
+      </w:r>
+      <w:r>
+        <w:t>eminent</w:t>
+      </w:r>
+      <w:r>
+        <w:t xml:space="preserve"> researcher</w:t>
+      </w:r>
+      <w:r>
+        <w:t>s</w:t>
+      </w:r>
+      <w:r>
+        <w:t xml:space="preserve"> </w:t>
+      </w:r>
+      <w:r>
+        <w:t xml:space="preserve">(see </w:t>
+      </w:r>
+      <w:r>
+        <w:t xml:space="preserve">Ex. 20) </w:t>
+      </w:r>
+      <w:r>
+        <w:t>to serve their research.</w:t>
+      </w:r>
+    </w:p>
+    <w:p>
+      <w:pPr>
+        <w:spacing w:after="0" w:line="240" w:lineRule="auto"/>
+        <w:jc w:val="both"/>
+      </w:pPr>
+    </w:p>
+    <w:p>
+      <w:pPr>
+        <w:spacing w:after="0" w:line="240" w:lineRule="auto"/>
+        <w:jc w:val="both"/>
+      </w:pPr>
+    </w:p>
+    <w:p>
+      <w:pPr>
+        <w:spacing w:after="0" w:line="240" w:lineRule="auto"/>
+        <w:jc w:val="both"/>
         <w:rPr>
           <w:i/>
         </w:rPr>
-        <w:t>et al</w:t>
-      </w:r>
-      <w:r>
-        <w:t xml:space="preserve"> (Applied Physics Letters </w:t>
-      </w:r>
-      <w:r>
-        <w:rPr>
-          <w:b/>
-        </w:rPr>
-        <w:t>91</w:t>
-      </w:r>
-      <w:r>
-        <w:t>(1):013102) have shown that the dynamics at the near free surface of polymer films is faster than the one in bulk by measuring the frequency dependence of ΔΦ</w:t>
-      </w:r>
-      <w:r>
-        <w:rPr>
-          <w:vertAlign w:val="subscript"/>
-        </w:rPr>
-        <w:t>2ω</w:t>
-      </w:r>
-      <w:r>
-        <w:t xml:space="preserve">. We have extended this method to map the temperature-frequency dependence of the dielectric losses related with the activation of the segmental relaxation (Applied Physics Letters </w:t>
-      </w:r>
-      <w:r>
-        <w:rPr>
-          <w:b/>
-        </w:rPr>
-        <w:t>96</w:t>
-      </w:r>
-      <w:r>
-        <w:t>(21): 213110).</w:t>
-      </w:r>
-      <w:r>
-        <w:t xml:space="preserve"> Material requested by other researcher Ex. 23</w:t>
-      </w:r>
-    </w:p>
-    <w:p>
-      <w:pPr>
-        <w:spacing w:after="0" w:line="240" w:lineRule="auto"/>
-        <w:jc w:val="both"/>
-      </w:pPr>
-    </w:p>
-    <w:p>
-      <w:pPr>
-        <w:spacing w:after="0" w:line="240" w:lineRule="auto"/>
-        <w:jc w:val="both"/>
-        <w:rPr>
-          <w:color w:val="00B050"/>
-        </w:rPr>
-      </w:pPr>
-      <w:r>
-        <w:rPr>
-          <w:color w:val="00B050"/>
-        </w:rPr>
-        <w:t xml:space="preserve">  Material entitled “New Nanotechnology Findings from C. Riedel and Co-Authors Described” has been published about me and my research by HighBeam Research (www.highbeam.com) in July 2011 (see Ex</w:t>
-      </w:r>
-      <w:r>
-        <w:rPr>
-          <w:color w:val="00B050"/>
-        </w:rPr>
+      </w:pPr>
+      <w:r>
+        <w:rPr>
+          <w:i/>
+        </w:rPr>
+        <w:t xml:space="preserve">* </w:t>
+      </w:r>
+      <w:r>
+        <w:rPr>
+          <w:i/>
+        </w:rPr>
+        <w:t xml:space="preserve">Numerical study of the lateral resolution in electrostatic force microscopy for dielectric samples. Nanotechnology </w:t>
+      </w:r>
+      <w:r>
+        <w:rPr>
+          <w:b/>
+          <w:i/>
+        </w:rPr>
+        <w:t>22</w:t>
+      </w:r>
+      <w:r>
+        <w:rPr>
+          <w:i/>
+        </w:rPr>
+        <w:t xml:space="preserve"> (28), 285705</w:t>
+      </w:r>
+    </w:p>
+    <w:p>
+      <w:pPr>
+        <w:spacing w:after="0" w:line="240" w:lineRule="auto"/>
+        <w:jc w:val="both"/>
+      </w:pPr>
+    </w:p>
+    <w:p>
+      <w:pPr>
+        <w:spacing w:after="0" w:line="240" w:lineRule="auto"/>
+        <w:jc w:val="both"/>
+      </w:pPr>
+      <w:r>
+        <w:t xml:space="preserve">  </w:t>
+      </w:r>
+      <w:r>
+        <w:t>I</w:t>
+      </w:r>
+      <w:r>
+        <w:t xml:space="preserve"> performed </w:t>
+      </w:r>
+      <w:r>
+        <w:t xml:space="preserve">a </w:t>
+      </w:r>
+      <w:r>
+        <w:t xml:space="preserve">simulation to study the interaction between the AFM tip and dielectric material. </w:t>
+      </w:r>
+      <w:r>
+        <w:t>Understanding this interaction is of the utmost importance for the characterization of the lateral resolution in AFM. The lateral resolution describes how spread is going to be an image of a punctual point (ideally you would like it to be punctual but due to the size of your probe the image of a point can be a circle of few nanometers).</w:t>
+      </w:r>
+      <w:r>
+        <w:t xml:space="preserve"> We </w:t>
+      </w:r>
+      <w:r>
+        <w:t>described</w:t>
+      </w:r>
+      <w:r>
+        <w:t xml:space="preserve"> how the lateral resolution was affected by experimental parameters such as the tip radius or tip sample distance.</w:t>
+      </w:r>
+      <w:r>
+        <w:t xml:space="preserve"> </w:t>
+      </w:r>
+      <w:r>
+        <w:t xml:space="preserve">This research has been described as a “groundbreaking finding” that provide “new insights into the mechanism of EFM images formation and the potentiality of this emerging nanoscale technique” by Dr. Gomila, an independent expert that I only met once (see Ex. </w:t>
+      </w:r>
+      <w:r>
+        <w:t>3</w:t>
+      </w:r>
+      <w:r>
+        <w:t xml:space="preserve">). </w:t>
+      </w:r>
+      <w:r>
+        <w:t>This result had a very strong impact and m</w:t>
+      </w:r>
+      <w:r>
+        <w:t xml:space="preserve">aterial entitled “New Nanotechnology Findings from C. Riedel and Co-Authors Described” has been published about </w:t>
+      </w:r>
+      <w:r>
+        <w:t xml:space="preserve">this </w:t>
+      </w:r>
+      <w:r>
+        <w:t xml:space="preserve">particular </w:t>
+      </w:r>
+      <w:r>
+        <w:t>research</w:t>
+      </w:r>
+      <w:r>
+        <w:t xml:space="preserve"> by HighBeam Rese</w:t>
+      </w:r>
+      <w:r>
+        <w:t>arch (</w:t>
+      </w:r>
+      <w:r>
+        <w:rPr>
+          <w:u w:val="single"/>
+        </w:rPr>
+        <w:t>www.highbeam.com</w:t>
+      </w:r>
+      <w:r>
+        <w:t xml:space="preserve">) </w:t>
+      </w:r>
+      <w:r>
+        <w:t>(see Ex</w:t>
+      </w:r>
+      <w:r>
         <w:t>.</w:t>
       </w:r>
       <w:r>
-        <w:rPr>
-          <w:color w:val="00B050"/>
-        </w:rPr>
         <w:t xml:space="preserve"> </w:t>
       </w:r>
       <w:r>
-        <w:rPr>
-          <w:color w:val="00B050"/>
-        </w:rPr>
-        <w:t>24</w:t>
-      </w:r>
-      <w:r>
-        <w:rPr>
-          <w:color w:val="00B050"/>
-        </w:rPr>
-        <w:t xml:space="preserve">).  According to their website, HighBeam Research “is a premium information service built for students, instructors, researchers, professionals, and others looking to gain deep knowledge on subjects of interest.” HighBeam Research is a major media publication: They have a very high number of unique visitors: 400000 monthly (around the date of submission of this application, according to compete.com). </w:t>
-      </w:r>
-    </w:p>
-    <w:p>
-      <w:pPr>
-        <w:spacing w:after="0" w:line="240" w:lineRule="auto"/>
-        <w:jc w:val="both"/>
-        <w:rPr>
-          <w:b/>
+        <w:t>21</w:t>
+      </w:r>
+      <w:r>
+        <w:t>).  According to their website, HighBeam Research “is a premium information service built for students, instructors, researchers, professionals, and others looking to gain deep knowledge on subjects of interest.” HighBeam Research is a major media publication: They have a very high number of unique visitors: 400000 monthly (around the date of submission of this applicat</w:t>
+      </w:r>
+      <w:r>
+        <w:t xml:space="preserve">ion, according to </w:t>
+      </w:r>
+      <w:r>
+        <w:rPr>
           <w:u w:val="single"/>
         </w:rPr>
-      </w:pPr>
-    </w:p>
-    <w:p>
-      <w:pPr>
-        <w:spacing w:after="0" w:line="240" w:lineRule="auto"/>
-        <w:jc w:val="both"/>
-      </w:pPr>
-    </w:p>
-    <w:p>
-      <w:pPr>
-        <w:spacing w:after="0" w:line="240" w:lineRule="auto"/>
-        <w:jc w:val="both"/>
-        <w:rPr>
-          <w:b/>
+        <w:t>www.</w:t>
+      </w:r>
+      <w:r>
+        <w:rPr>
           <w:u w:val="single"/>
         </w:rPr>
-      </w:pPr>
-      <w:r>
+        <w:t>compete.com</w:t>
+      </w:r>
+      <w:r>
+        <w:t>).</w:t>
+      </w:r>
+    </w:p>
+    <w:p>
+      <w:pPr>
+        <w:spacing w:after="0" w:line="240" w:lineRule="auto"/>
+        <w:jc w:val="both"/>
+      </w:pPr>
+    </w:p>
+    <w:p>
+      <w:pPr>
+        <w:spacing w:after="0" w:line="240" w:lineRule="auto"/>
+        <w:jc w:val="both"/>
+        <w:rPr>
+          <w:i/>
+        </w:rPr>
+      </w:pPr>
+      <w:r>
+        <w:rPr>
+          <w:i/>
+        </w:rPr>
+        <w:t xml:space="preserve">* Contrast inversion in electrostatic force microscopy imaging of trapped charges: Tip-sample distance and dielectric constant dependence. Nanotechnology </w:t>
+      </w:r>
+      <w:r>
+        <w:rPr>
+          <w:b/>
+          <w:i/>
+        </w:rPr>
+        <w:t>22</w:t>
+      </w:r>
+      <w:r>
+        <w:rPr>
+          <w:i/>
+        </w:rPr>
+        <w:t xml:space="preserve"> (34), 345702</w:t>
+      </w:r>
+    </w:p>
+    <w:p>
+      <w:pPr>
+        <w:spacing w:after="0" w:line="240" w:lineRule="auto"/>
+        <w:jc w:val="both"/>
         <w:rPr>
           <w:b/>
           <w:u w:val="single"/>
         </w:rPr>
+      </w:pPr>
+    </w:p>
+    <w:p>
+      <w:pPr>
+        <w:spacing w:after="0" w:line="240" w:lineRule="auto"/>
+        <w:jc w:val="both"/>
+      </w:pPr>
+      <w:r>
+        <w:t xml:space="preserve">  </w:t>
+      </w:r>
+      <w:r>
+        <w:t xml:space="preserve">AFM is a great technique because it permits to actually see what you are studying. Most of the other nanoscale characterization </w:t>
+      </w:r>
+      <w:r>
+        <w:t xml:space="preserve">techniques </w:t>
+      </w:r>
+      <w:r>
+        <w:t xml:space="preserve">can give you a lot of information, such as the time of a phenomenon, the size of a system but no direct image of what is actually happening. However a lot of artefacts </w:t>
+      </w:r>
+      <w:r>
+        <w:t xml:space="preserve">happens in AFM. I have describe how a contrast inversion could occur while imaging trapped charges. Misinterpreted this inversion could lead other researcher to wrong conclusion about fundamental physical phenomenon. </w:t>
+      </w:r>
+      <w:r>
+        <w:t>This research “was identified by the referee as an article of particular interest so [the editors of Nanotechnology] would like to make sure it is widely read</w:t>
+      </w:r>
+      <w:r>
+        <w:t>”</w:t>
+      </w:r>
+      <w:r>
+        <w:t xml:space="preserve">. </w:t>
+      </w:r>
+      <w:r>
+        <w:t>(see Ex. 2</w:t>
+      </w:r>
+      <w:r>
+        <w:t>2</w:t>
+      </w:r>
+      <w:r>
+        <w:t xml:space="preserve">).  </w:t>
+      </w:r>
+      <w:r>
+        <w:t xml:space="preserve">Therefore the editors have personally contacted </w:t>
+      </w:r>
+      <w:r>
+        <w:t>a list of 10 of the most eminent</w:t>
+      </w:r>
+      <w:r>
+        <w:t xml:space="preserve"> researcher</w:t>
+      </w:r>
+      <w:r>
+        <w:t>s</w:t>
+      </w:r>
+      <w:r>
+        <w:t xml:space="preserve"> </w:t>
+      </w:r>
+      <w:r>
+        <w:t xml:space="preserve">in the field </w:t>
+      </w:r>
+      <w:r>
+        <w:t>to let them know about my major, original finding.</w:t>
+      </w:r>
+    </w:p>
+    <w:p>
+      <w:pPr>
+        <w:spacing w:after="0" w:line="240" w:lineRule="auto"/>
+        <w:jc w:val="both"/>
+      </w:pPr>
+    </w:p>
+    <w:p>
+      <w:pPr>
+        <w:spacing w:after="0" w:line="240" w:lineRule="auto"/>
+        <w:jc w:val="both"/>
+        <w:rPr>
+          <w:b/>
+          <w:u w:val="single"/>
+        </w:rPr>
+      </w:pPr>
+      <w:r>
+        <w:rPr>
+          <w:b/>
+          <w:u w:val="single"/>
+        </w:rPr>
         <w:t>c</w:t>
       </w:r>
       <w:r>
@@ -3793,7 +4460,135 @@
         <w:t xml:space="preserve">   </w:t>
       </w:r>
       <w:r>
+        <w:t xml:space="preserve">Enzymes are </w:t>
+      </w:r>
+      <w:r>
+        <w:t xml:space="preserve">essential for the great majority of processes occurring in living organism. These macromolecules increase the speed of chemical reaction. During a chemical reaction heat is released. If this heat has been well studied at macroscopic scale, only few studies have been performed at the nanoscale. One of the reason to explain </w:t>
+      </w:r>
+      <w:r>
+        <w:lastRenderedPageBreak/>
+        <w:t xml:space="preserve">the lack of research is the extreme complexity of the problem. I have shown that the diffusion of the enzyme is proportional to the reaction rate of the chemical reaction. </w:t>
+      </w:r>
+      <w:r>
+        <w:t>According</w:t>
+      </w:r>
+      <w:r>
+        <w:t xml:space="preserve"> to Prod. Cornish Bowden </w:t>
+      </w:r>
+      <w:r>
+        <w:t xml:space="preserve">(an independent who worked for 45 years in the field of endeavor and wrote more than 200 publications) </w:t>
+      </w:r>
+      <w:r>
+        <w:t xml:space="preserve">to perform this currting age research I </w:t>
+      </w:r>
+      <w:r>
         <w:t>“had to master several techniques, including protein purification, modification and use of different affinity tags, solubilization assays, protein precipitation, dialysis, size-exclusion chromatography, fluorescence assays, and interpretation of single-molecule data. He has developed an assay at the single-molecule level that permits enhanced diffusion of a protein during catalysis to be measured by fluorescence correlation spectroscopy.”</w:t>
+      </w:r>
+      <w:r>
+        <w:t xml:space="preserve"> </w:t>
+      </w:r>
+      <w:r>
+        <w:t xml:space="preserve">(Ex. </w:t>
+      </w:r>
+      <w:r>
+        <w:t>4</w:t>
+      </w:r>
+      <w:r>
+        <w:t>)  In the world of one of my collaborator</w:t>
+      </w:r>
+      <w:r>
+        <w:t xml:space="preserve"> Steve Presse, </w:t>
+      </w:r>
+      <w:r>
+        <w:t>“t</w:t>
+      </w:r>
+      <w:r>
+        <w:t>his remarkable accomplishment speaks volumes of Dr. Riedel's scientific fl</w:t>
+      </w:r>
+      <w:r>
+        <w:t>air for important problems an</w:t>
+      </w:r>
+      <w:r>
+        <w:t xml:space="preserve">d scientific tenacity. </w:t>
+      </w:r>
+      <w:r>
+        <w:t>Dr. Riedel is first in the world to accomplish this tour de force and his work is sure to a</w:t>
+      </w:r>
+      <w:r>
+        <w:t xml:space="preserve">ttract inter-national attention”. (Ex. </w:t>
+      </w:r>
+      <w:r>
+        <w:t>5</w:t>
+      </w:r>
+      <w:r>
+        <w:t xml:space="preserve">). </w:t>
+      </w:r>
+      <w:r>
+        <w:t xml:space="preserve">According to Prof. Bustamante these “results suggest a crucial rethinking of the current paradigm of enzyme catalysis: with the energy released easily one order of magnitude larger than the free energy stabilizing the protein catalyst, it is not unthinkable that many enzymes may partly unfold after each catalytic event and that their turnover measured in bulk may include a ‘dead time’ while the enzyme regains its active structure”. (Ex. </w:t>
+      </w:r>
+      <w:r>
+        <w:t>6</w:t>
+      </w:r>
+      <w:r>
+        <w:t>)</w:t>
+      </w:r>
+    </w:p>
+    <w:p>
+      <w:pPr>
+        <w:spacing w:after="0" w:line="240" w:lineRule="auto"/>
+        <w:jc w:val="both"/>
+      </w:pPr>
+    </w:p>
+    <w:p>
+      <w:pPr>
+        <w:spacing w:after="0" w:line="240" w:lineRule="auto"/>
+        <w:jc w:val="both"/>
+        <w:rPr>
+          <w:b/>
+          <w:u w:val="single"/>
+        </w:rPr>
+      </w:pPr>
+      <w:r>
+        <w:rPr>
+          <w:b/>
+          <w:u w:val="single"/>
+        </w:rPr>
+        <w:t xml:space="preserve">Conclusion on </w:t>
+      </w:r>
+      <w:r>
+        <w:rPr>
+          <w:b/>
+          <w:u w:val="single"/>
+        </w:rPr>
+        <w:t>o</w:t>
+      </w:r>
+      <w:r>
+        <w:rPr>
+          <w:b/>
+          <w:u w:val="single"/>
+        </w:rPr>
+        <w:t>riginal scientific contribution of major significance</w:t>
+      </w:r>
+    </w:p>
+    <w:p>
+      <w:pPr>
+        <w:spacing w:after="0" w:line="240" w:lineRule="auto"/>
+        <w:jc w:val="both"/>
+      </w:pPr>
+      <w:r>
+        <w:t xml:space="preserve">  </w:t>
+      </w:r>
+      <w:r>
+        <w:t xml:space="preserve">I made several original scientific contributions of major significance in my field of endeavor. </w:t>
+      </w:r>
+      <w:r>
+        <w:t xml:space="preserve">This work has provoked widespread commentaries, it has been cited –and data has been requested- by other scientists, it has been published in media reaching a very high number of readers; editors judged it f such interest to personally spread it to the scientific community. Independent experts specifically describe my research </w:t>
+      </w:r>
+      <w:r>
+        <w:t xml:space="preserve">(in detail) </w:t>
+      </w:r>
+      <w:r>
+        <w:t>in their reference letters and objectively argue about its importance.</w:t>
       </w:r>
     </w:p>
     <w:p>
@@ -3841,10 +4636,11 @@
         <w:t>I intend to continue to work in my area of extraordinary ability in the USA. I will keep performing research in nano-bio-physics at UCB, funded by the Howard Hughes Medical Institute (HHMI), a prestigious USA non-profit medical and biologic</w:t>
       </w:r>
       <w:r>
-        <w:t>al research organization (see Ex. 25</w:t>
-      </w:r>
-      <w:bookmarkStart w:id="0" w:name="_GoBack"/>
-      <w:bookmarkEnd w:id="0"/>
+        <w:t>al research organization (see Ex. 2</w:t>
+      </w:r>
+      <w:r>
+        <w:t>3</w:t>
+      </w:r>
       <w:r>
         <w:t>).</w:t>
       </w:r>
@@ -3909,11 +4705,7 @@
         <w:t xml:space="preserve"> worked for 45 years in the field of endeavor and wrote more than 200 publications)</w:t>
       </w:r>
       <w:r>
-        <w:t xml:space="preserve"> Prof. </w:t>
-      </w:r>
-      <w:r>
-        <w:lastRenderedPageBreak/>
-        <w:t>Bustamante “i</w:t>
+        <w:t xml:space="preserve"> Prof. Bustamante “i</w:t>
       </w:r>
       <w:r>
         <w:rPr>
@@ -3954,10 +4746,34 @@
         <w:t>.</w:t>
       </w:r>
       <w:r>
-        <w:t xml:space="preserve">” In his own words, Prof. Bustamante chose </w:t>
-      </w:r>
-      <w:r>
-        <w:t>to fund me because “cccccccccc”.</w:t>
+        <w:t xml:space="preserve">” </w:t>
+      </w:r>
+      <w:r>
+        <w:t xml:space="preserve">Prof. Marqusee, Director of the California Institute for Quantitative Biosciences (QB3), Education Director of Synberc, (a synthetic biology consortium </w:t>
+      </w:r>
+      <w:r>
+        <w:t>including</w:t>
+      </w:r>
+      <w:r>
+        <w:t xml:space="preserve"> Stanford, Harvard, and MIT) think that my “combination of skills and ability in fluorescence correlation spectroscopy, data analysis, enzymology, single molecule chemistry are extremely hard to match.”</w:t>
+      </w:r>
+      <w:r>
+        <w:t xml:space="preserve"> </w:t>
+      </w:r>
+      <w:r>
+        <w:t xml:space="preserve">(Ex. 7). </w:t>
+      </w:r>
+      <w:r>
+        <w:t xml:space="preserve">As a consequence of my extraordinary abilities, </w:t>
+      </w:r>
+      <w:r>
+        <w:t xml:space="preserve">Prof. Bustamante </w:t>
+      </w:r>
+      <w:r>
+        <w:t>“decided to fund [me] over all the other excellent applicants because [he] think [I am] one of the best-qualified people to perform research in [my] field.</w:t>
+      </w:r>
+      <w:r>
+        <w:t xml:space="preserve">” </w:t>
       </w:r>
     </w:p>
     <w:p>
@@ -3978,10 +4794,14 @@
         <w:jc w:val="both"/>
       </w:pPr>
       <w:r>
-        <w:t xml:space="preserve">  </w:t>
-      </w:r>
-      <w:r>
-        <w:t xml:space="preserve">Still according to Prof. Cornish Bowden my research is “of the utmost importance and has a wide range of application, notably in biology and medicine: enzymes have many essential functions, such as signal transduction, active transport and virus integration.” </w:t>
+        <w:t xml:space="preserve">  A</w:t>
+      </w:r>
+      <w:r>
+        <w:t xml:space="preserve">ccording to Prof. Cornish Bowden my research is “of the utmost importance and has a wide range of application, notably in biology and medicine: enzymes have many essential functions, such as signal transduction, active </w:t>
+      </w:r>
+      <w:r>
+        <w:lastRenderedPageBreak/>
+        <w:t xml:space="preserve">transport and virus integration.” </w:t>
       </w:r>
       <w:r>
         <w:t>As the other experts of the panel supporting my petition, h</w:t>
@@ -5129,6 +5949,470 @@
         <w:spacing w:after="0" w:line="240" w:lineRule="auto"/>
         <w:jc w:val="both"/>
       </w:pPr>
+    </w:p>
+    <w:p>
+      <w:r>
+        <w:br w:type="page"/>
+      </w:r>
+    </w:p>
+    <w:p>
+      <w:pPr>
+        <w:spacing w:after="0" w:line="240" w:lineRule="auto"/>
+        <w:ind w:firstLine="720"/>
+        <w:jc w:val="center"/>
+        <w:rPr>
+          <w:b/>
+          <w:sz w:val="32"/>
+        </w:rPr>
+      </w:pPr>
+      <w:r>
+        <w:rPr>
+          <w:b/>
+          <w:sz w:val="32"/>
+        </w:rPr>
+        <w:lastRenderedPageBreak/>
+        <w:t>List of exhibits</w:t>
+      </w:r>
+    </w:p>
+    <w:p>
+      <w:pPr>
+        <w:spacing w:after="0" w:line="240" w:lineRule="auto"/>
+        <w:ind w:firstLine="720"/>
+        <w:jc w:val="center"/>
+        <w:rPr>
+          <w:b/>
+          <w:sz w:val="28"/>
+        </w:rPr>
+      </w:pPr>
+    </w:p>
+    <w:p>
+      <w:pPr>
+        <w:spacing w:after="0" w:line="240" w:lineRule="auto"/>
+        <w:ind w:firstLine="720"/>
+        <w:jc w:val="center"/>
+        <w:rPr>
+          <w:b/>
+          <w:sz w:val="28"/>
+        </w:rPr>
+      </w:pPr>
+    </w:p>
+    <w:p>
+      <w:pPr>
+        <w:spacing w:after="0" w:line="240" w:lineRule="auto"/>
+        <w:jc w:val="both"/>
+      </w:pPr>
+      <w:r>
+        <w:t>Exhibits 1-7 are the reference letters (RL) followed by the Curriculum Vitae (CV) of the experts supporting this petition.</w:t>
+      </w:r>
+    </w:p>
+    <w:p>
+      <w:pPr>
+        <w:spacing w:after="0" w:line="240" w:lineRule="auto"/>
+        <w:jc w:val="both"/>
+      </w:pPr>
+    </w:p>
+    <w:p>
+      <w:pPr>
+        <w:spacing w:after="0" w:line="240" w:lineRule="auto"/>
+        <w:rPr>
+          <w:rFonts w:ascii="Calibri" w:hAnsi="Calibri"/>
+          <w:noProof/>
+        </w:rPr>
+      </w:pPr>
+      <w:r>
+        <w:rPr>
+          <w:rFonts w:ascii="Calibri" w:hAnsi="Calibri"/>
+          <w:noProof/>
+        </w:rPr>
+        <w:t>1</w:t>
+      </w:r>
+      <w:r>
+        <w:rPr>
+          <w:rFonts w:ascii="Calibri" w:hAnsi="Calibri"/>
+          <w:noProof/>
+        </w:rPr>
+        <w:t>/ RL</w:t>
+      </w:r>
+      <w:r>
+        <w:rPr>
+          <w:rFonts w:ascii="Calibri" w:hAnsi="Calibri"/>
+          <w:noProof/>
+        </w:rPr>
+        <w:t>1</w:t>
+      </w:r>
+      <w:r>
+        <w:rPr>
+          <w:rFonts w:ascii="Calibri" w:hAnsi="Calibri"/>
+          <w:noProof/>
+        </w:rPr>
+        <w:t>: Juan Colmenero (Spain), Former supervisor, Professor (University of the Basque Country)</w:t>
+      </w:r>
+    </w:p>
+    <w:p>
+      <w:pPr>
+        <w:spacing w:after="0" w:line="240" w:lineRule="auto"/>
+        <w:jc w:val="both"/>
+        <w:rPr>
+          <w:rFonts w:ascii="Calibri" w:hAnsi="Calibri"/>
+          <w:noProof/>
+        </w:rPr>
+      </w:pPr>
+      <w:r>
+        <w:rPr>
+          <w:rFonts w:ascii="Calibri" w:hAnsi="Calibri"/>
+          <w:noProof/>
+        </w:rPr>
+        <w:t>2</w:t>
+      </w:r>
+      <w:r>
+        <w:rPr>
+          <w:rFonts w:ascii="Calibri" w:hAnsi="Calibri"/>
+          <w:noProof/>
+        </w:rPr>
+        <w:t>/ RL</w:t>
+      </w:r>
+      <w:r>
+        <w:rPr>
+          <w:rFonts w:ascii="Calibri" w:hAnsi="Calibri"/>
+          <w:noProof/>
+        </w:rPr>
+        <w:t>2</w:t>
+      </w:r>
+      <w:r>
+        <w:rPr>
+          <w:rFonts w:ascii="Calibri" w:hAnsi="Calibri"/>
+          <w:noProof/>
+        </w:rPr>
+        <w:t>: Sergei Magonov (USA), President of NT-MDT Development Co.</w:t>
+      </w:r>
+      <w:r>
+        <w:rPr>
+          <w:rFonts w:ascii="Calibri" w:hAnsi="Calibri"/>
+          <w:noProof/>
+        </w:rPr>
+        <w:t xml:space="preserve"> Tempe, Arizona</w:t>
+      </w:r>
+    </w:p>
+    <w:p>
+      <w:pPr>
+        <w:spacing w:after="0" w:line="240" w:lineRule="auto"/>
+        <w:jc w:val="both"/>
+        <w:rPr>
+          <w:rFonts w:ascii="Calibri" w:hAnsi="Calibri"/>
+          <w:noProof/>
+        </w:rPr>
+      </w:pPr>
+      <w:r>
+        <w:rPr>
+          <w:rFonts w:ascii="Calibri" w:hAnsi="Calibri"/>
+          <w:noProof/>
+        </w:rPr>
+        <w:t>3/</w:t>
+      </w:r>
+      <w:r>
+        <w:rPr>
+          <w:rFonts w:ascii="Calibri" w:hAnsi="Calibri"/>
+          <w:noProof/>
+        </w:rPr>
+        <w:t xml:space="preserve"> RL3: Gabriel Gomila (Spain), Assistant Professor (Univeristy of Catalu</w:t>
+      </w:r>
+      <w:r>
+        <w:rPr>
+          <w:rFonts w:ascii="Calibri" w:hAnsi="Calibri"/>
+          <w:noProof/>
+        </w:rPr>
+        <w:t>ñ</w:t>
+      </w:r>
+      <w:r>
+        <w:rPr>
+          <w:rFonts w:ascii="Calibri" w:hAnsi="Calibri"/>
+          <w:noProof/>
+        </w:rPr>
+        <w:t>a)</w:t>
+      </w:r>
+    </w:p>
+    <w:p>
+      <w:pPr>
+        <w:spacing w:after="0" w:line="240" w:lineRule="auto"/>
+        <w:jc w:val="both"/>
+      </w:pPr>
+      <w:r>
+        <w:rPr>
+          <w:rFonts w:ascii="Calibri" w:hAnsi="Calibri"/>
+          <w:noProof/>
+        </w:rPr>
+        <w:t>4</w:t>
+      </w:r>
+      <w:r>
+        <w:rPr>
+          <w:rFonts w:ascii="Calibri" w:hAnsi="Calibri"/>
+          <w:noProof/>
+        </w:rPr>
+        <w:t>/ RL</w:t>
+      </w:r>
+      <w:r>
+        <w:rPr>
+          <w:rFonts w:ascii="Calibri" w:hAnsi="Calibri"/>
+          <w:noProof/>
+        </w:rPr>
+        <w:t>4</w:t>
+      </w:r>
+      <w:r>
+        <w:rPr>
+          <w:rFonts w:ascii="Calibri" w:hAnsi="Calibri"/>
+          <w:noProof/>
+        </w:rPr>
+        <w:t xml:space="preserve">: </w:t>
+      </w:r>
+      <w:r>
+        <w:t>Athel Cornish-Bowden (British), Emeritus Research Director (CNRS France)</w:t>
+      </w:r>
+    </w:p>
+    <w:p>
+      <w:pPr>
+        <w:spacing w:after="0" w:line="240" w:lineRule="auto"/>
+        <w:jc w:val="both"/>
+      </w:pPr>
+      <w:r>
+        <w:t>5</w:t>
+      </w:r>
+      <w:r>
+        <w:t>/ RL</w:t>
+      </w:r>
+      <w:r>
+        <w:t>5</w:t>
+      </w:r>
+      <w:r>
+        <w:t>: Steve Presse (Canada), Current colleague, Assistant Professor (University of Indiana)</w:t>
+      </w:r>
+    </w:p>
+    <w:p>
+      <w:pPr>
+        <w:spacing w:after="0" w:line="240" w:lineRule="auto"/>
+        <w:jc w:val="both"/>
+      </w:pPr>
+      <w:r>
+        <w:t>6</w:t>
+      </w:r>
+      <w:r>
+        <w:t>/ RL</w:t>
+      </w:r>
+      <w:r>
+        <w:t>6</w:t>
+      </w:r>
+      <w:r>
+        <w:t>: Carlos Bustamante (USA), Current supervisor, Professor (Unive</w:t>
+      </w:r>
+      <w:r>
+        <w:t>rsity of California Berkeley)</w:t>
+      </w:r>
+    </w:p>
+    <w:p>
+      <w:pPr>
+        <w:spacing w:after="0" w:line="240" w:lineRule="auto"/>
+        <w:jc w:val="both"/>
+      </w:pPr>
+      <w:r>
+        <w:t>7</w:t>
+      </w:r>
+      <w:r>
+        <w:t>/ RL</w:t>
+      </w:r>
+      <w:r>
+        <w:t>7</w:t>
+      </w:r>
+      <w:r>
+        <w:t>: Susan Marqusee (USA)</w:t>
+      </w:r>
+      <w:r>
+        <w:t>, Director of the QB3 Institute,</w:t>
+      </w:r>
+      <w:r>
+        <w:t xml:space="preserve"> (Unive</w:t>
+      </w:r>
+      <w:r>
+        <w:t>rsity of California Berkeley)</w:t>
+      </w:r>
+    </w:p>
+    <w:p>
+      <w:pPr>
+        <w:spacing w:after="0" w:line="240" w:lineRule="auto"/>
+        <w:jc w:val="both"/>
+      </w:pPr>
+      <w:r>
+        <w:t>8/ Alien CV</w:t>
+      </w:r>
+    </w:p>
+    <w:p>
+      <w:pPr>
+        <w:spacing w:after="0" w:line="240" w:lineRule="auto"/>
+        <w:jc w:val="both"/>
+      </w:pPr>
+      <w:r>
+        <w:t>9/ Human Frontier Science Program award attestation</w:t>
+      </w:r>
+    </w:p>
+    <w:p>
+      <w:pPr>
+        <w:spacing w:after="0" w:line="240" w:lineRule="auto"/>
+        <w:jc w:val="both"/>
+      </w:pPr>
+      <w:r>
+        <w:t>10/ Sigma Xi member attestation</w:t>
+      </w:r>
+    </w:p>
+    <w:p>
+      <w:pPr>
+        <w:spacing w:after="0" w:line="240" w:lineRule="auto"/>
+        <w:jc w:val="both"/>
+      </w:pPr>
+      <w:r>
+        <w:t>11/ Biophysical Society member attestation</w:t>
+      </w:r>
+    </w:p>
+    <w:p>
+      <w:pPr>
+        <w:spacing w:after="0" w:line="240" w:lineRule="auto"/>
+        <w:jc w:val="both"/>
+      </w:pPr>
+      <w:r>
+        <w:t>12/ Reviewer for Nanoscale attestation</w:t>
+      </w:r>
+    </w:p>
+    <w:p>
+      <w:pPr>
+        <w:spacing w:after="0" w:line="240" w:lineRule="auto"/>
+        <w:jc w:val="both"/>
+      </w:pPr>
+      <w:r>
+        <w:t>13/ Reviewer for Applied Physics Letter attestation</w:t>
+      </w:r>
+    </w:p>
+    <w:p>
+      <w:pPr>
+        <w:spacing w:after="0" w:line="240" w:lineRule="auto"/>
+        <w:jc w:val="both"/>
+      </w:pPr>
+      <w:r>
+        <w:t>1</w:t>
+      </w:r>
+      <w:r>
+        <w:t>4</w:t>
+      </w:r>
+      <w:r>
+        <w:t>/ List of my original peer-reviewed articles and individual citations report from ISI Web of knowledge</w:t>
+      </w:r>
+    </w:p>
+    <w:p>
+      <w:pPr>
+        <w:spacing w:after="0" w:line="240" w:lineRule="auto"/>
+        <w:jc w:val="both"/>
+      </w:pPr>
+      <w:r>
+        <w:t>15</w:t>
+      </w:r>
+      <w:r>
+        <w:t>/ First page of my international peer-reviewed articles that I have published</w:t>
+      </w:r>
+    </w:p>
+    <w:p>
+      <w:pPr>
+        <w:spacing w:after="0" w:line="240" w:lineRule="auto"/>
+        <w:jc w:val="both"/>
+      </w:pPr>
+      <w:r>
+        <w:t>1</w:t>
+      </w:r>
+      <w:r>
+        <w:t>6</w:t>
+      </w:r>
+      <w:r>
+        <w:t>/ Selection of citing articles without self-citation</w:t>
+      </w:r>
+    </w:p>
+    <w:p>
+      <w:pPr>
+        <w:spacing w:after="0" w:line="240" w:lineRule="auto"/>
+        <w:jc w:val="both"/>
+      </w:pPr>
+      <w:r>
+        <w:t>17/ Email invitation of Intech to publish a book chapter</w:t>
+      </w:r>
+    </w:p>
+    <w:p>
+      <w:pPr>
+        <w:spacing w:after="0" w:line="240" w:lineRule="auto"/>
+        <w:jc w:val="both"/>
+      </w:pPr>
+      <w:r>
+        <w:t>18/ Email invitation to give an oral presentation at the MIT</w:t>
+      </w:r>
+    </w:p>
+    <w:p>
+      <w:pPr>
+        <w:spacing w:after="0" w:line="240" w:lineRule="auto"/>
+        <w:jc w:val="both"/>
+      </w:pPr>
+      <w:r>
+        <w:t xml:space="preserve">19/ Attestation of my </w:t>
+      </w:r>
+      <w:r>
+        <w:t xml:space="preserve">oral presentations </w:t>
+      </w:r>
+      <w:r>
+        <w:t xml:space="preserve">in </w:t>
+      </w:r>
+      <w:r>
+        <w:t xml:space="preserve">scientific </w:t>
+      </w:r>
+      <w:r>
+        <w:t>conferences</w:t>
+      </w:r>
+    </w:p>
+    <w:p>
+      <w:pPr>
+        <w:spacing w:after="0" w:line="240" w:lineRule="auto"/>
+        <w:jc w:val="both"/>
+      </w:pPr>
+      <w:r>
+        <w:t>2</w:t>
+      </w:r>
+      <w:r>
+        <w:t>0</w:t>
+      </w:r>
+      <w:r>
+        <w:t>/ Email of researcher inquiring about data p</w:t>
+      </w:r>
+      <w:r>
+        <w:t>ublished in peer-reviewed journal</w:t>
+      </w:r>
+    </w:p>
+    <w:p>
+      <w:pPr>
+        <w:spacing w:after="0" w:line="240" w:lineRule="auto"/>
+        <w:jc w:val="both"/>
+      </w:pPr>
+      <w:r>
+        <w:t>21/ Material published about my research on HighBeam Research</w:t>
+      </w:r>
+    </w:p>
+    <w:p>
+      <w:pPr>
+        <w:spacing w:after="0" w:line="240" w:lineRule="auto"/>
+        <w:jc w:val="both"/>
+      </w:pPr>
+      <w:r>
+        <w:t>22/ Email of the Nanotechnology stating that they want to spread my research because of particular interest</w:t>
+      </w:r>
+    </w:p>
+    <w:p>
+      <w:pPr>
+        <w:spacing w:after="0" w:line="240" w:lineRule="auto"/>
+        <w:jc w:val="both"/>
+      </w:pPr>
+      <w:r>
+        <w:t>23/ Attestation of funding from HHMI</w:t>
+      </w:r>
     </w:p>
     <w:p>
       <w:pPr>
@@ -5422,11 +6706,129 @@
       </w:rPr>
     </w:lvl>
   </w:abstractNum>
+  <w:abstractNum w:abstractNumId="2">
+    <w:nsid w:val="7AAA1969"/>
+    <w:multiLevelType w:val="hybridMultilevel"/>
+    <w:tmpl w:val="DAACA494"/>
+    <w:lvl w:ilvl="0" w:tplc="5614A92E">
+      <w:start w:val="2"/>
+      <w:numFmt w:val="bullet"/>
+      <w:lvlText w:val="-"/>
+      <w:lvlJc w:val="left"/>
+      <w:pPr>
+        <w:ind w:left="720" w:hanging="360"/>
+      </w:pPr>
+      <w:rPr>
+        <w:rFonts w:ascii="Calibri" w:eastAsia="Times New Roman" w:hAnsi="Calibri" w:cs="Times New Roman" w:hint="default"/>
+        <w:b w:val="0"/>
+        <w:u w:val="none"/>
+      </w:rPr>
+    </w:lvl>
+    <w:lvl w:ilvl="1" w:tplc="04090003" w:tentative="1">
+      <w:start w:val="1"/>
+      <w:numFmt w:val="bullet"/>
+      <w:lvlText w:val="o"/>
+      <w:lvlJc w:val="left"/>
+      <w:pPr>
+        <w:ind w:left="1440" w:hanging="360"/>
+      </w:pPr>
+      <w:rPr>
+        <w:rFonts w:ascii="Courier New" w:hAnsi="Courier New" w:cs="Courier New" w:hint="default"/>
+      </w:rPr>
+    </w:lvl>
+    <w:lvl w:ilvl="2" w:tplc="04090005" w:tentative="1">
+      <w:start w:val="1"/>
+      <w:numFmt w:val="bullet"/>
+      <w:lvlText w:val=""/>
+      <w:lvlJc w:val="left"/>
+      <w:pPr>
+        <w:ind w:left="2160" w:hanging="360"/>
+      </w:pPr>
+      <w:rPr>
+        <w:rFonts w:ascii="Wingdings" w:hAnsi="Wingdings" w:hint="default"/>
+      </w:rPr>
+    </w:lvl>
+    <w:lvl w:ilvl="3" w:tplc="04090001" w:tentative="1">
+      <w:start w:val="1"/>
+      <w:numFmt w:val="bullet"/>
+      <w:lvlText w:val=""/>
+      <w:lvlJc w:val="left"/>
+      <w:pPr>
+        <w:ind w:left="2880" w:hanging="360"/>
+      </w:pPr>
+      <w:rPr>
+        <w:rFonts w:ascii="Symbol" w:hAnsi="Symbol" w:hint="default"/>
+      </w:rPr>
+    </w:lvl>
+    <w:lvl w:ilvl="4" w:tplc="04090003" w:tentative="1">
+      <w:start w:val="1"/>
+      <w:numFmt w:val="bullet"/>
+      <w:lvlText w:val="o"/>
+      <w:lvlJc w:val="left"/>
+      <w:pPr>
+        <w:ind w:left="3600" w:hanging="360"/>
+      </w:pPr>
+      <w:rPr>
+        <w:rFonts w:ascii="Courier New" w:hAnsi="Courier New" w:cs="Courier New" w:hint="default"/>
+      </w:rPr>
+    </w:lvl>
+    <w:lvl w:ilvl="5" w:tplc="04090005" w:tentative="1">
+      <w:start w:val="1"/>
+      <w:numFmt w:val="bullet"/>
+      <w:lvlText w:val=""/>
+      <w:lvlJc w:val="left"/>
+      <w:pPr>
+        <w:ind w:left="4320" w:hanging="360"/>
+      </w:pPr>
+      <w:rPr>
+        <w:rFonts w:ascii="Wingdings" w:hAnsi="Wingdings" w:hint="default"/>
+      </w:rPr>
+    </w:lvl>
+    <w:lvl w:ilvl="6" w:tplc="04090001" w:tentative="1">
+      <w:start w:val="1"/>
+      <w:numFmt w:val="bullet"/>
+      <w:lvlText w:val=""/>
+      <w:lvlJc w:val="left"/>
+      <w:pPr>
+        <w:ind w:left="5040" w:hanging="360"/>
+      </w:pPr>
+      <w:rPr>
+        <w:rFonts w:ascii="Symbol" w:hAnsi="Symbol" w:hint="default"/>
+      </w:rPr>
+    </w:lvl>
+    <w:lvl w:ilvl="7" w:tplc="04090003" w:tentative="1">
+      <w:start w:val="1"/>
+      <w:numFmt w:val="bullet"/>
+      <w:lvlText w:val="o"/>
+      <w:lvlJc w:val="left"/>
+      <w:pPr>
+        <w:ind w:left="5760" w:hanging="360"/>
+      </w:pPr>
+      <w:rPr>
+        <w:rFonts w:ascii="Courier New" w:hAnsi="Courier New" w:cs="Courier New" w:hint="default"/>
+      </w:rPr>
+    </w:lvl>
+    <w:lvl w:ilvl="8" w:tplc="04090005" w:tentative="1">
+      <w:start w:val="1"/>
+      <w:numFmt w:val="bullet"/>
+      <w:lvlText w:val=""/>
+      <w:lvlJc w:val="left"/>
+      <w:pPr>
+        <w:ind w:left="6480" w:hanging="360"/>
+      </w:pPr>
+      <w:rPr>
+        <w:rFonts w:ascii="Wingdings" w:hAnsi="Wingdings" w:hint="default"/>
+      </w:rPr>
+    </w:lvl>
+  </w:abstractNum>
   <w:num w:numId="1">
     <w:abstractNumId w:val="0"/>
   </w:num>
   <w:num w:numId="2">
     <w:abstractNumId w:val="1"/>
+  </w:num>
+  <w:num w:numId="3">
+    <w:abstractNumId w:val="2"/>
   </w:num>
 </w:numbering>
 </file>
@@ -5824,7 +7226,7 @@
   <w:style w:type="paragraph" w:default="1" w:styleId="Normal">
     <w:name w:val="Normal"/>
     <w:qFormat/>
-    <w:rsid w:val="00FA4D16"/>
+    <w:rsid w:val="00444A56"/>
   </w:style>
   <w:style w:type="character" w:default="1" w:styleId="DefaultParagraphFont">
     <w:name w:val="Default Paragraph Font"/>

--- a/PetitionLetter.docx
+++ b/PetitionLetter.docx
@@ -82,7 +82,13 @@
         <w:t xml:space="preserve"> </w:t>
       </w:r>
       <w:r>
-        <w:t xml:space="preserve">I am 29 year old and </w:t>
+        <w:t xml:space="preserve">I am </w:t>
+      </w:r>
+      <w:r>
+        <w:t>twenty nine</w:t>
+      </w:r>
+      <w:r>
+        <w:t xml:space="preserve"> year old and </w:t>
       </w:r>
       <w:r>
         <w:t>have a French nationality</w:t>
@@ -151,13 +157,31 @@
         <w:t xml:space="preserve">. </w:t>
       </w:r>
       <w:r>
-        <w:t>This petition is followed by an annex “</w:t>
+        <w:t>This petition</w:t>
+      </w:r>
+      <w:r>
+        <w:t xml:space="preserve"> letter</w:t>
+      </w:r>
+      <w:r>
+        <w:t xml:space="preserve"> is followed by</w:t>
+      </w:r>
+      <w:r>
+        <w:t>:</w:t>
+      </w:r>
+      <w:r>
+        <w:t xml:space="preserve"> an annex “</w:t>
       </w:r>
       <w:r>
         <w:t>Description of the journals in which I have presented my research or review</w:t>
       </w:r>
       <w:r>
-        <w:t>”; an exhaustive list of all the exhibits and the exhibits themselves.</w:t>
+        <w:t>”; an exhaustive list of all the exhibits</w:t>
+      </w:r>
+      <w:r>
+        <w:t xml:space="preserve"> supporting my application;</w:t>
+      </w:r>
+      <w:r>
+        <w:t xml:space="preserve"> the exhibits themselves.</w:t>
       </w:r>
     </w:p>
     <w:p>
@@ -450,7 +474,13 @@
         <w:t xml:space="preserve">/ </w:t>
       </w:r>
       <w:r>
-        <w:t xml:space="preserve">I have demonstrated authorship of 12 original scholarly articles (10 as first author) in prestigious, international, peer-reviewed journals; 2 book chapters; and gave 10 oral presentations in </w:t>
+        <w:t xml:space="preserve">I have demonstrated </w:t>
+      </w:r>
+      <w:r>
+        <w:t xml:space="preserve">an outstanding </w:t>
+      </w:r>
+      <w:r>
+        <w:t xml:space="preserve">authorship of 12 original scholarly articles (10 as first author) in prestigious, international, peer-reviewed journals; 2 book chapters; and gave 10 oral presentations in </w:t>
       </w:r>
       <w:r>
         <w:t xml:space="preserve">highly </w:t>
@@ -1426,162 +1456,126 @@
         <w:spacing w:after="0" w:line="240" w:lineRule="auto"/>
         <w:jc w:val="both"/>
       </w:pPr>
-      <w:r>
-        <w:t xml:space="preserve">  I am a recent member of Sigma Xi (adhesion accepted </w:t>
-      </w:r>
-      <w:r>
-        <w:t>in</w:t>
+    </w:p>
+    <w:p>
+      <w:pPr>
+        <w:spacing w:after="0" w:line="240" w:lineRule="auto"/>
+        <w:ind w:firstLine="720"/>
+        <w:jc w:val="both"/>
+        <w:rPr>
+          <w:b/>
+          <w:sz w:val="28"/>
+        </w:rPr>
+      </w:pPr>
+      <w:r>
+        <w:rPr>
+          <w:b/>
+          <w:sz w:val="28"/>
+        </w:rPr>
+        <w:t>3</w:t>
+      </w:r>
+      <w:r>
+        <w:rPr>
+          <w:b/>
+          <w:sz w:val="28"/>
+        </w:rPr>
+        <w:t>/ Review the work of other scientist</w:t>
+      </w:r>
+    </w:p>
+    <w:p>
+      <w:pPr>
+        <w:spacing w:after="0" w:line="240" w:lineRule="auto"/>
+        <w:jc w:val="both"/>
+      </w:pPr>
+      <w:r>
+        <w:t xml:space="preserve">  I have reviewed in international journals: Nanoscale</w:t>
+      </w:r>
+      <w:r>
+        <w:t xml:space="preserve"> and Applied Physics Letters (APL), see attestation</w:t>
+      </w:r>
+      <w:r>
+        <w:t>s</w:t>
+      </w:r>
+      <w:r>
+        <w:t xml:space="preserve"> of review </w:t>
+      </w:r>
+      <w:r>
+        <w:t>(</w:t>
+      </w:r>
+      <w:r>
+        <w:t>Exhibits 12 and 13</w:t>
+      </w:r>
+      <w:r>
+        <w:t>)</w:t>
+      </w:r>
+      <w:r>
+        <w:t xml:space="preserve">. APL and Nanoscale are prestigious journals. According to the Journal Citation Reports of Thomson Web of Science, they are both in the 1% best journals </w:t>
+      </w:r>
+      <w:r>
+        <w:t xml:space="preserve">in the world </w:t>
+      </w:r>
+      <w:r>
+        <w:t xml:space="preserve">in terms of number of articles published. APL ranked number 1 in terms of total cites in Applied Physics (according to the same source). </w:t>
+      </w:r>
+      <w:r>
+        <w:t>More details about the journals are presented in the Annex “Description of the journals in which I have presented my research or review.”</w:t>
+      </w:r>
+    </w:p>
+    <w:p>
+      <w:pPr>
+        <w:spacing w:after="0" w:line="240" w:lineRule="auto"/>
+        <w:jc w:val="both"/>
+      </w:pPr>
+    </w:p>
+    <w:p>
+      <w:pPr>
+        <w:spacing w:after="0" w:line="240" w:lineRule="auto"/>
+        <w:jc w:val="both"/>
+      </w:pPr>
+      <w:r>
+        <w:t xml:space="preserve">  </w:t>
+      </w:r>
+      <w:r>
+        <w:t xml:space="preserve">For both journals, reviewing is on invitation only. To be asked to conduct peer review for such prestigious journals is one of the highest marks of respect bestowed upon a researcher in his field. These journals have very high standard to select the most prominent editors and reviewers to ensure the high quality of the publications. </w:t>
+      </w:r>
+      <w:r>
+        <w:t>As stated by Nghi Q. Lam, Editor in Chief of APL “selection criteria include [reviewers] international reputation, subject area expertise, quality of previous contributions, and maturity to fairly judge the work of colleagues.” (Ex. 13)</w:t>
+      </w:r>
+    </w:p>
+    <w:p>
+      <w:pPr>
+        <w:spacing w:after="0" w:line="240" w:lineRule="auto"/>
+        <w:jc w:val="both"/>
+      </w:pPr>
+    </w:p>
+    <w:p>
+      <w:pPr>
+        <w:spacing w:after="0" w:line="240" w:lineRule="auto"/>
+        <w:jc w:val="both"/>
+      </w:pPr>
+      <w:r>
+        <w:t xml:space="preserve">  </w:t>
+      </w:r>
+      <w:r>
+        <w:t>To conclude:</w:t>
       </w:r>
       <w:r>
         <w:t xml:space="preserve"> </w:t>
       </w:r>
       <w:r>
-        <w:t>April</w:t>
-      </w:r>
-      <w:r>
-        <w:t xml:space="preserve"> 2014) and the Biophysical Society demands a yearly re-evaluation of the outstanding research criteria to renew membership. These membership</w:t>
-      </w:r>
-      <w:r>
-        <w:t>s</w:t>
+        <w:t xml:space="preserve">I am </w:t>
+      </w:r>
+      <w:r>
+        <w:t>a top expert in my field</w:t>
       </w:r>
       <w:r>
         <w:t xml:space="preserve"> </w:t>
       </w:r>
       <w:r>
-        <w:t>therefore show</w:t>
-      </w:r>
-      <w:r>
-        <w:t xml:space="preserve"> that I have not only reached but maintain excellence</w:t>
+        <w:t>who</w:t>
       </w:r>
       <w:r>
         <w:t xml:space="preserve"> </w:t>
-      </w:r>
-      <w:r>
-        <w:t xml:space="preserve">in my field of endeavor. </w:t>
-      </w:r>
-    </w:p>
-    <w:p>
-      <w:pPr>
-        <w:spacing w:after="0" w:line="240" w:lineRule="auto"/>
-        <w:jc w:val="both"/>
-      </w:pPr>
-    </w:p>
-    <w:p>
-      <w:pPr>
-        <w:spacing w:after="0" w:line="240" w:lineRule="auto"/>
-        <w:jc w:val="both"/>
-      </w:pPr>
-    </w:p>
-    <w:p>
-      <w:pPr>
-        <w:spacing w:after="0" w:line="240" w:lineRule="auto"/>
-        <w:ind w:firstLine="720"/>
-        <w:jc w:val="both"/>
-        <w:rPr>
-          <w:b/>
-          <w:sz w:val="28"/>
-        </w:rPr>
-      </w:pPr>
-      <w:r>
-        <w:rPr>
-          <w:b/>
-          <w:sz w:val="28"/>
-        </w:rPr>
-        <w:t>3</w:t>
-      </w:r>
-      <w:r>
-        <w:rPr>
-          <w:b/>
-          <w:sz w:val="28"/>
-        </w:rPr>
-        <w:t>/ Review the work of other scientist</w:t>
-      </w:r>
-    </w:p>
-    <w:p>
-      <w:pPr>
-        <w:spacing w:after="0" w:line="240" w:lineRule="auto"/>
-        <w:jc w:val="both"/>
-      </w:pPr>
-      <w:r>
-        <w:t xml:space="preserve">  I have reviewed in international journals: Nanoscale</w:t>
-      </w:r>
-      <w:r>
-        <w:t xml:space="preserve"> and Applied Physics Letters (APL), see attestation</w:t>
-      </w:r>
-      <w:r>
-        <w:t>s</w:t>
-      </w:r>
-      <w:r>
-        <w:t xml:space="preserve"> of review Exhibits 12 and 13</w:t>
-      </w:r>
-      <w:r>
-        <w:t xml:space="preserve">. APL and Nanoscale are prestigious journals. According to the Journal Citation Reports of Thomson Web of Science, they are both in the 1% best journals </w:t>
-      </w:r>
-      <w:r>
-        <w:t xml:space="preserve">in the world </w:t>
-      </w:r>
-      <w:r>
-        <w:t xml:space="preserve">in terms of number of articles published. APL ranked number 1 in terms of total cites in Applied Physics (according to the same source). </w:t>
-      </w:r>
-      <w:r>
-        <w:t>More details about the journals are presented in the Annex “Description of the journals in which I have presented my research or review.”</w:t>
-      </w:r>
-    </w:p>
-    <w:p>
-      <w:pPr>
-        <w:spacing w:after="0" w:line="240" w:lineRule="auto"/>
-        <w:jc w:val="both"/>
-      </w:pPr>
-    </w:p>
-    <w:p>
-      <w:pPr>
-        <w:spacing w:after="0" w:line="240" w:lineRule="auto"/>
-        <w:jc w:val="both"/>
-      </w:pPr>
-      <w:r>
-        <w:t xml:space="preserve">  </w:t>
-      </w:r>
-      <w:r>
-        <w:t xml:space="preserve">For both journals, reviewing is on invitation only. To be asked to conduct peer review for such prestigious journals is one of the highest marks of respect bestowed upon a researcher in his field. These journals have very high standard to select the most prominent editors and reviewers to ensure the high quality of the publications. </w:t>
-      </w:r>
-      <w:r>
-        <w:t>As stated by Nghi Q. Lam, Editor in Chief of APL “selection criteria include [reviewers] international reputation, subject area expertise, quality of previous contributions, and maturity to fairly judge the work of colleagues.” (Ex. 13)</w:t>
-      </w:r>
-    </w:p>
-    <w:p>
-      <w:pPr>
-        <w:spacing w:after="0" w:line="240" w:lineRule="auto"/>
-        <w:jc w:val="both"/>
-      </w:pPr>
-    </w:p>
-    <w:p>
-      <w:pPr>
-        <w:spacing w:after="0" w:line="240" w:lineRule="auto"/>
-        <w:jc w:val="both"/>
-      </w:pPr>
-      <w:r>
-        <w:t xml:space="preserve">  </w:t>
-      </w:r>
-      <w:r>
-        <w:t>To conclude:</w:t>
-      </w:r>
-      <w:r>
-        <w:t xml:space="preserve"> </w:t>
-      </w:r>
-      <w:r>
-        <w:t xml:space="preserve">I am </w:t>
-      </w:r>
-      <w:r>
-        <w:t>a top expert in my field</w:t>
-      </w:r>
-      <w:r>
-        <w:t xml:space="preserve"> and</w:t>
-      </w:r>
-      <w:r>
-        <w:t xml:space="preserve"> </w:t>
-      </w:r>
-      <w:r>
-        <w:t xml:space="preserve">I </w:t>
       </w:r>
       <w:r>
         <w:t>have certainly met the cr</w:t>
@@ -1823,47 +1817,553 @@
         <w:jc w:val="both"/>
       </w:pPr>
       <w:r>
+        <w:t xml:space="preserve">  </w:t>
+      </w:r>
+      <w:r>
+        <w:t>A scientific original publication is com</w:t>
+      </w:r>
+      <w:r>
+        <w:t>posed of contents (such as text, figure</w:t>
+      </w:r>
+      <w:r>
+        <w:t>, experimental</w:t>
+      </w:r>
+      <w:r>
+        <w:t xml:space="preserve"> design, data analysis, concept, theory, simulation</w:t>
+      </w:r>
+      <w:r>
+        <w:t>, equatio</w:t>
+      </w:r>
+      <w:r>
+        <w:t>n</w:t>
+      </w:r>
+      <w:r>
+        <w:t>…) that ha</w:t>
+      </w:r>
+      <w:r>
+        <w:t>ve</w:t>
+      </w:r>
+      <w:r>
+        <w:t xml:space="preserve"> not been previously published</w:t>
+      </w:r>
+      <w:r>
+        <w:t xml:space="preserve"> or displayed in a journal or</w:t>
+      </w:r>
+      <w:r>
+        <w:t xml:space="preserve"> </w:t>
+      </w:r>
+      <w:r>
+        <w:t xml:space="preserve">in an </w:t>
+      </w:r>
+      <w:r>
+        <w:t>electronic format.</w:t>
+      </w:r>
+    </w:p>
+    <w:p>
+      <w:pPr>
+        <w:spacing w:after="0" w:line="240" w:lineRule="auto"/>
+        <w:jc w:val="both"/>
+      </w:pPr>
+    </w:p>
+    <w:p>
+      <w:pPr>
+        <w:spacing w:after="0" w:line="240" w:lineRule="auto"/>
+        <w:jc w:val="both"/>
+      </w:pPr>
+      <w:r>
+        <w:t xml:space="preserve">  </w:t>
+      </w:r>
+      <w:r>
+        <w:t>A peer reviewed journal is a journal in which</w:t>
+      </w:r>
+      <w:r>
+        <w:t xml:space="preserve"> the scientific publication is evaluated </w:t>
+      </w:r>
+      <w:r>
+        <w:t xml:space="preserve">first by the editor and then </w:t>
+      </w:r>
+      <w:r>
+        <w:t>by a panel of independent experts in the field (having simi</w:t>
+      </w:r>
+      <w:r>
+        <w:t>lar or superior competences to</w:t>
+      </w:r>
+      <w:r>
+        <w:t xml:space="preserve"> the authors). The peer </w:t>
+      </w:r>
+      <w:r>
         <w:lastRenderedPageBreak/>
+        <w:t xml:space="preserve">reviewed process </w:t>
+      </w:r>
+      <w:r>
+        <w:t>is highly selective in all the journals in which I have published or review.</w:t>
+      </w:r>
+      <w:r>
+        <w:t xml:space="preserve"> This selectivity is related to the high quality and standards of the journals that I am going to demonstrate now.</w:t>
+      </w:r>
+    </w:p>
+    <w:p>
+      <w:pPr>
+        <w:spacing w:after="0" w:line="240" w:lineRule="auto"/>
+        <w:jc w:val="both"/>
+      </w:pPr>
+    </w:p>
+    <w:p>
+      <w:pPr>
+        <w:spacing w:after="0" w:line="240" w:lineRule="auto"/>
+        <w:ind w:firstLine="720"/>
+        <w:jc w:val="both"/>
+        <w:rPr>
+          <w:b/>
+        </w:rPr>
+      </w:pPr>
+      <w:r>
+        <w:rPr>
+          <w:b/>
+        </w:rPr>
+        <w:t xml:space="preserve">- </w:t>
+      </w:r>
+      <w:r>
+        <w:rPr>
+          <w:b/>
+        </w:rPr>
+        <w:t>Quality of the journals in which I published my research</w:t>
+      </w:r>
+    </w:p>
+    <w:p>
+      <w:pPr>
+        <w:spacing w:after="0" w:line="240" w:lineRule="auto"/>
+        <w:jc w:val="both"/>
+      </w:pPr>
+      <w:r>
         <w:t xml:space="preserve">  </w:t>
       </w:r>
       <w:r>
-        <w:t>A scientific original publication is com</w:t>
-      </w:r>
-      <w:r>
-        <w:t>posed of contents (such as text, figure</w:t>
-      </w:r>
-      <w:r>
-        <w:t>, experimental</w:t>
-      </w:r>
-      <w:r>
-        <w:t xml:space="preserve"> design, data analysis, concept, theory, simulation</w:t>
-      </w:r>
-      <w:r>
-        <w:t>, equatio</w:t>
-      </w:r>
-      <w:r>
-        <w:t>n</w:t>
-      </w:r>
-      <w:r>
-        <w:t>…) that ha</w:t>
-      </w:r>
-      <w:r>
-        <w:t>ve</w:t>
-      </w:r>
-      <w:r>
-        <w:t xml:space="preserve"> not been previously published</w:t>
-      </w:r>
-      <w:r>
-        <w:t xml:space="preserve"> or displayed in a journal or</w:t>
+        <w:t>Several indicators can be used to det</w:t>
+      </w:r>
+      <w:r>
+        <w:t xml:space="preserve">ermine the quality of a journal. I will here </w:t>
+      </w:r>
+      <w:r>
+        <w:t>describe</w:t>
+      </w:r>
+      <w:r>
+        <w:t xml:space="preserve"> the </w:t>
+      </w:r>
+      <w:r>
+        <w:t xml:space="preserve">importance of the </w:t>
+      </w:r>
+      <w:r>
+        <w:t>impact facto</w:t>
+      </w:r>
+      <w:r>
+        <w:t>r</w:t>
+      </w:r>
+      <w:r>
+        <w:t>, total number of citation</w:t>
+      </w:r>
+      <w:r>
+        <w:t>s</w:t>
+      </w:r>
+      <w:r>
+        <w:t xml:space="preserve"> and</w:t>
       </w:r>
       <w:r>
         <w:t xml:space="preserve"> </w:t>
       </w:r>
       <w:r>
-        <w:t xml:space="preserve">in an </w:t>
-      </w:r>
-      <w:r>
-        <w:t>electronic format.</w:t>
+        <w:t>total number</w:t>
+      </w:r>
+      <w:r>
+        <w:t xml:space="preserve"> of articles published in a year. These indicators are calculated by</w:t>
+      </w:r>
+      <w:r>
+        <w:t xml:space="preserve"> different institute. I chose to present the ones computed by</w:t>
+      </w:r>
+      <w:r>
+        <w:t xml:space="preserve"> Thomson Reuters</w:t>
+      </w:r>
+      <w:r>
+        <w:t>, that I consider as the most rigorous</w:t>
+      </w:r>
+      <w:r>
+        <w:t xml:space="preserve">. They are available online at the </w:t>
+      </w:r>
+      <w:r>
+        <w:rPr>
+          <w:b/>
+          <w:iCs/>
+        </w:rPr>
+        <w:t>Web of Science</w:t>
+      </w:r>
+      <w:r>
+        <w:rPr>
+          <w:b/>
+        </w:rPr>
+        <w:t xml:space="preserve"> in the Journal Citation Reports</w:t>
+      </w:r>
+      <w:r>
+        <w:rPr>
+          <w:b/>
+        </w:rPr>
+        <w:t xml:space="preserve"> </w:t>
+      </w:r>
+      <w:r>
+        <w:t>(JCR)</w:t>
+      </w:r>
+      <w:r>
+        <w:t>, Science Edition</w:t>
+      </w:r>
+      <w:r>
+        <w:t>. All data are presented for</w:t>
+      </w:r>
+      <w:r>
+        <w:t xml:space="preserve"> the JCR year</w:t>
+      </w:r>
+      <w:r>
+        <w:t xml:space="preserve"> 2012 (most recent year available).</w:t>
+      </w:r>
+    </w:p>
+    <w:p>
+      <w:pPr>
+        <w:spacing w:after="0" w:line="240" w:lineRule="auto"/>
+        <w:jc w:val="both"/>
+      </w:pPr>
+    </w:p>
+    <w:p>
+      <w:pPr>
+        <w:spacing w:after="0" w:line="240" w:lineRule="auto"/>
+        <w:jc w:val="both"/>
+      </w:pPr>
+      <w:r>
+        <w:t xml:space="preserve">  - </w:t>
+      </w:r>
+      <w:r>
+        <w:t xml:space="preserve">The impact factor (IF) </w:t>
+      </w:r>
+      <w:r>
+        <w:t xml:space="preserve">is calculated by dividing the number of citations in a calendar year to the source items published in that journal during the previous two years. </w:t>
+      </w:r>
+      <w:r>
+        <w:t xml:space="preserve">Therefore, in average, it is the number of citation you can expect for one article during the two years following its publication. </w:t>
+      </w:r>
+      <w:r>
+        <w:t>The impact factor is a good indicator of the potential research spreadi</w:t>
+      </w:r>
+      <w:r>
+        <w:t>ng in the scientific community.</w:t>
+      </w:r>
+      <w:r>
+        <w:rPr>
+          <w:b/>
+        </w:rPr>
+        <w:t xml:space="preserve"> I have only published in journals having </w:t>
+      </w:r>
+      <w:r>
+        <w:rPr>
+          <w:b/>
+        </w:rPr>
+        <w:t>high</w:t>
+      </w:r>
+      <w:r>
+        <w:rPr>
+          <w:b/>
+        </w:rPr>
+        <w:t xml:space="preserve"> impact factors</w:t>
+      </w:r>
+      <w:r>
+        <w:t xml:space="preserve"> (see Annex for individual description).</w:t>
+      </w:r>
+    </w:p>
+    <w:p>
+      <w:pPr>
+        <w:spacing w:after="0" w:line="240" w:lineRule="auto"/>
+        <w:jc w:val="both"/>
+      </w:pPr>
+    </w:p>
+    <w:p>
+      <w:pPr>
+        <w:spacing w:after="0" w:line="240" w:lineRule="auto"/>
+        <w:jc w:val="both"/>
+      </w:pPr>
+      <w:r>
+        <w:t xml:space="preserve">  - The </w:t>
+      </w:r>
+      <w:r>
+        <w:t xml:space="preserve">total number of citations </w:t>
+      </w:r>
+      <w:r>
+        <w:t xml:space="preserve">(in </w:t>
+      </w:r>
+      <w:r>
+        <w:t xml:space="preserve">the year </w:t>
+      </w:r>
+      <w:r>
+        <w:t xml:space="preserve">2012) </w:t>
+      </w:r>
+      <w:r>
+        <w:t xml:space="preserve">of the journal and </w:t>
+      </w:r>
+      <w:r>
+        <w:t>its</w:t>
+      </w:r>
+      <w:r>
+        <w:t xml:space="preserve"> ranking in</w:t>
+      </w:r>
+      <w:r>
+        <w:t xml:space="preserve"> </w:t>
+      </w:r>
+      <w:r>
+        <w:t>its</w:t>
+      </w:r>
+      <w:r>
+        <w:t xml:space="preserve"> </w:t>
+      </w:r>
+      <w:r>
+        <w:t>category</w:t>
+      </w:r>
+      <w:r>
+        <w:t xml:space="preserve"> are other important numerical parameters</w:t>
+      </w:r>
+      <w:r>
+        <w:t>. My research has been published in journals ranking at the very best of their field</w:t>
+      </w:r>
+      <w:r>
+        <w:t xml:space="preserve"> in terms of total citation</w:t>
+      </w:r>
+      <w:r>
+        <w:t xml:space="preserve">: </w:t>
+      </w:r>
+      <w:r>
+        <w:rPr>
+          <w:b/>
+        </w:rPr>
+        <w:t>Five</w:t>
+      </w:r>
+      <w:r>
+        <w:rPr>
+          <w:b/>
+        </w:rPr>
+        <w:t xml:space="preserve"> of my articles have been published in journals ranking #1</w:t>
+      </w:r>
+      <w:r>
+        <w:rPr>
+          <w:b/>
+        </w:rPr>
+        <w:t xml:space="preserve"> </w:t>
+      </w:r>
+      <w:r>
+        <w:rPr>
+          <w:b/>
+        </w:rPr>
+        <w:t>and two in journals ranking #2</w:t>
+      </w:r>
+      <w:r>
+        <w:rPr>
+          <w:b/>
+        </w:rPr>
+        <w:t xml:space="preserve"> (</w:t>
+      </w:r>
+      <w:r>
+        <w:rPr>
+          <w:b/>
+        </w:rPr>
+        <w:t xml:space="preserve">worldwide </w:t>
+      </w:r>
+      <w:r>
+        <w:rPr>
+          <w:b/>
+        </w:rPr>
+        <w:t xml:space="preserve">for the total number </w:t>
+      </w:r>
+      <w:r>
+        <w:rPr>
+          <w:b/>
+        </w:rPr>
+        <w:t>of citations, in their categories</w:t>
+      </w:r>
+      <w:r>
+        <w:rPr>
+          <w:b/>
+        </w:rPr>
+        <w:t>).</w:t>
+      </w:r>
+      <w:r>
+        <w:t xml:space="preserve"> </w:t>
+      </w:r>
+    </w:p>
+    <w:p>
+      <w:pPr>
+        <w:spacing w:after="0" w:line="240" w:lineRule="auto"/>
+        <w:jc w:val="both"/>
+      </w:pPr>
+    </w:p>
+    <w:p>
+      <w:pPr>
+        <w:spacing w:after="0" w:line="240" w:lineRule="auto"/>
+        <w:jc w:val="both"/>
+      </w:pPr>
+      <w:r>
+        <w:t xml:space="preserve">  - </w:t>
+      </w:r>
+      <w:r>
+        <w:t xml:space="preserve">The </w:t>
+      </w:r>
+      <w:r>
+        <w:t xml:space="preserve">total </w:t>
+      </w:r>
+      <w:r>
+        <w:t xml:space="preserve">number of articles published </w:t>
+      </w:r>
+      <w:r>
+        <w:t xml:space="preserve">in the journal </w:t>
+      </w:r>
+      <w:r>
+        <w:t xml:space="preserve">should also be taken into account. </w:t>
+      </w:r>
+      <w:r>
+        <w:t>8</w:t>
+      </w:r>
+      <w:r>
+        <w:t xml:space="preserve"> </w:t>
+      </w:r>
+      <w:r>
+        <w:t xml:space="preserve">of my </w:t>
+      </w:r>
+      <w:r>
+        <w:t>articles have been published in journals ranking</w:t>
+      </w:r>
+      <w:r>
+        <w:t xml:space="preserve"> #3, #4,</w:t>
+      </w:r>
+      <w:r>
+        <w:t xml:space="preserve"> #19</w:t>
+      </w:r>
+      <w:r>
+        <w:t xml:space="preserve">, </w:t>
+      </w:r>
+      <w:r>
+        <w:t>#85</w:t>
+      </w:r>
+      <w:r>
+        <w:t xml:space="preserve"> and</w:t>
+      </w:r>
+      <w:r>
+        <w:t xml:space="preserve"> #91</w:t>
+      </w:r>
+      <w:r>
+        <w:t xml:space="preserve"> </w:t>
+      </w:r>
+      <w:r>
+        <w:t>over the 8471 total journal</w:t>
+      </w:r>
+      <w:r>
+        <w:t>s</w:t>
+      </w:r>
+      <w:r>
+        <w:t xml:space="preserve"> referenced by </w:t>
+      </w:r>
+      <w:r>
+        <w:t>the</w:t>
+      </w:r>
+      <w:r>
+        <w:t xml:space="preserve"> </w:t>
+      </w:r>
+      <w:r>
+        <w:t>W</w:t>
+      </w:r>
+      <w:r>
+        <w:t xml:space="preserve">eb of </w:t>
+      </w:r>
+      <w:r>
+        <w:t>Science</w:t>
+      </w:r>
+      <w:r>
+        <w:t xml:space="preserve">. </w:t>
+      </w:r>
+      <w:r>
+        <w:rPr>
+          <w:b/>
+        </w:rPr>
+        <w:t xml:space="preserve">These </w:t>
+      </w:r>
+      <w:r>
+        <w:rPr>
+          <w:b/>
+        </w:rPr>
+        <w:t>8</w:t>
+      </w:r>
+      <w:r>
+        <w:rPr>
+          <w:b/>
+        </w:rPr>
+        <w:t xml:space="preserve"> articles </w:t>
+      </w:r>
+      <w:r>
+        <w:rPr>
+          <w:b/>
+        </w:rPr>
+        <w:t>have</w:t>
+      </w:r>
+      <w:r>
+        <w:rPr>
+          <w:b/>
+        </w:rPr>
+        <w:t xml:space="preserve"> therefore</w:t>
+      </w:r>
+      <w:r>
+        <w:rPr>
+          <w:b/>
+        </w:rPr>
+        <w:t xml:space="preserve"> been published </w:t>
+      </w:r>
+      <w:r>
+        <w:rPr>
+          <w:b/>
+        </w:rPr>
+        <w:t xml:space="preserve">in the </w:t>
+      </w:r>
+      <w:r>
+        <w:rPr>
+          <w:b/>
+        </w:rPr>
+        <w:t>~</w:t>
+      </w:r>
+      <w:r>
+        <w:rPr>
+          <w:b/>
+        </w:rPr>
+        <w:t>1</w:t>
+      </w:r>
+      <w:r>
+        <w:rPr>
+          <w:b/>
+        </w:rPr>
+        <w:t>% best journals in</w:t>
+      </w:r>
+      <w:r>
+        <w:rPr>
+          <w:b/>
+        </w:rPr>
+        <w:t xml:space="preserve"> the world in</w:t>
+      </w:r>
+      <w:r>
+        <w:rPr>
+          <w:b/>
+        </w:rPr>
+        <w:t xml:space="preserve"> terms of number </w:t>
+      </w:r>
+      <w:r>
+        <w:rPr>
+          <w:b/>
+        </w:rPr>
+        <w:t xml:space="preserve">of </w:t>
+      </w:r>
+      <w:r>
+        <w:rPr>
+          <w:b/>
+        </w:rPr>
+        <w:t>articles published (other the 8471 journals referenced in the JCR).</w:t>
       </w:r>
     </w:p>
     <w:p>
@@ -1881,29 +2381,35 @@
         <w:t xml:space="preserve">  </w:t>
       </w:r>
       <w:r>
-        <w:t>A peer reviewed journal is a journal in which</w:t>
-      </w:r>
-      <w:r>
-        <w:t xml:space="preserve"> the scientific publication is evaluated </w:t>
-      </w:r>
-      <w:r>
-        <w:t xml:space="preserve">first by the editor and then </w:t>
-      </w:r>
-      <w:r>
-        <w:t>by a panel of independent experts in the field (having simi</w:t>
-      </w:r>
-      <w:r>
-        <w:t>lar or superior competences to</w:t>
-      </w:r>
-      <w:r>
-        <w:t xml:space="preserve"> the authors). The peer reviewed process </w:t>
-      </w:r>
-      <w:r>
-        <w:t>is highly selective in all the journals in which I have published or review.</w:t>
-      </w:r>
-      <w:r>
-        <w:t xml:space="preserve"> This selectivity is related to the high quality and standards of the journals that I am going to demonstrate now.</w:t>
-      </w:r>
+        <w:rPr>
+          <w:u w:val="single"/>
+        </w:rPr>
+        <w:t>Note</w:t>
+      </w:r>
+      <w:r>
+        <w:t>: All the statistics introduce</w:t>
+      </w:r>
+      <w:r>
+        <w:t>d</w:t>
+      </w:r>
+      <w:r>
+        <w:t xml:space="preserve"> above (IF, number of citations, number of articles) are reported for </w:t>
+      </w:r>
+      <w:r>
+        <w:t>each</w:t>
+      </w:r>
+      <w:r>
+        <w:t xml:space="preserve"> </w:t>
+      </w:r>
+      <w:r>
+        <w:t>individual journal in the Annex “Description of the journals in which I have presented my research or review.”</w:t>
+      </w:r>
+    </w:p>
+    <w:p>
+      <w:pPr>
+        <w:spacing w:after="0" w:line="240" w:lineRule="auto"/>
+        <w:jc w:val="both"/>
+      </w:pPr>
     </w:p>
     <w:p>
       <w:pPr>
@@ -1930,7 +2436,7 @@
         <w:rPr>
           <w:b/>
         </w:rPr>
-        <w:t>Quality of the journals in which I published my research</w:t>
+        <w:t>Quality of my research</w:t>
       </w:r>
     </w:p>
     <w:p>
@@ -1942,557 +2448,48 @@
         <w:t xml:space="preserve">  </w:t>
       </w:r>
       <w:r>
-        <w:t>Several indicators can be used to det</w:t>
-      </w:r>
-      <w:r>
-        <w:t xml:space="preserve">ermine the quality of a journal. I will here </w:t>
-      </w:r>
-      <w:r>
-        <w:t>describe</w:t>
-      </w:r>
-      <w:r>
-        <w:t xml:space="preserve"> the </w:t>
-      </w:r>
-      <w:r>
-        <w:t xml:space="preserve">importance of the </w:t>
-      </w:r>
-      <w:r>
-        <w:t>impact facto</w:t>
-      </w:r>
-      <w:r>
-        <w:t>r</w:t>
-      </w:r>
-      <w:r>
-        <w:t>, total number of citation</w:t>
+        <w:t>In addition to the quality of the journal, t</w:t>
+      </w:r>
+      <w:r>
+        <w:t xml:space="preserve">hree of the main </w:t>
+      </w:r>
+      <w:r>
+        <w:t xml:space="preserve">quantitative </w:t>
+      </w:r>
+      <w:r>
+        <w:t>tool</w:t>
       </w:r>
       <w:r>
         <w:t>s</w:t>
       </w:r>
       <w:r>
-        <w:t xml:space="preserve"> and</w:t>
+        <w:t xml:space="preserve"> to </w:t>
+      </w:r>
+      <w:r>
+        <w:t>measure</w:t>
+      </w:r>
+      <w:r>
+        <w:t xml:space="preserve"> research importance are: </w:t>
+      </w:r>
+      <w:r>
+        <w:t>number of publication</w:t>
+      </w:r>
+      <w:r>
+        <w:t>s</w:t>
+      </w:r>
+      <w:r>
+        <w:t xml:space="preserve">; </w:t>
+      </w:r>
+      <w:r>
+        <w:t>number of citations</w:t>
+      </w:r>
+      <w:r>
+        <w:t xml:space="preserve"> with and without self-citation</w:t>
       </w:r>
       <w:r>
         <w:t xml:space="preserve"> </w:t>
       </w:r>
       <w:r>
-        <w:t>total number</w:t>
-      </w:r>
-      <w:r>
-        <w:t xml:space="preserve"> of articles published in a year. These indicators are calculated by</w:t>
-      </w:r>
-      <w:r>
-        <w:t xml:space="preserve"> different institute. I chose to present the ones computed by</w:t>
-      </w:r>
-      <w:r>
-        <w:t xml:space="preserve"> Thomson Reuters</w:t>
-      </w:r>
-      <w:r>
-        <w:t>, that I consider as the most rigorous</w:t>
-      </w:r>
-      <w:r>
-        <w:t xml:space="preserve">. They are available online at the </w:t>
-      </w:r>
-      <w:r>
-        <w:rPr>
-          <w:b/>
-          <w:iCs/>
-        </w:rPr>
-        <w:t>Web of Science</w:t>
-      </w:r>
-      <w:r>
-        <w:rPr>
-          <w:b/>
-        </w:rPr>
-        <w:t xml:space="preserve"> in the Journal Citation Reports</w:t>
-      </w:r>
-      <w:r>
-        <w:rPr>
-          <w:b/>
-        </w:rPr>
-        <w:t xml:space="preserve"> </w:t>
-      </w:r>
-      <w:r>
-        <w:t>(JCR)</w:t>
-      </w:r>
-      <w:r>
-        <w:t>, Science Edition</w:t>
-      </w:r>
-      <w:r>
-        <w:t>. All data are presented for</w:t>
-      </w:r>
-      <w:r>
-        <w:t xml:space="preserve"> the JCR year</w:t>
-      </w:r>
-      <w:r>
-        <w:t xml:space="preserve"> 2012 (most recent year available).</w:t>
-      </w:r>
-    </w:p>
-    <w:p>
-      <w:pPr>
-        <w:spacing w:after="0" w:line="240" w:lineRule="auto"/>
-        <w:jc w:val="both"/>
-      </w:pPr>
-    </w:p>
-    <w:p>
-      <w:pPr>
-        <w:spacing w:after="0" w:line="240" w:lineRule="auto"/>
-        <w:jc w:val="both"/>
-      </w:pPr>
-      <w:r>
-        <w:t xml:space="preserve">  - </w:t>
-      </w:r>
-      <w:r>
-        <w:t xml:space="preserve">The impact factor (IF) </w:t>
-      </w:r>
-      <w:r>
-        <w:t xml:space="preserve">is calculated by dividing the number of citations in a calendar year to the source items published in that journal during the previous two years. </w:t>
-      </w:r>
-      <w:r>
-        <w:t xml:space="preserve">Therefore, in average, it is the number of citation you can expect for one article during the two years following its publication. </w:t>
-      </w:r>
-      <w:r>
-        <w:t>The impact factor is a good indicator of the potential research spreadi</w:t>
-      </w:r>
-      <w:r>
-        <w:t>ng in the scientific community.</w:t>
-      </w:r>
-      <w:r>
-        <w:rPr>
-          <w:b/>
-        </w:rPr>
-        <w:t xml:space="preserve"> I have only published in journals having </w:t>
-      </w:r>
-      <w:r>
-        <w:rPr>
-          <w:b/>
-        </w:rPr>
-        <w:t>high</w:t>
-      </w:r>
-      <w:r>
-        <w:rPr>
-          <w:b/>
-        </w:rPr>
-        <w:t xml:space="preserve"> impact factors</w:t>
-      </w:r>
-      <w:r>
-        <w:t xml:space="preserve"> (see Annex for individual description).</w:t>
-      </w:r>
-    </w:p>
-    <w:p>
-      <w:pPr>
-        <w:spacing w:after="0" w:line="240" w:lineRule="auto"/>
-        <w:jc w:val="both"/>
-      </w:pPr>
-    </w:p>
-    <w:p>
-      <w:pPr>
-        <w:spacing w:after="0" w:line="240" w:lineRule="auto"/>
-        <w:jc w:val="both"/>
-      </w:pPr>
-      <w:r>
-        <w:t xml:space="preserve">  - The </w:t>
-      </w:r>
-      <w:r>
-        <w:t xml:space="preserve">total number of citations </w:t>
-      </w:r>
-      <w:r>
-        <w:t xml:space="preserve">(in </w:t>
-      </w:r>
-      <w:r>
-        <w:t xml:space="preserve">the year </w:t>
-      </w:r>
-      <w:r>
-        <w:t xml:space="preserve">2012) </w:t>
-      </w:r>
-      <w:r>
-        <w:t xml:space="preserve">of the journal and </w:t>
-      </w:r>
-      <w:r>
-        <w:t>its</w:t>
-      </w:r>
-      <w:r>
-        <w:t xml:space="preserve"> ranking in</w:t>
-      </w:r>
-      <w:r>
-        <w:t xml:space="preserve"> </w:t>
-      </w:r>
-      <w:r>
-        <w:t>its</w:t>
-      </w:r>
-      <w:r>
-        <w:t xml:space="preserve"> </w:t>
-      </w:r>
-      <w:r>
-        <w:t>category</w:t>
-      </w:r>
-      <w:r>
-        <w:t xml:space="preserve"> are other important numerical parameters</w:t>
-      </w:r>
-      <w:r>
-        <w:t>. My research has been published in journals ranking at the very best of their field</w:t>
-      </w:r>
-      <w:r>
-        <w:t xml:space="preserve"> in terms of total citation</w:t>
-      </w:r>
-      <w:r>
-        <w:t xml:space="preserve">: </w:t>
-      </w:r>
-      <w:r>
-        <w:rPr>
-          <w:b/>
-        </w:rPr>
-        <w:t>Five</w:t>
-      </w:r>
-      <w:r>
-        <w:rPr>
-          <w:b/>
-        </w:rPr>
-        <w:t xml:space="preserve"> of my articles have been published in journals ranking #1</w:t>
-      </w:r>
-      <w:r>
-        <w:rPr>
-          <w:b/>
-        </w:rPr>
-        <w:t xml:space="preserve"> </w:t>
-      </w:r>
-      <w:r>
-        <w:rPr>
-          <w:b/>
-        </w:rPr>
-        <w:t>and two in journals ranking #2</w:t>
-      </w:r>
-      <w:r>
-        <w:rPr>
-          <w:b/>
-        </w:rPr>
-        <w:t xml:space="preserve"> (</w:t>
-      </w:r>
-      <w:r>
-        <w:rPr>
-          <w:b/>
-        </w:rPr>
-        <w:t xml:space="preserve">worldwide </w:t>
-      </w:r>
-      <w:r>
-        <w:rPr>
-          <w:b/>
-        </w:rPr>
-        <w:t xml:space="preserve">for the total number </w:t>
-      </w:r>
-      <w:r>
-        <w:rPr>
-          <w:b/>
-        </w:rPr>
-        <w:t>of citations, in their categories</w:t>
-      </w:r>
-      <w:r>
-        <w:rPr>
-          <w:b/>
-        </w:rPr>
-        <w:t>).</w:t>
-      </w:r>
-      <w:r>
-        <w:t xml:space="preserve"> </w:t>
-      </w:r>
-    </w:p>
-    <w:p>
-      <w:pPr>
-        <w:spacing w:after="0" w:line="240" w:lineRule="auto"/>
-        <w:jc w:val="both"/>
-      </w:pPr>
-    </w:p>
-    <w:p>
-      <w:pPr>
-        <w:spacing w:after="0" w:line="240" w:lineRule="auto"/>
-        <w:jc w:val="both"/>
-      </w:pPr>
-      <w:r>
-        <w:t xml:space="preserve">  - </w:t>
-      </w:r>
-      <w:r>
-        <w:t xml:space="preserve">The </w:t>
-      </w:r>
-      <w:r>
-        <w:t xml:space="preserve">total </w:t>
-      </w:r>
-      <w:r>
-        <w:t xml:space="preserve">number of articles published </w:t>
-      </w:r>
-      <w:r>
-        <w:t xml:space="preserve">in the journal </w:t>
-      </w:r>
-      <w:r>
-        <w:t xml:space="preserve">should also be taken into account. </w:t>
-      </w:r>
-      <w:r>
-        <w:t>8</w:t>
-      </w:r>
-      <w:r>
-        <w:t xml:space="preserve"> </w:t>
-      </w:r>
-      <w:r>
-        <w:t xml:space="preserve">of my </w:t>
-      </w:r>
-      <w:r>
-        <w:t>articles have been published in journals ranking</w:t>
-      </w:r>
-      <w:r>
-        <w:t xml:space="preserve"> #3, #4,</w:t>
-      </w:r>
-      <w:r>
-        <w:t xml:space="preserve"> #19</w:t>
-      </w:r>
-      <w:r>
-        <w:t xml:space="preserve">, </w:t>
-      </w:r>
-      <w:r>
-        <w:t>#85</w:t>
-      </w:r>
-      <w:r>
-        <w:t xml:space="preserve"> and</w:t>
-      </w:r>
-      <w:r>
-        <w:t xml:space="preserve"> #91</w:t>
-      </w:r>
-      <w:r>
-        <w:t xml:space="preserve"> </w:t>
-      </w:r>
-      <w:r>
-        <w:t>over the 8471 total journal</w:t>
-      </w:r>
-      <w:r>
-        <w:t>s</w:t>
-      </w:r>
-      <w:r>
-        <w:t xml:space="preserve"> referenced by </w:t>
-      </w:r>
-      <w:r>
-        <w:t>the</w:t>
-      </w:r>
-      <w:r>
-        <w:t xml:space="preserve"> </w:t>
-      </w:r>
-      <w:r>
-        <w:t>W</w:t>
-      </w:r>
-      <w:r>
-        <w:t xml:space="preserve">eb of </w:t>
-      </w:r>
-      <w:r>
-        <w:t>Science</w:t>
-      </w:r>
-      <w:r>
-        <w:t xml:space="preserve">. </w:t>
-      </w:r>
-      <w:r>
-        <w:rPr>
-          <w:b/>
-        </w:rPr>
-        <w:t xml:space="preserve">These </w:t>
-      </w:r>
-      <w:r>
-        <w:rPr>
-          <w:b/>
-        </w:rPr>
-        <w:t>8</w:t>
-      </w:r>
-      <w:r>
-        <w:rPr>
-          <w:b/>
-        </w:rPr>
-        <w:t xml:space="preserve"> articles </w:t>
-      </w:r>
-      <w:r>
-        <w:rPr>
-          <w:b/>
-        </w:rPr>
-        <w:t>have</w:t>
-      </w:r>
-      <w:r>
-        <w:rPr>
-          <w:b/>
-        </w:rPr>
-        <w:t xml:space="preserve"> therefore</w:t>
-      </w:r>
-      <w:r>
-        <w:rPr>
-          <w:b/>
-        </w:rPr>
-        <w:t xml:space="preserve"> been published </w:t>
-      </w:r>
-      <w:r>
-        <w:rPr>
-          <w:b/>
-        </w:rPr>
-        <w:t xml:space="preserve">in the </w:t>
-      </w:r>
-      <w:r>
-        <w:rPr>
-          <w:b/>
-        </w:rPr>
-        <w:t>~</w:t>
-      </w:r>
-      <w:r>
-        <w:rPr>
-          <w:b/>
-        </w:rPr>
-        <w:t>1</w:t>
-      </w:r>
-      <w:r>
-        <w:rPr>
-          <w:b/>
-        </w:rPr>
-        <w:t>% best journals in</w:t>
-      </w:r>
-      <w:r>
-        <w:rPr>
-          <w:b/>
-        </w:rPr>
-        <w:t xml:space="preserve"> the world in</w:t>
-      </w:r>
-      <w:r>
-        <w:rPr>
-          <w:b/>
-        </w:rPr>
-        <w:t xml:space="preserve"> terms of number </w:t>
-      </w:r>
-      <w:r>
-        <w:rPr>
-          <w:b/>
-        </w:rPr>
-        <w:t xml:space="preserve">of </w:t>
-      </w:r>
-      <w:r>
-        <w:rPr>
-          <w:b/>
-        </w:rPr>
-        <w:t>articles published (other the 8471 journals referenced in the JCR).</w:t>
-      </w:r>
-    </w:p>
-    <w:p>
-      <w:pPr>
-        <w:spacing w:after="0" w:line="240" w:lineRule="auto"/>
-        <w:jc w:val="both"/>
-      </w:pPr>
-    </w:p>
-    <w:p>
-      <w:pPr>
-        <w:spacing w:after="0" w:line="240" w:lineRule="auto"/>
-        <w:jc w:val="both"/>
-      </w:pPr>
-      <w:r>
-        <w:t xml:space="preserve">  </w:t>
-      </w:r>
-      <w:r>
-        <w:rPr>
-          <w:u w:val="single"/>
-        </w:rPr>
-        <w:t>Note</w:t>
-      </w:r>
-      <w:r>
-        <w:t>: All the statistics introduce</w:t>
-      </w:r>
-      <w:r>
-        <w:t>d</w:t>
-      </w:r>
-      <w:r>
-        <w:t xml:space="preserve"> above (IF, number of citations, number of articles) are reported for </w:t>
-      </w:r>
-      <w:r>
-        <w:t>each</w:t>
-      </w:r>
-      <w:r>
-        <w:t xml:space="preserve"> </w:t>
-      </w:r>
-      <w:r>
-        <w:t>individual journal in the Annex “Description of the journals in which I have presented my research or review.”</w:t>
-      </w:r>
-    </w:p>
-    <w:p>
-      <w:pPr>
-        <w:spacing w:after="0" w:line="240" w:lineRule="auto"/>
-        <w:jc w:val="both"/>
-      </w:pPr>
-    </w:p>
-    <w:p>
-      <w:pPr>
-        <w:spacing w:after="0" w:line="240" w:lineRule="auto"/>
-        <w:jc w:val="both"/>
-      </w:pPr>
-    </w:p>
-    <w:p>
-      <w:pPr>
-        <w:spacing w:after="0" w:line="240" w:lineRule="auto"/>
-        <w:ind w:firstLine="720"/>
-        <w:jc w:val="both"/>
-        <w:rPr>
-          <w:b/>
-        </w:rPr>
-      </w:pPr>
-      <w:r>
-        <w:rPr>
-          <w:b/>
-        </w:rPr>
-        <w:t xml:space="preserve">- </w:t>
-      </w:r>
-      <w:r>
-        <w:rPr>
-          <w:b/>
-        </w:rPr>
-        <w:t>Quality of my research</w:t>
-      </w:r>
-    </w:p>
-    <w:p>
-      <w:pPr>
-        <w:spacing w:after="0" w:line="240" w:lineRule="auto"/>
-        <w:jc w:val="both"/>
-      </w:pPr>
-      <w:r>
-        <w:t xml:space="preserve">  </w:t>
-      </w:r>
-      <w:r>
-        <w:t>In addition to the quality of the journal, t</w:t>
-      </w:r>
-      <w:r>
-        <w:t xml:space="preserve">hree of the main </w:t>
-      </w:r>
-      <w:r>
-        <w:t xml:space="preserve">quantitative </w:t>
-      </w:r>
-      <w:r>
-        <w:t>tool</w:t>
-      </w:r>
-      <w:r>
-        <w:t>s</w:t>
-      </w:r>
-      <w:r>
-        <w:t xml:space="preserve"> to </w:t>
-      </w:r>
-      <w:r>
-        <w:t>measure</w:t>
-      </w:r>
-      <w:r>
-        <w:t xml:space="preserve"> research importance are: </w:t>
-      </w:r>
-      <w:r>
-        <w:t>number of publication</w:t>
-      </w:r>
-      <w:r>
-        <w:t>s</w:t>
-      </w:r>
-      <w:r>
-        <w:t xml:space="preserve">; </w:t>
-      </w:r>
-      <w:r>
-        <w:t>number of citations</w:t>
-      </w:r>
-      <w:r>
-        <w:t xml:space="preserve"> with and without self-citation</w:t>
-      </w:r>
-      <w:r>
-        <w:t xml:space="preserve"> </w:t>
-      </w:r>
-      <w:r>
         <w:t>(</w:t>
       </w:r>
       <w:r>
@@ -2507,26 +2504,6 @@
       <w:r>
         <w:t>A good comparison is that Google Scholar references that I have 22 publications cited for a total of 140 times while Web of Knowledge references 12 publications cited 103 times.</w:t>
       </w:r>
-    </w:p>
-    <w:p>
-      <w:pPr>
-        <w:spacing w:after="0" w:line="240" w:lineRule="auto"/>
-        <w:jc w:val="both"/>
-      </w:pPr>
-    </w:p>
-    <w:p>
-      <w:pPr>
-        <w:spacing w:after="0" w:line="240" w:lineRule="auto"/>
-        <w:jc w:val="both"/>
-      </w:pPr>
-    </w:p>
-    <w:p>
-      <w:pPr>
-        <w:spacing w:after="0" w:line="240" w:lineRule="auto"/>
-        <w:jc w:val="both"/>
-      </w:pPr>
-      <w:bookmarkStart w:id="0" w:name="_GoBack"/>
-      <w:bookmarkEnd w:id="0"/>
     </w:p>
     <w:p>
       <w:pPr>
@@ -2552,7 +2529,6 @@
         <w:rPr>
           <w:b/>
         </w:rPr>
-        <w:lastRenderedPageBreak/>
         <w:t xml:space="preserve">Statistics </w:t>
       </w:r>
       <w:r>
@@ -2703,7 +2679,11 @@
         <w:t xml:space="preserve">is presented in Ex. 15. </w:t>
       </w:r>
       <w:r>
-        <w:t xml:space="preserve">It should be considered that research in nano-bio-physics of soft and biological material is extremely challenging and it is still at its early stage. It’s an emerging and promising area and is a truly interdisciplinary field of science, which combines biology, physics with sophisticated data analysis. It requires a much longer time to collect high-quality data for publication than other research areas. Only very few most talented researchers are able to work in this area. Therefore, </w:t>
+        <w:t xml:space="preserve">It should be considered </w:t>
+      </w:r>
+      <w:r>
+        <w:lastRenderedPageBreak/>
+        <w:t xml:space="preserve">that research in nano-bio-physics of soft and biological material is extremely challenging and it is still at its early stage. It’s an emerging and promising area and is a truly interdisciplinary field of science, which combines biology, physics with sophisticated data analysis. It requires a much longer time to collect high-quality data for publication than other research areas. Only very few most talented researchers are able to work in this area. Therefore, </w:t>
       </w:r>
       <w:r>
         <w:t xml:space="preserve">12 publications and </w:t>
@@ -2748,13 +2728,19 @@
         <w:jc w:val="both"/>
       </w:pPr>
       <w:r>
-        <w:t xml:space="preserve">  I have to underline that I am the lead (first) author of 10 (out of the 12) articles that I have published. This fact that</w:t>
-      </w:r>
-      <w:r>
-        <w:t xml:space="preserve"> shows that</w:t>
-      </w:r>
-      <w:r>
-        <w:t xml:space="preserve"> I have been the main contributor of the research, that I have performed most</w:t>
+        <w:t xml:space="preserve">  I have to underline that I am the lead (first) author of 10 (out of the 12) articles that I have published. This fact </w:t>
+      </w:r>
+      <w:r>
+        <w:t>shows that</w:t>
+      </w:r>
+      <w:r>
+        <w:t xml:space="preserve"> I have been the m</w:t>
+      </w:r>
+      <w:r>
+        <w:t>ain contributor of the research and</w:t>
+      </w:r>
+      <w:r>
+        <w:t xml:space="preserve"> that I have performed most</w:t>
       </w:r>
       <w:r>
         <w:t xml:space="preserve"> of</w:t>
@@ -2979,7 +2965,13 @@
         <w:t xml:space="preserve">  </w:t>
       </w:r>
       <w:r>
-        <w:t>I have published two book chapters and 3 virtual journals articles</w:t>
+        <w:t xml:space="preserve">I have published two book chapters and </w:t>
+      </w:r>
+      <w:r>
+        <w:t>three</w:t>
+      </w:r>
+      <w:r>
+        <w:t xml:space="preserve"> virtual journals articles</w:t>
       </w:r>
       <w:r>
         <w:t xml:space="preserve"> (see Ex</w:t>
@@ -3045,7 +3037,6 @@
         <w:jc w:val="both"/>
       </w:pPr>
       <w:r>
-        <w:lastRenderedPageBreak/>
         <w:t xml:space="preserve">  </w:t>
       </w:r>
       <w:r>
@@ -3076,9 +3067,6 @@
         <w:t>7</w:t>
       </w:r>
       <w:r>
-        <w:t xml:space="preserve"> and 18</w:t>
-      </w:r>
-      <w:r>
         <w:t>)</w:t>
       </w:r>
       <w:r>
@@ -3156,18 +3144,6 @@
       <w:r>
         <w:t>is given in the annex.</w:t>
       </w:r>
-    </w:p>
-    <w:p>
-      <w:pPr>
-        <w:spacing w:after="0" w:line="240" w:lineRule="auto"/>
-        <w:jc w:val="both"/>
-      </w:pPr>
-    </w:p>
-    <w:p>
-      <w:pPr>
-        <w:spacing w:after="0" w:line="240" w:lineRule="auto"/>
-        <w:jc w:val="both"/>
-      </w:pPr>
     </w:p>
     <w:p>
       <w:pPr>
@@ -3185,6 +3161,7 @@
           <w:sz w:val="24"/>
           <w:u w:val="single"/>
         </w:rPr>
+        <w:lastRenderedPageBreak/>
         <w:t>c) Oral presentations</w:t>
       </w:r>
     </w:p>
@@ -3344,10 +3321,7 @@
         <w:t xml:space="preserve"> a</w:t>
       </w:r>
       <w:r>
-        <w:t>t the De Gennes discussion</w:t>
-      </w:r>
-      <w:r>
-        <w:t xml:space="preserve">, </w:t>
+        <w:t xml:space="preserve">t the </w:t>
       </w:r>
       <w:r>
         <w:t>“</w:t>
@@ -3359,25 +3333,42 @@
         <w:t xml:space="preserve">” </w:t>
       </w:r>
       <w:r>
+        <w:t>(Local probe microscopy forum) where I was “c</w:t>
+      </w:r>
+      <w:r>
+        <w:t xml:space="preserve">hosen after a very selective process for </w:t>
+      </w:r>
+      <w:r>
+        <w:t>[my]</w:t>
+      </w:r>
+      <w:r>
+        <w:t xml:space="preserve"> outstanding results in the field</w:t>
+      </w:r>
+      <w:r>
+        <w:t xml:space="preserve">” (Ex 19) </w:t>
+      </w:r>
+      <w:r>
         <w:t xml:space="preserve">or </w:t>
       </w:r>
       <w:r>
         <w:t>the</w:t>
       </w:r>
       <w:r>
-        <w:t xml:space="preserve"> Material Research Science</w:t>
-      </w:r>
-      <w:r>
-        <w:t>.</w:t>
-      </w:r>
-      <w:r>
-        <w:t xml:space="preserve"> (Note: </w:t>
-      </w:r>
-      <w:r>
-        <w:t>Proofs of my oral contribution to scientific conferences</w:t>
-      </w:r>
-      <w:r>
-        <w:t xml:space="preserve"> are presented in Ex. 19.)</w:t>
+        <w:t xml:space="preserve"> </w:t>
+      </w:r>
+      <w:r>
+        <w:t xml:space="preserve">De Gennes discussion, </w:t>
+      </w:r>
+      <w:bookmarkStart w:id="0" w:name="_GoBack"/>
+      <w:bookmarkEnd w:id="0"/>
+      <w:r>
+        <w:t>Material Research Science</w:t>
+      </w:r>
+      <w:r>
+        <w:t>…</w:t>
+      </w:r>
+      <w:r>
+        <w:t xml:space="preserve"> </w:t>
       </w:r>
     </w:p>
     <w:p>
@@ -3438,7 +3429,10 @@
         <w:t xml:space="preserve">ective conferences can unambiguously be described as an </w:t>
       </w:r>
       <w:r>
-        <w:t>outstanding authorship that only few scientists can meet.</w:t>
+        <w:t>outstanding authorship th</w:t>
+      </w:r>
+      <w:r>
+        <w:t xml:space="preserve">at only few scientists can meet in my field of endeavor. </w:t>
       </w:r>
     </w:p>
     <w:p>
@@ -3687,7 +3681,11 @@
         <w:t xml:space="preserve"> on the same sample. </w:t>
       </w:r>
       <w:r>
-        <w:t>Prof. Colmenero (</w:t>
+        <w:t xml:space="preserve">Prof. Colmenero </w:t>
+      </w:r>
+      <w:r>
+        <w:lastRenderedPageBreak/>
+        <w:t>(</w:t>
       </w:r>
       <w:r>
         <w:t xml:space="preserve">my Phd advisor, </w:t>
@@ -4022,15 +4020,136 @@
         <w:t xml:space="preserve"> therefore suitable for the study of nano-defined domains.</w:t>
       </w:r>
       <w:r>
-        <w:t xml:space="preserve"> Prof. Magonov think that this “characterization capability is invaluable for the advanced compositional analysis of multi-component materials, </w:t>
+        <w:t xml:space="preserve"> Prof. Magonov think that this “characterization capability is invaluable for the advanced compositional analysis of multi-component materials, which are dominant majority of technological applications.” (Ex. 2)</w:t>
+      </w:r>
+      <w:r>
+        <w:t xml:space="preserve"> These results were published in Physical Review E and has been cited 22 times so far.</w:t>
+      </w:r>
+    </w:p>
+    <w:p>
+      <w:pPr>
+        <w:spacing w:after="0" w:line="240" w:lineRule="auto"/>
+        <w:jc w:val="both"/>
+      </w:pPr>
+    </w:p>
+    <w:p>
+      <w:pPr>
+        <w:spacing w:after="0" w:line="240" w:lineRule="auto"/>
+        <w:jc w:val="both"/>
+        <w:rPr>
+          <w:i/>
+        </w:rPr>
+      </w:pPr>
+      <w:r>
+        <w:t xml:space="preserve">* </w:t>
+      </w:r>
+      <w:r>
+        <w:rPr>
+          <w:i/>
+        </w:rPr>
+        <w:t xml:space="preserve">Imaging dielectric relaxation of nano-structured polymers by frequency modulation electrostatic force microscopy. Applied Physics Letters </w:t>
+      </w:r>
+      <w:r>
+        <w:rPr>
+          <w:b/>
+          <w:i/>
+        </w:rPr>
+        <w:t>96</w:t>
+      </w:r>
+      <w:r>
+        <w:rPr>
+          <w:i/>
+        </w:rPr>
+        <w:t>, 213110</w:t>
+      </w:r>
+    </w:p>
+    <w:p>
+      <w:pPr>
+        <w:spacing w:after="0" w:line="240" w:lineRule="auto"/>
+        <w:jc w:val="both"/>
+      </w:pPr>
+    </w:p>
+    <w:p>
+      <w:pPr>
+        <w:spacing w:after="0" w:line="240" w:lineRule="auto"/>
+        <w:jc w:val="both"/>
+      </w:pPr>
+      <w:r>
+        <w:t xml:space="preserve">   </w:t>
+      </w:r>
+      <w:r>
+        <w:t>During my mission in Northeastern University, I developed</w:t>
+      </w:r>
+      <w:r>
+        <w:t xml:space="preserve"> </w:t>
+      </w:r>
+      <w:r>
+        <w:t xml:space="preserve">a </w:t>
+      </w:r>
+      <w:r>
+        <w:t xml:space="preserve">method to </w:t>
+      </w:r>
+      <w:r>
+        <w:t>image</w:t>
+      </w:r>
+      <w:r>
+        <w:t xml:space="preserve"> the temperature-frequency dependence of the dielectric losses</w:t>
+      </w:r>
+      <w:r>
+        <w:t>.</w:t>
+      </w:r>
+      <w:r>
+        <w:t xml:space="preserve"> </w:t>
+      </w:r>
+      <w:r>
+        <w:t>This phenomenon is related to dipolar relaxation in the material</w:t>
+      </w:r>
+      <w:r>
+        <w:t xml:space="preserve">. </w:t>
+      </w:r>
+      <w:r>
+        <w:t xml:space="preserve">This represent an important step in the study of nanoscale properties. </w:t>
+      </w:r>
+      <w:r>
+        <w:t xml:space="preserve">As a consequence it has strongly impacted </w:t>
       </w:r>
       <w:r>
         <w:lastRenderedPageBreak/>
-        <w:t>which are dominant majority of technological applications.” (Ex. 2)</w:t>
-      </w:r>
-      <w:r>
-        <w:t xml:space="preserve"> These results were published in Physical Review E and has been cited 22 times so far.</w:t>
-      </w:r>
+        <w:t>scientist</w:t>
+      </w:r>
+      <w:r>
+        <w:t xml:space="preserve"> working in the field, and data from this paper (published in Applied Physics Letters) has been</w:t>
+      </w:r>
+      <w:r>
+        <w:t xml:space="preserve"> requested by </w:t>
+      </w:r>
+      <w:r>
+        <w:t>eminent</w:t>
+      </w:r>
+      <w:r>
+        <w:t xml:space="preserve"> researcher</w:t>
+      </w:r>
+      <w:r>
+        <w:t>s</w:t>
+      </w:r>
+      <w:r>
+        <w:t xml:space="preserve"> </w:t>
+      </w:r>
+      <w:r>
+        <w:t xml:space="preserve">(see </w:t>
+      </w:r>
+      <w:r>
+        <w:t xml:space="preserve">Ex. 20) </w:t>
+      </w:r>
+      <w:r>
+        <w:t>to serve their research.</w:t>
+      </w:r>
+    </w:p>
+    <w:p>
+      <w:pPr>
+        <w:spacing w:after="0" w:line="240" w:lineRule="auto"/>
+        <w:jc w:val="both"/>
+      </w:pPr>
     </w:p>
     <w:p>
       <w:pPr>
@@ -4047,33 +4166,285 @@
         </w:rPr>
       </w:pPr>
       <w:r>
+        <w:rPr>
+          <w:i/>
+        </w:rPr>
         <w:t xml:space="preserve">* </w:t>
       </w:r>
       <w:r>
         <w:rPr>
           <w:i/>
         </w:rPr>
-        <w:t xml:space="preserve">Imaging dielectric relaxation of nano-structured polymers by frequency modulation electrostatic force microscopy. Applied Physics Letters </w:t>
+        <w:t xml:space="preserve">Numerical study of the lateral resolution in electrostatic force microscopy for dielectric samples. Nanotechnology </w:t>
       </w:r>
       <w:r>
         <w:rPr>
           <w:b/>
           <w:i/>
         </w:rPr>
-        <w:t>96</w:t>
+        <w:t>22</w:t>
       </w:r>
       <w:r>
         <w:rPr>
           <w:i/>
         </w:rPr>
-        <w:t>, 213110</w:t>
-      </w:r>
-    </w:p>
-    <w:p>
-      <w:pPr>
-        <w:spacing w:after="0" w:line="240" w:lineRule="auto"/>
-        <w:jc w:val="both"/>
-      </w:pPr>
+        <w:t xml:space="preserve"> (28), 285705</w:t>
+      </w:r>
+    </w:p>
+    <w:p>
+      <w:pPr>
+        <w:spacing w:after="0" w:line="240" w:lineRule="auto"/>
+        <w:jc w:val="both"/>
+      </w:pPr>
+    </w:p>
+    <w:p>
+      <w:pPr>
+        <w:spacing w:after="0" w:line="240" w:lineRule="auto"/>
+        <w:jc w:val="both"/>
+      </w:pPr>
+      <w:r>
+        <w:t xml:space="preserve">  </w:t>
+      </w:r>
+      <w:r>
+        <w:t>I</w:t>
+      </w:r>
+      <w:r>
+        <w:t xml:space="preserve"> performed </w:t>
+      </w:r>
+      <w:r>
+        <w:t xml:space="preserve">a </w:t>
+      </w:r>
+      <w:r>
+        <w:t xml:space="preserve">simulation to study the interaction between the AFM tip and dielectric material. </w:t>
+      </w:r>
+      <w:r>
+        <w:t>Understanding this interaction is of the utmost importance for the characterization of the lateral resolution in AFM. The lateral resolution describes how spread is going to be an image of a punctual point (ideally you would like it to be punctual but due to the size of your probe the image of a point can be a circle of few nanometers).</w:t>
+      </w:r>
+      <w:r>
+        <w:t xml:space="preserve"> We </w:t>
+      </w:r>
+      <w:r>
+        <w:t>described</w:t>
+      </w:r>
+      <w:r>
+        <w:t xml:space="preserve"> how the lateral resolution was affected by experimental parameters such as the tip radius or tip sample distance.</w:t>
+      </w:r>
+      <w:r>
+        <w:t xml:space="preserve"> </w:t>
+      </w:r>
+      <w:r>
+        <w:t xml:space="preserve">This research has been described as a “groundbreaking finding” that provide “new insights into the mechanism of EFM images formation and the potentiality of this emerging nanoscale technique” by Dr. Gomila, an independent expert that I only met once (see Ex. </w:t>
+      </w:r>
+      <w:r>
+        <w:t>3</w:t>
+      </w:r>
+      <w:r>
+        <w:t xml:space="preserve">). </w:t>
+      </w:r>
+      <w:r>
+        <w:t>This result had a very strong impact and m</w:t>
+      </w:r>
+      <w:r>
+        <w:t xml:space="preserve">aterial entitled “New Nanotechnology Findings from C. Riedel and Co-Authors Described” has been published about </w:t>
+      </w:r>
+      <w:r>
+        <w:t xml:space="preserve">this </w:t>
+      </w:r>
+      <w:r>
+        <w:t xml:space="preserve">particular </w:t>
+      </w:r>
+      <w:r>
+        <w:t>research</w:t>
+      </w:r>
+      <w:r>
+        <w:t xml:space="preserve"> by HighBeam Rese</w:t>
+      </w:r>
+      <w:r>
+        <w:t>arch (</w:t>
+      </w:r>
+      <w:r>
+        <w:rPr>
+          <w:u w:val="single"/>
+        </w:rPr>
+        <w:t>www.highbeam.com</w:t>
+      </w:r>
+      <w:r>
+        <w:t xml:space="preserve">) </w:t>
+      </w:r>
+      <w:r>
+        <w:t>(see Ex</w:t>
+      </w:r>
+      <w:r>
+        <w:t>.</w:t>
+      </w:r>
+      <w:r>
+        <w:t xml:space="preserve"> </w:t>
+      </w:r>
+      <w:r>
+        <w:t>21</w:t>
+      </w:r>
+      <w:r>
+        <w:t>).  According to their website, HighBeam Research “is a premium information service built for students, instructors, researchers, professionals, and others looking to gain deep knowledge on subjects of interest.” HighBeam Research is a major media publication: They have a very high number of unique visitors: 400000 monthly (around the date of submission of this applicat</w:t>
+      </w:r>
+      <w:r>
+        <w:t xml:space="preserve">ion, according to </w:t>
+      </w:r>
+      <w:r>
+        <w:rPr>
+          <w:u w:val="single"/>
+        </w:rPr>
+        <w:t>www.</w:t>
+      </w:r>
+      <w:r>
+        <w:rPr>
+          <w:u w:val="single"/>
+        </w:rPr>
+        <w:t>compete.com</w:t>
+      </w:r>
+      <w:r>
+        <w:t>).</w:t>
+      </w:r>
+    </w:p>
+    <w:p>
+      <w:pPr>
+        <w:spacing w:after="0" w:line="240" w:lineRule="auto"/>
+        <w:jc w:val="both"/>
+      </w:pPr>
+    </w:p>
+    <w:p>
+      <w:pPr>
+        <w:spacing w:after="0" w:line="240" w:lineRule="auto"/>
+        <w:jc w:val="both"/>
+        <w:rPr>
+          <w:i/>
+        </w:rPr>
+      </w:pPr>
+      <w:r>
+        <w:rPr>
+          <w:i/>
+        </w:rPr>
+        <w:t xml:space="preserve">* Contrast inversion in electrostatic force microscopy imaging of trapped charges: Tip-sample distance and dielectric constant dependence. Nanotechnology </w:t>
+      </w:r>
+      <w:r>
+        <w:rPr>
+          <w:b/>
+          <w:i/>
+        </w:rPr>
+        <w:t>22</w:t>
+      </w:r>
+      <w:r>
+        <w:rPr>
+          <w:i/>
+        </w:rPr>
+        <w:t xml:space="preserve"> (34), 345702</w:t>
+      </w:r>
+    </w:p>
+    <w:p>
+      <w:pPr>
+        <w:spacing w:after="0" w:line="240" w:lineRule="auto"/>
+        <w:jc w:val="both"/>
+        <w:rPr>
+          <w:b/>
+          <w:u w:val="single"/>
+        </w:rPr>
+      </w:pPr>
+    </w:p>
+    <w:p>
+      <w:pPr>
+        <w:spacing w:after="0" w:line="240" w:lineRule="auto"/>
+        <w:jc w:val="both"/>
+      </w:pPr>
+      <w:r>
+        <w:t xml:space="preserve">  </w:t>
+      </w:r>
+      <w:r>
+        <w:t xml:space="preserve">AFM is a great technique because it permits to actually see what you are studying. Most of the other nanoscale characterization </w:t>
+      </w:r>
+      <w:r>
+        <w:t xml:space="preserve">techniques </w:t>
+      </w:r>
+      <w:r>
+        <w:t xml:space="preserve">can give you a lot of information, such as the time of a phenomenon, the size of a system but no direct image of what is actually happening. However a lot of artefacts </w:t>
+      </w:r>
+      <w:r>
+        <w:t xml:space="preserve">happens in AFM. I have describe how a contrast inversion could occur while imaging trapped charges. Misinterpreted this inversion could lead other researcher to wrong conclusion about fundamental physical phenomenon. </w:t>
+      </w:r>
+      <w:r>
+        <w:t>This research “was identified by the referee as an article of particular interest so [the editors of Nanotechnology] would like to make sure it is widely read</w:t>
+      </w:r>
+      <w:r>
+        <w:t>”</w:t>
+      </w:r>
+      <w:r>
+        <w:t xml:space="preserve">. </w:t>
+      </w:r>
+      <w:r>
+        <w:t>(see Ex. 2</w:t>
+      </w:r>
+      <w:r>
+        <w:t>2</w:t>
+      </w:r>
+      <w:r>
+        <w:t xml:space="preserve">).  </w:t>
+      </w:r>
+      <w:r>
+        <w:t xml:space="preserve">Therefore the editors have personally contacted </w:t>
+      </w:r>
+      <w:r>
+        <w:t>a list of 10 of the most eminent</w:t>
+      </w:r>
+      <w:r>
+        <w:t xml:space="preserve"> researcher</w:t>
+      </w:r>
+      <w:r>
+        <w:t>s</w:t>
+      </w:r>
+      <w:r>
+        <w:t xml:space="preserve"> </w:t>
+      </w:r>
+      <w:r>
+        <w:t xml:space="preserve">in the field </w:t>
+      </w:r>
+      <w:r>
+        <w:t>to let them know about my major, original finding.</w:t>
+      </w:r>
+    </w:p>
+    <w:p>
+      <w:pPr>
+        <w:spacing w:after="0" w:line="240" w:lineRule="auto"/>
+        <w:jc w:val="both"/>
+      </w:pPr>
+    </w:p>
+    <w:p>
+      <w:pPr>
+        <w:spacing w:after="0" w:line="240" w:lineRule="auto"/>
+        <w:jc w:val="both"/>
+        <w:rPr>
+          <w:b/>
+          <w:u w:val="single"/>
+        </w:rPr>
+      </w:pPr>
+      <w:r>
+        <w:rPr>
+          <w:b/>
+          <w:u w:val="single"/>
+        </w:rPr>
+        <w:t>c</w:t>
+      </w:r>
+      <w:r>
+        <w:rPr>
+          <w:b/>
+          <w:u w:val="single"/>
+        </w:rPr>
+        <w:t>) Characterizing the effect of the heat released during a single chemical reaction on the enzyme catalyzing the reaction</w:t>
+      </w:r>
+      <w:r>
+        <w:rPr>
+          <w:b/>
+          <w:u w:val="single"/>
+        </w:rPr>
+        <w:t xml:space="preserve"> using Fluorescence Correlation Spectorcopy</w:t>
+      </w:r>
     </w:p>
     <w:p>
       <w:pPr>
@@ -4084,453 +4455,89 @@
         <w:t xml:space="preserve">   </w:t>
       </w:r>
       <w:r>
-        <w:t>During my mission in Northeastern University, I developed</w:t>
+        <w:t xml:space="preserve">Enzymes are </w:t>
+      </w:r>
+      <w:r>
+        <w:t xml:space="preserve">essential for the great majority of processes occurring in living organism. These macromolecules increase the speed of chemical reaction. During a chemical reaction heat is released. If this heat has been well studied at macroscopic scale, only few studies have been performed at the nanoscale. One of the reason to explain the lack of research is the extreme complexity of the problem. I have shown that the diffusion of the enzyme is proportional to the reaction rate of the chemical reaction. </w:t>
+      </w:r>
+      <w:r>
+        <w:t>According</w:t>
+      </w:r>
+      <w:r>
+        <w:t xml:space="preserve"> to Prod. Cornish Bowden </w:t>
+      </w:r>
+      <w:r>
+        <w:t xml:space="preserve">(an independent who worked for 45 years in the field of endeavor and wrote more than 200 publications) </w:t>
+      </w:r>
+      <w:r>
+        <w:t xml:space="preserve">to perform this currting age research I </w:t>
+      </w:r>
+      <w:r>
+        <w:t>“had to master several techniques, including protein purification, modification and use of different affinity tags, solubilization assays, protein precipitation, dialysis, size-exclusion chromatography, fluorescence assays, and interpretation of single-molecule data. He has developed an assay at the single-molecule level that permits enhanced diffusion of a protein during catalysis to be measured by fluorescence correlation spectroscopy.”</w:t>
       </w:r>
       <w:r>
         <w:t xml:space="preserve"> </w:t>
       </w:r>
       <w:r>
-        <w:t xml:space="preserve">a </w:t>
-      </w:r>
-      <w:r>
-        <w:t xml:space="preserve">method to </w:t>
-      </w:r>
-      <w:r>
-        <w:t>image</w:t>
-      </w:r>
-      <w:r>
-        <w:t xml:space="preserve"> the temperature-frequency dependence of the dielectric losses</w:t>
+        <w:t xml:space="preserve">(Ex. </w:t>
+      </w:r>
+      <w:r>
+        <w:t>4</w:t>
+      </w:r>
+      <w:r>
+        <w:t>)  In the world of one of my collaborator</w:t>
+      </w:r>
+      <w:r>
+        <w:t xml:space="preserve"> Steve Presse, </w:t>
+      </w:r>
+      <w:r>
+        <w:t>“t</w:t>
+      </w:r>
+      <w:r>
+        <w:t>his remarkable accomplishment speaks volumes of Dr. Riedel's scientific fl</w:t>
+      </w:r>
+      <w:r>
+        <w:t>air for important problems an</w:t>
+      </w:r>
+      <w:r>
+        <w:t xml:space="preserve">d scientific tenacity. </w:t>
+      </w:r>
+      <w:r>
+        <w:t xml:space="preserve">Dr. Riedel is first in </w:t>
+      </w:r>
+      <w:r>
+        <w:lastRenderedPageBreak/>
+        <w:t>the world to accomplish this tour de force and his work is sure to a</w:t>
+      </w:r>
+      <w:r>
+        <w:t xml:space="preserve">ttract inter-national attention”. (Ex. </w:t>
+      </w:r>
+      <w:r>
+        <w:t>5</w:t>
+      </w:r>
+      <w:r>
+        <w:t xml:space="preserve">). </w:t>
+      </w:r>
+      <w:r>
+        <w:t xml:space="preserve">According to Prof. Bustamante these “results suggest a crucial rethinking of the current paradigm of enzyme catalysis: with the energy released easily one order of magnitude larger than the free energy stabilizing the protein catalyst, it is not unthinkable that many enzymes may partly unfold after each catalytic event and that their turnover measured in bulk may include a ‘dead time’ while the enzyme regains its active structure”. (Ex. </w:t>
+      </w:r>
+      <w:r>
+        <w:t>6</w:t>
+      </w:r>
+      <w:r>
+        <w:t>)</w:t>
+      </w:r>
+      <w:r>
+        <w:t xml:space="preserve"> This research is being finalized and will be submitted to the journal </w:t>
+      </w:r>
+      <w:r>
+        <w:rPr>
+          <w:i/>
+        </w:rPr>
+        <w:t>Nature</w:t>
       </w:r>
       <w:r>
         <w:t>.</w:t>
-      </w:r>
-      <w:r>
-        <w:t xml:space="preserve"> </w:t>
-      </w:r>
-      <w:r>
-        <w:t>This phenomenon is related to dipolar relaxation in the material</w:t>
-      </w:r>
-      <w:r>
-        <w:t xml:space="preserve">. </w:t>
-      </w:r>
-      <w:r>
-        <w:t xml:space="preserve">This represent an important step in the study of nanoscale properties. </w:t>
-      </w:r>
-      <w:r>
-        <w:t xml:space="preserve">As a consequence it has strongly impacted </w:t>
-      </w:r>
-      <w:r>
-        <w:t>scientist</w:t>
-      </w:r>
-      <w:r>
-        <w:t xml:space="preserve"> working in the field, and data from this paper (published in Applied Physics Letters) has been</w:t>
-      </w:r>
-      <w:r>
-        <w:t xml:space="preserve"> requested by </w:t>
-      </w:r>
-      <w:r>
-        <w:t>eminent</w:t>
-      </w:r>
-      <w:r>
-        <w:t xml:space="preserve"> researcher</w:t>
-      </w:r>
-      <w:r>
-        <w:t>s</w:t>
-      </w:r>
-      <w:r>
-        <w:t xml:space="preserve"> </w:t>
-      </w:r>
-      <w:r>
-        <w:t xml:space="preserve">(see </w:t>
-      </w:r>
-      <w:r>
-        <w:t xml:space="preserve">Ex. 20) </w:t>
-      </w:r>
-      <w:r>
-        <w:t>to serve their research.</w:t>
-      </w:r>
-    </w:p>
-    <w:p>
-      <w:pPr>
-        <w:spacing w:after="0" w:line="240" w:lineRule="auto"/>
-        <w:jc w:val="both"/>
-      </w:pPr>
-    </w:p>
-    <w:p>
-      <w:pPr>
-        <w:spacing w:after="0" w:line="240" w:lineRule="auto"/>
-        <w:jc w:val="both"/>
-      </w:pPr>
-    </w:p>
-    <w:p>
-      <w:pPr>
-        <w:spacing w:after="0" w:line="240" w:lineRule="auto"/>
-        <w:jc w:val="both"/>
-        <w:rPr>
-          <w:i/>
-        </w:rPr>
-      </w:pPr>
-      <w:r>
-        <w:rPr>
-          <w:i/>
-        </w:rPr>
-        <w:t xml:space="preserve">* </w:t>
-      </w:r>
-      <w:r>
-        <w:rPr>
-          <w:i/>
-        </w:rPr>
-        <w:t xml:space="preserve">Numerical study of the lateral resolution in electrostatic force microscopy for dielectric samples. Nanotechnology </w:t>
-      </w:r>
-      <w:r>
-        <w:rPr>
-          <w:b/>
-          <w:i/>
-        </w:rPr>
-        <w:t>22</w:t>
-      </w:r>
-      <w:r>
-        <w:rPr>
-          <w:i/>
-        </w:rPr>
-        <w:t xml:space="preserve"> (28), 285705</w:t>
-      </w:r>
-    </w:p>
-    <w:p>
-      <w:pPr>
-        <w:spacing w:after="0" w:line="240" w:lineRule="auto"/>
-        <w:jc w:val="both"/>
-      </w:pPr>
-    </w:p>
-    <w:p>
-      <w:pPr>
-        <w:spacing w:after="0" w:line="240" w:lineRule="auto"/>
-        <w:jc w:val="both"/>
-      </w:pPr>
-      <w:r>
-        <w:t xml:space="preserve">  </w:t>
-      </w:r>
-      <w:r>
-        <w:t>I</w:t>
-      </w:r>
-      <w:r>
-        <w:t xml:space="preserve"> performed </w:t>
-      </w:r>
-      <w:r>
-        <w:t xml:space="preserve">a </w:t>
-      </w:r>
-      <w:r>
-        <w:t xml:space="preserve">simulation to study the interaction between the AFM tip and dielectric material. </w:t>
-      </w:r>
-      <w:r>
-        <w:t>Understanding this interaction is of the utmost importance for the characterization of the lateral resolution in AFM. The lateral resolution describes how spread is going to be an image of a punctual point (ideally you would like it to be punctual but due to the size of your probe the image of a point can be a circle of few nanometers).</w:t>
-      </w:r>
-      <w:r>
-        <w:t xml:space="preserve"> We </w:t>
-      </w:r>
-      <w:r>
-        <w:t>described</w:t>
-      </w:r>
-      <w:r>
-        <w:t xml:space="preserve"> how the lateral resolution was affected by experimental parameters such as the tip radius or tip sample distance.</w:t>
-      </w:r>
-      <w:r>
-        <w:t xml:space="preserve"> </w:t>
-      </w:r>
-      <w:r>
-        <w:t xml:space="preserve">This research has been described as a “groundbreaking finding” that provide “new insights into the mechanism of EFM images formation and the potentiality of this emerging nanoscale technique” by Dr. Gomila, an independent expert that I only met once (see Ex. </w:t>
-      </w:r>
-      <w:r>
-        <w:t>3</w:t>
-      </w:r>
-      <w:r>
-        <w:t xml:space="preserve">). </w:t>
-      </w:r>
-      <w:r>
-        <w:t>This result had a very strong impact and m</w:t>
-      </w:r>
-      <w:r>
-        <w:t xml:space="preserve">aterial entitled “New Nanotechnology Findings from C. Riedel and Co-Authors Described” has been published about </w:t>
-      </w:r>
-      <w:r>
-        <w:t xml:space="preserve">this </w:t>
-      </w:r>
-      <w:r>
-        <w:t xml:space="preserve">particular </w:t>
-      </w:r>
-      <w:r>
-        <w:t>research</w:t>
-      </w:r>
-      <w:r>
-        <w:t xml:space="preserve"> by HighBeam Rese</w:t>
-      </w:r>
-      <w:r>
-        <w:t>arch (</w:t>
-      </w:r>
-      <w:r>
-        <w:rPr>
-          <w:u w:val="single"/>
-        </w:rPr>
-        <w:t>www.highbeam.com</w:t>
-      </w:r>
-      <w:r>
-        <w:t xml:space="preserve">) </w:t>
-      </w:r>
-      <w:r>
-        <w:t>(see Ex</w:t>
-      </w:r>
-      <w:r>
-        <w:t>.</w:t>
-      </w:r>
-      <w:r>
-        <w:t xml:space="preserve"> </w:t>
-      </w:r>
-      <w:r>
-        <w:t>21</w:t>
-      </w:r>
-      <w:r>
-        <w:t>).  According to their website, HighBeam Research “is a premium information service built for students, instructors, researchers, professionals, and others looking to gain deep knowledge on subjects of interest.” HighBeam Research is a major media publication: They have a very high number of unique visitors: 400000 monthly (around the date of submission of this applicat</w:t>
-      </w:r>
-      <w:r>
-        <w:t xml:space="preserve">ion, according to </w:t>
-      </w:r>
-      <w:r>
-        <w:rPr>
-          <w:u w:val="single"/>
-        </w:rPr>
-        <w:t>www.</w:t>
-      </w:r>
-      <w:r>
-        <w:rPr>
-          <w:u w:val="single"/>
-        </w:rPr>
-        <w:t>compete.com</w:t>
-      </w:r>
-      <w:r>
-        <w:t>).</w:t>
-      </w:r>
-    </w:p>
-    <w:p>
-      <w:pPr>
-        <w:spacing w:after="0" w:line="240" w:lineRule="auto"/>
-        <w:jc w:val="both"/>
-      </w:pPr>
-    </w:p>
-    <w:p>
-      <w:pPr>
-        <w:spacing w:after="0" w:line="240" w:lineRule="auto"/>
-        <w:jc w:val="both"/>
-        <w:rPr>
-          <w:i/>
-        </w:rPr>
-      </w:pPr>
-      <w:r>
-        <w:rPr>
-          <w:i/>
-        </w:rPr>
-        <w:t xml:space="preserve">* Contrast inversion in electrostatic force microscopy imaging of trapped charges: Tip-sample distance and dielectric constant dependence. Nanotechnology </w:t>
-      </w:r>
-      <w:r>
-        <w:rPr>
-          <w:b/>
-          <w:i/>
-        </w:rPr>
-        <w:t>22</w:t>
-      </w:r>
-      <w:r>
-        <w:rPr>
-          <w:i/>
-        </w:rPr>
-        <w:t xml:space="preserve"> (34), 345702</w:t>
-      </w:r>
-    </w:p>
-    <w:p>
-      <w:pPr>
-        <w:spacing w:after="0" w:line="240" w:lineRule="auto"/>
-        <w:jc w:val="both"/>
-        <w:rPr>
-          <w:b/>
-          <w:u w:val="single"/>
-        </w:rPr>
-      </w:pPr>
-    </w:p>
-    <w:p>
-      <w:pPr>
-        <w:spacing w:after="0" w:line="240" w:lineRule="auto"/>
-        <w:jc w:val="both"/>
-      </w:pPr>
-      <w:r>
-        <w:t xml:space="preserve">  </w:t>
-      </w:r>
-      <w:r>
-        <w:t xml:space="preserve">AFM is a great technique because it permits to actually see what you are studying. Most of the other nanoscale characterization </w:t>
-      </w:r>
-      <w:r>
-        <w:t xml:space="preserve">techniques </w:t>
-      </w:r>
-      <w:r>
-        <w:t xml:space="preserve">can give you a lot of information, such as the time of a phenomenon, the size of a system but no direct image of what is actually happening. However a lot of artefacts </w:t>
-      </w:r>
-      <w:r>
-        <w:t xml:space="preserve">happens in AFM. I have describe how a contrast inversion could occur while imaging trapped charges. Misinterpreted this inversion could lead other researcher to wrong conclusion about fundamental physical phenomenon. </w:t>
-      </w:r>
-      <w:r>
-        <w:t>This research “was identified by the referee as an article of particular interest so [the editors of Nanotechnology] would like to make sure it is widely read</w:t>
-      </w:r>
-      <w:r>
-        <w:t>”</w:t>
-      </w:r>
-      <w:r>
-        <w:t xml:space="preserve">. </w:t>
-      </w:r>
-      <w:r>
-        <w:t>(see Ex. 2</w:t>
-      </w:r>
-      <w:r>
-        <w:t>2</w:t>
-      </w:r>
-      <w:r>
-        <w:t xml:space="preserve">).  </w:t>
-      </w:r>
-      <w:r>
-        <w:t xml:space="preserve">Therefore the editors have personally contacted </w:t>
-      </w:r>
-      <w:r>
-        <w:t>a list of 10 of the most eminent</w:t>
-      </w:r>
-      <w:r>
-        <w:t xml:space="preserve"> researcher</w:t>
-      </w:r>
-      <w:r>
-        <w:t>s</w:t>
-      </w:r>
-      <w:r>
-        <w:t xml:space="preserve"> </w:t>
-      </w:r>
-      <w:r>
-        <w:t xml:space="preserve">in the field </w:t>
-      </w:r>
-      <w:r>
-        <w:t>to let them know about my major, original finding.</w:t>
-      </w:r>
-    </w:p>
-    <w:p>
-      <w:pPr>
-        <w:spacing w:after="0" w:line="240" w:lineRule="auto"/>
-        <w:jc w:val="both"/>
-      </w:pPr>
-    </w:p>
-    <w:p>
-      <w:pPr>
-        <w:spacing w:after="0" w:line="240" w:lineRule="auto"/>
-        <w:jc w:val="both"/>
-        <w:rPr>
-          <w:b/>
-          <w:u w:val="single"/>
-        </w:rPr>
-      </w:pPr>
-      <w:r>
-        <w:rPr>
-          <w:b/>
-          <w:u w:val="single"/>
-        </w:rPr>
-        <w:t>c</w:t>
-      </w:r>
-      <w:r>
-        <w:rPr>
-          <w:b/>
-          <w:u w:val="single"/>
-        </w:rPr>
-        <w:t>) Characterizing the effect of the heat released during a single chemical reaction on the enzyme catalyzing the reaction</w:t>
-      </w:r>
-      <w:r>
-        <w:rPr>
-          <w:b/>
-          <w:u w:val="single"/>
-        </w:rPr>
-        <w:t xml:space="preserve"> using Fluorescence Correlation Spectorcopy</w:t>
-      </w:r>
-    </w:p>
-    <w:p>
-      <w:pPr>
-        <w:spacing w:after="0" w:line="240" w:lineRule="auto"/>
-        <w:jc w:val="both"/>
-      </w:pPr>
-      <w:r>
-        <w:t xml:space="preserve">   </w:t>
-      </w:r>
-      <w:r>
-        <w:t xml:space="preserve">Enzymes are </w:t>
-      </w:r>
-      <w:r>
-        <w:t xml:space="preserve">essential for the great majority of processes occurring in living organism. These macromolecules increase the speed of chemical reaction. During a chemical reaction heat is released. If this heat has been well studied at macroscopic scale, only few studies have been performed at the nanoscale. One of the reason to explain </w:t>
-      </w:r>
-      <w:r>
-        <w:lastRenderedPageBreak/>
-        <w:t xml:space="preserve">the lack of research is the extreme complexity of the problem. I have shown that the diffusion of the enzyme is proportional to the reaction rate of the chemical reaction. </w:t>
-      </w:r>
-      <w:r>
-        <w:t>According</w:t>
-      </w:r>
-      <w:r>
-        <w:t xml:space="preserve"> to Prod. Cornish Bowden </w:t>
-      </w:r>
-      <w:r>
-        <w:t xml:space="preserve">(an independent who worked for 45 years in the field of endeavor and wrote more than 200 publications) </w:t>
-      </w:r>
-      <w:r>
-        <w:t xml:space="preserve">to perform this currting age research I </w:t>
-      </w:r>
-      <w:r>
-        <w:t>“had to master several techniques, including protein purification, modification and use of different affinity tags, solubilization assays, protein precipitation, dialysis, size-exclusion chromatography, fluorescence assays, and interpretation of single-molecule data. He has developed an assay at the single-molecule level that permits enhanced diffusion of a protein during catalysis to be measured by fluorescence correlation spectroscopy.”</w:t>
-      </w:r>
-      <w:r>
-        <w:t xml:space="preserve"> </w:t>
-      </w:r>
-      <w:r>
-        <w:t xml:space="preserve">(Ex. </w:t>
-      </w:r>
-      <w:r>
-        <w:t>4</w:t>
-      </w:r>
-      <w:r>
-        <w:t>)  In the world of one of my collaborator</w:t>
-      </w:r>
-      <w:r>
-        <w:t xml:space="preserve"> Steve Presse, </w:t>
-      </w:r>
-      <w:r>
-        <w:t>“t</w:t>
-      </w:r>
-      <w:r>
-        <w:t>his remarkable accomplishment speaks volumes of Dr. Riedel's scientific fl</w:t>
-      </w:r>
-      <w:r>
-        <w:t>air for important problems an</w:t>
-      </w:r>
-      <w:r>
-        <w:t xml:space="preserve">d scientific tenacity. </w:t>
-      </w:r>
-      <w:r>
-        <w:t>Dr. Riedel is first in the world to accomplish this tour de force and his work is sure to a</w:t>
-      </w:r>
-      <w:r>
-        <w:t xml:space="preserve">ttract inter-national attention”. (Ex. </w:t>
-      </w:r>
-      <w:r>
-        <w:t>5</w:t>
-      </w:r>
-      <w:r>
-        <w:t xml:space="preserve">). </w:t>
-      </w:r>
-      <w:r>
-        <w:t xml:space="preserve">According to Prof. Bustamante these “results suggest a crucial rethinking of the current paradigm of enzyme catalysis: with the energy released easily one order of magnitude larger than the free energy stabilizing the protein catalyst, it is not unthinkable that many enzymes may partly unfold after each catalytic event and that their turnover measured in bulk may include a ‘dead time’ while the enzyme regains its active structure”. (Ex. </w:t>
-      </w:r>
-      <w:r>
-        <w:t>6</w:t>
-      </w:r>
-      <w:r>
-        <w:t>)</w:t>
       </w:r>
     </w:p>
     <w:p>
@@ -4669,7 +4676,10 @@
         <w:t xml:space="preserve"> is one of t</w:t>
       </w:r>
       <w:r>
-        <w:t>he leading research universitiy</w:t>
+        <w:t xml:space="preserve">he leading research </w:t>
+      </w:r>
+      <w:r>
+        <w:t>university</w:t>
       </w:r>
       <w:r>
         <w:t xml:space="preserve"> in the world. According to the National Research Council, 35 of 36 its graduate programs rank in the top 10 in their respective fields. UC Berkeley is the only university in the nation to achieve top 5 rankings for all of its PhD programs in those disciplines covered by the US News and World Report survey.</w:t>
@@ -4723,7 +4733,19 @@
         <w:rPr>
           <w:rFonts w:cs="Apolline-Regular"/>
         </w:rPr>
-        <w:t xml:space="preserve">biophysics, a currently very active field, is very highly regarded throughout the world”. </w:t>
+        <w:t>biophysics, a currently very active field, is very highly regarded throughout the world”</w:t>
+      </w:r>
+      <w:r>
+        <w:rPr>
+          <w:rFonts w:cs="Apolline-Regular"/>
+        </w:rPr>
+        <w:t xml:space="preserve"> (Ex. 4)</w:t>
+      </w:r>
+      <w:r>
+        <w:rPr>
+          <w:rFonts w:cs="Apolline-Regular"/>
+        </w:rPr>
+        <w:t xml:space="preserve">. </w:t>
       </w:r>
       <w:r>
         <w:rPr>
@@ -4746,10 +4768,22 @@
         <w:t>.</w:t>
       </w:r>
       <w:r>
-        <w:t xml:space="preserve">” </w:t>
-      </w:r>
-      <w:r>
-        <w:t xml:space="preserve">Prof. Marqusee, Director of the California Institute for Quantitative Biosciences (QB3), Education Director of Synberc, (a synthetic biology consortium </w:t>
+        <w:t>”</w:t>
+      </w:r>
+      <w:r>
+        <w:t xml:space="preserve"> (Ex. 4).</w:t>
+      </w:r>
+      <w:r>
+        <w:t xml:space="preserve"> </w:t>
+      </w:r>
+      <w:r>
+        <w:t>Prof. Marqusee, Director of the California Institute for</w:t>
+      </w:r>
+      <w:r>
+        <w:t xml:space="preserve"> Quantitative Biosciences (QB3) and</w:t>
+      </w:r>
+      <w:r>
+        <w:t xml:space="preserve"> Education Director of Synberc, (a synthetic biology consortium </w:t>
       </w:r>
       <w:r>
         <w:t>including</w:t>
@@ -4797,11 +4831,7 @@
         <w:t xml:space="preserve">  A</w:t>
       </w:r>
       <w:r>
-        <w:t xml:space="preserve">ccording to Prof. Cornish Bowden my research is “of the utmost importance and has a wide range of application, notably in biology and medicine: enzymes have many essential functions, such as signal transduction, active </w:t>
-      </w:r>
-      <w:r>
-        <w:lastRenderedPageBreak/>
-        <w:t xml:space="preserve">transport and virus integration.” </w:t>
+        <w:t xml:space="preserve">ccording to Prof. Cornish Bowden my research is “of the utmost importance and has a wide range of application, notably in biology and medicine: enzymes have many essential functions, such as signal transduction, active transport and virus integration.” </w:t>
       </w:r>
       <w:r>
         <w:t>As the other experts of the panel supporting my petition, h</w:t>
@@ -4844,6 +4874,33 @@
         <w:adjustRightInd w:val="0"/>
         <w:spacing w:after="0" w:line="240" w:lineRule="auto"/>
         <w:jc w:val="both"/>
+      </w:pPr>
+    </w:p>
+    <w:p>
+      <w:pPr>
+        <w:autoSpaceDE w:val="0"/>
+        <w:autoSpaceDN w:val="0"/>
+        <w:adjustRightInd w:val="0"/>
+        <w:spacing w:after="0" w:line="240" w:lineRule="auto"/>
+        <w:jc w:val="both"/>
+      </w:pPr>
+    </w:p>
+    <w:p>
+      <w:pPr>
+        <w:autoSpaceDE w:val="0"/>
+        <w:autoSpaceDN w:val="0"/>
+        <w:adjustRightInd w:val="0"/>
+        <w:spacing w:after="0" w:line="240" w:lineRule="auto"/>
+        <w:jc w:val="both"/>
+      </w:pPr>
+    </w:p>
+    <w:p>
+      <w:pPr>
+        <w:autoSpaceDE w:val="0"/>
+        <w:autoSpaceDN w:val="0"/>
+        <w:adjustRightInd w:val="0"/>
+        <w:spacing w:after="0" w:line="240" w:lineRule="auto"/>
+        <w:jc w:val="both"/>
         <w:rPr>
           <w:b/>
           <w:sz w:val="28"/>
@@ -4854,6 +4911,7 @@
           <w:b/>
           <w:sz w:val="28"/>
         </w:rPr>
+        <w:lastRenderedPageBreak/>
         <w:t>Conclusion</w:t>
       </w:r>
     </w:p>
@@ -6381,10 +6439,10 @@
         <w:t>0</w:t>
       </w:r>
       <w:r>
-        <w:t>/ Email of researcher inquiring about data p</w:t>
-      </w:r>
-      <w:r>
-        <w:t>ublished in peer-reviewed journal</w:t>
+        <w:t xml:space="preserve">/ Email of researcher inquiring about data </w:t>
+      </w:r>
+      <w:r>
+        <w:t>to use in their own research</w:t>
       </w:r>
     </w:p>
     <w:p>
@@ -6402,7 +6460,16 @@
         <w:jc w:val="both"/>
       </w:pPr>
       <w:r>
-        <w:t>22/ Email of the Nanotechnology stating that they want to spread my research because of particular interest</w:t>
+        <w:t xml:space="preserve">22/ Email from Nanotechnology </w:t>
+      </w:r>
+      <w:r>
+        <w:t>stating that they want to spread my research because of</w:t>
+      </w:r>
+      <w:r>
+        <w:t xml:space="preserve"> its</w:t>
+      </w:r>
+      <w:r>
+        <w:t xml:space="preserve"> particular interest</w:t>
       </w:r>
     </w:p>
     <w:p>

--- a/PetitionLetter.docx
+++ b/PetitionLetter.docx
@@ -857,7 +857,13 @@
         <w:t xml:space="preserve"> and beyond</w:t>
       </w:r>
       <w:r>
-        <w:t>. All</w:t>
+        <w:t>.</w:t>
+      </w:r>
+      <w:r>
+        <w:t xml:space="preserve"> As a whole this panel published more than a thousand publications in international, prestigious peer reviewed journals.</w:t>
+      </w:r>
+      <w:r>
+        <w:t xml:space="preserve"> All</w:t>
       </w:r>
       <w:r>
         <w:t xml:space="preserve"> these</w:t>
@@ -1409,7 +1415,11 @@
         <w:t>http://www.sigmaxi.org/about/overview/index.shtml</w:t>
       </w:r>
       <w:r>
-        <w:t>), “membership in Sigma Xi is by invitation. Those who have shown potential as researchers are invited to join as associate members. Full membership is conferred upon those who have demonstrated noteworthy achievements in research. Each year the Society initiates nearly 5,000 new members. Over the course of the Society's distinguished history, more than 200 members have won the Nobel Prize and many more have earned election to the National Academies of Sciences and Engineering.”</w:t>
+        <w:t xml:space="preserve">), “membership in Sigma Xi is by invitation. Those who have shown potential as researchers are invited to join as associate members. Full membership is conferred upon those who have demonstrated noteworthy achievements in research. Each year the Society initiates nearly 5,000 new members. Over the course of the Society's </w:t>
+      </w:r>
+      <w:r>
+        <w:lastRenderedPageBreak/>
+        <w:t>distinguished history, more than 200 members have won the Nobel Prize and many more have earned election to the National Academies of Sciences and Engineering.”</w:t>
       </w:r>
     </w:p>
     <w:p>
@@ -1871,6 +1881,7 @@
         <w:jc w:val="both"/>
       </w:pPr>
       <w:r>
+        <w:lastRenderedPageBreak/>
         <w:t xml:space="preserve">  </w:t>
       </w:r>
       <w:r>
@@ -1889,11 +1900,7 @@
         <w:t>lar or superior competences to</w:t>
       </w:r>
       <w:r>
-        <w:t xml:space="preserve"> the authors). The peer </w:t>
-      </w:r>
-      <w:r>
-        <w:lastRenderedPageBreak/>
-        <w:t xml:space="preserve">reviewed process </w:t>
+        <w:t xml:space="preserve"> the authors). The peer reviewed process </w:t>
       </w:r>
       <w:r>
         <w:t>is highly selective in all the journals in which I have published or review.</w:t>
@@ -1981,10 +1988,13 @@
         <w:t xml:space="preserve"> different institute. I chose to present the ones computed by</w:t>
       </w:r>
       <w:r>
-        <w:t xml:space="preserve"> Thomson Reuters</w:t>
-      </w:r>
-      <w:r>
-        <w:t>, that I consider as the most rigorous</w:t>
+        <w:t xml:space="preserve"> Thomson </w:t>
+      </w:r>
+      <w:r>
+        <w:t>Reuters, which</w:t>
+      </w:r>
+      <w:r>
+        <w:t xml:space="preserve"> I consider as the most rigorous</w:t>
       </w:r>
       <w:r>
         <w:t xml:space="preserve">. They are available online at the </w:t>
@@ -2499,7 +2509,13 @@
         <w:t>nal and peer-reviewed journals.</w:t>
       </w:r>
       <w:r>
-        <w:t xml:space="preserve">) Several institutions (namely Google Scholar, Scopus or Web of Knowledge) present such statistics. I chose to present the one of Web of Knowledge that is the more rigorous and quantify only publications in international peer reviewed journals while Google Scholar for instance take into account thesis, book chapters… </w:t>
+        <w:t>) Several institutions (namely Google Scholar, Scopus or Web of Knowledge) present such statistics. I chose to present the one of Web of Knowledge that is the mo</w:t>
+      </w:r>
+      <w:r>
+        <w:t>st</w:t>
+      </w:r>
+      <w:r>
+        <w:t xml:space="preserve"> rigorous and quantify only publications in international peer reviewed journals while Google Scholar for instance take into account thesis, book chapters… </w:t>
       </w:r>
       <w:r>
         <w:t>A good comparison is that Google Scholar references that I have 22 publications cited for a total of 140 times while Web of Knowledge references 12 publications cited 103 times.</w:t>
@@ -2640,6 +2656,7 @@
         <w:jc w:val="both"/>
       </w:pPr>
       <w:r>
+        <w:lastRenderedPageBreak/>
         <w:t xml:space="preserve">  The detailed list of the 12 original publications and their </w:t>
       </w:r>
       <w:r>
@@ -2679,11 +2696,7 @@
         <w:t xml:space="preserve">is presented in Ex. 15. </w:t>
       </w:r>
       <w:r>
-        <w:t xml:space="preserve">It should be considered </w:t>
-      </w:r>
-      <w:r>
-        <w:lastRenderedPageBreak/>
-        <w:t xml:space="preserve">that research in nano-bio-physics of soft and biological material is extremely challenging and it is still at its early stage. It’s an emerging and promising area and is a truly interdisciplinary field of science, which combines biology, physics with sophisticated data analysis. It requires a much longer time to collect high-quality data for publication than other research areas. Only very few most talented researchers are able to work in this area. Therefore, </w:t>
+        <w:t xml:space="preserve">It should be considered that research in nano-bio-physics of soft and biological material is extremely challenging and it is still at its early stage. It’s an emerging and promising area and is a truly interdisciplinary field of science, which combines biology, physics with sophisticated data analysis. It requires a much longer time to collect high-quality data for publication than other research areas. Only very few most talented researchers are able to work in this area. Therefore, </w:t>
       </w:r>
       <w:r>
         <w:t xml:space="preserve">12 publications and </w:t>
@@ -3149,6 +3162,12 @@
       <w:pPr>
         <w:spacing w:after="0" w:line="240" w:lineRule="auto"/>
         <w:jc w:val="both"/>
+      </w:pPr>
+    </w:p>
+    <w:p>
+      <w:pPr>
+        <w:spacing w:after="0" w:line="240" w:lineRule="auto"/>
+        <w:jc w:val="both"/>
         <w:rPr>
           <w:b/>
           <w:sz w:val="24"/>
@@ -3161,7 +3180,6 @@
           <w:sz w:val="24"/>
           <w:u w:val="single"/>
         </w:rPr>
-        <w:lastRenderedPageBreak/>
         <w:t>c) Oral presentations</w:t>
       </w:r>
     </w:p>
@@ -3359,8 +3377,6 @@
       <w:r>
         <w:t xml:space="preserve">De Gennes discussion, </w:t>
       </w:r>
-      <w:bookmarkStart w:id="0" w:name="_GoBack"/>
-      <w:bookmarkEnd w:id="0"/>
       <w:r>
         <w:t>Material Research Science</w:t>
       </w:r>
@@ -3681,11 +3697,7 @@
         <w:t xml:space="preserve"> on the same sample. </w:t>
       </w:r>
       <w:r>
-        <w:t xml:space="preserve">Prof. Colmenero </w:t>
-      </w:r>
-      <w:r>
-        <w:lastRenderedPageBreak/>
-        <w:t>(</w:t>
+        <w:t>Prof. Colmenero (</w:t>
       </w:r>
       <w:r>
         <w:t xml:space="preserve">my Phd advisor, </w:t>
@@ -4075,6 +4087,7 @@
         <w:jc w:val="both"/>
       </w:pPr>
       <w:r>
+        <w:lastRenderedPageBreak/>
         <w:t xml:space="preserve">   </w:t>
       </w:r>
       <w:r>
@@ -4114,371 +4127,374 @@
         <w:t xml:space="preserve">As a consequence it has strongly impacted </w:t>
       </w:r>
       <w:r>
+        <w:t>scientist</w:t>
+      </w:r>
+      <w:r>
+        <w:t xml:space="preserve"> working in the field, and data from this paper (published in Applied Physics Letters) has been</w:t>
+      </w:r>
+      <w:r>
+        <w:t xml:space="preserve"> requested by </w:t>
+      </w:r>
+      <w:r>
+        <w:t>eminent</w:t>
+      </w:r>
+      <w:r>
+        <w:t xml:space="preserve"> researcher</w:t>
+      </w:r>
+      <w:r>
+        <w:t>s</w:t>
+      </w:r>
+      <w:r>
+        <w:t xml:space="preserve"> </w:t>
+      </w:r>
+      <w:r>
+        <w:t xml:space="preserve">(see </w:t>
+      </w:r>
+      <w:r>
+        <w:t xml:space="preserve">Ex. 20) </w:t>
+      </w:r>
+      <w:r>
+        <w:t>to serve their research.</w:t>
+      </w:r>
+    </w:p>
+    <w:p>
+      <w:pPr>
+        <w:spacing w:after="0" w:line="240" w:lineRule="auto"/>
+        <w:jc w:val="both"/>
+      </w:pPr>
+    </w:p>
+    <w:p>
+      <w:pPr>
+        <w:spacing w:after="0" w:line="240" w:lineRule="auto"/>
+        <w:jc w:val="both"/>
+      </w:pPr>
+    </w:p>
+    <w:p>
+      <w:pPr>
+        <w:spacing w:after="0" w:line="240" w:lineRule="auto"/>
+        <w:jc w:val="both"/>
+        <w:rPr>
+          <w:i/>
+        </w:rPr>
+      </w:pPr>
+      <w:r>
+        <w:rPr>
+          <w:i/>
+        </w:rPr>
+        <w:t xml:space="preserve">* </w:t>
+      </w:r>
+      <w:r>
+        <w:rPr>
+          <w:i/>
+        </w:rPr>
+        <w:t xml:space="preserve">Numerical study of the lateral resolution in electrostatic force microscopy for dielectric samples. Nanotechnology </w:t>
+      </w:r>
+      <w:r>
+        <w:rPr>
+          <w:b/>
+          <w:i/>
+        </w:rPr>
+        <w:t>22</w:t>
+      </w:r>
+      <w:r>
+        <w:rPr>
+          <w:i/>
+        </w:rPr>
+        <w:t xml:space="preserve"> (28), 285705</w:t>
+      </w:r>
+    </w:p>
+    <w:p>
+      <w:pPr>
+        <w:spacing w:after="0" w:line="240" w:lineRule="auto"/>
+        <w:jc w:val="both"/>
+      </w:pPr>
+    </w:p>
+    <w:p>
+      <w:pPr>
+        <w:spacing w:after="0" w:line="240" w:lineRule="auto"/>
+        <w:jc w:val="both"/>
+      </w:pPr>
+      <w:r>
+        <w:t xml:space="preserve">  </w:t>
+      </w:r>
+      <w:r>
+        <w:t>I</w:t>
+      </w:r>
+      <w:r>
+        <w:t xml:space="preserve"> performed </w:t>
+      </w:r>
+      <w:r>
+        <w:t xml:space="preserve">a </w:t>
+      </w:r>
+      <w:r>
+        <w:t xml:space="preserve">simulation to study the interaction between the AFM tip and dielectric material. </w:t>
+      </w:r>
+      <w:r>
+        <w:t>Understanding this interaction is of the utmost importance for the characterization of the lateral resolution in AFM. The lateral resolution describes how spread is going to be an image of a punctual point (ideally you would like it to be punctual but due to the size of your probe the image of a point can be a circle of few nanometers).</w:t>
+      </w:r>
+      <w:r>
+        <w:t xml:space="preserve"> We </w:t>
+      </w:r>
+      <w:r>
+        <w:t>described</w:t>
+      </w:r>
+      <w:r>
+        <w:t xml:space="preserve"> how the lateral resolution was affected by experimental parameters such as the tip radius or tip sample distance.</w:t>
+      </w:r>
+      <w:r>
+        <w:t xml:space="preserve"> </w:t>
+      </w:r>
+      <w:r>
+        <w:t xml:space="preserve">This research has been described as a “groundbreaking finding” that provide “new insights into the mechanism of EFM images formation and the potentiality of this emerging nanoscale technique” by Dr. Gomila, an independent expert that I only met once (see Ex. </w:t>
+      </w:r>
+      <w:r>
+        <w:t>3</w:t>
+      </w:r>
+      <w:r>
+        <w:t xml:space="preserve">). </w:t>
+      </w:r>
+      <w:r>
+        <w:t>This result had a very strong impact and m</w:t>
+      </w:r>
+      <w:r>
+        <w:t xml:space="preserve">aterial entitled “New Nanotechnology Findings from C. Riedel and Co-Authors Described” has been published about </w:t>
+      </w:r>
+      <w:r>
+        <w:t xml:space="preserve">this </w:t>
+      </w:r>
+      <w:r>
+        <w:t xml:space="preserve">particular </w:t>
+      </w:r>
+      <w:r>
+        <w:t>research</w:t>
+      </w:r>
+      <w:r>
+        <w:t xml:space="preserve"> by HighBeam Rese</w:t>
+      </w:r>
+      <w:r>
+        <w:t>arch (</w:t>
+      </w:r>
+      <w:r>
+        <w:rPr>
+          <w:u w:val="single"/>
+        </w:rPr>
+        <w:t>www.highbeam.com</w:t>
+      </w:r>
+      <w:r>
+        <w:t xml:space="preserve">) </w:t>
+      </w:r>
+      <w:r>
+        <w:t>(see Ex</w:t>
+      </w:r>
+      <w:r>
+        <w:t>.</w:t>
+      </w:r>
+      <w:r>
+        <w:t xml:space="preserve"> </w:t>
+      </w:r>
+      <w:r>
+        <w:t>21</w:t>
+      </w:r>
+      <w:r>
+        <w:t>).  According to their website, HighBeam Research “is a premium information service built for students, instructors, researchers, professionals, and others looking to gain deep knowledge on subjects of interest.” HighBeam Research is a major media publication: They have a very high number of unique visitors: 400000 monthly (around the date of submission of this applicat</w:t>
+      </w:r>
+      <w:r>
+        <w:t xml:space="preserve">ion, according to </w:t>
+      </w:r>
+      <w:r>
+        <w:rPr>
+          <w:u w:val="single"/>
+        </w:rPr>
+        <w:t>www.</w:t>
+      </w:r>
+      <w:r>
+        <w:rPr>
+          <w:u w:val="single"/>
+        </w:rPr>
+        <w:t>compete.com</w:t>
+      </w:r>
+      <w:r>
+        <w:t>).</w:t>
+      </w:r>
+    </w:p>
+    <w:p>
+      <w:pPr>
+        <w:spacing w:after="0" w:line="240" w:lineRule="auto"/>
+        <w:jc w:val="both"/>
+      </w:pPr>
+    </w:p>
+    <w:p>
+      <w:pPr>
+        <w:spacing w:after="0" w:line="240" w:lineRule="auto"/>
+        <w:jc w:val="both"/>
+        <w:rPr>
+          <w:i/>
+        </w:rPr>
+      </w:pPr>
+      <w:r>
+        <w:rPr>
+          <w:i/>
+        </w:rPr>
+        <w:t xml:space="preserve">* Contrast inversion in electrostatic force microscopy imaging of trapped charges: Tip-sample distance and dielectric constant dependence. Nanotechnology </w:t>
+      </w:r>
+      <w:r>
+        <w:rPr>
+          <w:b/>
+          <w:i/>
+        </w:rPr>
+        <w:t>22</w:t>
+      </w:r>
+      <w:r>
+        <w:rPr>
+          <w:i/>
+        </w:rPr>
+        <w:t xml:space="preserve"> (34), 345702</w:t>
+      </w:r>
+    </w:p>
+    <w:p>
+      <w:pPr>
+        <w:spacing w:after="0" w:line="240" w:lineRule="auto"/>
+        <w:jc w:val="both"/>
+        <w:rPr>
+          <w:b/>
+          <w:u w:val="single"/>
+        </w:rPr>
+      </w:pPr>
+    </w:p>
+    <w:p>
+      <w:pPr>
+        <w:spacing w:after="0" w:line="240" w:lineRule="auto"/>
+        <w:jc w:val="both"/>
+      </w:pPr>
+      <w:r>
+        <w:t xml:space="preserve">  </w:t>
+      </w:r>
+      <w:r>
+        <w:t xml:space="preserve">AFM is a great technique because it permits to actually see what you are studying. Most of the other nanoscale characterization </w:t>
+      </w:r>
+      <w:r>
+        <w:t xml:space="preserve">techniques </w:t>
+      </w:r>
+      <w:r>
+        <w:t xml:space="preserve">can give you a lot of information, such as the time of a phenomenon, the size of a system but no direct image of what is actually happening. However a lot of artefacts </w:t>
+      </w:r>
+      <w:r>
+        <w:t xml:space="preserve">happens in AFM. I have describe how a contrast inversion could occur while imaging trapped charges. Misinterpreted this inversion could lead other researcher to wrong conclusion about fundamental physical phenomenon. </w:t>
+      </w:r>
+      <w:r>
+        <w:t>This research “was identified by the referee as an article of particular interest so [the editors of Nanotechnology] would like to make sure it is widely read</w:t>
+      </w:r>
+      <w:r>
+        <w:t>”</w:t>
+      </w:r>
+      <w:r>
+        <w:t xml:space="preserve">. </w:t>
+      </w:r>
+      <w:r>
+        <w:t>(see Ex. 2</w:t>
+      </w:r>
+      <w:r>
+        <w:t>2</w:t>
+      </w:r>
+      <w:r>
+        <w:t xml:space="preserve">).  </w:t>
+      </w:r>
+      <w:r>
+        <w:t xml:space="preserve">Therefore the editors have personally contacted </w:t>
+      </w:r>
+      <w:r>
+        <w:t>a list of 10 of the most eminent</w:t>
+      </w:r>
+      <w:r>
+        <w:t xml:space="preserve"> researcher</w:t>
+      </w:r>
+      <w:r>
+        <w:t>s</w:t>
+      </w:r>
+      <w:r>
+        <w:t xml:space="preserve"> </w:t>
+      </w:r>
+      <w:r>
+        <w:t xml:space="preserve">in the field </w:t>
+      </w:r>
+      <w:r>
+        <w:t>to let them know about my major, original finding.</w:t>
+      </w:r>
+    </w:p>
+    <w:p>
+      <w:pPr>
+        <w:spacing w:after="0" w:line="240" w:lineRule="auto"/>
+        <w:jc w:val="both"/>
+      </w:pPr>
+    </w:p>
+    <w:p>
+      <w:pPr>
+        <w:spacing w:after="0" w:line="240" w:lineRule="auto"/>
+        <w:jc w:val="both"/>
+        <w:rPr>
+          <w:b/>
+          <w:u w:val="single"/>
+        </w:rPr>
+      </w:pPr>
+      <w:r>
+        <w:rPr>
+          <w:b/>
+          <w:u w:val="single"/>
+        </w:rPr>
+        <w:t>c</w:t>
+      </w:r>
+      <w:r>
+        <w:rPr>
+          <w:b/>
+          <w:u w:val="single"/>
+        </w:rPr>
+        <w:t>) Characterizing the effect of the heat released during a single chemical reaction on the enzyme catalyzing the reaction</w:t>
+      </w:r>
+      <w:r>
+        <w:rPr>
+          <w:b/>
+          <w:u w:val="single"/>
+        </w:rPr>
+        <w:t xml:space="preserve"> using Fluorescence Correlation Spectorcopy</w:t>
+      </w:r>
+    </w:p>
+    <w:p>
+      <w:pPr>
+        <w:spacing w:after="0" w:line="240" w:lineRule="auto"/>
+        <w:jc w:val="both"/>
+      </w:pPr>
+      <w:r>
+        <w:t xml:space="preserve">   </w:t>
+      </w:r>
+      <w:r>
+        <w:t xml:space="preserve">Enzymes are </w:t>
+      </w:r>
+      <w:r>
+        <w:t xml:space="preserve">essential for the great majority of processes occurring in living organism. These macromolecules increase the speed of chemical reaction. During a chemical reaction heat is released. If this heat has been well studied at macroscopic scale, only few studies have been performed at the nanoscale. One of the reason to explain the lack of research is the extreme complexity of the problem. I have shown that the diffusion of the enzyme is proportional to the reaction rate of the chemical reaction. </w:t>
+      </w:r>
+      <w:r>
+        <w:t>According</w:t>
+      </w:r>
+      <w:r>
+        <w:t xml:space="preserve"> to Prod. Cornish Bowden </w:t>
+      </w:r>
+      <w:r>
+        <w:t xml:space="preserve">(an independent who worked for 45 years in the field of endeavor and wrote more than 200 publications) </w:t>
+      </w:r>
+      <w:r>
+        <w:t xml:space="preserve">to perform this currting age research I </w:t>
+      </w:r>
+      <w:r>
+        <w:t xml:space="preserve">“had to master several techniques, including protein purification, modification and use of different affinity tags, solubilization assays, protein precipitation, dialysis, size-exclusion chromatography, fluorescence assays, and interpretation of single-molecule data. He has developed an assay at the single-molecule level that </w:t>
+      </w:r>
+      <w:r>
         <w:lastRenderedPageBreak/>
-        <w:t>scientist</w:t>
-      </w:r>
-      <w:r>
-        <w:t xml:space="preserve"> working in the field, and data from this paper (published in Applied Physics Letters) has been</w:t>
-      </w:r>
-      <w:r>
-        <w:t xml:space="preserve"> requested by </w:t>
-      </w:r>
-      <w:r>
-        <w:t>eminent</w:t>
-      </w:r>
-      <w:r>
-        <w:t xml:space="preserve"> researcher</w:t>
-      </w:r>
-      <w:r>
-        <w:t>s</w:t>
+        <w:t>permits enhanced diffusion of a protein during catalysis to be measured by fluorescence correlation spectroscopy.”</w:t>
       </w:r>
       <w:r>
         <w:t xml:space="preserve"> </w:t>
       </w:r>
       <w:r>
-        <w:t xml:space="preserve">(see </w:t>
-      </w:r>
-      <w:r>
-        <w:t xml:space="preserve">Ex. 20) </w:t>
-      </w:r>
-      <w:r>
-        <w:t>to serve their research.</w:t>
-      </w:r>
-    </w:p>
-    <w:p>
-      <w:pPr>
-        <w:spacing w:after="0" w:line="240" w:lineRule="auto"/>
-        <w:jc w:val="both"/>
-      </w:pPr>
-    </w:p>
-    <w:p>
-      <w:pPr>
-        <w:spacing w:after="0" w:line="240" w:lineRule="auto"/>
-        <w:jc w:val="both"/>
-      </w:pPr>
-    </w:p>
-    <w:p>
-      <w:pPr>
-        <w:spacing w:after="0" w:line="240" w:lineRule="auto"/>
-        <w:jc w:val="both"/>
-        <w:rPr>
-          <w:i/>
-        </w:rPr>
-      </w:pPr>
-      <w:r>
-        <w:rPr>
-          <w:i/>
-        </w:rPr>
-        <w:t xml:space="preserve">* </w:t>
-      </w:r>
-      <w:r>
-        <w:rPr>
-          <w:i/>
-        </w:rPr>
-        <w:t xml:space="preserve">Numerical study of the lateral resolution in electrostatic force microscopy for dielectric samples. Nanotechnology </w:t>
-      </w:r>
-      <w:r>
-        <w:rPr>
-          <w:b/>
-          <w:i/>
-        </w:rPr>
-        <w:t>22</w:t>
-      </w:r>
-      <w:r>
-        <w:rPr>
-          <w:i/>
-        </w:rPr>
-        <w:t xml:space="preserve"> (28), 285705</w:t>
-      </w:r>
-    </w:p>
-    <w:p>
-      <w:pPr>
-        <w:spacing w:after="0" w:line="240" w:lineRule="auto"/>
-        <w:jc w:val="both"/>
-      </w:pPr>
-    </w:p>
-    <w:p>
-      <w:pPr>
-        <w:spacing w:after="0" w:line="240" w:lineRule="auto"/>
-        <w:jc w:val="both"/>
-      </w:pPr>
-      <w:r>
-        <w:t xml:space="preserve">  </w:t>
-      </w:r>
-      <w:r>
-        <w:t>I</w:t>
-      </w:r>
-      <w:r>
-        <w:t xml:space="preserve"> performed </w:t>
-      </w:r>
-      <w:r>
-        <w:t xml:space="preserve">a </w:t>
-      </w:r>
-      <w:r>
-        <w:t xml:space="preserve">simulation to study the interaction between the AFM tip and dielectric material. </w:t>
-      </w:r>
-      <w:r>
-        <w:t>Understanding this interaction is of the utmost importance for the characterization of the lateral resolution in AFM. The lateral resolution describes how spread is going to be an image of a punctual point (ideally you would like it to be punctual but due to the size of your probe the image of a point can be a circle of few nanometers).</w:t>
-      </w:r>
-      <w:r>
-        <w:t xml:space="preserve"> We </w:t>
-      </w:r>
-      <w:r>
-        <w:t>described</w:t>
-      </w:r>
-      <w:r>
-        <w:t xml:space="preserve"> how the lateral resolution was affected by experimental parameters such as the tip radius or tip sample distance.</w:t>
-      </w:r>
-      <w:r>
-        <w:t xml:space="preserve"> </w:t>
-      </w:r>
-      <w:r>
-        <w:t xml:space="preserve">This research has been described as a “groundbreaking finding” that provide “new insights into the mechanism of EFM images formation and the potentiality of this emerging nanoscale technique” by Dr. Gomila, an independent expert that I only met once (see Ex. </w:t>
-      </w:r>
-      <w:r>
-        <w:t>3</w:t>
-      </w:r>
-      <w:r>
-        <w:t xml:space="preserve">). </w:t>
-      </w:r>
-      <w:r>
-        <w:t>This result had a very strong impact and m</w:t>
-      </w:r>
-      <w:r>
-        <w:t xml:space="preserve">aterial entitled “New Nanotechnology Findings from C. Riedel and Co-Authors Described” has been published about </w:t>
-      </w:r>
-      <w:r>
-        <w:t xml:space="preserve">this </w:t>
-      </w:r>
-      <w:r>
-        <w:t xml:space="preserve">particular </w:t>
-      </w:r>
-      <w:r>
-        <w:t>research</w:t>
-      </w:r>
-      <w:r>
-        <w:t xml:space="preserve"> by HighBeam Rese</w:t>
-      </w:r>
-      <w:r>
-        <w:t>arch (</w:t>
-      </w:r>
-      <w:r>
-        <w:rPr>
-          <w:u w:val="single"/>
-        </w:rPr>
-        <w:t>www.highbeam.com</w:t>
-      </w:r>
-      <w:r>
-        <w:t xml:space="preserve">) </w:t>
-      </w:r>
-      <w:r>
-        <w:t>(see Ex</w:t>
-      </w:r>
-      <w:r>
-        <w:t>.</w:t>
-      </w:r>
-      <w:r>
-        <w:t xml:space="preserve"> </w:t>
-      </w:r>
-      <w:r>
-        <w:t>21</w:t>
-      </w:r>
-      <w:r>
-        <w:t>).  According to their website, HighBeam Research “is a premium information service built for students, instructors, researchers, professionals, and others looking to gain deep knowledge on subjects of interest.” HighBeam Research is a major media publication: They have a very high number of unique visitors: 400000 monthly (around the date of submission of this applicat</w:t>
-      </w:r>
-      <w:r>
-        <w:t xml:space="preserve">ion, according to </w:t>
-      </w:r>
-      <w:r>
-        <w:rPr>
-          <w:u w:val="single"/>
-        </w:rPr>
-        <w:t>www.</w:t>
-      </w:r>
-      <w:r>
-        <w:rPr>
-          <w:u w:val="single"/>
-        </w:rPr>
-        <w:t>compete.com</w:t>
-      </w:r>
-      <w:r>
-        <w:t>).</w:t>
-      </w:r>
-    </w:p>
-    <w:p>
-      <w:pPr>
-        <w:spacing w:after="0" w:line="240" w:lineRule="auto"/>
-        <w:jc w:val="both"/>
-      </w:pPr>
-    </w:p>
-    <w:p>
-      <w:pPr>
-        <w:spacing w:after="0" w:line="240" w:lineRule="auto"/>
-        <w:jc w:val="both"/>
-        <w:rPr>
-          <w:i/>
-        </w:rPr>
-      </w:pPr>
-      <w:r>
-        <w:rPr>
-          <w:i/>
-        </w:rPr>
-        <w:t xml:space="preserve">* Contrast inversion in electrostatic force microscopy imaging of trapped charges: Tip-sample distance and dielectric constant dependence. Nanotechnology </w:t>
-      </w:r>
-      <w:r>
-        <w:rPr>
-          <w:b/>
-          <w:i/>
-        </w:rPr>
-        <w:t>22</w:t>
-      </w:r>
-      <w:r>
-        <w:rPr>
-          <w:i/>
-        </w:rPr>
-        <w:t xml:space="preserve"> (34), 345702</w:t>
-      </w:r>
-    </w:p>
-    <w:p>
-      <w:pPr>
-        <w:spacing w:after="0" w:line="240" w:lineRule="auto"/>
-        <w:jc w:val="both"/>
-        <w:rPr>
-          <w:b/>
-          <w:u w:val="single"/>
-        </w:rPr>
-      </w:pPr>
-    </w:p>
-    <w:p>
-      <w:pPr>
-        <w:spacing w:after="0" w:line="240" w:lineRule="auto"/>
-        <w:jc w:val="both"/>
-      </w:pPr>
-      <w:r>
-        <w:t xml:space="preserve">  </w:t>
-      </w:r>
-      <w:r>
-        <w:t xml:space="preserve">AFM is a great technique because it permits to actually see what you are studying. Most of the other nanoscale characterization </w:t>
-      </w:r>
-      <w:r>
-        <w:t xml:space="preserve">techniques </w:t>
-      </w:r>
-      <w:r>
-        <w:t xml:space="preserve">can give you a lot of information, such as the time of a phenomenon, the size of a system but no direct image of what is actually happening. However a lot of artefacts </w:t>
-      </w:r>
-      <w:r>
-        <w:t xml:space="preserve">happens in AFM. I have describe how a contrast inversion could occur while imaging trapped charges. Misinterpreted this inversion could lead other researcher to wrong conclusion about fundamental physical phenomenon. </w:t>
-      </w:r>
-      <w:r>
-        <w:t>This research “was identified by the referee as an article of particular interest so [the editors of Nanotechnology] would like to make sure it is widely read</w:t>
-      </w:r>
-      <w:r>
-        <w:t>”</w:t>
-      </w:r>
-      <w:r>
-        <w:t xml:space="preserve">. </w:t>
-      </w:r>
-      <w:r>
-        <w:t>(see Ex. 2</w:t>
-      </w:r>
-      <w:r>
-        <w:t>2</w:t>
-      </w:r>
-      <w:r>
-        <w:t xml:space="preserve">).  </w:t>
-      </w:r>
-      <w:r>
-        <w:t xml:space="preserve">Therefore the editors have personally contacted </w:t>
-      </w:r>
-      <w:r>
-        <w:t>a list of 10 of the most eminent</w:t>
-      </w:r>
-      <w:r>
-        <w:t xml:space="preserve"> researcher</w:t>
-      </w:r>
-      <w:r>
-        <w:t>s</w:t>
-      </w:r>
-      <w:r>
-        <w:t xml:space="preserve"> </w:t>
-      </w:r>
-      <w:r>
-        <w:t xml:space="preserve">in the field </w:t>
-      </w:r>
-      <w:r>
-        <w:t>to let them know about my major, original finding.</w:t>
-      </w:r>
-    </w:p>
-    <w:p>
-      <w:pPr>
-        <w:spacing w:after="0" w:line="240" w:lineRule="auto"/>
-        <w:jc w:val="both"/>
-      </w:pPr>
-    </w:p>
-    <w:p>
-      <w:pPr>
-        <w:spacing w:after="0" w:line="240" w:lineRule="auto"/>
-        <w:jc w:val="both"/>
-        <w:rPr>
-          <w:b/>
-          <w:u w:val="single"/>
-        </w:rPr>
-      </w:pPr>
-      <w:r>
-        <w:rPr>
-          <w:b/>
-          <w:u w:val="single"/>
-        </w:rPr>
-        <w:t>c</w:t>
-      </w:r>
-      <w:r>
-        <w:rPr>
-          <w:b/>
-          <w:u w:val="single"/>
-        </w:rPr>
-        <w:t>) Characterizing the effect of the heat released during a single chemical reaction on the enzyme catalyzing the reaction</w:t>
-      </w:r>
-      <w:r>
-        <w:rPr>
-          <w:b/>
-          <w:u w:val="single"/>
-        </w:rPr>
-        <w:t xml:space="preserve"> using Fluorescence Correlation Spectorcopy</w:t>
-      </w:r>
-    </w:p>
-    <w:p>
-      <w:pPr>
-        <w:spacing w:after="0" w:line="240" w:lineRule="auto"/>
-        <w:jc w:val="both"/>
-      </w:pPr>
-      <w:r>
-        <w:t xml:space="preserve">   </w:t>
-      </w:r>
-      <w:r>
-        <w:t xml:space="preserve">Enzymes are </w:t>
-      </w:r>
-      <w:r>
-        <w:t xml:space="preserve">essential for the great majority of processes occurring in living organism. These macromolecules increase the speed of chemical reaction. During a chemical reaction heat is released. If this heat has been well studied at macroscopic scale, only few studies have been performed at the nanoscale. One of the reason to explain the lack of research is the extreme complexity of the problem. I have shown that the diffusion of the enzyme is proportional to the reaction rate of the chemical reaction. </w:t>
-      </w:r>
-      <w:r>
-        <w:t>According</w:t>
-      </w:r>
-      <w:r>
-        <w:t xml:space="preserve"> to Prod. Cornish Bowden </w:t>
-      </w:r>
-      <w:r>
-        <w:t xml:space="preserve">(an independent who worked for 45 years in the field of endeavor and wrote more than 200 publications) </w:t>
-      </w:r>
-      <w:r>
-        <w:t xml:space="preserve">to perform this currting age research I </w:t>
-      </w:r>
-      <w:r>
-        <w:t>“had to master several techniques, including protein purification, modification and use of different affinity tags, solubilization assays, protein precipitation, dialysis, size-exclusion chromatography, fluorescence assays, and interpretation of single-molecule data. He has developed an assay at the single-molecule level that permits enhanced diffusion of a protein during catalysis to be measured by fluorescence correlation spectroscopy.”</w:t>
-      </w:r>
-      <w:r>
-        <w:t xml:space="preserve"> </w:t>
-      </w:r>
-      <w:r>
         <w:t xml:space="preserve">(Ex. </w:t>
       </w:r>
       <w:r>
@@ -4503,11 +4519,7 @@
         <w:t xml:space="preserve">d scientific tenacity. </w:t>
       </w:r>
       <w:r>
-        <w:t xml:space="preserve">Dr. Riedel is first in </w:t>
-      </w:r>
-      <w:r>
-        <w:lastRenderedPageBreak/>
-        <w:t>the world to accomplish this tour de force and his work is sure to a</w:t>
+        <w:t>Dr. Riedel is first in the world to accomplish this tour de force and his work is sure to a</w:t>
       </w:r>
       <w:r>
         <w:t xml:space="preserve">ttract inter-national attention”. (Ex. </w:t>
@@ -4857,33 +4869,8 @@
         <w:spacing w:after="0" w:line="240" w:lineRule="auto"/>
         <w:jc w:val="both"/>
       </w:pPr>
-    </w:p>
-    <w:p>
-      <w:pPr>
-        <w:autoSpaceDE w:val="0"/>
-        <w:autoSpaceDN w:val="0"/>
-        <w:adjustRightInd w:val="0"/>
-        <w:spacing w:after="0" w:line="240" w:lineRule="auto"/>
-        <w:jc w:val="both"/>
-      </w:pPr>
-    </w:p>
-    <w:p>
-      <w:pPr>
-        <w:autoSpaceDE w:val="0"/>
-        <w:autoSpaceDN w:val="0"/>
-        <w:adjustRightInd w:val="0"/>
-        <w:spacing w:after="0" w:line="240" w:lineRule="auto"/>
-        <w:jc w:val="both"/>
-      </w:pPr>
-    </w:p>
-    <w:p>
-      <w:pPr>
-        <w:autoSpaceDE w:val="0"/>
-        <w:autoSpaceDN w:val="0"/>
-        <w:adjustRightInd w:val="0"/>
-        <w:spacing w:after="0" w:line="240" w:lineRule="auto"/>
-        <w:jc w:val="both"/>
-      </w:pPr>
+      <w:bookmarkStart w:id="0" w:name="_GoBack"/>
+      <w:bookmarkEnd w:id="0"/>
     </w:p>
     <w:p>
       <w:pPr>
